--- a/ProyetoBeduAstronomia.docx
+++ b/ProyetoBeduAstronomia.docx
@@ -63,10 +63,9 @@
               <w:tab w:val="right" w:leader="dot" w:pos="8828"/>
             </w:tabs>
             <w:rPr>
-              <w:rFonts w:ascii="Arial" w:hAnsi="Arial" w:cs="Arial"/>
+              <w:rFonts w:eastAsiaTheme="minorEastAsia"/>
               <w:noProof/>
-              <w:sz w:val="24"/>
-              <w:szCs w:val="24"/>
+              <w:lang w:eastAsia="es-MX"/>
             </w:rPr>
           </w:pPr>
           <w:r>
@@ -93,83 +92,60 @@
             </w:rPr>
             <w:fldChar w:fldCharType="separate"/>
           </w:r>
-          <w:hyperlink w:anchor="_Toc154179808" w:history="1">
+          <w:hyperlink w:anchor="_Toc154187161" w:history="1">
             <w:r>
               <w:rPr>
                 <w:rStyle w:val="Hipervnculo"/>
                 <w:rFonts w:ascii="Arial" w:hAnsi="Arial" w:cs="Arial"/>
                 <w:noProof/>
-                <w:sz w:val="24"/>
-                <w:szCs w:val="24"/>
-              </w:rPr>
-              <w:t>Importando librerías</w:t>
-            </w:r>
-            <w:r>
-              <w:rPr>
-                <w:rFonts w:ascii="Arial" w:hAnsi="Arial" w:cs="Arial"/>
-                <w:noProof/>
-                <w:webHidden/>
-                <w:sz w:val="24"/>
-                <w:szCs w:val="24"/>
+              </w:rPr>
+              <w:t>Introducción:</w:t>
+            </w:r>
+            <w:r>
+              <w:rPr>
+                <w:noProof/>
+                <w:webHidden/>
               </w:rPr>
               <w:tab/>
             </w:r>
             <w:r>
               <w:rPr>
-                <w:rFonts w:ascii="Arial" w:hAnsi="Arial" w:cs="Arial"/>
-                <w:noProof/>
-                <w:webHidden/>
-                <w:sz w:val="24"/>
-                <w:szCs w:val="24"/>
+                <w:noProof/>
+                <w:webHidden/>
               </w:rPr>
               <w:fldChar w:fldCharType="begin"/>
             </w:r>
             <w:r>
               <w:rPr>
-                <w:rFonts w:ascii="Arial" w:hAnsi="Arial" w:cs="Arial"/>
-                <w:noProof/>
-                <w:webHidden/>
-                <w:sz w:val="24"/>
-                <w:szCs w:val="24"/>
-              </w:rPr>
-              <w:instrText xml:space="preserve"> PAGEREF _Toc154179808 \h </w:instrText>
-            </w:r>
-            <w:r>
-              <w:rPr>
-                <w:rFonts w:ascii="Arial" w:hAnsi="Arial" w:cs="Arial"/>
-                <w:noProof/>
-                <w:webHidden/>
-                <w:sz w:val="24"/>
-                <w:szCs w:val="24"/>
-              </w:rPr>
-            </w:r>
-            <w:r>
-              <w:rPr>
-                <w:rFonts w:ascii="Arial" w:hAnsi="Arial" w:cs="Arial"/>
-                <w:noProof/>
-                <w:webHidden/>
-                <w:sz w:val="24"/>
-                <w:szCs w:val="24"/>
+                <w:noProof/>
+                <w:webHidden/>
+              </w:rPr>
+              <w:instrText xml:space="preserve"> PAGEREF _Toc154187161 \h </w:instrText>
+            </w:r>
+            <w:r>
+              <w:rPr>
+                <w:noProof/>
+                <w:webHidden/>
+              </w:rPr>
+            </w:r>
+            <w:r>
+              <w:rPr>
+                <w:noProof/>
+                <w:webHidden/>
               </w:rPr>
               <w:fldChar w:fldCharType="separate"/>
             </w:r>
             <w:r>
               <w:rPr>
-                <w:rFonts w:ascii="Arial" w:hAnsi="Arial" w:cs="Arial"/>
-                <w:noProof/>
-                <w:webHidden/>
-                <w:sz w:val="24"/>
-                <w:szCs w:val="24"/>
+                <w:noProof/>
+                <w:webHidden/>
               </w:rPr>
               <w:t>2</w:t>
             </w:r>
             <w:r>
               <w:rPr>
-                <w:rFonts w:ascii="Arial" w:hAnsi="Arial" w:cs="Arial"/>
-                <w:noProof/>
-                <w:webHidden/>
-                <w:sz w:val="24"/>
-                <w:szCs w:val="24"/>
+                <w:noProof/>
+                <w:webHidden/>
               </w:rPr>
               <w:fldChar w:fldCharType="end"/>
             </w:r>
@@ -182,89 +158,65 @@
               <w:tab w:val="right" w:leader="dot" w:pos="8828"/>
             </w:tabs>
             <w:rPr>
-              <w:rFonts w:ascii="Arial" w:hAnsi="Arial" w:cs="Arial"/>
+              <w:rFonts w:eastAsiaTheme="minorEastAsia"/>
               <w:noProof/>
-              <w:sz w:val="24"/>
-              <w:szCs w:val="24"/>
+              <w:lang w:eastAsia="es-MX"/>
             </w:rPr>
           </w:pPr>
-          <w:hyperlink w:anchor="_Toc154179809" w:history="1">
+          <w:hyperlink w:anchor="_Toc154187162" w:history="1">
             <w:r>
               <w:rPr>
                 <w:rStyle w:val="Hipervnculo"/>
                 <w:rFonts w:ascii="Arial" w:hAnsi="Arial" w:cs="Arial"/>
                 <w:noProof/>
-                <w:sz w:val="24"/>
-                <w:szCs w:val="24"/>
-              </w:rPr>
-              <w:t>Importación de bibliotecas:</w:t>
-            </w:r>
-            <w:r>
-              <w:rPr>
-                <w:rFonts w:ascii="Arial" w:hAnsi="Arial" w:cs="Arial"/>
-                <w:noProof/>
-                <w:webHidden/>
-                <w:sz w:val="24"/>
-                <w:szCs w:val="24"/>
+              </w:rPr>
+              <w:t>Importando librerías</w:t>
+            </w:r>
+            <w:r>
+              <w:rPr>
+                <w:noProof/>
+                <w:webHidden/>
               </w:rPr>
               <w:tab/>
             </w:r>
             <w:r>
               <w:rPr>
-                <w:rFonts w:ascii="Arial" w:hAnsi="Arial" w:cs="Arial"/>
-                <w:noProof/>
-                <w:webHidden/>
-                <w:sz w:val="24"/>
-                <w:szCs w:val="24"/>
+                <w:noProof/>
+                <w:webHidden/>
               </w:rPr>
               <w:fldChar w:fldCharType="begin"/>
             </w:r>
             <w:r>
               <w:rPr>
-                <w:rFonts w:ascii="Arial" w:hAnsi="Arial" w:cs="Arial"/>
-                <w:noProof/>
-                <w:webHidden/>
-                <w:sz w:val="24"/>
-                <w:szCs w:val="24"/>
-              </w:rPr>
-              <w:instrText xml:space="preserve"> PAGEREF _Toc154179809 \h </w:instrText>
-            </w:r>
-            <w:r>
-              <w:rPr>
-                <w:rFonts w:ascii="Arial" w:hAnsi="Arial" w:cs="Arial"/>
-                <w:noProof/>
-                <w:webHidden/>
-                <w:sz w:val="24"/>
-                <w:szCs w:val="24"/>
-              </w:rPr>
-            </w:r>
-            <w:r>
-              <w:rPr>
-                <w:rFonts w:ascii="Arial" w:hAnsi="Arial" w:cs="Arial"/>
-                <w:noProof/>
-                <w:webHidden/>
-                <w:sz w:val="24"/>
-                <w:szCs w:val="24"/>
+                <w:noProof/>
+                <w:webHidden/>
+              </w:rPr>
+              <w:instrText xml:space="preserve"> PAGEREF _Toc154187162 \h </w:instrText>
+            </w:r>
+            <w:r>
+              <w:rPr>
+                <w:noProof/>
+                <w:webHidden/>
+              </w:rPr>
+            </w:r>
+            <w:r>
+              <w:rPr>
+                <w:noProof/>
+                <w:webHidden/>
               </w:rPr>
               <w:fldChar w:fldCharType="separate"/>
             </w:r>
             <w:r>
               <w:rPr>
-                <w:rFonts w:ascii="Arial" w:hAnsi="Arial" w:cs="Arial"/>
-                <w:noProof/>
-                <w:webHidden/>
-                <w:sz w:val="24"/>
-                <w:szCs w:val="24"/>
+                <w:noProof/>
+                <w:webHidden/>
               </w:rPr>
               <w:t>2</w:t>
             </w:r>
             <w:r>
               <w:rPr>
-                <w:rFonts w:ascii="Arial" w:hAnsi="Arial" w:cs="Arial"/>
-                <w:noProof/>
-                <w:webHidden/>
-                <w:sz w:val="24"/>
-                <w:szCs w:val="24"/>
+                <w:noProof/>
+                <w:webHidden/>
               </w:rPr>
               <w:fldChar w:fldCharType="end"/>
             </w:r>
@@ -277,89 +229,65 @@
               <w:tab w:val="right" w:leader="dot" w:pos="8828"/>
             </w:tabs>
             <w:rPr>
-              <w:rFonts w:ascii="Arial" w:hAnsi="Arial" w:cs="Arial"/>
+              <w:rFonts w:eastAsiaTheme="minorEastAsia"/>
               <w:noProof/>
-              <w:sz w:val="24"/>
-              <w:szCs w:val="24"/>
+              <w:lang w:eastAsia="es-MX"/>
             </w:rPr>
           </w:pPr>
-          <w:hyperlink w:anchor="_Toc154179810" w:history="1">
+          <w:hyperlink w:anchor="_Toc154187163" w:history="1">
             <w:r>
               <w:rPr>
                 <w:rStyle w:val="Hipervnculo"/>
                 <w:rFonts w:ascii="Arial" w:hAnsi="Arial" w:cs="Arial"/>
                 <w:noProof/>
-                <w:sz w:val="24"/>
-                <w:szCs w:val="24"/>
-              </w:rPr>
-              <w:t>Creación de las funciones</w:t>
-            </w:r>
-            <w:r>
-              <w:rPr>
-                <w:rFonts w:ascii="Arial" w:hAnsi="Arial" w:cs="Arial"/>
-                <w:noProof/>
-                <w:webHidden/>
-                <w:sz w:val="24"/>
-                <w:szCs w:val="24"/>
+              </w:rPr>
+              <w:t>Importación de bibliotecas:</w:t>
+            </w:r>
+            <w:r>
+              <w:rPr>
+                <w:noProof/>
+                <w:webHidden/>
               </w:rPr>
               <w:tab/>
             </w:r>
             <w:r>
               <w:rPr>
-                <w:rFonts w:ascii="Arial" w:hAnsi="Arial" w:cs="Arial"/>
-                <w:noProof/>
-                <w:webHidden/>
-                <w:sz w:val="24"/>
-                <w:szCs w:val="24"/>
+                <w:noProof/>
+                <w:webHidden/>
               </w:rPr>
               <w:fldChar w:fldCharType="begin"/>
             </w:r>
             <w:r>
               <w:rPr>
-                <w:rFonts w:ascii="Arial" w:hAnsi="Arial" w:cs="Arial"/>
-                <w:noProof/>
-                <w:webHidden/>
-                <w:sz w:val="24"/>
-                <w:szCs w:val="24"/>
-              </w:rPr>
-              <w:instrText xml:space="preserve"> PAGEREF _Toc154179810 \h </w:instrText>
-            </w:r>
-            <w:r>
-              <w:rPr>
-                <w:rFonts w:ascii="Arial" w:hAnsi="Arial" w:cs="Arial"/>
-                <w:noProof/>
-                <w:webHidden/>
-                <w:sz w:val="24"/>
-                <w:szCs w:val="24"/>
-              </w:rPr>
-            </w:r>
-            <w:r>
-              <w:rPr>
-                <w:rFonts w:ascii="Arial" w:hAnsi="Arial" w:cs="Arial"/>
-                <w:noProof/>
-                <w:webHidden/>
-                <w:sz w:val="24"/>
-                <w:szCs w:val="24"/>
+                <w:noProof/>
+                <w:webHidden/>
+              </w:rPr>
+              <w:instrText xml:space="preserve"> PAGEREF _Toc154187163 \h </w:instrText>
+            </w:r>
+            <w:r>
+              <w:rPr>
+                <w:noProof/>
+                <w:webHidden/>
+              </w:rPr>
+            </w:r>
+            <w:r>
+              <w:rPr>
+                <w:noProof/>
+                <w:webHidden/>
               </w:rPr>
               <w:fldChar w:fldCharType="separate"/>
             </w:r>
             <w:r>
               <w:rPr>
-                <w:rFonts w:ascii="Arial" w:hAnsi="Arial" w:cs="Arial"/>
-                <w:noProof/>
-                <w:webHidden/>
-                <w:sz w:val="24"/>
-                <w:szCs w:val="24"/>
-              </w:rPr>
-              <w:t>3</w:t>
-            </w:r>
-            <w:r>
-              <w:rPr>
-                <w:rFonts w:ascii="Arial" w:hAnsi="Arial" w:cs="Arial"/>
-                <w:noProof/>
-                <w:webHidden/>
-                <w:sz w:val="24"/>
-                <w:szCs w:val="24"/>
+                <w:noProof/>
+                <w:webHidden/>
+              </w:rPr>
+              <w:t>2</w:t>
+            </w:r>
+            <w:r>
+              <w:rPr>
+                <w:noProof/>
+                <w:webHidden/>
               </w:rPr>
               <w:fldChar w:fldCharType="end"/>
             </w:r>
@@ -372,89 +300,65 @@
               <w:tab w:val="right" w:leader="dot" w:pos="8828"/>
             </w:tabs>
             <w:rPr>
-              <w:rFonts w:ascii="Arial" w:hAnsi="Arial" w:cs="Arial"/>
+              <w:rFonts w:eastAsiaTheme="minorEastAsia"/>
               <w:noProof/>
-              <w:sz w:val="24"/>
-              <w:szCs w:val="24"/>
+              <w:lang w:eastAsia="es-MX"/>
             </w:rPr>
           </w:pPr>
-          <w:hyperlink w:anchor="_Toc154179811" w:history="1">
+          <w:hyperlink w:anchor="_Toc154187164" w:history="1">
             <w:r>
               <w:rPr>
                 <w:rStyle w:val="Hipervnculo"/>
                 <w:rFonts w:ascii="Arial" w:hAnsi="Arial" w:cs="Arial"/>
                 <w:noProof/>
-                <w:sz w:val="24"/>
-                <w:szCs w:val="24"/>
-              </w:rPr>
-              <w:t>Estimados de localización y variabilidad</w:t>
-            </w:r>
-            <w:r>
-              <w:rPr>
-                <w:rFonts w:ascii="Arial" w:hAnsi="Arial" w:cs="Arial"/>
-                <w:noProof/>
-                <w:webHidden/>
-                <w:sz w:val="24"/>
-                <w:szCs w:val="24"/>
+              </w:rPr>
+              <w:t>Creación de las funciones</w:t>
+            </w:r>
+            <w:r>
+              <w:rPr>
+                <w:noProof/>
+                <w:webHidden/>
               </w:rPr>
               <w:tab/>
             </w:r>
             <w:r>
               <w:rPr>
-                <w:rFonts w:ascii="Arial" w:hAnsi="Arial" w:cs="Arial"/>
-                <w:noProof/>
-                <w:webHidden/>
-                <w:sz w:val="24"/>
-                <w:szCs w:val="24"/>
+                <w:noProof/>
+                <w:webHidden/>
               </w:rPr>
               <w:fldChar w:fldCharType="begin"/>
             </w:r>
             <w:r>
               <w:rPr>
-                <w:rFonts w:ascii="Arial" w:hAnsi="Arial" w:cs="Arial"/>
-                <w:noProof/>
-                <w:webHidden/>
-                <w:sz w:val="24"/>
-                <w:szCs w:val="24"/>
-              </w:rPr>
-              <w:instrText xml:space="preserve"> PAGEREF _Toc154179811 \h </w:instrText>
-            </w:r>
-            <w:r>
-              <w:rPr>
-                <w:rFonts w:ascii="Arial" w:hAnsi="Arial" w:cs="Arial"/>
-                <w:noProof/>
-                <w:webHidden/>
-                <w:sz w:val="24"/>
-                <w:szCs w:val="24"/>
-              </w:rPr>
-            </w:r>
-            <w:r>
-              <w:rPr>
-                <w:rFonts w:ascii="Arial" w:hAnsi="Arial" w:cs="Arial"/>
-                <w:noProof/>
-                <w:webHidden/>
-                <w:sz w:val="24"/>
-                <w:szCs w:val="24"/>
+                <w:noProof/>
+                <w:webHidden/>
+              </w:rPr>
+              <w:instrText xml:space="preserve"> PAGEREF _Toc154187164 \h </w:instrText>
+            </w:r>
+            <w:r>
+              <w:rPr>
+                <w:noProof/>
+                <w:webHidden/>
+              </w:rPr>
+            </w:r>
+            <w:r>
+              <w:rPr>
+                <w:noProof/>
+                <w:webHidden/>
               </w:rPr>
               <w:fldChar w:fldCharType="separate"/>
             </w:r>
             <w:r>
               <w:rPr>
-                <w:rFonts w:ascii="Arial" w:hAnsi="Arial" w:cs="Arial"/>
-                <w:noProof/>
-                <w:webHidden/>
-                <w:sz w:val="24"/>
-                <w:szCs w:val="24"/>
-              </w:rPr>
-              <w:t>4</w:t>
-            </w:r>
-            <w:r>
-              <w:rPr>
-                <w:rFonts w:ascii="Arial" w:hAnsi="Arial" w:cs="Arial"/>
-                <w:noProof/>
-                <w:webHidden/>
-                <w:sz w:val="24"/>
-                <w:szCs w:val="24"/>
+                <w:noProof/>
+                <w:webHidden/>
+              </w:rPr>
+              <w:t>3</w:t>
+            </w:r>
+            <w:r>
+              <w:rPr>
+                <w:noProof/>
+                <w:webHidden/>
               </w:rPr>
               <w:fldChar w:fldCharType="end"/>
             </w:r>
@@ -467,89 +371,65 @@
               <w:tab w:val="right" w:leader="dot" w:pos="8828"/>
             </w:tabs>
             <w:rPr>
-              <w:rFonts w:ascii="Arial" w:hAnsi="Arial" w:cs="Arial"/>
+              <w:rFonts w:eastAsiaTheme="minorEastAsia"/>
               <w:noProof/>
-              <w:sz w:val="24"/>
-              <w:szCs w:val="24"/>
+              <w:lang w:eastAsia="es-MX"/>
             </w:rPr>
           </w:pPr>
-          <w:hyperlink w:anchor="_Toc154179812" w:history="1">
+          <w:hyperlink w:anchor="_Toc154187165" w:history="1">
             <w:r>
               <w:rPr>
                 <w:rStyle w:val="Hipervnculo"/>
                 <w:rFonts w:ascii="Arial" w:hAnsi="Arial" w:cs="Arial"/>
                 <w:noProof/>
-                <w:sz w:val="24"/>
-                <w:szCs w:val="24"/>
-              </w:rPr>
-              <w:t>Introducción a la visualización de datos: Distribuciones</w:t>
-            </w:r>
-            <w:r>
-              <w:rPr>
-                <w:rFonts w:ascii="Arial" w:hAnsi="Arial" w:cs="Arial"/>
-                <w:noProof/>
-                <w:webHidden/>
-                <w:sz w:val="24"/>
-                <w:szCs w:val="24"/>
+              </w:rPr>
+              <w:t>Estimados de localización y variabilidad</w:t>
+            </w:r>
+            <w:r>
+              <w:rPr>
+                <w:noProof/>
+                <w:webHidden/>
               </w:rPr>
               <w:tab/>
             </w:r>
             <w:r>
               <w:rPr>
-                <w:rFonts w:ascii="Arial" w:hAnsi="Arial" w:cs="Arial"/>
-                <w:noProof/>
-                <w:webHidden/>
-                <w:sz w:val="24"/>
-                <w:szCs w:val="24"/>
+                <w:noProof/>
+                <w:webHidden/>
               </w:rPr>
               <w:fldChar w:fldCharType="begin"/>
             </w:r>
             <w:r>
               <w:rPr>
-                <w:rFonts w:ascii="Arial" w:hAnsi="Arial" w:cs="Arial"/>
-                <w:noProof/>
-                <w:webHidden/>
-                <w:sz w:val="24"/>
-                <w:szCs w:val="24"/>
-              </w:rPr>
-              <w:instrText xml:space="preserve"> PAGEREF _Toc154179812 \h </w:instrText>
-            </w:r>
-            <w:r>
-              <w:rPr>
-                <w:rFonts w:ascii="Arial" w:hAnsi="Arial" w:cs="Arial"/>
-                <w:noProof/>
-                <w:webHidden/>
-                <w:sz w:val="24"/>
-                <w:szCs w:val="24"/>
-              </w:rPr>
-            </w:r>
-            <w:r>
-              <w:rPr>
-                <w:rFonts w:ascii="Arial" w:hAnsi="Arial" w:cs="Arial"/>
-                <w:noProof/>
-                <w:webHidden/>
-                <w:sz w:val="24"/>
-                <w:szCs w:val="24"/>
+                <w:noProof/>
+                <w:webHidden/>
+              </w:rPr>
+              <w:instrText xml:space="preserve"> PAGEREF _Toc154187165 \h </w:instrText>
+            </w:r>
+            <w:r>
+              <w:rPr>
+                <w:noProof/>
+                <w:webHidden/>
+              </w:rPr>
+            </w:r>
+            <w:r>
+              <w:rPr>
+                <w:noProof/>
+                <w:webHidden/>
               </w:rPr>
               <w:fldChar w:fldCharType="separate"/>
             </w:r>
             <w:r>
               <w:rPr>
-                <w:rFonts w:ascii="Arial" w:hAnsi="Arial" w:cs="Arial"/>
-                <w:noProof/>
-                <w:webHidden/>
-                <w:sz w:val="24"/>
-                <w:szCs w:val="24"/>
-              </w:rPr>
-              <w:t>4</w:t>
-            </w:r>
-            <w:r>
-              <w:rPr>
-                <w:rFonts w:ascii="Arial" w:hAnsi="Arial" w:cs="Arial"/>
-                <w:noProof/>
-                <w:webHidden/>
-                <w:sz w:val="24"/>
-                <w:szCs w:val="24"/>
+                <w:noProof/>
+                <w:webHidden/>
+              </w:rPr>
+              <w:t>3</w:t>
+            </w:r>
+            <w:r>
+              <w:rPr>
+                <w:noProof/>
+                <w:webHidden/>
               </w:rPr>
               <w:fldChar w:fldCharType="end"/>
             </w:r>
@@ -562,89 +442,65 @@
               <w:tab w:val="right" w:leader="dot" w:pos="8828"/>
             </w:tabs>
             <w:rPr>
-              <w:rFonts w:ascii="Arial" w:hAnsi="Arial" w:cs="Arial"/>
+              <w:rFonts w:eastAsiaTheme="minorEastAsia"/>
               <w:noProof/>
-              <w:sz w:val="24"/>
-              <w:szCs w:val="24"/>
+              <w:lang w:eastAsia="es-MX"/>
             </w:rPr>
           </w:pPr>
-          <w:hyperlink w:anchor="_Toc154179813" w:history="1">
+          <w:hyperlink w:anchor="_Toc154187166" w:history="1">
             <w:r>
               <w:rPr>
                 <w:rStyle w:val="Hipervnculo"/>
                 <w:rFonts w:ascii="Arial" w:hAnsi="Arial" w:cs="Arial"/>
                 <w:noProof/>
-                <w:sz w:val="24"/>
-                <w:szCs w:val="24"/>
-              </w:rPr>
-              <w:t>Exploración de variables categóricas y análisis multivariable</w:t>
-            </w:r>
-            <w:r>
-              <w:rPr>
-                <w:rFonts w:ascii="Arial" w:hAnsi="Arial" w:cs="Arial"/>
-                <w:noProof/>
-                <w:webHidden/>
-                <w:sz w:val="24"/>
-                <w:szCs w:val="24"/>
+              </w:rPr>
+              <w:t>Introducción a la visualización de datos: Distribuciones</w:t>
+            </w:r>
+            <w:r>
+              <w:rPr>
+                <w:noProof/>
+                <w:webHidden/>
               </w:rPr>
               <w:tab/>
             </w:r>
             <w:r>
               <w:rPr>
-                <w:rFonts w:ascii="Arial" w:hAnsi="Arial" w:cs="Arial"/>
-                <w:noProof/>
-                <w:webHidden/>
-                <w:sz w:val="24"/>
-                <w:szCs w:val="24"/>
+                <w:noProof/>
+                <w:webHidden/>
               </w:rPr>
               <w:fldChar w:fldCharType="begin"/>
             </w:r>
             <w:r>
               <w:rPr>
-                <w:rFonts w:ascii="Arial" w:hAnsi="Arial" w:cs="Arial"/>
-                <w:noProof/>
-                <w:webHidden/>
-                <w:sz w:val="24"/>
-                <w:szCs w:val="24"/>
-              </w:rPr>
-              <w:instrText xml:space="preserve"> PAGEREF _Toc154179813 \h </w:instrText>
-            </w:r>
-            <w:r>
-              <w:rPr>
-                <w:rFonts w:ascii="Arial" w:hAnsi="Arial" w:cs="Arial"/>
-                <w:noProof/>
-                <w:webHidden/>
-                <w:sz w:val="24"/>
-                <w:szCs w:val="24"/>
-              </w:rPr>
-            </w:r>
-            <w:r>
-              <w:rPr>
-                <w:rFonts w:ascii="Arial" w:hAnsi="Arial" w:cs="Arial"/>
-                <w:noProof/>
-                <w:webHidden/>
-                <w:sz w:val="24"/>
-                <w:szCs w:val="24"/>
+                <w:noProof/>
+                <w:webHidden/>
+              </w:rPr>
+              <w:instrText xml:space="preserve"> PAGEREF _Toc154187166 \h </w:instrText>
+            </w:r>
+            <w:r>
+              <w:rPr>
+                <w:noProof/>
+                <w:webHidden/>
+              </w:rPr>
+            </w:r>
+            <w:r>
+              <w:rPr>
+                <w:noProof/>
+                <w:webHidden/>
               </w:rPr>
               <w:fldChar w:fldCharType="separate"/>
             </w:r>
             <w:r>
               <w:rPr>
-                <w:rFonts w:ascii="Arial" w:hAnsi="Arial" w:cs="Arial"/>
-                <w:noProof/>
-                <w:webHidden/>
-                <w:sz w:val="24"/>
-                <w:szCs w:val="24"/>
-              </w:rPr>
-              <w:t>4</w:t>
-            </w:r>
-            <w:r>
-              <w:rPr>
-                <w:rFonts w:ascii="Arial" w:hAnsi="Arial" w:cs="Arial"/>
-                <w:noProof/>
-                <w:webHidden/>
-                <w:sz w:val="24"/>
-                <w:szCs w:val="24"/>
+                <w:noProof/>
+                <w:webHidden/>
+              </w:rPr>
+              <w:t>5</w:t>
+            </w:r>
+            <w:r>
+              <w:rPr>
+                <w:noProof/>
+                <w:webHidden/>
               </w:rPr>
               <w:fldChar w:fldCharType="end"/>
             </w:r>
@@ -657,89 +513,65 @@
               <w:tab w:val="right" w:leader="dot" w:pos="8828"/>
             </w:tabs>
             <w:rPr>
-              <w:rFonts w:ascii="Arial" w:hAnsi="Arial" w:cs="Arial"/>
+              <w:rFonts w:eastAsiaTheme="minorEastAsia"/>
               <w:noProof/>
-              <w:sz w:val="24"/>
-              <w:szCs w:val="24"/>
+              <w:lang w:eastAsia="es-MX"/>
             </w:rPr>
           </w:pPr>
-          <w:hyperlink w:anchor="_Toc154179814" w:history="1">
+          <w:hyperlink w:anchor="_Toc154187167" w:history="1">
             <w:r>
               <w:rPr>
                 <w:rStyle w:val="Hipervnculo"/>
                 <w:rFonts w:ascii="Arial" w:hAnsi="Arial" w:cs="Arial"/>
                 <w:noProof/>
-                <w:sz w:val="24"/>
-                <w:szCs w:val="24"/>
-              </w:rPr>
-              <w:t>Correlaciones y Regresión Linear Simple</w:t>
-            </w:r>
-            <w:r>
-              <w:rPr>
-                <w:rFonts w:ascii="Arial" w:hAnsi="Arial" w:cs="Arial"/>
-                <w:noProof/>
-                <w:webHidden/>
-                <w:sz w:val="24"/>
-                <w:szCs w:val="24"/>
+              </w:rPr>
+              <w:t>Exploración de variables categóricas y análisis multivariable</w:t>
+            </w:r>
+            <w:r>
+              <w:rPr>
+                <w:noProof/>
+                <w:webHidden/>
               </w:rPr>
               <w:tab/>
             </w:r>
             <w:r>
               <w:rPr>
-                <w:rFonts w:ascii="Arial" w:hAnsi="Arial" w:cs="Arial"/>
-                <w:noProof/>
-                <w:webHidden/>
-                <w:sz w:val="24"/>
-                <w:szCs w:val="24"/>
+                <w:noProof/>
+                <w:webHidden/>
               </w:rPr>
               <w:fldChar w:fldCharType="begin"/>
             </w:r>
             <w:r>
               <w:rPr>
-                <w:rFonts w:ascii="Arial" w:hAnsi="Arial" w:cs="Arial"/>
-                <w:noProof/>
-                <w:webHidden/>
-                <w:sz w:val="24"/>
-                <w:szCs w:val="24"/>
-              </w:rPr>
-              <w:instrText xml:space="preserve"> PAGEREF _Toc154179814 \h </w:instrText>
-            </w:r>
-            <w:r>
-              <w:rPr>
-                <w:rFonts w:ascii="Arial" w:hAnsi="Arial" w:cs="Arial"/>
-                <w:noProof/>
-                <w:webHidden/>
-                <w:sz w:val="24"/>
-                <w:szCs w:val="24"/>
-              </w:rPr>
-            </w:r>
-            <w:r>
-              <w:rPr>
-                <w:rFonts w:ascii="Arial" w:hAnsi="Arial" w:cs="Arial"/>
-                <w:noProof/>
-                <w:webHidden/>
-                <w:sz w:val="24"/>
-                <w:szCs w:val="24"/>
+                <w:noProof/>
+                <w:webHidden/>
+              </w:rPr>
+              <w:instrText xml:space="preserve"> PAGEREF _Toc154187167 \h </w:instrText>
+            </w:r>
+            <w:r>
+              <w:rPr>
+                <w:noProof/>
+                <w:webHidden/>
+              </w:rPr>
+            </w:r>
+            <w:r>
+              <w:rPr>
+                <w:noProof/>
+                <w:webHidden/>
               </w:rPr>
               <w:fldChar w:fldCharType="separate"/>
             </w:r>
             <w:r>
               <w:rPr>
-                <w:rFonts w:ascii="Arial" w:hAnsi="Arial" w:cs="Arial"/>
-                <w:noProof/>
-                <w:webHidden/>
-                <w:sz w:val="24"/>
-                <w:szCs w:val="24"/>
-              </w:rPr>
-              <w:t>4</w:t>
-            </w:r>
-            <w:r>
-              <w:rPr>
-                <w:rFonts w:ascii="Arial" w:hAnsi="Arial" w:cs="Arial"/>
-                <w:noProof/>
-                <w:webHidden/>
-                <w:sz w:val="24"/>
-                <w:szCs w:val="24"/>
+                <w:noProof/>
+                <w:webHidden/>
+              </w:rPr>
+              <w:t>5</w:t>
+            </w:r>
+            <w:r>
+              <w:rPr>
+                <w:noProof/>
+                <w:webHidden/>
               </w:rPr>
               <w:fldChar w:fldCharType="end"/>
             </w:r>
@@ -752,89 +584,65 @@
               <w:tab w:val="right" w:leader="dot" w:pos="8828"/>
             </w:tabs>
             <w:rPr>
-              <w:rFonts w:ascii="Arial" w:hAnsi="Arial" w:cs="Arial"/>
+              <w:rFonts w:eastAsiaTheme="minorEastAsia"/>
               <w:noProof/>
-              <w:sz w:val="24"/>
-              <w:szCs w:val="24"/>
+              <w:lang w:eastAsia="es-MX"/>
             </w:rPr>
           </w:pPr>
-          <w:hyperlink w:anchor="_Toc154179815" w:history="1">
+          <w:hyperlink w:anchor="_Toc154187168" w:history="1">
             <w:r>
               <w:rPr>
                 <w:rStyle w:val="Hipervnculo"/>
                 <w:rFonts w:ascii="Arial" w:hAnsi="Arial" w:cs="Arial"/>
                 <w:noProof/>
-                <w:sz w:val="24"/>
-                <w:szCs w:val="24"/>
-              </w:rPr>
-              <w:t>Distribuciones Muestrales y Técnicas de Evaluación de Modelos</w:t>
-            </w:r>
-            <w:r>
-              <w:rPr>
-                <w:rFonts w:ascii="Arial" w:hAnsi="Arial" w:cs="Arial"/>
-                <w:noProof/>
-                <w:webHidden/>
-                <w:sz w:val="24"/>
-                <w:szCs w:val="24"/>
+              </w:rPr>
+              <w:t>Correlaciones y Regresión Linear Simple</w:t>
+            </w:r>
+            <w:r>
+              <w:rPr>
+                <w:noProof/>
+                <w:webHidden/>
               </w:rPr>
               <w:tab/>
             </w:r>
             <w:r>
               <w:rPr>
-                <w:rFonts w:ascii="Arial" w:hAnsi="Arial" w:cs="Arial"/>
-                <w:noProof/>
-                <w:webHidden/>
-                <w:sz w:val="24"/>
-                <w:szCs w:val="24"/>
+                <w:noProof/>
+                <w:webHidden/>
               </w:rPr>
               <w:fldChar w:fldCharType="begin"/>
             </w:r>
             <w:r>
               <w:rPr>
-                <w:rFonts w:ascii="Arial" w:hAnsi="Arial" w:cs="Arial"/>
-                <w:noProof/>
-                <w:webHidden/>
-                <w:sz w:val="24"/>
-                <w:szCs w:val="24"/>
-              </w:rPr>
-              <w:instrText xml:space="preserve"> PAGEREF _Toc154179815 \h </w:instrText>
-            </w:r>
-            <w:r>
-              <w:rPr>
-                <w:rFonts w:ascii="Arial" w:hAnsi="Arial" w:cs="Arial"/>
-                <w:noProof/>
-                <w:webHidden/>
-                <w:sz w:val="24"/>
-                <w:szCs w:val="24"/>
-              </w:rPr>
-            </w:r>
-            <w:r>
-              <w:rPr>
-                <w:rFonts w:ascii="Arial" w:hAnsi="Arial" w:cs="Arial"/>
-                <w:noProof/>
-                <w:webHidden/>
-                <w:sz w:val="24"/>
-                <w:szCs w:val="24"/>
+                <w:noProof/>
+                <w:webHidden/>
+              </w:rPr>
+              <w:instrText xml:space="preserve"> PAGEREF _Toc154187168 \h </w:instrText>
+            </w:r>
+            <w:r>
+              <w:rPr>
+                <w:noProof/>
+                <w:webHidden/>
+              </w:rPr>
+            </w:r>
+            <w:r>
+              <w:rPr>
+                <w:noProof/>
+                <w:webHidden/>
               </w:rPr>
               <w:fldChar w:fldCharType="separate"/>
             </w:r>
             <w:r>
               <w:rPr>
-                <w:rFonts w:ascii="Arial" w:hAnsi="Arial" w:cs="Arial"/>
-                <w:noProof/>
-                <w:webHidden/>
-                <w:sz w:val="24"/>
-                <w:szCs w:val="24"/>
-              </w:rPr>
-              <w:t>4</w:t>
-            </w:r>
-            <w:r>
-              <w:rPr>
-                <w:rFonts w:ascii="Arial" w:hAnsi="Arial" w:cs="Arial"/>
-                <w:noProof/>
-                <w:webHidden/>
-                <w:sz w:val="24"/>
-                <w:szCs w:val="24"/>
+                <w:noProof/>
+                <w:webHidden/>
+              </w:rPr>
+              <w:t>5</w:t>
+            </w:r>
+            <w:r>
+              <w:rPr>
+                <w:noProof/>
+                <w:webHidden/>
               </w:rPr>
               <w:fldChar w:fldCharType="end"/>
             </w:r>
@@ -847,89 +655,65 @@
               <w:tab w:val="right" w:leader="dot" w:pos="8828"/>
             </w:tabs>
             <w:rPr>
-              <w:rFonts w:ascii="Arial" w:hAnsi="Arial" w:cs="Arial"/>
+              <w:rFonts w:eastAsiaTheme="minorEastAsia"/>
               <w:noProof/>
-              <w:sz w:val="24"/>
-              <w:szCs w:val="24"/>
+              <w:lang w:eastAsia="es-MX"/>
             </w:rPr>
           </w:pPr>
-          <w:hyperlink w:anchor="_Toc154179816" w:history="1">
+          <w:hyperlink w:anchor="_Toc154187169" w:history="1">
             <w:r>
               <w:rPr>
                 <w:rStyle w:val="Hipervnculo"/>
                 <w:rFonts w:ascii="Arial" w:hAnsi="Arial" w:cs="Arial"/>
                 <w:noProof/>
-                <w:sz w:val="24"/>
-                <w:szCs w:val="24"/>
-              </w:rPr>
-              <w:t>Visualización de datos avanzada</w:t>
-            </w:r>
-            <w:r>
-              <w:rPr>
-                <w:rFonts w:ascii="Arial" w:hAnsi="Arial" w:cs="Arial"/>
-                <w:noProof/>
-                <w:webHidden/>
-                <w:sz w:val="24"/>
-                <w:szCs w:val="24"/>
+              </w:rPr>
+              <w:t>Distribuciones Muestrales y Técnicas de Evaluación de Modelos</w:t>
+            </w:r>
+            <w:r>
+              <w:rPr>
+                <w:noProof/>
+                <w:webHidden/>
               </w:rPr>
               <w:tab/>
             </w:r>
             <w:r>
               <w:rPr>
-                <w:rFonts w:ascii="Arial" w:hAnsi="Arial" w:cs="Arial"/>
-                <w:noProof/>
-                <w:webHidden/>
-                <w:sz w:val="24"/>
-                <w:szCs w:val="24"/>
+                <w:noProof/>
+                <w:webHidden/>
               </w:rPr>
               <w:fldChar w:fldCharType="begin"/>
             </w:r>
             <w:r>
               <w:rPr>
-                <w:rFonts w:ascii="Arial" w:hAnsi="Arial" w:cs="Arial"/>
-                <w:noProof/>
-                <w:webHidden/>
-                <w:sz w:val="24"/>
-                <w:szCs w:val="24"/>
-              </w:rPr>
-              <w:instrText xml:space="preserve"> PAGEREF _Toc154179816 \h </w:instrText>
-            </w:r>
-            <w:r>
-              <w:rPr>
-                <w:rFonts w:ascii="Arial" w:hAnsi="Arial" w:cs="Arial"/>
-                <w:noProof/>
-                <w:webHidden/>
-                <w:sz w:val="24"/>
-                <w:szCs w:val="24"/>
-              </w:rPr>
-            </w:r>
-            <w:r>
-              <w:rPr>
-                <w:rFonts w:ascii="Arial" w:hAnsi="Arial" w:cs="Arial"/>
-                <w:noProof/>
-                <w:webHidden/>
-                <w:sz w:val="24"/>
-                <w:szCs w:val="24"/>
+                <w:noProof/>
+                <w:webHidden/>
+              </w:rPr>
+              <w:instrText xml:space="preserve"> PAGEREF _Toc154187169 \h </w:instrText>
+            </w:r>
+            <w:r>
+              <w:rPr>
+                <w:noProof/>
+                <w:webHidden/>
+              </w:rPr>
+            </w:r>
+            <w:r>
+              <w:rPr>
+                <w:noProof/>
+                <w:webHidden/>
               </w:rPr>
               <w:fldChar w:fldCharType="separate"/>
             </w:r>
             <w:r>
               <w:rPr>
-                <w:rFonts w:ascii="Arial" w:hAnsi="Arial" w:cs="Arial"/>
-                <w:noProof/>
-                <w:webHidden/>
-                <w:sz w:val="24"/>
-                <w:szCs w:val="24"/>
-              </w:rPr>
-              <w:t>4</w:t>
-            </w:r>
-            <w:r>
-              <w:rPr>
-                <w:rFonts w:ascii="Arial" w:hAnsi="Arial" w:cs="Arial"/>
-                <w:noProof/>
-                <w:webHidden/>
-                <w:sz w:val="24"/>
-                <w:szCs w:val="24"/>
+                <w:noProof/>
+                <w:webHidden/>
+              </w:rPr>
+              <w:t>5</w:t>
+            </w:r>
+            <w:r>
+              <w:rPr>
+                <w:noProof/>
+                <w:webHidden/>
               </w:rPr>
               <w:fldChar w:fldCharType="end"/>
             </w:r>
@@ -942,89 +726,65 @@
               <w:tab w:val="right" w:leader="dot" w:pos="8828"/>
             </w:tabs>
             <w:rPr>
-              <w:rFonts w:ascii="Arial" w:hAnsi="Arial" w:cs="Arial"/>
+              <w:rFonts w:eastAsiaTheme="minorEastAsia"/>
               <w:noProof/>
-              <w:sz w:val="24"/>
-              <w:szCs w:val="24"/>
+              <w:lang w:eastAsia="es-MX"/>
             </w:rPr>
           </w:pPr>
-          <w:hyperlink w:anchor="_Toc154179817" w:history="1">
+          <w:hyperlink w:anchor="_Toc154187170" w:history="1">
             <w:r>
               <w:rPr>
                 <w:rStyle w:val="Hipervnculo"/>
                 <w:rFonts w:ascii="Arial" w:hAnsi="Arial" w:cs="Arial"/>
                 <w:noProof/>
-                <w:sz w:val="24"/>
-                <w:szCs w:val="24"/>
-              </w:rPr>
-              <w:t>Pruebas A/B y Procesamiento de Lenguaje Natural</w:t>
-            </w:r>
-            <w:r>
-              <w:rPr>
-                <w:rFonts w:ascii="Arial" w:hAnsi="Arial" w:cs="Arial"/>
-                <w:noProof/>
-                <w:webHidden/>
-                <w:sz w:val="24"/>
-                <w:szCs w:val="24"/>
+              </w:rPr>
+              <w:t>Visualización de datos avanzada</w:t>
+            </w:r>
+            <w:r>
+              <w:rPr>
+                <w:noProof/>
+                <w:webHidden/>
               </w:rPr>
               <w:tab/>
             </w:r>
             <w:r>
               <w:rPr>
-                <w:rFonts w:ascii="Arial" w:hAnsi="Arial" w:cs="Arial"/>
-                <w:noProof/>
-                <w:webHidden/>
-                <w:sz w:val="24"/>
-                <w:szCs w:val="24"/>
+                <w:noProof/>
+                <w:webHidden/>
               </w:rPr>
               <w:fldChar w:fldCharType="begin"/>
             </w:r>
             <w:r>
               <w:rPr>
-                <w:rFonts w:ascii="Arial" w:hAnsi="Arial" w:cs="Arial"/>
-                <w:noProof/>
-                <w:webHidden/>
-                <w:sz w:val="24"/>
-                <w:szCs w:val="24"/>
-              </w:rPr>
-              <w:instrText xml:space="preserve"> PAGEREF _Toc154179817 \h </w:instrText>
-            </w:r>
-            <w:r>
-              <w:rPr>
-                <w:rFonts w:ascii="Arial" w:hAnsi="Arial" w:cs="Arial"/>
-                <w:noProof/>
-                <w:webHidden/>
-                <w:sz w:val="24"/>
-                <w:szCs w:val="24"/>
-              </w:rPr>
-            </w:r>
-            <w:r>
-              <w:rPr>
-                <w:rFonts w:ascii="Arial" w:hAnsi="Arial" w:cs="Arial"/>
-                <w:noProof/>
-                <w:webHidden/>
-                <w:sz w:val="24"/>
-                <w:szCs w:val="24"/>
+                <w:noProof/>
+                <w:webHidden/>
+              </w:rPr>
+              <w:instrText xml:space="preserve"> PAGEREF _Toc154187170 \h </w:instrText>
+            </w:r>
+            <w:r>
+              <w:rPr>
+                <w:noProof/>
+                <w:webHidden/>
+              </w:rPr>
+            </w:r>
+            <w:r>
+              <w:rPr>
+                <w:noProof/>
+                <w:webHidden/>
               </w:rPr>
               <w:fldChar w:fldCharType="separate"/>
             </w:r>
             <w:r>
               <w:rPr>
-                <w:rFonts w:ascii="Arial" w:hAnsi="Arial" w:cs="Arial"/>
-                <w:noProof/>
-                <w:webHidden/>
-                <w:sz w:val="24"/>
-                <w:szCs w:val="24"/>
-              </w:rPr>
-              <w:t>4</w:t>
-            </w:r>
-            <w:r>
-              <w:rPr>
-                <w:rFonts w:ascii="Arial" w:hAnsi="Arial" w:cs="Arial"/>
-                <w:noProof/>
-                <w:webHidden/>
-                <w:sz w:val="24"/>
-                <w:szCs w:val="24"/>
+                <w:noProof/>
+                <w:webHidden/>
+              </w:rPr>
+              <w:t>5</w:t>
+            </w:r>
+            <w:r>
+              <w:rPr>
+                <w:noProof/>
+                <w:webHidden/>
               </w:rPr>
               <w:fldChar w:fldCharType="end"/>
             </w:r>
@@ -1037,89 +797,278 @@
               <w:tab w:val="right" w:leader="dot" w:pos="8828"/>
             </w:tabs>
             <w:rPr>
-              <w:rFonts w:ascii="Arial" w:hAnsi="Arial" w:cs="Arial"/>
+              <w:rFonts w:eastAsiaTheme="minorEastAsia"/>
               <w:noProof/>
-              <w:sz w:val="24"/>
-              <w:szCs w:val="24"/>
+              <w:lang w:eastAsia="es-MX"/>
             </w:rPr>
           </w:pPr>
-          <w:hyperlink w:anchor="_Toc154179818" w:history="1">
+          <w:hyperlink w:anchor="_Toc154187171" w:history="1">
             <w:r>
               <w:rPr>
                 <w:rStyle w:val="Hipervnculo"/>
                 <w:rFonts w:ascii="Arial" w:hAnsi="Arial" w:cs="Arial"/>
                 <w:noProof/>
-                <w:sz w:val="24"/>
-                <w:szCs w:val="24"/>
+              </w:rPr>
+              <w:t>Pruebas A/B y Procesamiento de Lenguaje Natural</w:t>
+            </w:r>
+            <w:r>
+              <w:rPr>
+                <w:noProof/>
+                <w:webHidden/>
+              </w:rPr>
+              <w:tab/>
+            </w:r>
+            <w:r>
+              <w:rPr>
+                <w:noProof/>
+                <w:webHidden/>
+              </w:rPr>
+              <w:fldChar w:fldCharType="begin"/>
+            </w:r>
+            <w:r>
+              <w:rPr>
+                <w:noProof/>
+                <w:webHidden/>
+              </w:rPr>
+              <w:instrText xml:space="preserve"> PAGEREF _Toc154187171 \h </w:instrText>
+            </w:r>
+            <w:r>
+              <w:rPr>
+                <w:noProof/>
+                <w:webHidden/>
+              </w:rPr>
+            </w:r>
+            <w:r>
+              <w:rPr>
+                <w:noProof/>
+                <w:webHidden/>
+              </w:rPr>
+              <w:fldChar w:fldCharType="separate"/>
+            </w:r>
+            <w:r>
+              <w:rPr>
+                <w:noProof/>
+                <w:webHidden/>
+              </w:rPr>
+              <w:t>5</w:t>
+            </w:r>
+            <w:r>
+              <w:rPr>
+                <w:noProof/>
+                <w:webHidden/>
+              </w:rPr>
+              <w:fldChar w:fldCharType="end"/>
+            </w:r>
+          </w:hyperlink>
+        </w:p>
+        <w:p>
+          <w:pPr>
+            <w:pStyle w:val="TDC1"/>
+            <w:tabs>
+              <w:tab w:val="right" w:leader="dot" w:pos="8828"/>
+            </w:tabs>
+            <w:rPr>
+              <w:rFonts w:eastAsiaTheme="minorEastAsia"/>
+              <w:noProof/>
+              <w:lang w:eastAsia="es-MX"/>
+            </w:rPr>
+          </w:pPr>
+          <w:hyperlink w:anchor="_Toc154187172" w:history="1">
+            <w:r>
+              <w:rPr>
+                <w:rStyle w:val="Hipervnculo"/>
+                <w:rFonts w:ascii="Arial" w:hAnsi="Arial" w:cs="Arial"/>
+                <w:noProof/>
               </w:rPr>
               <w:t>Introducción a Machine Learning: Clasificación No Supervisada y Supervisada</w:t>
             </w:r>
             <w:r>
               <w:rPr>
+                <w:noProof/>
+                <w:webHidden/>
+              </w:rPr>
+              <w:tab/>
+            </w:r>
+            <w:r>
+              <w:rPr>
+                <w:noProof/>
+                <w:webHidden/>
+              </w:rPr>
+              <w:fldChar w:fldCharType="begin"/>
+            </w:r>
+            <w:r>
+              <w:rPr>
+                <w:noProof/>
+                <w:webHidden/>
+              </w:rPr>
+              <w:instrText xml:space="preserve"> PAGEREF _Toc154187172 \h </w:instrText>
+            </w:r>
+            <w:r>
+              <w:rPr>
+                <w:noProof/>
+                <w:webHidden/>
+              </w:rPr>
+            </w:r>
+            <w:r>
+              <w:rPr>
+                <w:noProof/>
+                <w:webHidden/>
+              </w:rPr>
+              <w:fldChar w:fldCharType="separate"/>
+            </w:r>
+            <w:r>
+              <w:rPr>
+                <w:noProof/>
+                <w:webHidden/>
+              </w:rPr>
+              <w:t>5</w:t>
+            </w:r>
+            <w:r>
+              <w:rPr>
+                <w:noProof/>
+                <w:webHidden/>
+              </w:rPr>
+              <w:fldChar w:fldCharType="end"/>
+            </w:r>
+          </w:hyperlink>
+        </w:p>
+        <w:p>
+          <w:pPr>
+            <w:pStyle w:val="TDC1"/>
+            <w:tabs>
+              <w:tab w:val="right" w:leader="dot" w:pos="8828"/>
+            </w:tabs>
+            <w:rPr>
+              <w:rFonts w:eastAsiaTheme="minorEastAsia"/>
+              <w:noProof/>
+              <w:lang w:eastAsia="es-MX"/>
+            </w:rPr>
+          </w:pPr>
+          <w:hyperlink w:anchor="_Toc154187173" w:history="1">
+            <w:r>
+              <w:rPr>
+                <w:rStyle w:val="Hipervnculo"/>
                 <w:rFonts w:ascii="Arial" w:hAnsi="Arial" w:cs="Arial"/>
                 <w:noProof/>
-                <w:webHidden/>
-                <w:sz w:val="24"/>
-                <w:szCs w:val="24"/>
+              </w:rPr>
+              <w:t>Conclusión</w:t>
+            </w:r>
+            <w:r>
+              <w:rPr>
+                <w:noProof/>
+                <w:webHidden/>
               </w:rPr>
               <w:tab/>
             </w:r>
             <w:r>
               <w:rPr>
+                <w:noProof/>
+                <w:webHidden/>
+              </w:rPr>
+              <w:fldChar w:fldCharType="begin"/>
+            </w:r>
+            <w:r>
+              <w:rPr>
+                <w:noProof/>
+                <w:webHidden/>
+              </w:rPr>
+              <w:instrText xml:space="preserve"> PAGEREF _Toc154187173 \h </w:instrText>
+            </w:r>
+            <w:r>
+              <w:rPr>
+                <w:noProof/>
+                <w:webHidden/>
+              </w:rPr>
+            </w:r>
+            <w:r>
+              <w:rPr>
+                <w:noProof/>
+                <w:webHidden/>
+              </w:rPr>
+              <w:fldChar w:fldCharType="separate"/>
+            </w:r>
+            <w:r>
+              <w:rPr>
+                <w:noProof/>
+                <w:webHidden/>
+              </w:rPr>
+              <w:t>5</w:t>
+            </w:r>
+            <w:r>
+              <w:rPr>
+                <w:noProof/>
+                <w:webHidden/>
+              </w:rPr>
+              <w:fldChar w:fldCharType="end"/>
+            </w:r>
+          </w:hyperlink>
+        </w:p>
+        <w:p>
+          <w:pPr>
+            <w:pStyle w:val="TDC1"/>
+            <w:tabs>
+              <w:tab w:val="right" w:leader="dot" w:pos="8828"/>
+            </w:tabs>
+            <w:rPr>
+              <w:rFonts w:eastAsiaTheme="minorEastAsia"/>
+              <w:noProof/>
+              <w:lang w:eastAsia="es-MX"/>
+            </w:rPr>
+          </w:pPr>
+          <w:hyperlink w:anchor="_Toc154187174" w:history="1">
+            <w:r>
+              <w:rPr>
+                <w:rStyle w:val="Hipervnculo"/>
                 <w:rFonts w:ascii="Arial" w:hAnsi="Arial" w:cs="Arial"/>
                 <w:noProof/>
-                <w:webHidden/>
-                <w:sz w:val="24"/>
-                <w:szCs w:val="24"/>
+              </w:rPr>
+              <w:t>Bibliografía</w:t>
+            </w:r>
+            <w:r>
+              <w:rPr>
+                <w:noProof/>
+                <w:webHidden/>
+              </w:rPr>
+              <w:tab/>
+            </w:r>
+            <w:r>
+              <w:rPr>
+                <w:noProof/>
+                <w:webHidden/>
               </w:rPr>
               <w:fldChar w:fldCharType="begin"/>
             </w:r>
             <w:r>
               <w:rPr>
-                <w:rFonts w:ascii="Arial" w:hAnsi="Arial" w:cs="Arial"/>
-                <w:noProof/>
-                <w:webHidden/>
-                <w:sz w:val="24"/>
-                <w:szCs w:val="24"/>
-              </w:rPr>
-              <w:instrText xml:space="preserve"> PAGEREF _Toc154179818 \h </w:instrText>
-            </w:r>
-            <w:r>
-              <w:rPr>
-                <w:rFonts w:ascii="Arial" w:hAnsi="Arial" w:cs="Arial"/>
-                <w:noProof/>
-                <w:webHidden/>
-                <w:sz w:val="24"/>
-                <w:szCs w:val="24"/>
-              </w:rPr>
-            </w:r>
-            <w:r>
-              <w:rPr>
-                <w:rFonts w:ascii="Arial" w:hAnsi="Arial" w:cs="Arial"/>
-                <w:noProof/>
-                <w:webHidden/>
-                <w:sz w:val="24"/>
-                <w:szCs w:val="24"/>
+                <w:noProof/>
+                <w:webHidden/>
+              </w:rPr>
+              <w:instrText xml:space="preserve"> PAGEREF _Toc154187174 \h </w:instrText>
+            </w:r>
+            <w:r>
+              <w:rPr>
+                <w:noProof/>
+                <w:webHidden/>
+              </w:rPr>
+            </w:r>
+            <w:r>
+              <w:rPr>
+                <w:noProof/>
+                <w:webHidden/>
               </w:rPr>
               <w:fldChar w:fldCharType="separate"/>
             </w:r>
             <w:r>
               <w:rPr>
-                <w:rFonts w:ascii="Arial" w:hAnsi="Arial" w:cs="Arial"/>
-                <w:noProof/>
-                <w:webHidden/>
-                <w:sz w:val="24"/>
-                <w:szCs w:val="24"/>
-              </w:rPr>
-              <w:t>4</w:t>
-            </w:r>
-            <w:r>
-              <w:rPr>
-                <w:rFonts w:ascii="Arial" w:hAnsi="Arial" w:cs="Arial"/>
-                <w:noProof/>
-                <w:webHidden/>
-                <w:sz w:val="24"/>
-                <w:szCs w:val="24"/>
+                <w:noProof/>
+                <w:webHidden/>
+              </w:rPr>
+              <w:t>5</w:t>
+            </w:r>
+            <w:r>
+              <w:rPr>
+                <w:noProof/>
+                <w:webHidden/>
               </w:rPr>
               <w:fldChar w:fldCharType="end"/>
             </w:r>
@@ -1156,7 +1105,191 @@
           <w:szCs w:val="24"/>
         </w:rPr>
       </w:pPr>
-      <w:bookmarkStart w:id="0" w:name="_Toc154179808"/>
+    </w:p>
+    <w:p>
+      <w:pPr>
+        <w:pStyle w:val="Ttulo1"/>
+        <w:rPr>
+          <w:rFonts w:ascii="Arial" w:hAnsi="Arial" w:cs="Arial"/>
+          <w:sz w:val="24"/>
+          <w:szCs w:val="24"/>
+        </w:rPr>
+      </w:pPr>
+    </w:p>
+    <w:p>
+      <w:pPr>
+        <w:rPr>
+          <w:rFonts w:ascii="Arial" w:hAnsi="Arial" w:cs="Arial"/>
+          <w:sz w:val="24"/>
+          <w:szCs w:val="24"/>
+        </w:rPr>
+      </w:pPr>
+    </w:p>
+    <w:p>
+      <w:pPr>
+        <w:rPr>
+          <w:rFonts w:ascii="Arial" w:hAnsi="Arial" w:cs="Arial"/>
+          <w:sz w:val="24"/>
+          <w:szCs w:val="24"/>
+        </w:rPr>
+      </w:pPr>
+    </w:p>
+    <w:p>
+      <w:pPr>
+        <w:rPr>
+          <w:rFonts w:ascii="Arial" w:hAnsi="Arial" w:cs="Arial"/>
+          <w:sz w:val="24"/>
+          <w:szCs w:val="24"/>
+        </w:rPr>
+      </w:pPr>
+    </w:p>
+    <w:p>
+      <w:pPr>
+        <w:rPr>
+          <w:rFonts w:ascii="Arial" w:hAnsi="Arial" w:cs="Arial"/>
+          <w:sz w:val="24"/>
+          <w:szCs w:val="24"/>
+        </w:rPr>
+      </w:pPr>
+    </w:p>
+    <w:p>
+      <w:pPr>
+        <w:rPr>
+          <w:rFonts w:ascii="Arial" w:hAnsi="Arial" w:cs="Arial"/>
+          <w:sz w:val="24"/>
+          <w:szCs w:val="24"/>
+        </w:rPr>
+      </w:pPr>
+    </w:p>
+    <w:p>
+      <w:pPr>
+        <w:rPr>
+          <w:rFonts w:ascii="Arial" w:hAnsi="Arial" w:cs="Arial"/>
+          <w:sz w:val="24"/>
+          <w:szCs w:val="24"/>
+        </w:rPr>
+      </w:pPr>
+    </w:p>
+    <w:p>
+      <w:pPr>
+        <w:rPr>
+          <w:rFonts w:ascii="Arial" w:hAnsi="Arial" w:cs="Arial"/>
+          <w:sz w:val="24"/>
+          <w:szCs w:val="24"/>
+        </w:rPr>
+      </w:pPr>
+    </w:p>
+    <w:p>
+      <w:pPr>
+        <w:rPr>
+          <w:rFonts w:ascii="Arial" w:hAnsi="Arial" w:cs="Arial"/>
+          <w:sz w:val="24"/>
+          <w:szCs w:val="24"/>
+        </w:rPr>
+      </w:pPr>
+    </w:p>
+    <w:p>
+      <w:pPr>
+        <w:rPr>
+          <w:rFonts w:ascii="Arial" w:hAnsi="Arial" w:cs="Arial"/>
+          <w:sz w:val="24"/>
+          <w:szCs w:val="24"/>
+        </w:rPr>
+      </w:pPr>
+    </w:p>
+    <w:p>
+      <w:pPr>
+        <w:rPr>
+          <w:rFonts w:ascii="Arial" w:hAnsi="Arial" w:cs="Arial"/>
+          <w:sz w:val="24"/>
+          <w:szCs w:val="24"/>
+        </w:rPr>
+      </w:pPr>
+    </w:p>
+    <w:p>
+      <w:pPr>
+        <w:rPr>
+          <w:rFonts w:ascii="Arial" w:hAnsi="Arial" w:cs="Arial"/>
+          <w:sz w:val="24"/>
+          <w:szCs w:val="24"/>
+        </w:rPr>
+      </w:pPr>
+    </w:p>
+    <w:p>
+      <w:pPr>
+        <w:rPr>
+          <w:rFonts w:ascii="Arial" w:hAnsi="Arial" w:cs="Arial"/>
+          <w:sz w:val="24"/>
+          <w:szCs w:val="24"/>
+        </w:rPr>
+      </w:pPr>
+    </w:p>
+    <w:p>
+      <w:pPr>
+        <w:rPr>
+          <w:rFonts w:ascii="Arial" w:hAnsi="Arial" w:cs="Arial"/>
+          <w:sz w:val="24"/>
+          <w:szCs w:val="24"/>
+        </w:rPr>
+      </w:pPr>
+    </w:p>
+    <w:p>
+      <w:pPr>
+        <w:rPr>
+          <w:rFonts w:ascii="Arial" w:hAnsi="Arial" w:cs="Arial"/>
+          <w:sz w:val="24"/>
+          <w:szCs w:val="24"/>
+        </w:rPr>
+      </w:pPr>
+    </w:p>
+    <w:p>
+      <w:pPr>
+        <w:pStyle w:val="Ttulo1"/>
+        <w:rPr>
+          <w:rFonts w:ascii="Arial" w:hAnsi="Arial" w:cs="Arial"/>
+          <w:sz w:val="24"/>
+          <w:szCs w:val="24"/>
+        </w:rPr>
+      </w:pPr>
+      <w:bookmarkStart w:id="0" w:name="_Toc154187161"/>
+      <w:r>
+        <w:rPr>
+          <w:rFonts w:ascii="Arial" w:hAnsi="Arial" w:cs="Arial"/>
+          <w:sz w:val="24"/>
+          <w:szCs w:val="24"/>
+        </w:rPr>
+        <w:t>Introducción:</w:t>
+      </w:r>
+      <w:bookmarkEnd w:id="0"/>
+    </w:p>
+    <w:p>
+      <w:pPr>
+        <w:jc w:val="both"/>
+        <w:rPr>
+          <w:rFonts w:ascii="Arial" w:hAnsi="Arial" w:cs="Arial"/>
+          <w:sz w:val="24"/>
+          <w:szCs w:val="24"/>
+        </w:rPr>
+      </w:pPr>
+      <w:r>
+        <w:rPr>
+          <w:rFonts w:ascii="Arial" w:hAnsi="Arial" w:cs="Arial"/>
+          <w:sz w:val="24"/>
+          <w:szCs w:val="24"/>
+        </w:rPr>
+        <w:t>Realice este proyecto sola, lo hice de temática de la astronomía porque desde el 2016 pertenezco a un club de astronomía que realiza todos los años a nivel nacional observaciones de los astros soy joven voluntaria se llama: “Noche de las estrellas” y cada año nos hacen preguntas de los planetas y otros astros mezcle mi hobbie con este proyecto.</w:t>
+      </w:r>
+    </w:p>
+    <w:p>
+      <w:pPr>
+        <w:pStyle w:val="Ttulo1"/>
+        <w:rPr>
+          <w:rFonts w:ascii="Arial" w:hAnsi="Arial" w:cs="Arial"/>
+          <w:sz w:val="24"/>
+          <w:szCs w:val="24"/>
+        </w:rPr>
+      </w:pPr>
+      <w:bookmarkStart w:id="1" w:name="_Toc154187162"/>
       <w:r>
         <w:rPr>
           <w:rFonts w:ascii="Arial" w:hAnsi="Arial" w:cs="Arial"/>
@@ -1165,7 +1298,7 @@
         </w:rPr>
         <w:t>Importando librerías</w:t>
       </w:r>
-      <w:bookmarkEnd w:id="0"/>
+      <w:bookmarkEnd w:id="1"/>
     </w:p>
     <w:p>
       <w:pPr>
@@ -1715,7 +1848,7 @@
           <w:szCs w:val="24"/>
         </w:rPr>
       </w:pPr>
-      <w:bookmarkStart w:id="1" w:name="_Toc154179809"/>
+      <w:bookmarkStart w:id="2" w:name="_Toc154187163"/>
       <w:r>
         <w:rPr>
           <w:rFonts w:ascii="Arial" w:hAnsi="Arial" w:cs="Arial"/>
@@ -1724,7 +1857,7 @@
         </w:rPr>
         <w:t>Importación de bibliotecas:</w:t>
       </w:r>
-      <w:bookmarkEnd w:id="1"/>
+      <w:bookmarkEnd w:id="2"/>
     </w:p>
     <w:p>
       <w:pPr>
@@ -2708,7 +2841,6 @@
           <w:lang w:eastAsia="es-MX"/>
           <w14:ligatures w14:val="none"/>
         </w:rPr>
-        <w:lastRenderedPageBreak/>
         <w:t>from</w:t>
       </w:r>
       <w:proofErr w:type="spellEnd"/>
@@ -3317,6 +3449,7 @@
           <w:sz w:val="24"/>
           <w:szCs w:val="24"/>
         </w:rPr>
+        <w:lastRenderedPageBreak/>
         <w:drawing>
           <wp:inline distT="0" distB="0" distL="0" distR="0" wp14:anchorId="79C7F0C6" wp14:editId="40F3C33B">
             <wp:extent cx="5612130" cy="1809750"/>
@@ -3363,7 +3496,7 @@
           <w:szCs w:val="24"/>
         </w:rPr>
       </w:pPr>
-      <w:bookmarkStart w:id="2" w:name="_Toc154179810"/>
+      <w:bookmarkStart w:id="3" w:name="_Toc154187164"/>
       <w:r>
         <w:rPr>
           <w:rFonts w:ascii="Arial" w:hAnsi="Arial" w:cs="Arial"/>
@@ -3372,7 +3505,7 @@
         </w:rPr>
         <w:t>Creación de las funciones</w:t>
       </w:r>
-      <w:bookmarkEnd w:id="2"/>
+      <w:bookmarkEnd w:id="3"/>
     </w:p>
     <w:p>
       <w:pPr>
@@ -3954,17 +4087,650 @@
           <w:szCs w:val="24"/>
         </w:rPr>
       </w:pPr>
-      <w:bookmarkStart w:id="3" w:name="_Toc154179811"/>
-      <w:r>
-        <w:rPr>
-          <w:rFonts w:ascii="Arial" w:hAnsi="Arial" w:cs="Arial"/>
+      <w:bookmarkStart w:id="4" w:name="_Toc154187165"/>
+      <w:r>
+        <w:rPr>
+          <w:rFonts w:ascii="Arial" w:hAnsi="Arial" w:cs="Arial"/>
+          <w:sz w:val="24"/>
+          <w:szCs w:val="24"/>
+        </w:rPr>
+        <w:t>Estimados de localización y variabilidad</w:t>
+      </w:r>
+      <w:bookmarkEnd w:id="4"/>
+    </w:p>
+    <w:p>
+      <w:pPr>
+        <w:rPr>
+          <w:rFonts w:ascii="Arial" w:hAnsi="Arial" w:cs="Arial"/>
+          <w:sz w:val="24"/>
+          <w:szCs w:val="24"/>
+        </w:rPr>
+      </w:pPr>
+      <w:r>
+        <w:rPr>
+          <w:rFonts w:ascii="Arial" w:hAnsi="Arial" w:cs="Arial"/>
+          <w:sz w:val="24"/>
+          <w:szCs w:val="24"/>
+        </w:rPr>
+        <w:t>Se tomaron los datos de mi cuidad de origen en la bibliografía anexo la página de donde se me genero el archivo .</w:t>
+      </w:r>
+      <w:proofErr w:type="spellStart"/>
+      <w:r>
+        <w:rPr>
+          <w:rFonts w:ascii="Arial" w:hAnsi="Arial" w:cs="Arial"/>
+          <w:sz w:val="24"/>
+          <w:szCs w:val="24"/>
+        </w:rPr>
+        <w:t>csv</w:t>
+      </w:r>
+      <w:proofErr w:type="spellEnd"/>
+    </w:p>
+    <w:p>
+      <w:pPr>
+        <w:rPr>
+          <w:rFonts w:ascii="Arial" w:hAnsi="Arial" w:cs="Arial"/>
+          <w:sz w:val="24"/>
+          <w:szCs w:val="24"/>
+        </w:rPr>
+      </w:pPr>
+      <w:r>
+        <w:rPr>
+          <w:rFonts w:ascii="Arial" w:hAnsi="Arial" w:cs="Arial"/>
+          <w:noProof/>
           <w:sz w:val="24"/>
           <w:szCs w:val="24"/>
         </w:rPr>
         <w:lastRenderedPageBreak/>
-        <w:t>Estimados de localización y variabilidad</w:t>
-      </w:r>
-      <w:bookmarkEnd w:id="3"/>
+        <w:drawing>
+          <wp:inline distT="0" distB="0" distL="0" distR="0" wp14:anchorId="2C1CE44A" wp14:editId="005FACE5">
+            <wp:extent cx="5612130" cy="3138805"/>
+            <wp:effectExtent l="0" t="0" r="7620" b="4445"/>
+            <wp:docPr id="1771361387" name="Imagen 1"/>
+            <wp:cNvGraphicFramePr>
+              <a:graphicFrameLocks xmlns:a="http://schemas.openxmlformats.org/drawingml/2006/main" noChangeAspect="1"/>
+            </wp:cNvGraphicFramePr>
+            <a:graphic xmlns:a="http://schemas.openxmlformats.org/drawingml/2006/main">
+              <a:graphicData uri="http://schemas.openxmlformats.org/drawingml/2006/picture">
+                <pic:pic xmlns:pic="http://schemas.openxmlformats.org/drawingml/2006/picture">
+                  <pic:nvPicPr>
+                    <pic:cNvPr id="1771361387" name=""/>
+                    <pic:cNvPicPr/>
+                  </pic:nvPicPr>
+                  <pic:blipFill>
+                    <a:blip r:embed="rId10"/>
+                    <a:stretch>
+                      <a:fillRect/>
+                    </a:stretch>
+                  </pic:blipFill>
+                  <pic:spPr>
+                    <a:xfrm>
+                      <a:off x="0" y="0"/>
+                      <a:ext cx="5612130" cy="3138805"/>
+                    </a:xfrm>
+                    <a:prstGeom prst="rect">
+                      <a:avLst/>
+                    </a:prstGeom>
+                  </pic:spPr>
+                </pic:pic>
+              </a:graphicData>
+            </a:graphic>
+          </wp:inline>
+        </w:drawing>
+      </w:r>
+    </w:p>
+    <w:p>
+      <w:pPr>
+        <w:rPr>
+          <w:rFonts w:ascii="Arial" w:hAnsi="Arial" w:cs="Arial"/>
+          <w:sz w:val="24"/>
+          <w:szCs w:val="24"/>
+        </w:rPr>
+      </w:pPr>
+      <w:r>
+        <w:rPr>
+          <w:rFonts w:ascii="Arial" w:hAnsi="Arial" w:cs="Arial"/>
+          <w:noProof/>
+          <w:sz w:val="24"/>
+          <w:szCs w:val="24"/>
+        </w:rPr>
+        <w:drawing>
+          <wp:inline distT="0" distB="0" distL="0" distR="0" wp14:anchorId="3288E8E0" wp14:editId="57E3AE67">
+            <wp:extent cx="5612130" cy="3011805"/>
+            <wp:effectExtent l="0" t="0" r="7620" b="0"/>
+            <wp:docPr id="316669541" name="Imagen 1"/>
+            <wp:cNvGraphicFramePr>
+              <a:graphicFrameLocks xmlns:a="http://schemas.openxmlformats.org/drawingml/2006/main" noChangeAspect="1"/>
+            </wp:cNvGraphicFramePr>
+            <a:graphic xmlns:a="http://schemas.openxmlformats.org/drawingml/2006/main">
+              <a:graphicData uri="http://schemas.openxmlformats.org/drawingml/2006/picture">
+                <pic:pic xmlns:pic="http://schemas.openxmlformats.org/drawingml/2006/picture">
+                  <pic:nvPicPr>
+                    <pic:cNvPr id="316669541" name=""/>
+                    <pic:cNvPicPr/>
+                  </pic:nvPicPr>
+                  <pic:blipFill>
+                    <a:blip r:embed="rId11"/>
+                    <a:stretch>
+                      <a:fillRect/>
+                    </a:stretch>
+                  </pic:blipFill>
+                  <pic:spPr>
+                    <a:xfrm>
+                      <a:off x="0" y="0"/>
+                      <a:ext cx="5612130" cy="3011805"/>
+                    </a:xfrm>
+                    <a:prstGeom prst="rect">
+                      <a:avLst/>
+                    </a:prstGeom>
+                  </pic:spPr>
+                </pic:pic>
+              </a:graphicData>
+            </a:graphic>
+          </wp:inline>
+        </w:drawing>
+      </w:r>
+    </w:p>
+    <w:p>
+      <w:pPr>
+        <w:shd w:val="clear" w:color="auto" w:fill="1E1E1E"/>
+        <w:spacing w:after="0" w:line="285" w:lineRule="atLeast"/>
+        <w:rPr>
+          <w:rFonts w:ascii="Arial" w:eastAsia="Times New Roman" w:hAnsi="Arial" w:cs="Arial"/>
+          <w:color w:val="D4D4D4"/>
+          <w:kern w:val="0"/>
+          <w:sz w:val="24"/>
+          <w:szCs w:val="24"/>
+          <w:lang w:eastAsia="es-MX"/>
+          <w14:ligatures w14:val="none"/>
+        </w:rPr>
+      </w:pPr>
+      <w:proofErr w:type="spellStart"/>
+      <w:r>
+        <w:rPr>
+          <w:rFonts w:ascii="Arial" w:eastAsia="Times New Roman" w:hAnsi="Arial" w:cs="Arial"/>
+          <w:color w:val="C586C0"/>
+          <w:kern w:val="0"/>
+          <w:sz w:val="24"/>
+          <w:szCs w:val="24"/>
+          <w:lang w:eastAsia="es-MX"/>
+          <w14:ligatures w14:val="none"/>
+        </w:rPr>
+        <w:t>import</w:t>
+      </w:r>
+      <w:proofErr w:type="spellEnd"/>
+      <w:r>
+        <w:rPr>
+          <w:rFonts w:ascii="Arial" w:eastAsia="Times New Roman" w:hAnsi="Arial" w:cs="Arial"/>
+          <w:color w:val="D4D4D4"/>
+          <w:kern w:val="0"/>
+          <w:sz w:val="24"/>
+          <w:szCs w:val="24"/>
+          <w:lang w:eastAsia="es-MX"/>
+          <w14:ligatures w14:val="none"/>
+        </w:rPr>
+        <w:t xml:space="preserve"> </w:t>
+      </w:r>
+      <w:proofErr w:type="spellStart"/>
+      <w:r>
+        <w:rPr>
+          <w:rFonts w:ascii="Arial" w:eastAsia="Times New Roman" w:hAnsi="Arial" w:cs="Arial"/>
+          <w:color w:val="D4D4D4"/>
+          <w:kern w:val="0"/>
+          <w:sz w:val="24"/>
+          <w:szCs w:val="24"/>
+          <w:lang w:eastAsia="es-MX"/>
+          <w14:ligatures w14:val="none"/>
+        </w:rPr>
+        <w:t>csv</w:t>
+      </w:r>
+      <w:proofErr w:type="spellEnd"/>
+    </w:p>
+    <w:p>
+      <w:pPr>
+        <w:shd w:val="clear" w:color="auto" w:fill="1E1E1E"/>
+        <w:spacing w:after="0" w:line="285" w:lineRule="atLeast"/>
+        <w:rPr>
+          <w:rFonts w:ascii="Arial" w:eastAsia="Times New Roman" w:hAnsi="Arial" w:cs="Arial"/>
+          <w:color w:val="D4D4D4"/>
+          <w:kern w:val="0"/>
+          <w:sz w:val="24"/>
+          <w:szCs w:val="24"/>
+          <w:lang w:eastAsia="es-MX"/>
+          <w14:ligatures w14:val="none"/>
+        </w:rPr>
+      </w:pPr>
+      <w:proofErr w:type="spellStart"/>
+      <w:r>
+        <w:rPr>
+          <w:rFonts w:ascii="Arial" w:eastAsia="Times New Roman" w:hAnsi="Arial" w:cs="Arial"/>
+          <w:color w:val="C586C0"/>
+          <w:kern w:val="0"/>
+          <w:sz w:val="24"/>
+          <w:szCs w:val="24"/>
+          <w:lang w:eastAsia="es-MX"/>
+          <w14:ligatures w14:val="none"/>
+        </w:rPr>
+        <w:t>with</w:t>
+      </w:r>
+      <w:proofErr w:type="spellEnd"/>
+      <w:r>
+        <w:rPr>
+          <w:rFonts w:ascii="Arial" w:eastAsia="Times New Roman" w:hAnsi="Arial" w:cs="Arial"/>
+          <w:color w:val="D4D4D4"/>
+          <w:kern w:val="0"/>
+          <w:sz w:val="24"/>
+          <w:szCs w:val="24"/>
+          <w:lang w:eastAsia="es-MX"/>
+          <w14:ligatures w14:val="none"/>
+        </w:rPr>
+        <w:t xml:space="preserve"> </w:t>
+      </w:r>
+      <w:proofErr w:type="gramStart"/>
+      <w:r>
+        <w:rPr>
+          <w:rFonts w:ascii="Arial" w:eastAsia="Times New Roman" w:hAnsi="Arial" w:cs="Arial"/>
+          <w:color w:val="DCDCAA"/>
+          <w:kern w:val="0"/>
+          <w:sz w:val="24"/>
+          <w:szCs w:val="24"/>
+          <w:lang w:eastAsia="es-MX"/>
+          <w14:ligatures w14:val="none"/>
+        </w:rPr>
+        <w:t>open</w:t>
+      </w:r>
+      <w:r>
+        <w:rPr>
+          <w:rFonts w:ascii="Arial" w:eastAsia="Times New Roman" w:hAnsi="Arial" w:cs="Arial"/>
+          <w:color w:val="DCDCDC"/>
+          <w:kern w:val="0"/>
+          <w:sz w:val="24"/>
+          <w:szCs w:val="24"/>
+          <w:lang w:eastAsia="es-MX"/>
+          <w14:ligatures w14:val="none"/>
+        </w:rPr>
+        <w:t>(</w:t>
+      </w:r>
+      <w:proofErr w:type="gramEnd"/>
+      <w:r>
+        <w:rPr>
+          <w:rFonts w:ascii="Arial" w:eastAsia="Times New Roman" w:hAnsi="Arial" w:cs="Arial"/>
+          <w:color w:val="CE9178"/>
+          <w:kern w:val="0"/>
+          <w:sz w:val="24"/>
+          <w:szCs w:val="24"/>
+          <w:lang w:eastAsia="es-MX"/>
+          <w14:ligatures w14:val="none"/>
+        </w:rPr>
+        <w:t>'nasa.csv'</w:t>
+      </w:r>
+      <w:r>
+        <w:rPr>
+          <w:rFonts w:ascii="Arial" w:eastAsia="Times New Roman" w:hAnsi="Arial" w:cs="Arial"/>
+          <w:color w:val="DCDCDC"/>
+          <w:kern w:val="0"/>
+          <w:sz w:val="24"/>
+          <w:szCs w:val="24"/>
+          <w:lang w:eastAsia="es-MX"/>
+          <w14:ligatures w14:val="none"/>
+        </w:rPr>
+        <w:t>,</w:t>
+      </w:r>
+      <w:r>
+        <w:rPr>
+          <w:rFonts w:ascii="Arial" w:eastAsia="Times New Roman" w:hAnsi="Arial" w:cs="Arial"/>
+          <w:color w:val="D4D4D4"/>
+          <w:kern w:val="0"/>
+          <w:sz w:val="24"/>
+          <w:szCs w:val="24"/>
+          <w:lang w:eastAsia="es-MX"/>
+          <w14:ligatures w14:val="none"/>
+        </w:rPr>
+        <w:t xml:space="preserve"> </w:t>
+      </w:r>
+      <w:r>
+        <w:rPr>
+          <w:rFonts w:ascii="Arial" w:eastAsia="Times New Roman" w:hAnsi="Arial" w:cs="Arial"/>
+          <w:color w:val="CE9178"/>
+          <w:kern w:val="0"/>
+          <w:sz w:val="24"/>
+          <w:szCs w:val="24"/>
+          <w:lang w:eastAsia="es-MX"/>
+          <w14:ligatures w14:val="none"/>
+        </w:rPr>
+        <w:t>'r'</w:t>
+      </w:r>
+      <w:r>
+        <w:rPr>
+          <w:rFonts w:ascii="Arial" w:eastAsia="Times New Roman" w:hAnsi="Arial" w:cs="Arial"/>
+          <w:color w:val="DCDCDC"/>
+          <w:kern w:val="0"/>
+          <w:sz w:val="24"/>
+          <w:szCs w:val="24"/>
+          <w:lang w:eastAsia="es-MX"/>
+          <w14:ligatures w14:val="none"/>
+        </w:rPr>
+        <w:t>)</w:t>
+      </w:r>
+      <w:r>
+        <w:rPr>
+          <w:rFonts w:ascii="Arial" w:eastAsia="Times New Roman" w:hAnsi="Arial" w:cs="Arial"/>
+          <w:color w:val="D4D4D4"/>
+          <w:kern w:val="0"/>
+          <w:sz w:val="24"/>
+          <w:szCs w:val="24"/>
+          <w:lang w:eastAsia="es-MX"/>
+          <w14:ligatures w14:val="none"/>
+        </w:rPr>
+        <w:t xml:space="preserve"> </w:t>
+      </w:r>
+      <w:r>
+        <w:rPr>
+          <w:rFonts w:ascii="Arial" w:eastAsia="Times New Roman" w:hAnsi="Arial" w:cs="Arial"/>
+          <w:color w:val="C586C0"/>
+          <w:kern w:val="0"/>
+          <w:sz w:val="24"/>
+          <w:szCs w:val="24"/>
+          <w:lang w:eastAsia="es-MX"/>
+          <w14:ligatures w14:val="none"/>
+        </w:rPr>
+        <w:t>as</w:t>
+      </w:r>
+      <w:r>
+        <w:rPr>
+          <w:rFonts w:ascii="Arial" w:eastAsia="Times New Roman" w:hAnsi="Arial" w:cs="Arial"/>
+          <w:color w:val="D4D4D4"/>
+          <w:kern w:val="0"/>
+          <w:sz w:val="24"/>
+          <w:szCs w:val="24"/>
+          <w:lang w:eastAsia="es-MX"/>
+          <w14:ligatures w14:val="none"/>
+        </w:rPr>
+        <w:t xml:space="preserve"> archivo</w:t>
+      </w:r>
+      <w:r>
+        <w:rPr>
+          <w:rFonts w:ascii="Arial" w:eastAsia="Times New Roman" w:hAnsi="Arial" w:cs="Arial"/>
+          <w:color w:val="DCDCDC"/>
+          <w:kern w:val="0"/>
+          <w:sz w:val="24"/>
+          <w:szCs w:val="24"/>
+          <w:lang w:eastAsia="es-MX"/>
+          <w14:ligatures w14:val="none"/>
+        </w:rPr>
+        <w:t>:</w:t>
+      </w:r>
+    </w:p>
+    <w:p>
+      <w:pPr>
+        <w:shd w:val="clear" w:color="auto" w:fill="1E1E1E"/>
+        <w:spacing w:after="0" w:line="285" w:lineRule="atLeast"/>
+        <w:rPr>
+          <w:rFonts w:ascii="Arial" w:eastAsia="Times New Roman" w:hAnsi="Arial" w:cs="Arial"/>
+          <w:color w:val="D4D4D4"/>
+          <w:kern w:val="0"/>
+          <w:sz w:val="24"/>
+          <w:szCs w:val="24"/>
+          <w:lang w:eastAsia="es-MX"/>
+          <w14:ligatures w14:val="none"/>
+        </w:rPr>
+      </w:pPr>
+      <w:r>
+        <w:rPr>
+          <w:rFonts w:ascii="Arial" w:eastAsia="Times New Roman" w:hAnsi="Arial" w:cs="Arial"/>
+          <w:color w:val="D4D4D4"/>
+          <w:kern w:val="0"/>
+          <w:sz w:val="24"/>
+          <w:szCs w:val="24"/>
+          <w:lang w:eastAsia="es-MX"/>
+          <w14:ligatures w14:val="none"/>
+        </w:rPr>
+        <w:t xml:space="preserve">    lector = </w:t>
+      </w:r>
+      <w:proofErr w:type="spellStart"/>
+      <w:proofErr w:type="gramStart"/>
+      <w:r>
+        <w:rPr>
+          <w:rFonts w:ascii="Arial" w:eastAsia="Times New Roman" w:hAnsi="Arial" w:cs="Arial"/>
+          <w:color w:val="D4D4D4"/>
+          <w:kern w:val="0"/>
+          <w:sz w:val="24"/>
+          <w:szCs w:val="24"/>
+          <w:lang w:eastAsia="es-MX"/>
+          <w14:ligatures w14:val="none"/>
+        </w:rPr>
+        <w:t>csv.reader</w:t>
+      </w:r>
+      <w:proofErr w:type="spellEnd"/>
+      <w:proofErr w:type="gramEnd"/>
+      <w:r>
+        <w:rPr>
+          <w:rFonts w:ascii="Arial" w:eastAsia="Times New Roman" w:hAnsi="Arial" w:cs="Arial"/>
+          <w:color w:val="DCDCDC"/>
+          <w:kern w:val="0"/>
+          <w:sz w:val="24"/>
+          <w:szCs w:val="24"/>
+          <w:lang w:eastAsia="es-MX"/>
+          <w14:ligatures w14:val="none"/>
+        </w:rPr>
+        <w:t>(</w:t>
+      </w:r>
+      <w:r>
+        <w:rPr>
+          <w:rFonts w:ascii="Arial" w:eastAsia="Times New Roman" w:hAnsi="Arial" w:cs="Arial"/>
+          <w:color w:val="D4D4D4"/>
+          <w:kern w:val="0"/>
+          <w:sz w:val="24"/>
+          <w:szCs w:val="24"/>
+          <w:lang w:eastAsia="es-MX"/>
+          <w14:ligatures w14:val="none"/>
+        </w:rPr>
+        <w:t>archivo</w:t>
+      </w:r>
+      <w:r>
+        <w:rPr>
+          <w:rFonts w:ascii="Arial" w:eastAsia="Times New Roman" w:hAnsi="Arial" w:cs="Arial"/>
+          <w:color w:val="DCDCDC"/>
+          <w:kern w:val="0"/>
+          <w:sz w:val="24"/>
+          <w:szCs w:val="24"/>
+          <w:lang w:eastAsia="es-MX"/>
+          <w14:ligatures w14:val="none"/>
+        </w:rPr>
+        <w:t>)</w:t>
+      </w:r>
+    </w:p>
+    <w:p>
+      <w:pPr>
+        <w:shd w:val="clear" w:color="auto" w:fill="1E1E1E"/>
+        <w:spacing w:after="0" w:line="285" w:lineRule="atLeast"/>
+        <w:rPr>
+          <w:rFonts w:ascii="Arial" w:eastAsia="Times New Roman" w:hAnsi="Arial" w:cs="Arial"/>
+          <w:color w:val="D4D4D4"/>
+          <w:kern w:val="0"/>
+          <w:sz w:val="24"/>
+          <w:szCs w:val="24"/>
+          <w:lang w:eastAsia="es-MX"/>
+          <w14:ligatures w14:val="none"/>
+        </w:rPr>
+      </w:pPr>
+      <w:r>
+        <w:rPr>
+          <w:rFonts w:ascii="Arial" w:eastAsia="Times New Roman" w:hAnsi="Arial" w:cs="Arial"/>
+          <w:color w:val="D4D4D4"/>
+          <w:kern w:val="0"/>
+          <w:sz w:val="24"/>
+          <w:szCs w:val="24"/>
+          <w:lang w:eastAsia="es-MX"/>
+          <w14:ligatures w14:val="none"/>
+        </w:rPr>
+        <w:t xml:space="preserve">    </w:t>
+      </w:r>
+      <w:proofErr w:type="spellStart"/>
+      <w:r>
+        <w:rPr>
+          <w:rFonts w:ascii="Arial" w:eastAsia="Times New Roman" w:hAnsi="Arial" w:cs="Arial"/>
+          <w:color w:val="C586C0"/>
+          <w:kern w:val="0"/>
+          <w:sz w:val="24"/>
+          <w:szCs w:val="24"/>
+          <w:lang w:eastAsia="es-MX"/>
+          <w14:ligatures w14:val="none"/>
+        </w:rPr>
+        <w:t>for</w:t>
+      </w:r>
+      <w:proofErr w:type="spellEnd"/>
+      <w:r>
+        <w:rPr>
+          <w:rFonts w:ascii="Arial" w:eastAsia="Times New Roman" w:hAnsi="Arial" w:cs="Arial"/>
+          <w:color w:val="D4D4D4"/>
+          <w:kern w:val="0"/>
+          <w:sz w:val="24"/>
+          <w:szCs w:val="24"/>
+          <w:lang w:eastAsia="es-MX"/>
+          <w14:ligatures w14:val="none"/>
+        </w:rPr>
+        <w:t xml:space="preserve"> fila </w:t>
+      </w:r>
+      <w:r>
+        <w:rPr>
+          <w:rFonts w:ascii="Arial" w:eastAsia="Times New Roman" w:hAnsi="Arial" w:cs="Arial"/>
+          <w:color w:val="82C6FF"/>
+          <w:kern w:val="0"/>
+          <w:sz w:val="24"/>
+          <w:szCs w:val="24"/>
+          <w:lang w:eastAsia="es-MX"/>
+          <w14:ligatures w14:val="none"/>
+        </w:rPr>
+        <w:t>in</w:t>
+      </w:r>
+      <w:r>
+        <w:rPr>
+          <w:rFonts w:ascii="Arial" w:eastAsia="Times New Roman" w:hAnsi="Arial" w:cs="Arial"/>
+          <w:color w:val="D4D4D4"/>
+          <w:kern w:val="0"/>
+          <w:sz w:val="24"/>
+          <w:szCs w:val="24"/>
+          <w:lang w:eastAsia="es-MX"/>
+          <w14:ligatures w14:val="none"/>
+        </w:rPr>
+        <w:t xml:space="preserve"> lector</w:t>
+      </w:r>
+      <w:r>
+        <w:rPr>
+          <w:rFonts w:ascii="Arial" w:eastAsia="Times New Roman" w:hAnsi="Arial" w:cs="Arial"/>
+          <w:color w:val="DCDCDC"/>
+          <w:kern w:val="0"/>
+          <w:sz w:val="24"/>
+          <w:szCs w:val="24"/>
+          <w:lang w:eastAsia="es-MX"/>
+          <w14:ligatures w14:val="none"/>
+        </w:rPr>
+        <w:t>:</w:t>
+      </w:r>
+    </w:p>
+    <w:p>
+      <w:pPr>
+        <w:shd w:val="clear" w:color="auto" w:fill="1E1E1E"/>
+        <w:spacing w:after="0" w:line="285" w:lineRule="atLeast"/>
+        <w:rPr>
+          <w:rFonts w:ascii="Arial" w:eastAsia="Times New Roman" w:hAnsi="Arial" w:cs="Arial"/>
+          <w:color w:val="D4D4D4"/>
+          <w:kern w:val="0"/>
+          <w:sz w:val="24"/>
+          <w:szCs w:val="24"/>
+          <w:lang w:eastAsia="es-MX"/>
+          <w14:ligatures w14:val="none"/>
+        </w:rPr>
+      </w:pPr>
+      <w:r>
+        <w:rPr>
+          <w:rFonts w:ascii="Arial" w:eastAsia="Times New Roman" w:hAnsi="Arial" w:cs="Arial"/>
+          <w:color w:val="D4D4D4"/>
+          <w:kern w:val="0"/>
+          <w:sz w:val="24"/>
+          <w:szCs w:val="24"/>
+          <w:lang w:eastAsia="es-MX"/>
+          <w14:ligatures w14:val="none"/>
+        </w:rPr>
+        <w:t xml:space="preserve">        </w:t>
+      </w:r>
+      <w:proofErr w:type="spellStart"/>
+      <w:r>
+        <w:rPr>
+          <w:rFonts w:ascii="Arial" w:eastAsia="Times New Roman" w:hAnsi="Arial" w:cs="Arial"/>
+          <w:color w:val="DCDCAA"/>
+          <w:kern w:val="0"/>
+          <w:sz w:val="24"/>
+          <w:szCs w:val="24"/>
+          <w:lang w:eastAsia="es-MX"/>
+          <w14:ligatures w14:val="none"/>
+        </w:rPr>
+        <w:t>print</w:t>
+      </w:r>
+      <w:proofErr w:type="spellEnd"/>
+      <w:r>
+        <w:rPr>
+          <w:rFonts w:ascii="Arial" w:eastAsia="Times New Roman" w:hAnsi="Arial" w:cs="Arial"/>
+          <w:color w:val="DCDCDC"/>
+          <w:kern w:val="0"/>
+          <w:sz w:val="24"/>
+          <w:szCs w:val="24"/>
+          <w:lang w:eastAsia="es-MX"/>
+          <w14:ligatures w14:val="none"/>
+        </w:rPr>
+        <w:t>(</w:t>
+      </w:r>
+      <w:r>
+        <w:rPr>
+          <w:rFonts w:ascii="Arial" w:eastAsia="Times New Roman" w:hAnsi="Arial" w:cs="Arial"/>
+          <w:color w:val="D4D4D4"/>
+          <w:kern w:val="0"/>
+          <w:sz w:val="24"/>
+          <w:szCs w:val="24"/>
+          <w:lang w:eastAsia="es-MX"/>
+          <w14:ligatures w14:val="none"/>
+        </w:rPr>
+        <w:t>fila</w:t>
+      </w:r>
+      <w:r>
+        <w:rPr>
+          <w:rFonts w:ascii="Arial" w:eastAsia="Times New Roman" w:hAnsi="Arial" w:cs="Arial"/>
+          <w:color w:val="DCDCDC"/>
+          <w:kern w:val="0"/>
+          <w:sz w:val="24"/>
+          <w:szCs w:val="24"/>
+          <w:lang w:eastAsia="es-MX"/>
+          <w14:ligatures w14:val="none"/>
+        </w:rPr>
+        <w:t>)</w:t>
+      </w:r>
+    </w:p>
+    <w:p>
+      <w:pPr>
+        <w:rPr>
+          <w:rFonts w:ascii="Arial" w:hAnsi="Arial" w:cs="Arial"/>
+          <w:sz w:val="24"/>
+          <w:szCs w:val="24"/>
+        </w:rPr>
+      </w:pPr>
+    </w:p>
+    <w:p>
+      <w:pPr>
+        <w:rPr>
+          <w:rFonts w:ascii="Arial" w:hAnsi="Arial" w:cs="Arial"/>
+          <w:sz w:val="24"/>
+          <w:szCs w:val="24"/>
+        </w:rPr>
+      </w:pPr>
+    </w:p>
+    <w:p>
+      <w:pPr>
+        <w:rPr>
+          <w:rFonts w:ascii="Arial" w:hAnsi="Arial" w:cs="Arial"/>
+          <w:sz w:val="24"/>
+          <w:szCs w:val="24"/>
+        </w:rPr>
+      </w:pPr>
     </w:p>
     <w:p>
       <w:pPr>
@@ -3975,16 +4741,1226 @@
           <w:szCs w:val="24"/>
         </w:rPr>
       </w:pPr>
-      <w:bookmarkStart w:id="4" w:name="_Toc154179812"/>
-      <w:r>
-        <w:rPr>
-          <w:rFonts w:ascii="Arial" w:hAnsi="Arial" w:cs="Arial"/>
-          <w:sz w:val="24"/>
-          <w:szCs w:val="24"/>
-        </w:rPr>
+      <w:bookmarkStart w:id="5" w:name="_Toc154187166"/>
+      <w:r>
+        <w:rPr>
+          <w:rFonts w:ascii="Arial" w:hAnsi="Arial" w:cs="Arial"/>
+          <w:sz w:val="24"/>
+          <w:szCs w:val="24"/>
+        </w:rPr>
+        <w:lastRenderedPageBreak/>
         <w:t>Introducción a la visualización de datos: Distribuciones</w:t>
       </w:r>
-      <w:bookmarkEnd w:id="4"/>
+      <w:bookmarkEnd w:id="5"/>
+    </w:p>
+    <w:p>
+      <w:pPr>
+        <w:rPr>
+          <w:rFonts w:ascii="Arial" w:hAnsi="Arial" w:cs="Arial"/>
+          <w:sz w:val="24"/>
+          <w:szCs w:val="24"/>
+        </w:rPr>
+      </w:pPr>
+      <w:r>
+        <w:rPr>
+          <w:rFonts w:ascii="Arial" w:hAnsi="Arial" w:cs="Arial"/>
+          <w:noProof/>
+          <w:sz w:val="24"/>
+          <w:szCs w:val="24"/>
+        </w:rPr>
+        <w:drawing>
+          <wp:inline distT="0" distB="0" distL="0" distR="0" wp14:anchorId="5EA8096C" wp14:editId="07F84CD6">
+            <wp:extent cx="5612130" cy="2256155"/>
+            <wp:effectExtent l="0" t="0" r="7620" b="0"/>
+            <wp:docPr id="991012225" name="Imagen 1"/>
+            <wp:cNvGraphicFramePr>
+              <a:graphicFrameLocks xmlns:a="http://schemas.openxmlformats.org/drawingml/2006/main" noChangeAspect="1"/>
+            </wp:cNvGraphicFramePr>
+            <a:graphic xmlns:a="http://schemas.openxmlformats.org/drawingml/2006/main">
+              <a:graphicData uri="http://schemas.openxmlformats.org/drawingml/2006/picture">
+                <pic:pic xmlns:pic="http://schemas.openxmlformats.org/drawingml/2006/picture">
+                  <pic:nvPicPr>
+                    <pic:cNvPr id="991012225" name=""/>
+                    <pic:cNvPicPr/>
+                  </pic:nvPicPr>
+                  <pic:blipFill>
+                    <a:blip r:embed="rId12"/>
+                    <a:stretch>
+                      <a:fillRect/>
+                    </a:stretch>
+                  </pic:blipFill>
+                  <pic:spPr>
+                    <a:xfrm>
+                      <a:off x="0" y="0"/>
+                      <a:ext cx="5612130" cy="2256155"/>
+                    </a:xfrm>
+                    <a:prstGeom prst="rect">
+                      <a:avLst/>
+                    </a:prstGeom>
+                  </pic:spPr>
+                </pic:pic>
+              </a:graphicData>
+            </a:graphic>
+          </wp:inline>
+        </w:drawing>
+      </w:r>
+    </w:p>
+    <w:p>
+      <w:pPr>
+        <w:shd w:val="clear" w:color="auto" w:fill="1E1E1E"/>
+        <w:spacing w:after="0" w:line="285" w:lineRule="atLeast"/>
+        <w:rPr>
+          <w:rFonts w:ascii="Arial" w:eastAsia="Times New Roman" w:hAnsi="Arial" w:cs="Arial"/>
+          <w:color w:val="D4D4D4"/>
+          <w:kern w:val="0"/>
+          <w:sz w:val="24"/>
+          <w:szCs w:val="24"/>
+          <w:lang w:eastAsia="es-MX"/>
+          <w14:ligatures w14:val="none"/>
+        </w:rPr>
+      </w:pPr>
+      <w:proofErr w:type="spellStart"/>
+      <w:r>
+        <w:rPr>
+          <w:rFonts w:ascii="Arial" w:eastAsia="Times New Roman" w:hAnsi="Arial" w:cs="Arial"/>
+          <w:color w:val="C586C0"/>
+          <w:kern w:val="0"/>
+          <w:sz w:val="24"/>
+          <w:szCs w:val="24"/>
+          <w:lang w:eastAsia="es-MX"/>
+          <w14:ligatures w14:val="none"/>
+        </w:rPr>
+        <w:t>import</w:t>
+      </w:r>
+      <w:proofErr w:type="spellEnd"/>
+      <w:r>
+        <w:rPr>
+          <w:rFonts w:ascii="Arial" w:eastAsia="Times New Roman" w:hAnsi="Arial" w:cs="Arial"/>
+          <w:color w:val="D4D4D4"/>
+          <w:kern w:val="0"/>
+          <w:sz w:val="24"/>
+          <w:szCs w:val="24"/>
+          <w:lang w:eastAsia="es-MX"/>
+          <w14:ligatures w14:val="none"/>
+        </w:rPr>
+        <w:t xml:space="preserve"> pandas </w:t>
+      </w:r>
+      <w:r>
+        <w:rPr>
+          <w:rFonts w:ascii="Arial" w:eastAsia="Times New Roman" w:hAnsi="Arial" w:cs="Arial"/>
+          <w:color w:val="C586C0"/>
+          <w:kern w:val="0"/>
+          <w:sz w:val="24"/>
+          <w:szCs w:val="24"/>
+          <w:lang w:eastAsia="es-MX"/>
+          <w14:ligatures w14:val="none"/>
+        </w:rPr>
+        <w:t>as</w:t>
+      </w:r>
+      <w:r>
+        <w:rPr>
+          <w:rFonts w:ascii="Arial" w:eastAsia="Times New Roman" w:hAnsi="Arial" w:cs="Arial"/>
+          <w:color w:val="D4D4D4"/>
+          <w:kern w:val="0"/>
+          <w:sz w:val="24"/>
+          <w:szCs w:val="24"/>
+          <w:lang w:eastAsia="es-MX"/>
+          <w14:ligatures w14:val="none"/>
+        </w:rPr>
+        <w:t xml:space="preserve"> </w:t>
+      </w:r>
+      <w:proofErr w:type="spellStart"/>
+      <w:r>
+        <w:rPr>
+          <w:rFonts w:ascii="Arial" w:eastAsia="Times New Roman" w:hAnsi="Arial" w:cs="Arial"/>
+          <w:color w:val="D4D4D4"/>
+          <w:kern w:val="0"/>
+          <w:sz w:val="24"/>
+          <w:szCs w:val="24"/>
+          <w:lang w:eastAsia="es-MX"/>
+          <w14:ligatures w14:val="none"/>
+        </w:rPr>
+        <w:t>pd</w:t>
+      </w:r>
+      <w:proofErr w:type="spellEnd"/>
+    </w:p>
+    <w:p>
+      <w:pPr>
+        <w:shd w:val="clear" w:color="auto" w:fill="1E1E1E"/>
+        <w:spacing w:after="0" w:line="285" w:lineRule="atLeast"/>
+        <w:rPr>
+          <w:rFonts w:ascii="Arial" w:eastAsia="Times New Roman" w:hAnsi="Arial" w:cs="Arial"/>
+          <w:color w:val="D4D4D4"/>
+          <w:kern w:val="0"/>
+          <w:sz w:val="24"/>
+          <w:szCs w:val="24"/>
+          <w:lang w:eastAsia="es-MX"/>
+          <w14:ligatures w14:val="none"/>
+        </w:rPr>
+      </w:pPr>
+    </w:p>
+    <w:p>
+      <w:pPr>
+        <w:shd w:val="clear" w:color="auto" w:fill="1E1E1E"/>
+        <w:spacing w:after="0" w:line="285" w:lineRule="atLeast"/>
+        <w:rPr>
+          <w:rFonts w:ascii="Arial" w:eastAsia="Times New Roman" w:hAnsi="Arial" w:cs="Arial"/>
+          <w:color w:val="D4D4D4"/>
+          <w:kern w:val="0"/>
+          <w:sz w:val="24"/>
+          <w:szCs w:val="24"/>
+          <w:lang w:eastAsia="es-MX"/>
+          <w14:ligatures w14:val="none"/>
+        </w:rPr>
+      </w:pPr>
+      <w:r>
+        <w:rPr>
+          <w:rFonts w:ascii="Arial" w:eastAsia="Times New Roman" w:hAnsi="Arial" w:cs="Arial"/>
+          <w:color w:val="6AA94F"/>
+          <w:kern w:val="0"/>
+          <w:sz w:val="24"/>
+          <w:szCs w:val="24"/>
+          <w:lang w:eastAsia="es-MX"/>
+          <w14:ligatures w14:val="none"/>
+        </w:rPr>
+        <w:t xml:space="preserve">#Creación de </w:t>
+      </w:r>
+      <w:proofErr w:type="gramStart"/>
+      <w:r>
+        <w:rPr>
+          <w:rFonts w:ascii="Arial" w:eastAsia="Times New Roman" w:hAnsi="Arial" w:cs="Arial"/>
+          <w:color w:val="6AA94F"/>
+          <w:kern w:val="0"/>
+          <w:sz w:val="24"/>
+          <w:szCs w:val="24"/>
+          <w:lang w:eastAsia="es-MX"/>
+          <w14:ligatures w14:val="none"/>
+        </w:rPr>
+        <w:t>la columnas</w:t>
+      </w:r>
+      <w:proofErr w:type="gramEnd"/>
+    </w:p>
+    <w:p>
+      <w:pPr>
+        <w:shd w:val="clear" w:color="auto" w:fill="1E1E1E"/>
+        <w:spacing w:after="0" w:line="285" w:lineRule="atLeast"/>
+        <w:rPr>
+          <w:rFonts w:ascii="Arial" w:eastAsia="Times New Roman" w:hAnsi="Arial" w:cs="Arial"/>
+          <w:color w:val="D4D4D4"/>
+          <w:kern w:val="0"/>
+          <w:sz w:val="24"/>
+          <w:szCs w:val="24"/>
+          <w:lang w:eastAsia="es-MX"/>
+          <w14:ligatures w14:val="none"/>
+        </w:rPr>
+      </w:pPr>
+      <w:r>
+        <w:rPr>
+          <w:rFonts w:ascii="Arial" w:eastAsia="Times New Roman" w:hAnsi="Arial" w:cs="Arial"/>
+          <w:color w:val="D4D4D4"/>
+          <w:kern w:val="0"/>
+          <w:sz w:val="24"/>
+          <w:szCs w:val="24"/>
+          <w:lang w:eastAsia="es-MX"/>
+          <w14:ligatures w14:val="none"/>
+        </w:rPr>
+        <w:t xml:space="preserve">datos= </w:t>
+      </w:r>
+      <w:r>
+        <w:rPr>
+          <w:rFonts w:ascii="Arial" w:eastAsia="Times New Roman" w:hAnsi="Arial" w:cs="Arial"/>
+          <w:color w:val="DCDCDC"/>
+          <w:kern w:val="0"/>
+          <w:sz w:val="24"/>
+          <w:szCs w:val="24"/>
+          <w:lang w:eastAsia="es-MX"/>
+          <w14:ligatures w14:val="none"/>
+        </w:rPr>
+        <w:t>{</w:t>
+      </w:r>
+      <w:r>
+        <w:rPr>
+          <w:rFonts w:ascii="Arial" w:eastAsia="Times New Roman" w:hAnsi="Arial" w:cs="Arial"/>
+          <w:color w:val="CE9178"/>
+          <w:kern w:val="0"/>
+          <w:sz w:val="24"/>
+          <w:szCs w:val="24"/>
+          <w:lang w:eastAsia="es-MX"/>
+          <w14:ligatures w14:val="none"/>
+        </w:rPr>
+        <w:t>'Nombre</w:t>
+      </w:r>
+      <w:proofErr w:type="gramStart"/>
+      <w:r>
+        <w:rPr>
+          <w:rFonts w:ascii="Arial" w:eastAsia="Times New Roman" w:hAnsi="Arial" w:cs="Arial"/>
+          <w:color w:val="CE9178"/>
+          <w:kern w:val="0"/>
+          <w:sz w:val="24"/>
+          <w:szCs w:val="24"/>
+          <w:lang w:eastAsia="es-MX"/>
+          <w14:ligatures w14:val="none"/>
+        </w:rPr>
+        <w:t>'</w:t>
+      </w:r>
+      <w:r>
+        <w:rPr>
+          <w:rFonts w:ascii="Arial" w:eastAsia="Times New Roman" w:hAnsi="Arial" w:cs="Arial"/>
+          <w:color w:val="DCDCDC"/>
+          <w:kern w:val="0"/>
+          <w:sz w:val="24"/>
+          <w:szCs w:val="24"/>
+          <w:lang w:eastAsia="es-MX"/>
+          <w14:ligatures w14:val="none"/>
+        </w:rPr>
+        <w:t>:[</w:t>
+      </w:r>
+      <w:proofErr w:type="gramEnd"/>
+      <w:r>
+        <w:rPr>
+          <w:rFonts w:ascii="Arial" w:eastAsia="Times New Roman" w:hAnsi="Arial" w:cs="Arial"/>
+          <w:color w:val="CE9178"/>
+          <w:kern w:val="0"/>
+          <w:sz w:val="24"/>
+          <w:szCs w:val="24"/>
+          <w:lang w:eastAsia="es-MX"/>
+          <w14:ligatures w14:val="none"/>
+        </w:rPr>
+        <w:t>'Mercurio'</w:t>
+      </w:r>
+      <w:r>
+        <w:rPr>
+          <w:rFonts w:ascii="Arial" w:eastAsia="Times New Roman" w:hAnsi="Arial" w:cs="Arial"/>
+          <w:color w:val="DCDCDC"/>
+          <w:kern w:val="0"/>
+          <w:sz w:val="24"/>
+          <w:szCs w:val="24"/>
+          <w:lang w:eastAsia="es-MX"/>
+          <w14:ligatures w14:val="none"/>
+        </w:rPr>
+        <w:t>,</w:t>
+      </w:r>
+      <w:r>
+        <w:rPr>
+          <w:rFonts w:ascii="Arial" w:eastAsia="Times New Roman" w:hAnsi="Arial" w:cs="Arial"/>
+          <w:color w:val="CE9178"/>
+          <w:kern w:val="0"/>
+          <w:sz w:val="24"/>
+          <w:szCs w:val="24"/>
+          <w:lang w:eastAsia="es-MX"/>
+          <w14:ligatures w14:val="none"/>
+        </w:rPr>
+        <w:t>'Venus'</w:t>
+      </w:r>
+      <w:r>
+        <w:rPr>
+          <w:rFonts w:ascii="Arial" w:eastAsia="Times New Roman" w:hAnsi="Arial" w:cs="Arial"/>
+          <w:color w:val="DCDCDC"/>
+          <w:kern w:val="0"/>
+          <w:sz w:val="24"/>
+          <w:szCs w:val="24"/>
+          <w:lang w:eastAsia="es-MX"/>
+          <w14:ligatures w14:val="none"/>
+        </w:rPr>
+        <w:t>,</w:t>
+      </w:r>
+      <w:r>
+        <w:rPr>
+          <w:rFonts w:ascii="Arial" w:eastAsia="Times New Roman" w:hAnsi="Arial" w:cs="Arial"/>
+          <w:color w:val="CE9178"/>
+          <w:kern w:val="0"/>
+          <w:sz w:val="24"/>
+          <w:szCs w:val="24"/>
+          <w:lang w:eastAsia="es-MX"/>
+          <w14:ligatures w14:val="none"/>
+        </w:rPr>
+        <w:t>'Tierra'</w:t>
+      </w:r>
+      <w:r>
+        <w:rPr>
+          <w:rFonts w:ascii="Arial" w:eastAsia="Times New Roman" w:hAnsi="Arial" w:cs="Arial"/>
+          <w:color w:val="DCDCDC"/>
+          <w:kern w:val="0"/>
+          <w:sz w:val="24"/>
+          <w:szCs w:val="24"/>
+          <w:lang w:eastAsia="es-MX"/>
+          <w14:ligatures w14:val="none"/>
+        </w:rPr>
+        <w:t>,</w:t>
+      </w:r>
+      <w:r>
+        <w:rPr>
+          <w:rFonts w:ascii="Arial" w:eastAsia="Times New Roman" w:hAnsi="Arial" w:cs="Arial"/>
+          <w:color w:val="CE9178"/>
+          <w:kern w:val="0"/>
+          <w:sz w:val="24"/>
+          <w:szCs w:val="24"/>
+          <w:lang w:eastAsia="es-MX"/>
+          <w14:ligatures w14:val="none"/>
+        </w:rPr>
+        <w:t>'Marte'</w:t>
+      </w:r>
+      <w:r>
+        <w:rPr>
+          <w:rFonts w:ascii="Arial" w:eastAsia="Times New Roman" w:hAnsi="Arial" w:cs="Arial"/>
+          <w:color w:val="DCDCDC"/>
+          <w:kern w:val="0"/>
+          <w:sz w:val="24"/>
+          <w:szCs w:val="24"/>
+          <w:lang w:eastAsia="es-MX"/>
+          <w14:ligatures w14:val="none"/>
+        </w:rPr>
+        <w:t>,</w:t>
+      </w:r>
+      <w:r>
+        <w:rPr>
+          <w:rFonts w:ascii="Arial" w:eastAsia="Times New Roman" w:hAnsi="Arial" w:cs="Arial"/>
+          <w:color w:val="CE9178"/>
+          <w:kern w:val="0"/>
+          <w:sz w:val="24"/>
+          <w:szCs w:val="24"/>
+          <w:lang w:eastAsia="es-MX"/>
+          <w14:ligatures w14:val="none"/>
+        </w:rPr>
+        <w:t>'Júpiter'</w:t>
+      </w:r>
+      <w:r>
+        <w:rPr>
+          <w:rFonts w:ascii="Arial" w:eastAsia="Times New Roman" w:hAnsi="Arial" w:cs="Arial"/>
+          <w:color w:val="DCDCDC"/>
+          <w:kern w:val="0"/>
+          <w:sz w:val="24"/>
+          <w:szCs w:val="24"/>
+          <w:lang w:eastAsia="es-MX"/>
+          <w14:ligatures w14:val="none"/>
+        </w:rPr>
+        <w:t>,</w:t>
+      </w:r>
+      <w:r>
+        <w:rPr>
+          <w:rFonts w:ascii="Arial" w:eastAsia="Times New Roman" w:hAnsi="Arial" w:cs="Arial"/>
+          <w:color w:val="CE9178"/>
+          <w:kern w:val="0"/>
+          <w:sz w:val="24"/>
+          <w:szCs w:val="24"/>
+          <w:lang w:eastAsia="es-MX"/>
+          <w14:ligatures w14:val="none"/>
+        </w:rPr>
+        <w:t>'Saturno'</w:t>
+      </w:r>
+      <w:r>
+        <w:rPr>
+          <w:rFonts w:ascii="Arial" w:eastAsia="Times New Roman" w:hAnsi="Arial" w:cs="Arial"/>
+          <w:color w:val="DCDCDC"/>
+          <w:kern w:val="0"/>
+          <w:sz w:val="24"/>
+          <w:szCs w:val="24"/>
+          <w:lang w:eastAsia="es-MX"/>
+          <w14:ligatures w14:val="none"/>
+        </w:rPr>
+        <w:t>,</w:t>
+      </w:r>
+      <w:r>
+        <w:rPr>
+          <w:rFonts w:ascii="Arial" w:eastAsia="Times New Roman" w:hAnsi="Arial" w:cs="Arial"/>
+          <w:color w:val="CE9178"/>
+          <w:kern w:val="0"/>
+          <w:sz w:val="24"/>
+          <w:szCs w:val="24"/>
+          <w:lang w:eastAsia="es-MX"/>
+          <w14:ligatures w14:val="none"/>
+        </w:rPr>
+        <w:t>'Urano'</w:t>
+      </w:r>
+      <w:r>
+        <w:rPr>
+          <w:rFonts w:ascii="Arial" w:eastAsia="Times New Roman" w:hAnsi="Arial" w:cs="Arial"/>
+          <w:color w:val="DCDCDC"/>
+          <w:kern w:val="0"/>
+          <w:sz w:val="24"/>
+          <w:szCs w:val="24"/>
+          <w:lang w:eastAsia="es-MX"/>
+          <w14:ligatures w14:val="none"/>
+        </w:rPr>
+        <w:t>,</w:t>
+      </w:r>
+      <w:r>
+        <w:rPr>
+          <w:rFonts w:ascii="Arial" w:eastAsia="Times New Roman" w:hAnsi="Arial" w:cs="Arial"/>
+          <w:color w:val="CE9178"/>
+          <w:kern w:val="0"/>
+          <w:sz w:val="24"/>
+          <w:szCs w:val="24"/>
+          <w:lang w:eastAsia="es-MX"/>
+          <w14:ligatures w14:val="none"/>
+        </w:rPr>
+        <w:t>'Neptuno'</w:t>
+      </w:r>
+      <w:r>
+        <w:rPr>
+          <w:rFonts w:ascii="Arial" w:eastAsia="Times New Roman" w:hAnsi="Arial" w:cs="Arial"/>
+          <w:color w:val="DCDCDC"/>
+          <w:kern w:val="0"/>
+          <w:sz w:val="24"/>
+          <w:szCs w:val="24"/>
+          <w:lang w:eastAsia="es-MX"/>
+          <w14:ligatures w14:val="none"/>
+        </w:rPr>
+        <w:t>],</w:t>
+      </w:r>
+    </w:p>
+    <w:p>
+      <w:pPr>
+        <w:shd w:val="clear" w:color="auto" w:fill="1E1E1E"/>
+        <w:spacing w:after="0" w:line="285" w:lineRule="atLeast"/>
+        <w:rPr>
+          <w:rFonts w:ascii="Arial" w:eastAsia="Times New Roman" w:hAnsi="Arial" w:cs="Arial"/>
+          <w:color w:val="D4D4D4"/>
+          <w:kern w:val="0"/>
+          <w:sz w:val="24"/>
+          <w:szCs w:val="24"/>
+          <w:lang w:eastAsia="es-MX"/>
+          <w14:ligatures w14:val="none"/>
+        </w:rPr>
+      </w:pPr>
+      <w:r>
+        <w:rPr>
+          <w:rFonts w:ascii="Arial" w:eastAsia="Times New Roman" w:hAnsi="Arial" w:cs="Arial"/>
+          <w:color w:val="D4D4D4"/>
+          <w:kern w:val="0"/>
+          <w:sz w:val="24"/>
+          <w:szCs w:val="24"/>
+          <w:lang w:eastAsia="es-MX"/>
+          <w14:ligatures w14:val="none"/>
+        </w:rPr>
+        <w:t xml:space="preserve">        </w:t>
+      </w:r>
+      <w:r>
+        <w:rPr>
+          <w:rFonts w:ascii="Arial" w:eastAsia="Times New Roman" w:hAnsi="Arial" w:cs="Arial"/>
+          <w:color w:val="CE9178"/>
+          <w:kern w:val="0"/>
+          <w:sz w:val="24"/>
+          <w:szCs w:val="24"/>
+          <w:lang w:eastAsia="es-MX"/>
+          <w14:ligatures w14:val="none"/>
+        </w:rPr>
+        <w:t>'Total de lunas'</w:t>
+      </w:r>
+      <w:r>
+        <w:rPr>
+          <w:rFonts w:ascii="Arial" w:eastAsia="Times New Roman" w:hAnsi="Arial" w:cs="Arial"/>
+          <w:color w:val="DCDCDC"/>
+          <w:kern w:val="0"/>
+          <w:sz w:val="24"/>
+          <w:szCs w:val="24"/>
+          <w:lang w:eastAsia="es-MX"/>
+          <w14:ligatures w14:val="none"/>
+        </w:rPr>
+        <w:t>:</w:t>
+      </w:r>
+      <w:r>
+        <w:rPr>
+          <w:rFonts w:ascii="Arial" w:eastAsia="Times New Roman" w:hAnsi="Arial" w:cs="Arial"/>
+          <w:color w:val="D4D4D4"/>
+          <w:kern w:val="0"/>
+          <w:sz w:val="24"/>
+          <w:szCs w:val="24"/>
+          <w:lang w:eastAsia="es-MX"/>
+          <w14:ligatures w14:val="none"/>
+        </w:rPr>
+        <w:t xml:space="preserve"> </w:t>
+      </w:r>
+      <w:r>
+        <w:rPr>
+          <w:rFonts w:ascii="Arial" w:eastAsia="Times New Roman" w:hAnsi="Arial" w:cs="Arial"/>
+          <w:color w:val="DCDCDC"/>
+          <w:kern w:val="0"/>
+          <w:sz w:val="24"/>
+          <w:szCs w:val="24"/>
+          <w:lang w:eastAsia="es-MX"/>
+          <w14:ligatures w14:val="none"/>
+        </w:rPr>
+        <w:t>[</w:t>
+      </w:r>
+      <w:r>
+        <w:rPr>
+          <w:rFonts w:ascii="Arial" w:eastAsia="Times New Roman" w:hAnsi="Arial" w:cs="Arial"/>
+          <w:color w:val="B5CEA8"/>
+          <w:kern w:val="0"/>
+          <w:sz w:val="24"/>
+          <w:szCs w:val="24"/>
+          <w:lang w:eastAsia="es-MX"/>
+          <w14:ligatures w14:val="none"/>
+        </w:rPr>
+        <w:t>0</w:t>
+      </w:r>
+      <w:r>
+        <w:rPr>
+          <w:rFonts w:ascii="Arial" w:eastAsia="Times New Roman" w:hAnsi="Arial" w:cs="Arial"/>
+          <w:color w:val="DCDCDC"/>
+          <w:kern w:val="0"/>
+          <w:sz w:val="24"/>
+          <w:szCs w:val="24"/>
+          <w:lang w:eastAsia="es-MX"/>
+          <w14:ligatures w14:val="none"/>
+        </w:rPr>
+        <w:t>,</w:t>
+      </w:r>
+      <w:r>
+        <w:rPr>
+          <w:rFonts w:ascii="Arial" w:eastAsia="Times New Roman" w:hAnsi="Arial" w:cs="Arial"/>
+          <w:color w:val="B5CEA8"/>
+          <w:kern w:val="0"/>
+          <w:sz w:val="24"/>
+          <w:szCs w:val="24"/>
+          <w:lang w:eastAsia="es-MX"/>
+          <w14:ligatures w14:val="none"/>
+        </w:rPr>
+        <w:t>0</w:t>
+      </w:r>
+      <w:r>
+        <w:rPr>
+          <w:rFonts w:ascii="Arial" w:eastAsia="Times New Roman" w:hAnsi="Arial" w:cs="Arial"/>
+          <w:color w:val="DCDCDC"/>
+          <w:kern w:val="0"/>
+          <w:sz w:val="24"/>
+          <w:szCs w:val="24"/>
+          <w:lang w:eastAsia="es-MX"/>
+          <w14:ligatures w14:val="none"/>
+        </w:rPr>
+        <w:t>,</w:t>
+      </w:r>
+      <w:r>
+        <w:rPr>
+          <w:rFonts w:ascii="Arial" w:eastAsia="Times New Roman" w:hAnsi="Arial" w:cs="Arial"/>
+          <w:color w:val="B5CEA8"/>
+          <w:kern w:val="0"/>
+          <w:sz w:val="24"/>
+          <w:szCs w:val="24"/>
+          <w:lang w:eastAsia="es-MX"/>
+          <w14:ligatures w14:val="none"/>
+        </w:rPr>
+        <w:t>1</w:t>
+      </w:r>
+      <w:r>
+        <w:rPr>
+          <w:rFonts w:ascii="Arial" w:eastAsia="Times New Roman" w:hAnsi="Arial" w:cs="Arial"/>
+          <w:color w:val="DCDCDC"/>
+          <w:kern w:val="0"/>
+          <w:sz w:val="24"/>
+          <w:szCs w:val="24"/>
+          <w:lang w:eastAsia="es-MX"/>
+          <w14:ligatures w14:val="none"/>
+        </w:rPr>
+        <w:t>,</w:t>
+      </w:r>
+      <w:r>
+        <w:rPr>
+          <w:rFonts w:ascii="Arial" w:eastAsia="Times New Roman" w:hAnsi="Arial" w:cs="Arial"/>
+          <w:color w:val="B5CEA8"/>
+          <w:kern w:val="0"/>
+          <w:sz w:val="24"/>
+          <w:szCs w:val="24"/>
+          <w:lang w:eastAsia="es-MX"/>
+          <w14:ligatures w14:val="none"/>
+        </w:rPr>
+        <w:t>2</w:t>
+      </w:r>
+      <w:r>
+        <w:rPr>
+          <w:rFonts w:ascii="Arial" w:eastAsia="Times New Roman" w:hAnsi="Arial" w:cs="Arial"/>
+          <w:color w:val="DCDCDC"/>
+          <w:kern w:val="0"/>
+          <w:sz w:val="24"/>
+          <w:szCs w:val="24"/>
+          <w:lang w:eastAsia="es-MX"/>
+          <w14:ligatures w14:val="none"/>
+        </w:rPr>
+        <w:t>,</w:t>
+      </w:r>
+      <w:r>
+        <w:rPr>
+          <w:rFonts w:ascii="Arial" w:eastAsia="Times New Roman" w:hAnsi="Arial" w:cs="Arial"/>
+          <w:color w:val="B5CEA8"/>
+          <w:kern w:val="0"/>
+          <w:sz w:val="24"/>
+          <w:szCs w:val="24"/>
+          <w:lang w:eastAsia="es-MX"/>
+          <w14:ligatures w14:val="none"/>
+        </w:rPr>
+        <w:t>79</w:t>
+      </w:r>
+      <w:r>
+        <w:rPr>
+          <w:rFonts w:ascii="Arial" w:eastAsia="Times New Roman" w:hAnsi="Arial" w:cs="Arial"/>
+          <w:color w:val="DCDCDC"/>
+          <w:kern w:val="0"/>
+          <w:sz w:val="24"/>
+          <w:szCs w:val="24"/>
+          <w:lang w:eastAsia="es-MX"/>
+          <w14:ligatures w14:val="none"/>
+        </w:rPr>
+        <w:t>,</w:t>
+      </w:r>
+      <w:r>
+        <w:rPr>
+          <w:rFonts w:ascii="Arial" w:eastAsia="Times New Roman" w:hAnsi="Arial" w:cs="Arial"/>
+          <w:color w:val="B5CEA8"/>
+          <w:kern w:val="0"/>
+          <w:sz w:val="24"/>
+          <w:szCs w:val="24"/>
+          <w:lang w:eastAsia="es-MX"/>
+          <w14:ligatures w14:val="none"/>
+        </w:rPr>
+        <w:t>83</w:t>
+      </w:r>
+      <w:r>
+        <w:rPr>
+          <w:rFonts w:ascii="Arial" w:eastAsia="Times New Roman" w:hAnsi="Arial" w:cs="Arial"/>
+          <w:color w:val="DCDCDC"/>
+          <w:kern w:val="0"/>
+          <w:sz w:val="24"/>
+          <w:szCs w:val="24"/>
+          <w:lang w:eastAsia="es-MX"/>
+          <w14:ligatures w14:val="none"/>
+        </w:rPr>
+        <w:t>,</w:t>
+      </w:r>
+      <w:r>
+        <w:rPr>
+          <w:rFonts w:ascii="Arial" w:eastAsia="Times New Roman" w:hAnsi="Arial" w:cs="Arial"/>
+          <w:color w:val="B5CEA8"/>
+          <w:kern w:val="0"/>
+          <w:sz w:val="24"/>
+          <w:szCs w:val="24"/>
+          <w:lang w:eastAsia="es-MX"/>
+          <w14:ligatures w14:val="none"/>
+        </w:rPr>
+        <w:t>27</w:t>
+      </w:r>
+      <w:r>
+        <w:rPr>
+          <w:rFonts w:ascii="Arial" w:eastAsia="Times New Roman" w:hAnsi="Arial" w:cs="Arial"/>
+          <w:color w:val="DCDCDC"/>
+          <w:kern w:val="0"/>
+          <w:sz w:val="24"/>
+          <w:szCs w:val="24"/>
+          <w:lang w:eastAsia="es-MX"/>
+          <w14:ligatures w14:val="none"/>
+        </w:rPr>
+        <w:t>,</w:t>
+      </w:r>
+      <w:r>
+        <w:rPr>
+          <w:rFonts w:ascii="Arial" w:eastAsia="Times New Roman" w:hAnsi="Arial" w:cs="Arial"/>
+          <w:color w:val="B5CEA8"/>
+          <w:kern w:val="0"/>
+          <w:sz w:val="24"/>
+          <w:szCs w:val="24"/>
+          <w:lang w:eastAsia="es-MX"/>
+          <w14:ligatures w14:val="none"/>
+        </w:rPr>
+        <w:t>14</w:t>
+      </w:r>
+      <w:r>
+        <w:rPr>
+          <w:rFonts w:ascii="Arial" w:eastAsia="Times New Roman" w:hAnsi="Arial" w:cs="Arial"/>
+          <w:color w:val="DCDCDC"/>
+          <w:kern w:val="0"/>
+          <w:sz w:val="24"/>
+          <w:szCs w:val="24"/>
+          <w:lang w:eastAsia="es-MX"/>
+          <w14:ligatures w14:val="none"/>
+        </w:rPr>
+        <w:t>],</w:t>
+      </w:r>
+    </w:p>
+    <w:p>
+      <w:pPr>
+        <w:shd w:val="clear" w:color="auto" w:fill="1E1E1E"/>
+        <w:spacing w:after="0" w:line="285" w:lineRule="atLeast"/>
+        <w:rPr>
+          <w:rFonts w:ascii="Arial" w:eastAsia="Times New Roman" w:hAnsi="Arial" w:cs="Arial"/>
+          <w:color w:val="D4D4D4"/>
+          <w:kern w:val="0"/>
+          <w:sz w:val="24"/>
+          <w:szCs w:val="24"/>
+          <w:lang w:eastAsia="es-MX"/>
+          <w14:ligatures w14:val="none"/>
+        </w:rPr>
+      </w:pPr>
+      <w:r>
+        <w:rPr>
+          <w:rFonts w:ascii="Arial" w:eastAsia="Times New Roman" w:hAnsi="Arial" w:cs="Arial"/>
+          <w:color w:val="D4D4D4"/>
+          <w:kern w:val="0"/>
+          <w:sz w:val="24"/>
+          <w:szCs w:val="24"/>
+          <w:lang w:eastAsia="es-MX"/>
+          <w14:ligatures w14:val="none"/>
+        </w:rPr>
+        <w:t xml:space="preserve">        </w:t>
+      </w:r>
+      <w:r>
+        <w:rPr>
+          <w:rFonts w:ascii="Arial" w:eastAsia="Times New Roman" w:hAnsi="Arial" w:cs="Arial"/>
+          <w:color w:val="CE9178"/>
+          <w:kern w:val="0"/>
+          <w:sz w:val="24"/>
+          <w:szCs w:val="24"/>
+          <w:lang w:eastAsia="es-MX"/>
+          <w14:ligatures w14:val="none"/>
+        </w:rPr>
+        <w:t>'TipoPlaneta</w:t>
+      </w:r>
+      <w:proofErr w:type="gramStart"/>
+      <w:r>
+        <w:rPr>
+          <w:rFonts w:ascii="Arial" w:eastAsia="Times New Roman" w:hAnsi="Arial" w:cs="Arial"/>
+          <w:color w:val="CE9178"/>
+          <w:kern w:val="0"/>
+          <w:sz w:val="24"/>
+          <w:szCs w:val="24"/>
+          <w:lang w:eastAsia="es-MX"/>
+          <w14:ligatures w14:val="none"/>
+        </w:rPr>
+        <w:t>'</w:t>
+      </w:r>
+      <w:r>
+        <w:rPr>
+          <w:rFonts w:ascii="Arial" w:eastAsia="Times New Roman" w:hAnsi="Arial" w:cs="Arial"/>
+          <w:color w:val="DCDCDC"/>
+          <w:kern w:val="0"/>
+          <w:sz w:val="24"/>
+          <w:szCs w:val="24"/>
+          <w:lang w:eastAsia="es-MX"/>
+          <w14:ligatures w14:val="none"/>
+        </w:rPr>
+        <w:t>:[</w:t>
+      </w:r>
+      <w:proofErr w:type="gramEnd"/>
+      <w:r>
+        <w:rPr>
+          <w:rFonts w:ascii="Arial" w:eastAsia="Times New Roman" w:hAnsi="Arial" w:cs="Arial"/>
+          <w:color w:val="CE9178"/>
+          <w:kern w:val="0"/>
+          <w:sz w:val="24"/>
+          <w:szCs w:val="24"/>
+          <w:lang w:eastAsia="es-MX"/>
+          <w14:ligatures w14:val="none"/>
+        </w:rPr>
+        <w:t>'Rocoso'</w:t>
+      </w:r>
+      <w:r>
+        <w:rPr>
+          <w:rFonts w:ascii="Arial" w:eastAsia="Times New Roman" w:hAnsi="Arial" w:cs="Arial"/>
+          <w:color w:val="DCDCDC"/>
+          <w:kern w:val="0"/>
+          <w:sz w:val="24"/>
+          <w:szCs w:val="24"/>
+          <w:lang w:eastAsia="es-MX"/>
+          <w14:ligatures w14:val="none"/>
+        </w:rPr>
+        <w:t>,</w:t>
+      </w:r>
+      <w:r>
+        <w:rPr>
+          <w:rFonts w:ascii="Arial" w:eastAsia="Times New Roman" w:hAnsi="Arial" w:cs="Arial"/>
+          <w:color w:val="CE9178"/>
+          <w:kern w:val="0"/>
+          <w:sz w:val="24"/>
+          <w:szCs w:val="24"/>
+          <w:lang w:eastAsia="es-MX"/>
+          <w14:ligatures w14:val="none"/>
+        </w:rPr>
+        <w:t>'Rocoso'</w:t>
+      </w:r>
+      <w:r>
+        <w:rPr>
+          <w:rFonts w:ascii="Arial" w:eastAsia="Times New Roman" w:hAnsi="Arial" w:cs="Arial"/>
+          <w:color w:val="DCDCDC"/>
+          <w:kern w:val="0"/>
+          <w:sz w:val="24"/>
+          <w:szCs w:val="24"/>
+          <w:lang w:eastAsia="es-MX"/>
+          <w14:ligatures w14:val="none"/>
+        </w:rPr>
+        <w:t>,</w:t>
+      </w:r>
+      <w:r>
+        <w:rPr>
+          <w:rFonts w:ascii="Arial" w:eastAsia="Times New Roman" w:hAnsi="Arial" w:cs="Arial"/>
+          <w:color w:val="CE9178"/>
+          <w:kern w:val="0"/>
+          <w:sz w:val="24"/>
+          <w:szCs w:val="24"/>
+          <w:lang w:eastAsia="es-MX"/>
+          <w14:ligatures w14:val="none"/>
+        </w:rPr>
+        <w:t>'Rocoso'</w:t>
+      </w:r>
+      <w:r>
+        <w:rPr>
+          <w:rFonts w:ascii="Arial" w:eastAsia="Times New Roman" w:hAnsi="Arial" w:cs="Arial"/>
+          <w:color w:val="DCDCDC"/>
+          <w:kern w:val="0"/>
+          <w:sz w:val="24"/>
+          <w:szCs w:val="24"/>
+          <w:lang w:eastAsia="es-MX"/>
+          <w14:ligatures w14:val="none"/>
+        </w:rPr>
+        <w:t>,</w:t>
+      </w:r>
+      <w:r>
+        <w:rPr>
+          <w:rFonts w:ascii="Arial" w:eastAsia="Times New Roman" w:hAnsi="Arial" w:cs="Arial"/>
+          <w:color w:val="CE9178"/>
+          <w:kern w:val="0"/>
+          <w:sz w:val="24"/>
+          <w:szCs w:val="24"/>
+          <w:lang w:eastAsia="es-MX"/>
+          <w14:ligatures w14:val="none"/>
+        </w:rPr>
+        <w:t>'Rocoso'</w:t>
+      </w:r>
+      <w:r>
+        <w:rPr>
+          <w:rFonts w:ascii="Arial" w:eastAsia="Times New Roman" w:hAnsi="Arial" w:cs="Arial"/>
+          <w:color w:val="DCDCDC"/>
+          <w:kern w:val="0"/>
+          <w:sz w:val="24"/>
+          <w:szCs w:val="24"/>
+          <w:lang w:eastAsia="es-MX"/>
+          <w14:ligatures w14:val="none"/>
+        </w:rPr>
+        <w:t>,</w:t>
+      </w:r>
+      <w:r>
+        <w:rPr>
+          <w:rFonts w:ascii="Arial" w:eastAsia="Times New Roman" w:hAnsi="Arial" w:cs="Arial"/>
+          <w:color w:val="CE9178"/>
+          <w:kern w:val="0"/>
+          <w:sz w:val="24"/>
+          <w:szCs w:val="24"/>
+          <w:lang w:eastAsia="es-MX"/>
+          <w14:ligatures w14:val="none"/>
+        </w:rPr>
+        <w:t>'Gaseoso'</w:t>
+      </w:r>
+      <w:r>
+        <w:rPr>
+          <w:rFonts w:ascii="Arial" w:eastAsia="Times New Roman" w:hAnsi="Arial" w:cs="Arial"/>
+          <w:color w:val="DCDCDC"/>
+          <w:kern w:val="0"/>
+          <w:sz w:val="24"/>
+          <w:szCs w:val="24"/>
+          <w:lang w:eastAsia="es-MX"/>
+          <w14:ligatures w14:val="none"/>
+        </w:rPr>
+        <w:t>,</w:t>
+      </w:r>
+      <w:r>
+        <w:rPr>
+          <w:rFonts w:ascii="Arial" w:eastAsia="Times New Roman" w:hAnsi="Arial" w:cs="Arial"/>
+          <w:color w:val="CE9178"/>
+          <w:kern w:val="0"/>
+          <w:sz w:val="24"/>
+          <w:szCs w:val="24"/>
+          <w:lang w:eastAsia="es-MX"/>
+          <w14:ligatures w14:val="none"/>
+        </w:rPr>
+        <w:t>'Gaseoso'</w:t>
+      </w:r>
+      <w:r>
+        <w:rPr>
+          <w:rFonts w:ascii="Arial" w:eastAsia="Times New Roman" w:hAnsi="Arial" w:cs="Arial"/>
+          <w:color w:val="DCDCDC"/>
+          <w:kern w:val="0"/>
+          <w:sz w:val="24"/>
+          <w:szCs w:val="24"/>
+          <w:lang w:eastAsia="es-MX"/>
+          <w14:ligatures w14:val="none"/>
+        </w:rPr>
+        <w:t>,</w:t>
+      </w:r>
+      <w:r>
+        <w:rPr>
+          <w:rFonts w:ascii="Arial" w:eastAsia="Times New Roman" w:hAnsi="Arial" w:cs="Arial"/>
+          <w:color w:val="CE9178"/>
+          <w:kern w:val="0"/>
+          <w:sz w:val="24"/>
+          <w:szCs w:val="24"/>
+          <w:lang w:eastAsia="es-MX"/>
+          <w14:ligatures w14:val="none"/>
+        </w:rPr>
+        <w:t>'Gaseoso'</w:t>
+      </w:r>
+      <w:r>
+        <w:rPr>
+          <w:rFonts w:ascii="Arial" w:eastAsia="Times New Roman" w:hAnsi="Arial" w:cs="Arial"/>
+          <w:color w:val="DCDCDC"/>
+          <w:kern w:val="0"/>
+          <w:sz w:val="24"/>
+          <w:szCs w:val="24"/>
+          <w:lang w:eastAsia="es-MX"/>
+          <w14:ligatures w14:val="none"/>
+        </w:rPr>
+        <w:t>,</w:t>
+      </w:r>
+      <w:r>
+        <w:rPr>
+          <w:rFonts w:ascii="Arial" w:eastAsia="Times New Roman" w:hAnsi="Arial" w:cs="Arial"/>
+          <w:color w:val="CE9178"/>
+          <w:kern w:val="0"/>
+          <w:sz w:val="24"/>
+          <w:szCs w:val="24"/>
+          <w:lang w:eastAsia="es-MX"/>
+          <w14:ligatures w14:val="none"/>
+        </w:rPr>
+        <w:t>'Gaseoso'</w:t>
+      </w:r>
+      <w:r>
+        <w:rPr>
+          <w:rFonts w:ascii="Arial" w:eastAsia="Times New Roman" w:hAnsi="Arial" w:cs="Arial"/>
+          <w:color w:val="DCDCDC"/>
+          <w:kern w:val="0"/>
+          <w:sz w:val="24"/>
+          <w:szCs w:val="24"/>
+          <w:lang w:eastAsia="es-MX"/>
+          <w14:ligatures w14:val="none"/>
+        </w:rPr>
+        <w:t>]</w:t>
+      </w:r>
+      <w:r>
+        <w:rPr>
+          <w:rFonts w:ascii="Arial" w:eastAsia="Times New Roman" w:hAnsi="Arial" w:cs="Arial"/>
+          <w:color w:val="D4D4D4"/>
+          <w:kern w:val="0"/>
+          <w:sz w:val="24"/>
+          <w:szCs w:val="24"/>
+          <w:lang w:eastAsia="es-MX"/>
+          <w14:ligatures w14:val="none"/>
+        </w:rPr>
+        <w:t xml:space="preserve"> </w:t>
+      </w:r>
+    </w:p>
+    <w:p>
+      <w:pPr>
+        <w:shd w:val="clear" w:color="auto" w:fill="1E1E1E"/>
+        <w:spacing w:after="0" w:line="285" w:lineRule="atLeast"/>
+        <w:rPr>
+          <w:rFonts w:ascii="Arial" w:eastAsia="Times New Roman" w:hAnsi="Arial" w:cs="Arial"/>
+          <w:color w:val="D4D4D4"/>
+          <w:kern w:val="0"/>
+          <w:sz w:val="24"/>
+          <w:szCs w:val="24"/>
+          <w:lang w:eastAsia="es-MX"/>
+          <w14:ligatures w14:val="none"/>
+        </w:rPr>
+      </w:pPr>
+      <w:r>
+        <w:rPr>
+          <w:rFonts w:ascii="Arial" w:eastAsia="Times New Roman" w:hAnsi="Arial" w:cs="Arial"/>
+          <w:color w:val="D4D4D4"/>
+          <w:kern w:val="0"/>
+          <w:sz w:val="24"/>
+          <w:szCs w:val="24"/>
+          <w:lang w:eastAsia="es-MX"/>
+          <w14:ligatures w14:val="none"/>
+        </w:rPr>
+        <w:t xml:space="preserve">        </w:t>
+      </w:r>
+      <w:r>
+        <w:rPr>
+          <w:rFonts w:ascii="Arial" w:eastAsia="Times New Roman" w:hAnsi="Arial" w:cs="Arial"/>
+          <w:color w:val="DCDCDC"/>
+          <w:kern w:val="0"/>
+          <w:sz w:val="24"/>
+          <w:szCs w:val="24"/>
+          <w:lang w:eastAsia="es-MX"/>
+          <w14:ligatures w14:val="none"/>
+        </w:rPr>
+        <w:t>}</w:t>
+      </w:r>
+    </w:p>
+    <w:p>
+      <w:pPr>
+        <w:shd w:val="clear" w:color="auto" w:fill="1E1E1E"/>
+        <w:spacing w:after="0" w:line="285" w:lineRule="atLeast"/>
+        <w:rPr>
+          <w:rFonts w:ascii="Arial" w:eastAsia="Times New Roman" w:hAnsi="Arial" w:cs="Arial"/>
+          <w:color w:val="D4D4D4"/>
+          <w:kern w:val="0"/>
+          <w:sz w:val="24"/>
+          <w:szCs w:val="24"/>
+          <w:lang w:eastAsia="es-MX"/>
+          <w14:ligatures w14:val="none"/>
+        </w:rPr>
+      </w:pPr>
+      <w:proofErr w:type="spellStart"/>
+      <w:r>
+        <w:rPr>
+          <w:rFonts w:ascii="Arial" w:eastAsia="Times New Roman" w:hAnsi="Arial" w:cs="Arial"/>
+          <w:color w:val="D4D4D4"/>
+          <w:kern w:val="0"/>
+          <w:sz w:val="24"/>
+          <w:szCs w:val="24"/>
+          <w:lang w:eastAsia="es-MX"/>
+          <w14:ligatures w14:val="none"/>
+        </w:rPr>
+        <w:t>df</w:t>
+      </w:r>
+      <w:proofErr w:type="spellEnd"/>
+      <w:r>
+        <w:rPr>
+          <w:rFonts w:ascii="Arial" w:eastAsia="Times New Roman" w:hAnsi="Arial" w:cs="Arial"/>
+          <w:color w:val="D4D4D4"/>
+          <w:kern w:val="0"/>
+          <w:sz w:val="24"/>
+          <w:szCs w:val="24"/>
+          <w:lang w:eastAsia="es-MX"/>
+          <w14:ligatures w14:val="none"/>
+        </w:rPr>
+        <w:t xml:space="preserve"> = </w:t>
+      </w:r>
+      <w:proofErr w:type="spellStart"/>
+      <w:proofErr w:type="gramStart"/>
+      <w:r>
+        <w:rPr>
+          <w:rFonts w:ascii="Arial" w:eastAsia="Times New Roman" w:hAnsi="Arial" w:cs="Arial"/>
+          <w:color w:val="D4D4D4"/>
+          <w:kern w:val="0"/>
+          <w:sz w:val="24"/>
+          <w:szCs w:val="24"/>
+          <w:lang w:eastAsia="es-MX"/>
+          <w14:ligatures w14:val="none"/>
+        </w:rPr>
+        <w:t>pd.DataFrame</w:t>
+      </w:r>
+      <w:proofErr w:type="spellEnd"/>
+      <w:proofErr w:type="gramEnd"/>
+      <w:r>
+        <w:rPr>
+          <w:rFonts w:ascii="Arial" w:eastAsia="Times New Roman" w:hAnsi="Arial" w:cs="Arial"/>
+          <w:color w:val="DCDCDC"/>
+          <w:kern w:val="0"/>
+          <w:sz w:val="24"/>
+          <w:szCs w:val="24"/>
+          <w:lang w:eastAsia="es-MX"/>
+          <w14:ligatures w14:val="none"/>
+        </w:rPr>
+        <w:t>(</w:t>
+      </w:r>
+      <w:r>
+        <w:rPr>
+          <w:rFonts w:ascii="Arial" w:eastAsia="Times New Roman" w:hAnsi="Arial" w:cs="Arial"/>
+          <w:color w:val="D4D4D4"/>
+          <w:kern w:val="0"/>
+          <w:sz w:val="24"/>
+          <w:szCs w:val="24"/>
+          <w:lang w:eastAsia="es-MX"/>
+          <w14:ligatures w14:val="none"/>
+        </w:rPr>
+        <w:t>datos</w:t>
+      </w:r>
+      <w:r>
+        <w:rPr>
+          <w:rFonts w:ascii="Arial" w:eastAsia="Times New Roman" w:hAnsi="Arial" w:cs="Arial"/>
+          <w:color w:val="DCDCDC"/>
+          <w:kern w:val="0"/>
+          <w:sz w:val="24"/>
+          <w:szCs w:val="24"/>
+          <w:lang w:eastAsia="es-MX"/>
+          <w14:ligatures w14:val="none"/>
+        </w:rPr>
+        <w:t>)</w:t>
+      </w:r>
+    </w:p>
+    <w:p>
+      <w:pPr>
+        <w:shd w:val="clear" w:color="auto" w:fill="1E1E1E"/>
+        <w:spacing w:after="0" w:line="285" w:lineRule="atLeast"/>
+        <w:rPr>
+          <w:rFonts w:ascii="Arial" w:eastAsia="Times New Roman" w:hAnsi="Arial" w:cs="Arial"/>
+          <w:color w:val="D4D4D4"/>
+          <w:kern w:val="0"/>
+          <w:sz w:val="24"/>
+          <w:szCs w:val="24"/>
+          <w:lang w:eastAsia="es-MX"/>
+          <w14:ligatures w14:val="none"/>
+        </w:rPr>
+      </w:pPr>
+      <w:proofErr w:type="spellStart"/>
+      <w:r>
+        <w:rPr>
+          <w:rFonts w:ascii="Arial" w:eastAsia="Times New Roman" w:hAnsi="Arial" w:cs="Arial"/>
+          <w:color w:val="DCDCAA"/>
+          <w:kern w:val="0"/>
+          <w:sz w:val="24"/>
+          <w:szCs w:val="24"/>
+          <w:lang w:eastAsia="es-MX"/>
+          <w14:ligatures w14:val="none"/>
+        </w:rPr>
+        <w:t>print</w:t>
+      </w:r>
+      <w:proofErr w:type="spellEnd"/>
+      <w:r>
+        <w:rPr>
+          <w:rFonts w:ascii="Arial" w:eastAsia="Times New Roman" w:hAnsi="Arial" w:cs="Arial"/>
+          <w:color w:val="DCDCDC"/>
+          <w:kern w:val="0"/>
+          <w:sz w:val="24"/>
+          <w:szCs w:val="24"/>
+          <w:lang w:eastAsia="es-MX"/>
+          <w14:ligatures w14:val="none"/>
+        </w:rPr>
+        <w:t>(</w:t>
+      </w:r>
+      <w:proofErr w:type="spellStart"/>
+      <w:r>
+        <w:rPr>
+          <w:rFonts w:ascii="Arial" w:eastAsia="Times New Roman" w:hAnsi="Arial" w:cs="Arial"/>
+          <w:color w:val="D4D4D4"/>
+          <w:kern w:val="0"/>
+          <w:sz w:val="24"/>
+          <w:szCs w:val="24"/>
+          <w:lang w:eastAsia="es-MX"/>
+          <w14:ligatures w14:val="none"/>
+        </w:rPr>
+        <w:t>df</w:t>
+      </w:r>
+      <w:proofErr w:type="spellEnd"/>
+      <w:r>
+        <w:rPr>
+          <w:rFonts w:ascii="Arial" w:eastAsia="Times New Roman" w:hAnsi="Arial" w:cs="Arial"/>
+          <w:color w:val="DCDCDC"/>
+          <w:kern w:val="0"/>
+          <w:sz w:val="24"/>
+          <w:szCs w:val="24"/>
+          <w:lang w:eastAsia="es-MX"/>
+          <w14:ligatures w14:val="none"/>
+        </w:rPr>
+        <w:t>)</w:t>
+      </w:r>
+    </w:p>
+    <w:p>
+      <w:pPr>
+        <w:rPr>
+          <w:rFonts w:ascii="Arial" w:hAnsi="Arial" w:cs="Arial"/>
+          <w:sz w:val="24"/>
+          <w:szCs w:val="24"/>
+        </w:rPr>
+      </w:pPr>
+    </w:p>
+    <w:p>
+      <w:pPr>
+        <w:rPr>
+          <w:rFonts w:ascii="Arial" w:hAnsi="Arial" w:cs="Arial"/>
+          <w:sz w:val="24"/>
+          <w:szCs w:val="24"/>
+        </w:rPr>
+      </w:pPr>
     </w:p>
     <w:p>
       <w:pPr>
@@ -3995,7 +5971,7 @@
           <w:szCs w:val="24"/>
         </w:rPr>
       </w:pPr>
-      <w:bookmarkStart w:id="5" w:name="_Toc154179813"/>
+      <w:bookmarkStart w:id="6" w:name="_Toc154187167"/>
       <w:r>
         <w:rPr>
           <w:rFonts w:ascii="Arial" w:hAnsi="Arial" w:cs="Arial"/>
@@ -4004,7 +5980,7 @@
         </w:rPr>
         <w:t>Exploración de variables categóricas y análisis multivariable</w:t>
       </w:r>
-      <w:bookmarkEnd w:id="5"/>
+      <w:bookmarkEnd w:id="6"/>
     </w:p>
     <w:p>
       <w:pPr>
@@ -4015,7 +5991,7 @@
           <w:szCs w:val="24"/>
         </w:rPr>
       </w:pPr>
-      <w:bookmarkStart w:id="6" w:name="_Toc154179814"/>
+      <w:bookmarkStart w:id="7" w:name="_Toc154187168"/>
       <w:r>
         <w:rPr>
           <w:rFonts w:ascii="Arial" w:hAnsi="Arial" w:cs="Arial"/>
@@ -4024,7 +6000,7 @@
         </w:rPr>
         <w:t>Correlaciones y Regresión Linear Simple</w:t>
       </w:r>
-      <w:bookmarkEnd w:id="6"/>
+      <w:bookmarkEnd w:id="7"/>
     </w:p>
     <w:p>
       <w:pPr>
@@ -4035,7 +6011,7 @@
           <w:szCs w:val="24"/>
         </w:rPr>
       </w:pPr>
-      <w:bookmarkStart w:id="7" w:name="_Toc154179815"/>
+      <w:bookmarkStart w:id="8" w:name="_Toc154187169"/>
       <w:r>
         <w:rPr>
           <w:rFonts w:ascii="Arial" w:hAnsi="Arial" w:cs="Arial"/>
@@ -4044,7 +6020,7 @@
         </w:rPr>
         <w:t>Distribuciones Muestrales y Técnicas de Evaluación de Modelos</w:t>
       </w:r>
-      <w:bookmarkEnd w:id="7"/>
+      <w:bookmarkEnd w:id="8"/>
     </w:p>
     <w:p>
       <w:pPr>
@@ -4055,7 +6031,7 @@
           <w:szCs w:val="24"/>
         </w:rPr>
       </w:pPr>
-      <w:bookmarkStart w:id="8" w:name="_Toc154179816"/>
+      <w:bookmarkStart w:id="9" w:name="_Toc154187170"/>
       <w:r>
         <w:rPr>
           <w:rFonts w:ascii="Arial" w:hAnsi="Arial" w:cs="Arial"/>
@@ -4064,7 +6040,7 @@
         </w:rPr>
         <w:t>Visualización de datos avanzada</w:t>
       </w:r>
-      <w:bookmarkEnd w:id="8"/>
+      <w:bookmarkEnd w:id="9"/>
     </w:p>
     <w:p>
       <w:pPr>
@@ -4075,7 +6051,7 @@
           <w:szCs w:val="24"/>
         </w:rPr>
       </w:pPr>
-      <w:bookmarkStart w:id="9" w:name="_Toc154179817"/>
+      <w:bookmarkStart w:id="10" w:name="_Toc154187171"/>
       <w:r>
         <w:rPr>
           <w:rFonts w:ascii="Arial" w:hAnsi="Arial" w:cs="Arial"/>
@@ -4084,7 +6060,7 @@
         </w:rPr>
         <w:t>Pruebas A/B y Procesamiento de Lenguaje Natural</w:t>
       </w:r>
-      <w:bookmarkEnd w:id="9"/>
+      <w:bookmarkEnd w:id="10"/>
     </w:p>
     <w:p>
       <w:pPr>
@@ -4095,7 +6071,7 @@
           <w:szCs w:val="24"/>
         </w:rPr>
       </w:pPr>
-      <w:bookmarkStart w:id="10" w:name="_Toc154179818"/>
+      <w:bookmarkStart w:id="11" w:name="_Toc154187172"/>
       <w:r>
         <w:rPr>
           <w:rFonts w:ascii="Arial" w:hAnsi="Arial" w:cs="Arial"/>
@@ -4122,10 +6098,128 @@
         </w:rPr>
         <w:t>: Clasificación No Supervisada y Supervisada</w:t>
       </w:r>
-      <w:bookmarkEnd w:id="10"/>
+      <w:bookmarkEnd w:id="11"/>
+    </w:p>
+    <w:p>
+      <w:pPr>
+        <w:pStyle w:val="Ttulo1"/>
+        <w:rPr>
+          <w:rFonts w:ascii="Arial" w:hAnsi="Arial" w:cs="Arial"/>
+          <w:sz w:val="24"/>
+          <w:szCs w:val="24"/>
+        </w:rPr>
+      </w:pPr>
+      <w:bookmarkStart w:id="12" w:name="_Toc154187173"/>
+      <w:r>
+        <w:rPr>
+          <w:rFonts w:ascii="Arial" w:hAnsi="Arial" w:cs="Arial"/>
+          <w:sz w:val="24"/>
+          <w:szCs w:val="24"/>
+        </w:rPr>
+        <w:t>Conclusión</w:t>
+      </w:r>
+      <w:bookmarkEnd w:id="12"/>
+    </w:p>
+    <w:p>
+      <w:pPr>
+        <w:pStyle w:val="Ttulo1"/>
+        <w:rPr>
+          <w:rFonts w:ascii="Arial" w:hAnsi="Arial" w:cs="Arial"/>
+          <w:sz w:val="24"/>
+          <w:szCs w:val="24"/>
+        </w:rPr>
+      </w:pPr>
+      <w:bookmarkStart w:id="13" w:name="_Toc154187174"/>
+      <w:r>
+        <w:rPr>
+          <w:rFonts w:ascii="Arial" w:hAnsi="Arial" w:cs="Arial"/>
+          <w:sz w:val="24"/>
+          <w:szCs w:val="24"/>
+        </w:rPr>
+        <w:t>Bibliografía</w:t>
+      </w:r>
+      <w:bookmarkEnd w:id="13"/>
+    </w:p>
+    <w:p>
+      <w:pPr>
+        <w:rPr>
+          <w:rFonts w:ascii="Arial" w:hAnsi="Arial" w:cs="Arial"/>
+          <w:sz w:val="24"/>
+          <w:szCs w:val="24"/>
+        </w:rPr>
+      </w:pPr>
+      <w:hyperlink r:id="rId13" w:history="1">
+        <w:r>
+          <w:rPr>
+            <w:rStyle w:val="Hipervnculo"/>
+            <w:rFonts w:ascii="Arial" w:hAnsi="Arial" w:cs="Arial"/>
+            <w:sz w:val="24"/>
+            <w:szCs w:val="24"/>
+          </w:rPr>
+          <w:t>https://www.nationalgeographic.com.es/ciencia/asi-son-8-planetas-sistema-solar_18432</w:t>
+        </w:r>
+      </w:hyperlink>
+    </w:p>
+    <w:p>
+      <w:pPr>
+        <w:rPr>
+          <w:rFonts w:ascii="Arial" w:hAnsi="Arial" w:cs="Arial"/>
+          <w:sz w:val="24"/>
+          <w:szCs w:val="24"/>
+        </w:rPr>
+      </w:pPr>
+      <w:hyperlink r:id="rId14" w:history="1">
+        <w:r>
+          <w:rPr>
+            <w:rStyle w:val="Hipervnculo"/>
+            <w:rFonts w:ascii="Arial" w:hAnsi="Arial" w:cs="Arial"/>
+            <w:sz w:val="24"/>
+            <w:szCs w:val="24"/>
+          </w:rPr>
+          <w:t>https://www.geodatos.net/coordenadas/mexico/chilpancingo</w:t>
+        </w:r>
+      </w:hyperlink>
+    </w:p>
+    <w:p>
+      <w:pPr>
+        <w:rPr>
+          <w:rFonts w:ascii="Arial" w:hAnsi="Arial" w:cs="Arial"/>
+          <w:sz w:val="24"/>
+          <w:szCs w:val="24"/>
+        </w:rPr>
+      </w:pPr>
+      <w:hyperlink r:id="rId15" w:history="1">
+        <w:r>
+          <w:rPr>
+            <w:rStyle w:val="Hipervnculo"/>
+            <w:rFonts w:ascii="Arial" w:hAnsi="Arial" w:cs="Arial"/>
+            <w:sz w:val="24"/>
+            <w:szCs w:val="24"/>
+          </w:rPr>
+          <w:t>https://power.larc.nasa.gov/data-access-viewer/</w:t>
+        </w:r>
+      </w:hyperlink>
+    </w:p>
+    <w:p>
+      <w:pPr>
+        <w:rPr>
+          <w:rFonts w:ascii="Arial" w:hAnsi="Arial" w:cs="Arial"/>
+          <w:sz w:val="24"/>
+          <w:szCs w:val="24"/>
+        </w:rPr>
+      </w:pPr>
+    </w:p>
+    <w:p>
+      <w:pPr>
+        <w:rPr>
+          <w:rFonts w:ascii="Arial" w:hAnsi="Arial" w:cs="Arial"/>
+          <w:sz w:val="24"/>
+          <w:szCs w:val="24"/>
+        </w:rPr>
+      </w:pPr>
     </w:p>
     <w:sectPr>
-      <w:headerReference w:type="default" r:id="rId10"/>
+      <w:headerReference w:type="default" r:id="rId16"/>
       <w:pgSz w:w="12240" w:h="15840"/>
       <w:pgMar w:top="1417" w:right="1701" w:bottom="1417" w:left="1701" w:header="708" w:footer="708" w:gutter="0"/>
       <w:cols w:space="708"/>
@@ -4807,6 +6901,18 @@
       <w:szCs w:val="26"/>
     </w:rPr>
   </w:style>
+  <w:style w:type="character" w:styleId="Mencinsinresolver">
+    <w:name w:val="Unresolved Mention"/>
+    <w:basedOn w:val="Fuentedeprrafopredeter"/>
+    <w:uiPriority w:val="99"/>
+    <w:semiHidden/>
+    <w:unhideWhenUsed/>
+    <w:rsid w:val="00DD1E04"/>
+    <w:rPr>
+      <w:color w:val="605E5C"/>
+      <w:shd w:val="clear" w:color="auto" w:fill="E1DFDD"/>
+    </w:rPr>
+  </w:style>
 </w:styles>
 </file>
 

--- a/ProyetoBeduAstronomia.docx
+++ b/ProyetoBeduAstronomia.docx
@@ -5,10 +5,13 @@
     <w:sdt>
       <w:sdtPr>
         <w:rPr>
-          <w:rFonts w:ascii="Arial" w:hAnsi="Arial" w:cs="Arial"/>
-          <w:sz w:val="24"/>
-          <w:szCs w:val="24"/>
-          <w:lang w:val="es-ES"/>
+          <w:rFonts w:ascii="Arial" w:eastAsiaTheme="minorHAnsi" w:hAnsi="Arial" w:cs="Arial"/>
+          <w:color w:val="auto"/>
+          <w:kern w:val="2"/>
+          <w:sz w:val="24"/>
+          <w:szCs w:val="24"/>
+          <w:lang w:val="es-ES" w:eastAsia="en-US"/>
+          <w14:ligatures w14:val="standardContextual"/>
         </w:rPr>
         <w:id w:val="-1535343952"/>
         <w:docPartObj>
@@ -18,13 +21,8 @@
       </w:sdtPr>
       <w:sdtEndPr>
         <w:rPr>
-          <w:rFonts w:eastAsiaTheme="minorHAnsi"/>
           <w:b/>
           <w:bCs/>
-          <w:color w:val="auto"/>
-          <w:kern w:val="2"/>
-          <w:lang w:eastAsia="en-US"/>
-          <w14:ligatures w14:val="standardContextual"/>
         </w:rPr>
       </w:sdtEndPr>
       <w:sdtContent>
@@ -1314,7 +1312,6 @@
           <w14:ligatures w14:val="none"/>
         </w:rPr>
       </w:pPr>
-      <w:proofErr w:type="gramStart"/>
       <w:r>
         <w:rPr>
           <w:rFonts w:ascii="Arial" w:eastAsia="Times New Roman" w:hAnsi="Arial" w:cs="Arial"/>
@@ -1341,7 +1338,6 @@
         <w:t>pip</w:t>
       </w:r>
       <w:proofErr w:type="spellEnd"/>
-      <w:proofErr w:type="gramEnd"/>
       <w:r>
         <w:rPr>
           <w:rFonts w:ascii="Arial" w:eastAsia="Times New Roman" w:hAnsi="Arial" w:cs="Arial"/>
@@ -1671,7 +1667,6 @@
           <w14:ligatures w14:val="none"/>
         </w:rPr>
       </w:pPr>
-      <w:proofErr w:type="gramStart"/>
       <w:r>
         <w:rPr>
           <w:rFonts w:ascii="Arial" w:eastAsia="Times New Roman" w:hAnsi="Arial" w:cs="Arial"/>
@@ -1698,7 +1693,6 @@
         <w:t>pip</w:t>
       </w:r>
       <w:proofErr w:type="spellEnd"/>
-      <w:proofErr w:type="gramEnd"/>
       <w:r>
         <w:rPr>
           <w:rFonts w:ascii="Arial" w:eastAsia="Times New Roman" w:hAnsi="Arial" w:cs="Arial"/>
@@ -2189,7 +2183,6 @@
         <w:t xml:space="preserve"> </w:t>
       </w:r>
       <w:proofErr w:type="spellStart"/>
-      <w:proofErr w:type="gramStart"/>
       <w:r>
         <w:rPr>
           <w:rFonts w:ascii="Arial" w:eastAsia="Times New Roman" w:hAnsi="Arial" w:cs="Arial"/>
@@ -2203,7 +2196,6 @@
         <w:t>matplotlib.pyplot</w:t>
       </w:r>
       <w:proofErr w:type="spellEnd"/>
-      <w:proofErr w:type="gramEnd"/>
       <w:r>
         <w:rPr>
           <w:rFonts w:ascii="Arial" w:eastAsia="Times New Roman" w:hAnsi="Arial" w:cs="Arial"/>
@@ -2508,7 +2500,6 @@
         <w:t xml:space="preserve"> </w:t>
       </w:r>
       <w:proofErr w:type="spellStart"/>
-      <w:proofErr w:type="gramStart"/>
       <w:r>
         <w:rPr>
           <w:rFonts w:ascii="Arial" w:eastAsia="Times New Roman" w:hAnsi="Arial" w:cs="Arial"/>
@@ -2522,7 +2513,6 @@
         <w:t>plotly.express</w:t>
       </w:r>
       <w:proofErr w:type="spellEnd"/>
-      <w:proofErr w:type="gramEnd"/>
       <w:r>
         <w:rPr>
           <w:rFonts w:ascii="Arial" w:eastAsia="Times New Roman" w:hAnsi="Arial" w:cs="Arial"/>
@@ -2615,31 +2605,17 @@
         <w:t xml:space="preserve"> </w:t>
       </w:r>
       <w:proofErr w:type="spellStart"/>
-      <w:proofErr w:type="gramStart"/>
-      <w:r>
-        <w:rPr>
-          <w:rFonts w:ascii="Arial" w:eastAsia="Times New Roman" w:hAnsi="Arial" w:cs="Arial"/>
-          <w:color w:val="D4D4D4"/>
-          <w:kern w:val="0"/>
-          <w:sz w:val="24"/>
-          <w:szCs w:val="24"/>
-          <w:lang w:eastAsia="es-MX"/>
-          <w14:ligatures w14:val="none"/>
-        </w:rPr>
-        <w:t>sklearn.linear</w:t>
-      </w:r>
-      <w:proofErr w:type="gramEnd"/>
-      <w:r>
-        <w:rPr>
-          <w:rFonts w:ascii="Arial" w:eastAsia="Times New Roman" w:hAnsi="Arial" w:cs="Arial"/>
-          <w:color w:val="D4D4D4"/>
-          <w:kern w:val="0"/>
-          <w:sz w:val="24"/>
-          <w:szCs w:val="24"/>
-          <w:lang w:eastAsia="es-MX"/>
-          <w14:ligatures w14:val="none"/>
-        </w:rPr>
-        <w:t>_model</w:t>
+      <w:r>
+        <w:rPr>
+          <w:rFonts w:ascii="Arial" w:eastAsia="Times New Roman" w:hAnsi="Arial" w:cs="Arial"/>
+          <w:color w:val="D4D4D4"/>
+          <w:kern w:val="0"/>
+          <w:sz w:val="24"/>
+          <w:szCs w:val="24"/>
+          <w:lang w:eastAsia="es-MX"/>
+          <w14:ligatures w14:val="none"/>
+        </w:rPr>
+        <w:t>sklearn.linear_model</w:t>
       </w:r>
       <w:proofErr w:type="spellEnd"/>
       <w:r>
@@ -2736,31 +2712,17 @@
         <w:t xml:space="preserve"> </w:t>
       </w:r>
       <w:proofErr w:type="spellStart"/>
-      <w:proofErr w:type="gramStart"/>
-      <w:r>
-        <w:rPr>
-          <w:rFonts w:ascii="Arial" w:eastAsia="Times New Roman" w:hAnsi="Arial" w:cs="Arial"/>
-          <w:color w:val="D4D4D4"/>
-          <w:kern w:val="0"/>
-          <w:sz w:val="24"/>
-          <w:szCs w:val="24"/>
-          <w:lang w:eastAsia="es-MX"/>
-          <w14:ligatures w14:val="none"/>
-        </w:rPr>
-        <w:t>sklearn.linear</w:t>
-      </w:r>
-      <w:proofErr w:type="gramEnd"/>
-      <w:r>
-        <w:rPr>
-          <w:rFonts w:ascii="Arial" w:eastAsia="Times New Roman" w:hAnsi="Arial" w:cs="Arial"/>
-          <w:color w:val="D4D4D4"/>
-          <w:kern w:val="0"/>
-          <w:sz w:val="24"/>
-          <w:szCs w:val="24"/>
-          <w:lang w:eastAsia="es-MX"/>
-          <w14:ligatures w14:val="none"/>
-        </w:rPr>
-        <w:t>_model</w:t>
+      <w:r>
+        <w:rPr>
+          <w:rFonts w:ascii="Arial" w:eastAsia="Times New Roman" w:hAnsi="Arial" w:cs="Arial"/>
+          <w:color w:val="D4D4D4"/>
+          <w:kern w:val="0"/>
+          <w:sz w:val="24"/>
+          <w:szCs w:val="24"/>
+          <w:lang w:eastAsia="es-MX"/>
+          <w14:ligatures w14:val="none"/>
+        </w:rPr>
+        <w:t>sklearn.linear_model</w:t>
       </w:r>
       <w:proofErr w:type="spellEnd"/>
       <w:r>
@@ -2857,31 +2819,17 @@
         <w:t xml:space="preserve"> </w:t>
       </w:r>
       <w:proofErr w:type="spellStart"/>
-      <w:proofErr w:type="gramStart"/>
-      <w:r>
-        <w:rPr>
-          <w:rFonts w:ascii="Arial" w:eastAsia="Times New Roman" w:hAnsi="Arial" w:cs="Arial"/>
-          <w:color w:val="D4D4D4"/>
-          <w:kern w:val="0"/>
-          <w:sz w:val="24"/>
-          <w:szCs w:val="24"/>
-          <w:lang w:eastAsia="es-MX"/>
-          <w14:ligatures w14:val="none"/>
-        </w:rPr>
-        <w:t>sklearn.model</w:t>
-      </w:r>
-      <w:proofErr w:type="gramEnd"/>
-      <w:r>
-        <w:rPr>
-          <w:rFonts w:ascii="Arial" w:eastAsia="Times New Roman" w:hAnsi="Arial" w:cs="Arial"/>
-          <w:color w:val="D4D4D4"/>
-          <w:kern w:val="0"/>
-          <w:sz w:val="24"/>
-          <w:szCs w:val="24"/>
-          <w:lang w:eastAsia="es-MX"/>
-          <w14:ligatures w14:val="none"/>
-        </w:rPr>
-        <w:t>_selection</w:t>
+      <w:r>
+        <w:rPr>
+          <w:rFonts w:ascii="Arial" w:eastAsia="Times New Roman" w:hAnsi="Arial" w:cs="Arial"/>
+          <w:color w:val="D4D4D4"/>
+          <w:kern w:val="0"/>
+          <w:sz w:val="24"/>
+          <w:szCs w:val="24"/>
+          <w:lang w:eastAsia="es-MX"/>
+          <w14:ligatures w14:val="none"/>
+        </w:rPr>
+        <w:t>sklearn.model_selection</w:t>
       </w:r>
       <w:proofErr w:type="spellEnd"/>
       <w:r>
@@ -3085,7 +3033,6 @@
         <w:t xml:space="preserve"> </w:t>
       </w:r>
       <w:proofErr w:type="spellStart"/>
-      <w:proofErr w:type="gramStart"/>
       <w:r>
         <w:rPr>
           <w:rFonts w:ascii="Arial" w:eastAsia="Times New Roman" w:hAnsi="Arial" w:cs="Arial"/>
@@ -3099,7 +3046,6 @@
         <w:t>sklearn.metrics</w:t>
       </w:r>
       <w:proofErr w:type="spellEnd"/>
-      <w:proofErr w:type="gramEnd"/>
       <w:r>
         <w:rPr>
           <w:rFonts w:ascii="Arial" w:eastAsia="Times New Roman" w:hAnsi="Arial" w:cs="Arial"/>
@@ -3342,7 +3288,6 @@
         <w:t xml:space="preserve"> </w:t>
       </w:r>
       <w:proofErr w:type="spellStart"/>
-      <w:proofErr w:type="gramStart"/>
       <w:r>
         <w:rPr>
           <w:rFonts w:ascii="Arial" w:eastAsia="Times New Roman" w:hAnsi="Arial" w:cs="Arial"/>
@@ -3356,7 +3301,6 @@
         <w:t>nltk.corpus</w:t>
       </w:r>
       <w:proofErr w:type="spellEnd"/>
-      <w:proofErr w:type="gramEnd"/>
       <w:r>
         <w:rPr>
           <w:rFonts w:ascii="Arial" w:eastAsia="Times New Roman" w:hAnsi="Arial" w:cs="Arial"/>
@@ -3549,7 +3493,6 @@
         </w:rPr>
       </w:pPr>
       <w:proofErr w:type="spellStart"/>
-      <w:proofErr w:type="gramStart"/>
       <w:r>
         <w:rPr>
           <w:rFonts w:ascii="Arial" w:eastAsia="Times New Roman" w:hAnsi="Arial" w:cs="Arial"/>
@@ -3575,7 +3518,6 @@
         </w:rPr>
         <w:t>(</w:t>
       </w:r>
-      <w:proofErr w:type="gramEnd"/>
       <w:r>
         <w:rPr>
           <w:rFonts w:ascii="Arial" w:eastAsia="Times New Roman" w:hAnsi="Arial" w:cs="Arial"/>
@@ -3963,7 +3905,6 @@
         </w:rPr>
         <w:t>x+</w:t>
       </w:r>
-      <w:proofErr w:type="gramStart"/>
       <w:r>
         <w:rPr>
           <w:rFonts w:ascii="Arial" w:eastAsia="Times New Roman" w:hAnsi="Arial" w:cs="Arial"/>
@@ -3990,7 +3931,6 @@
         <w:t>(</w:t>
       </w:r>
       <w:proofErr w:type="spellStart"/>
-      <w:proofErr w:type="gramEnd"/>
       <w:r>
         <w:rPr>
           <w:rFonts w:ascii="Arial" w:eastAsia="Times New Roman" w:hAnsi="Arial" w:cs="Arial"/>
@@ -4325,7 +4265,6 @@
         </w:rPr>
         <w:t xml:space="preserve"> </w:t>
       </w:r>
-      <w:proofErr w:type="gramStart"/>
       <w:r>
         <w:rPr>
           <w:rFonts w:ascii="Arial" w:eastAsia="Times New Roman" w:hAnsi="Arial" w:cs="Arial"/>
@@ -4350,7 +4289,6 @@
         </w:rPr>
         <w:t>(</w:t>
       </w:r>
-      <w:proofErr w:type="gramEnd"/>
       <w:r>
         <w:rPr>
           <w:rFonts w:ascii="Arial" w:eastAsia="Times New Roman" w:hAnsi="Arial" w:cs="Arial"/>
@@ -4487,7 +4425,6 @@
         <w:t xml:space="preserve">    lector = </w:t>
       </w:r>
       <w:proofErr w:type="spellStart"/>
-      <w:proofErr w:type="gramStart"/>
       <w:r>
         <w:rPr>
           <w:rFonts w:ascii="Arial" w:eastAsia="Times New Roman" w:hAnsi="Arial" w:cs="Arial"/>
@@ -4501,7 +4438,6 @@
         <w:t>csv.reader</w:t>
       </w:r>
       <w:proofErr w:type="spellEnd"/>
-      <w:proofErr w:type="gramEnd"/>
       <w:r>
         <w:rPr>
           <w:rFonts w:ascii="Arial" w:eastAsia="Times New Roman" w:hAnsi="Arial" w:cs="Arial"/>
@@ -4923,22 +4859,8 @@
           <w:lang w:eastAsia="es-MX"/>
           <w14:ligatures w14:val="none"/>
         </w:rPr>
-        <w:t xml:space="preserve">#Creación de </w:t>
-      </w:r>
-      <w:proofErr w:type="gramStart"/>
-      <w:r>
-        <w:rPr>
-          <w:rFonts w:ascii="Arial" w:eastAsia="Times New Roman" w:hAnsi="Arial" w:cs="Arial"/>
-          <w:color w:val="6AA94F"/>
-          <w:kern w:val="0"/>
-          <w:sz w:val="24"/>
-          <w:szCs w:val="24"/>
-          <w:lang w:eastAsia="es-MX"/>
-          <w14:ligatures w14:val="none"/>
-        </w:rPr>
-        <w:t>la columnas</w:t>
-      </w:r>
-      <w:proofErr w:type="gramEnd"/>
+        <w:t>#Creación de la columnas</w:t>
+      </w:r>
     </w:p>
     <w:p>
       <w:pPr>
@@ -4988,20 +4910,7 @@
           <w:lang w:eastAsia="es-MX"/>
           <w14:ligatures w14:val="none"/>
         </w:rPr>
-        <w:t>'Nombre</w:t>
-      </w:r>
-      <w:proofErr w:type="gramStart"/>
-      <w:r>
-        <w:rPr>
-          <w:rFonts w:ascii="Arial" w:eastAsia="Times New Roman" w:hAnsi="Arial" w:cs="Arial"/>
-          <w:color w:val="CE9178"/>
-          <w:kern w:val="0"/>
-          <w:sz w:val="24"/>
-          <w:szCs w:val="24"/>
-          <w:lang w:eastAsia="es-MX"/>
-          <w14:ligatures w14:val="none"/>
-        </w:rPr>
-        <w:t>'</w:t>
+        <w:t>'Nombre'</w:t>
       </w:r>
       <w:r>
         <w:rPr>
@@ -5015,7 +4924,6 @@
         </w:rPr>
         <w:t>:[</w:t>
       </w:r>
-      <w:proofErr w:type="gramEnd"/>
       <w:r>
         <w:rPr>
           <w:rFonts w:ascii="Arial" w:eastAsia="Times New Roman" w:hAnsi="Arial" w:cs="Arial"/>
@@ -5512,20 +5420,7 @@
           <w:lang w:eastAsia="es-MX"/>
           <w14:ligatures w14:val="none"/>
         </w:rPr>
-        <w:t>'TipoPlaneta</w:t>
-      </w:r>
-      <w:proofErr w:type="gramStart"/>
-      <w:r>
-        <w:rPr>
-          <w:rFonts w:ascii="Arial" w:eastAsia="Times New Roman" w:hAnsi="Arial" w:cs="Arial"/>
-          <w:color w:val="CE9178"/>
-          <w:kern w:val="0"/>
-          <w:sz w:val="24"/>
-          <w:szCs w:val="24"/>
-          <w:lang w:eastAsia="es-MX"/>
-          <w14:ligatures w14:val="none"/>
-        </w:rPr>
-        <w:t>'</w:t>
+        <w:t>'TipoPlaneta'</w:t>
       </w:r>
       <w:r>
         <w:rPr>
@@ -5539,7 +5434,6 @@
         </w:rPr>
         <w:t>:[</w:t>
       </w:r>
-      <w:proofErr w:type="gramEnd"/>
       <w:r>
         <w:rPr>
           <w:rFonts w:ascii="Arial" w:eastAsia="Times New Roman" w:hAnsi="Arial" w:cs="Arial"/>
@@ -5825,7 +5719,6 @@
         <w:t xml:space="preserve"> = </w:t>
       </w:r>
       <w:proofErr w:type="spellStart"/>
-      <w:proofErr w:type="gramStart"/>
       <w:r>
         <w:rPr>
           <w:rFonts w:ascii="Arial" w:eastAsia="Times New Roman" w:hAnsi="Arial" w:cs="Arial"/>
@@ -5839,7 +5732,6 @@
         <w:t>pd.DataFrame</w:t>
       </w:r>
       <w:proofErr w:type="spellEnd"/>
-      <w:proofErr w:type="gramEnd"/>
       <w:r>
         <w:rPr>
           <w:rFonts w:ascii="Arial" w:eastAsia="Times New Roman" w:hAnsi="Arial" w:cs="Arial"/>
@@ -5883,7 +5775,7 @@
         <w:spacing w:after="0" w:line="285" w:lineRule="atLeast"/>
         <w:rPr>
           <w:rFonts w:ascii="Arial" w:eastAsia="Times New Roman" w:hAnsi="Arial" w:cs="Arial"/>
-          <w:color w:val="D4D4D4"/>
+          <w:color w:val="DCDCDC"/>
           <w:kern w:val="0"/>
           <w:sz w:val="24"/>
           <w:szCs w:val="24"/>
@@ -5946,6 +5838,21 @@
     </w:p>
     <w:p>
       <w:pPr>
+        <w:shd w:val="clear" w:color="auto" w:fill="1E1E1E"/>
+        <w:spacing w:after="0" w:line="285" w:lineRule="atLeast"/>
+        <w:rPr>
+          <w:rFonts w:ascii="Arial" w:eastAsia="Times New Roman" w:hAnsi="Arial" w:cs="Arial"/>
+          <w:color w:val="D4D4D4"/>
+          <w:kern w:val="0"/>
+          <w:sz w:val="24"/>
+          <w:szCs w:val="24"/>
+          <w:lang w:eastAsia="es-MX"/>
+          <w14:ligatures w14:val="none"/>
+        </w:rPr>
+      </w:pPr>
+    </w:p>
+    <w:p>
+      <w:pPr>
         <w:rPr>
           <w:rFonts w:ascii="Arial" w:hAnsi="Arial" w:cs="Arial"/>
           <w:sz w:val="24"/>
@@ -5957,6 +5864,1883 @@
       <w:pPr>
         <w:rPr>
           <w:rFonts w:ascii="Arial" w:hAnsi="Arial" w:cs="Arial"/>
+          <w:b/>
+          <w:bCs/>
+          <w:sz w:val="24"/>
+          <w:szCs w:val="24"/>
+        </w:rPr>
+      </w:pPr>
+      <w:r>
+        <w:rPr>
+          <w:rFonts w:ascii="Arial" w:hAnsi="Arial" w:cs="Arial"/>
+          <w:b/>
+          <w:bCs/>
+          <w:sz w:val="24"/>
+          <w:szCs w:val="24"/>
+        </w:rPr>
+        <w:t>Percentiles en base a las lunas</w:t>
+      </w:r>
+    </w:p>
+    <w:p>
+      <w:pPr>
+        <w:rPr>
+          <w:rFonts w:ascii="Arial" w:hAnsi="Arial" w:cs="Arial"/>
+          <w:sz w:val="24"/>
+          <w:szCs w:val="24"/>
+        </w:rPr>
+      </w:pPr>
+      <w:r>
+        <w:rPr>
+          <w:noProof/>
+        </w:rPr>
+        <w:drawing>
+          <wp:inline distT="0" distB="0" distL="0" distR="0" wp14:anchorId="01844713" wp14:editId="312BA4BE">
+            <wp:extent cx="5612130" cy="1330325"/>
+            <wp:effectExtent l="0" t="0" r="7620" b="3175"/>
+            <wp:docPr id="1508536942" name="Imagen 1"/>
+            <wp:cNvGraphicFramePr>
+              <a:graphicFrameLocks xmlns:a="http://schemas.openxmlformats.org/drawingml/2006/main" noChangeAspect="1"/>
+            </wp:cNvGraphicFramePr>
+            <a:graphic xmlns:a="http://schemas.openxmlformats.org/drawingml/2006/main">
+              <a:graphicData uri="http://schemas.openxmlformats.org/drawingml/2006/picture">
+                <pic:pic xmlns:pic="http://schemas.openxmlformats.org/drawingml/2006/picture">
+                  <pic:nvPicPr>
+                    <pic:cNvPr id="1508536942" name=""/>
+                    <pic:cNvPicPr/>
+                  </pic:nvPicPr>
+                  <pic:blipFill>
+                    <a:blip r:embed="rId13"/>
+                    <a:stretch>
+                      <a:fillRect/>
+                    </a:stretch>
+                  </pic:blipFill>
+                  <pic:spPr>
+                    <a:xfrm>
+                      <a:off x="0" y="0"/>
+                      <a:ext cx="5612130" cy="1330325"/>
+                    </a:xfrm>
+                    <a:prstGeom prst="rect">
+                      <a:avLst/>
+                    </a:prstGeom>
+                  </pic:spPr>
+                </pic:pic>
+              </a:graphicData>
+            </a:graphic>
+          </wp:inline>
+        </w:drawing>
+      </w:r>
+    </w:p>
+    <w:p>
+      <w:pPr>
+        <w:shd w:val="clear" w:color="auto" w:fill="1E1E1E"/>
+        <w:spacing w:after="0" w:line="285" w:lineRule="atLeast"/>
+        <w:rPr>
+          <w:rFonts w:ascii="Courier New" w:eastAsia="Times New Roman" w:hAnsi="Courier New" w:cs="Courier New"/>
+          <w:color w:val="D4D4D4"/>
+          <w:kern w:val="0"/>
+          <w:sz w:val="21"/>
+          <w:szCs w:val="21"/>
+          <w:lang w:eastAsia="es-MX"/>
+          <w14:ligatures w14:val="none"/>
+        </w:rPr>
+      </w:pPr>
+      <w:proofErr w:type="spellStart"/>
+      <w:r>
+        <w:rPr>
+          <w:rFonts w:ascii="Courier New" w:eastAsia="Times New Roman" w:hAnsi="Courier New" w:cs="Courier New"/>
+          <w:color w:val="C586C0"/>
+          <w:kern w:val="0"/>
+          <w:sz w:val="21"/>
+          <w:szCs w:val="21"/>
+          <w:lang w:eastAsia="es-MX"/>
+          <w14:ligatures w14:val="none"/>
+        </w:rPr>
+        <w:t>import</w:t>
+      </w:r>
+      <w:proofErr w:type="spellEnd"/>
+      <w:r>
+        <w:rPr>
+          <w:rFonts w:ascii="Courier New" w:eastAsia="Times New Roman" w:hAnsi="Courier New" w:cs="Courier New"/>
+          <w:color w:val="D4D4D4"/>
+          <w:kern w:val="0"/>
+          <w:sz w:val="21"/>
+          <w:szCs w:val="21"/>
+          <w:lang w:eastAsia="es-MX"/>
+          <w14:ligatures w14:val="none"/>
+        </w:rPr>
+        <w:t xml:space="preserve"> </w:t>
+      </w:r>
+      <w:proofErr w:type="spellStart"/>
+      <w:r>
+        <w:rPr>
+          <w:rFonts w:ascii="Courier New" w:eastAsia="Times New Roman" w:hAnsi="Courier New" w:cs="Courier New"/>
+          <w:color w:val="D4D4D4"/>
+          <w:kern w:val="0"/>
+          <w:sz w:val="21"/>
+          <w:szCs w:val="21"/>
+          <w:lang w:eastAsia="es-MX"/>
+          <w14:ligatures w14:val="none"/>
+        </w:rPr>
+        <w:t>numpy</w:t>
+      </w:r>
+      <w:proofErr w:type="spellEnd"/>
+    </w:p>
+    <w:p>
+      <w:pPr>
+        <w:shd w:val="clear" w:color="auto" w:fill="1E1E1E"/>
+        <w:spacing w:after="0" w:line="285" w:lineRule="atLeast"/>
+        <w:rPr>
+          <w:rFonts w:ascii="Courier New" w:eastAsia="Times New Roman" w:hAnsi="Courier New" w:cs="Courier New"/>
+          <w:color w:val="D4D4D4"/>
+          <w:kern w:val="0"/>
+          <w:sz w:val="21"/>
+          <w:szCs w:val="21"/>
+          <w:lang w:eastAsia="es-MX"/>
+          <w14:ligatures w14:val="none"/>
+        </w:rPr>
+      </w:pPr>
+      <w:r>
+        <w:rPr>
+          <w:rFonts w:ascii="Courier New" w:eastAsia="Times New Roman" w:hAnsi="Courier New" w:cs="Courier New"/>
+          <w:color w:val="D4D4D4"/>
+          <w:kern w:val="0"/>
+          <w:sz w:val="21"/>
+          <w:szCs w:val="21"/>
+          <w:lang w:eastAsia="es-MX"/>
+          <w14:ligatures w14:val="none"/>
+        </w:rPr>
+        <w:t xml:space="preserve">lunas= </w:t>
+      </w:r>
+      <w:r>
+        <w:rPr>
+          <w:rFonts w:ascii="Courier New" w:eastAsia="Times New Roman" w:hAnsi="Courier New" w:cs="Courier New"/>
+          <w:color w:val="DCDCDC"/>
+          <w:kern w:val="0"/>
+          <w:sz w:val="21"/>
+          <w:szCs w:val="21"/>
+          <w:lang w:eastAsia="es-MX"/>
+          <w14:ligatures w14:val="none"/>
+        </w:rPr>
+        <w:t>[</w:t>
+      </w:r>
+      <w:r>
+        <w:rPr>
+          <w:rFonts w:ascii="Courier New" w:eastAsia="Times New Roman" w:hAnsi="Courier New" w:cs="Courier New"/>
+          <w:color w:val="B5CEA8"/>
+          <w:kern w:val="0"/>
+          <w:sz w:val="21"/>
+          <w:szCs w:val="21"/>
+          <w:lang w:eastAsia="es-MX"/>
+          <w14:ligatures w14:val="none"/>
+        </w:rPr>
+        <w:t>0</w:t>
+      </w:r>
+      <w:r>
+        <w:rPr>
+          <w:rFonts w:ascii="Courier New" w:eastAsia="Times New Roman" w:hAnsi="Courier New" w:cs="Courier New"/>
+          <w:color w:val="DCDCDC"/>
+          <w:kern w:val="0"/>
+          <w:sz w:val="21"/>
+          <w:szCs w:val="21"/>
+          <w:lang w:eastAsia="es-MX"/>
+          <w14:ligatures w14:val="none"/>
+        </w:rPr>
+        <w:t>,</w:t>
+      </w:r>
+      <w:r>
+        <w:rPr>
+          <w:rFonts w:ascii="Courier New" w:eastAsia="Times New Roman" w:hAnsi="Courier New" w:cs="Courier New"/>
+          <w:color w:val="B5CEA8"/>
+          <w:kern w:val="0"/>
+          <w:sz w:val="21"/>
+          <w:szCs w:val="21"/>
+          <w:lang w:eastAsia="es-MX"/>
+          <w14:ligatures w14:val="none"/>
+        </w:rPr>
+        <w:t>0</w:t>
+      </w:r>
+      <w:r>
+        <w:rPr>
+          <w:rFonts w:ascii="Courier New" w:eastAsia="Times New Roman" w:hAnsi="Courier New" w:cs="Courier New"/>
+          <w:color w:val="DCDCDC"/>
+          <w:kern w:val="0"/>
+          <w:sz w:val="21"/>
+          <w:szCs w:val="21"/>
+          <w:lang w:eastAsia="es-MX"/>
+          <w14:ligatures w14:val="none"/>
+        </w:rPr>
+        <w:t>,</w:t>
+      </w:r>
+      <w:r>
+        <w:rPr>
+          <w:rFonts w:ascii="Courier New" w:eastAsia="Times New Roman" w:hAnsi="Courier New" w:cs="Courier New"/>
+          <w:color w:val="B5CEA8"/>
+          <w:kern w:val="0"/>
+          <w:sz w:val="21"/>
+          <w:szCs w:val="21"/>
+          <w:lang w:eastAsia="es-MX"/>
+          <w14:ligatures w14:val="none"/>
+        </w:rPr>
+        <w:t>1</w:t>
+      </w:r>
+      <w:r>
+        <w:rPr>
+          <w:rFonts w:ascii="Courier New" w:eastAsia="Times New Roman" w:hAnsi="Courier New" w:cs="Courier New"/>
+          <w:color w:val="DCDCDC"/>
+          <w:kern w:val="0"/>
+          <w:sz w:val="21"/>
+          <w:szCs w:val="21"/>
+          <w:lang w:eastAsia="es-MX"/>
+          <w14:ligatures w14:val="none"/>
+        </w:rPr>
+        <w:t>,</w:t>
+      </w:r>
+      <w:r>
+        <w:rPr>
+          <w:rFonts w:ascii="Courier New" w:eastAsia="Times New Roman" w:hAnsi="Courier New" w:cs="Courier New"/>
+          <w:color w:val="B5CEA8"/>
+          <w:kern w:val="0"/>
+          <w:sz w:val="21"/>
+          <w:szCs w:val="21"/>
+          <w:lang w:eastAsia="es-MX"/>
+          <w14:ligatures w14:val="none"/>
+        </w:rPr>
+        <w:t>2</w:t>
+      </w:r>
+      <w:r>
+        <w:rPr>
+          <w:rFonts w:ascii="Courier New" w:eastAsia="Times New Roman" w:hAnsi="Courier New" w:cs="Courier New"/>
+          <w:color w:val="DCDCDC"/>
+          <w:kern w:val="0"/>
+          <w:sz w:val="21"/>
+          <w:szCs w:val="21"/>
+          <w:lang w:eastAsia="es-MX"/>
+          <w14:ligatures w14:val="none"/>
+        </w:rPr>
+        <w:t>,</w:t>
+      </w:r>
+      <w:r>
+        <w:rPr>
+          <w:rFonts w:ascii="Courier New" w:eastAsia="Times New Roman" w:hAnsi="Courier New" w:cs="Courier New"/>
+          <w:color w:val="B5CEA8"/>
+          <w:kern w:val="0"/>
+          <w:sz w:val="21"/>
+          <w:szCs w:val="21"/>
+          <w:lang w:eastAsia="es-MX"/>
+          <w14:ligatures w14:val="none"/>
+        </w:rPr>
+        <w:t>79</w:t>
+      </w:r>
+      <w:r>
+        <w:rPr>
+          <w:rFonts w:ascii="Courier New" w:eastAsia="Times New Roman" w:hAnsi="Courier New" w:cs="Courier New"/>
+          <w:color w:val="DCDCDC"/>
+          <w:kern w:val="0"/>
+          <w:sz w:val="21"/>
+          <w:szCs w:val="21"/>
+          <w:lang w:eastAsia="es-MX"/>
+          <w14:ligatures w14:val="none"/>
+        </w:rPr>
+        <w:t>,</w:t>
+      </w:r>
+      <w:r>
+        <w:rPr>
+          <w:rFonts w:ascii="Courier New" w:eastAsia="Times New Roman" w:hAnsi="Courier New" w:cs="Courier New"/>
+          <w:color w:val="B5CEA8"/>
+          <w:kern w:val="0"/>
+          <w:sz w:val="21"/>
+          <w:szCs w:val="21"/>
+          <w:lang w:eastAsia="es-MX"/>
+          <w14:ligatures w14:val="none"/>
+        </w:rPr>
+        <w:t>83</w:t>
+      </w:r>
+      <w:r>
+        <w:rPr>
+          <w:rFonts w:ascii="Courier New" w:eastAsia="Times New Roman" w:hAnsi="Courier New" w:cs="Courier New"/>
+          <w:color w:val="DCDCDC"/>
+          <w:kern w:val="0"/>
+          <w:sz w:val="21"/>
+          <w:szCs w:val="21"/>
+          <w:lang w:eastAsia="es-MX"/>
+          <w14:ligatures w14:val="none"/>
+        </w:rPr>
+        <w:t>,</w:t>
+      </w:r>
+      <w:r>
+        <w:rPr>
+          <w:rFonts w:ascii="Courier New" w:eastAsia="Times New Roman" w:hAnsi="Courier New" w:cs="Courier New"/>
+          <w:color w:val="B5CEA8"/>
+          <w:kern w:val="0"/>
+          <w:sz w:val="21"/>
+          <w:szCs w:val="21"/>
+          <w:lang w:eastAsia="es-MX"/>
+          <w14:ligatures w14:val="none"/>
+        </w:rPr>
+        <w:t>27</w:t>
+      </w:r>
+      <w:r>
+        <w:rPr>
+          <w:rFonts w:ascii="Courier New" w:eastAsia="Times New Roman" w:hAnsi="Courier New" w:cs="Courier New"/>
+          <w:color w:val="DCDCDC"/>
+          <w:kern w:val="0"/>
+          <w:sz w:val="21"/>
+          <w:szCs w:val="21"/>
+          <w:lang w:eastAsia="es-MX"/>
+          <w14:ligatures w14:val="none"/>
+        </w:rPr>
+        <w:t>,</w:t>
+      </w:r>
+      <w:r>
+        <w:rPr>
+          <w:rFonts w:ascii="Courier New" w:eastAsia="Times New Roman" w:hAnsi="Courier New" w:cs="Courier New"/>
+          <w:color w:val="B5CEA8"/>
+          <w:kern w:val="0"/>
+          <w:sz w:val="21"/>
+          <w:szCs w:val="21"/>
+          <w:lang w:eastAsia="es-MX"/>
+          <w14:ligatures w14:val="none"/>
+        </w:rPr>
+        <w:t>14</w:t>
+      </w:r>
+      <w:r>
+        <w:rPr>
+          <w:rFonts w:ascii="Courier New" w:eastAsia="Times New Roman" w:hAnsi="Courier New" w:cs="Courier New"/>
+          <w:color w:val="DCDCDC"/>
+          <w:kern w:val="0"/>
+          <w:sz w:val="21"/>
+          <w:szCs w:val="21"/>
+          <w:lang w:eastAsia="es-MX"/>
+          <w14:ligatures w14:val="none"/>
+        </w:rPr>
+        <w:t>]</w:t>
+      </w:r>
+    </w:p>
+    <w:p>
+      <w:pPr>
+        <w:shd w:val="clear" w:color="auto" w:fill="1E1E1E"/>
+        <w:spacing w:after="0" w:line="285" w:lineRule="atLeast"/>
+        <w:rPr>
+          <w:rFonts w:ascii="Courier New" w:eastAsia="Times New Roman" w:hAnsi="Courier New" w:cs="Courier New"/>
+          <w:color w:val="D4D4D4"/>
+          <w:kern w:val="0"/>
+          <w:sz w:val="21"/>
+          <w:szCs w:val="21"/>
+          <w:lang w:eastAsia="es-MX"/>
+          <w14:ligatures w14:val="none"/>
+        </w:rPr>
+      </w:pPr>
+      <w:r>
+        <w:rPr>
+          <w:rFonts w:ascii="Courier New" w:eastAsia="Times New Roman" w:hAnsi="Courier New" w:cs="Courier New"/>
+          <w:color w:val="D4D4D4"/>
+          <w:kern w:val="0"/>
+          <w:sz w:val="21"/>
+          <w:szCs w:val="21"/>
+          <w:lang w:eastAsia="es-MX"/>
+          <w14:ligatures w14:val="none"/>
+        </w:rPr>
+        <w:t>x=</w:t>
+      </w:r>
+      <w:proofErr w:type="spellStart"/>
+      <w:r>
+        <w:rPr>
+          <w:rFonts w:ascii="Courier New" w:eastAsia="Times New Roman" w:hAnsi="Courier New" w:cs="Courier New"/>
+          <w:color w:val="D4D4D4"/>
+          <w:kern w:val="0"/>
+          <w:sz w:val="21"/>
+          <w:szCs w:val="21"/>
+          <w:lang w:eastAsia="es-MX"/>
+          <w14:ligatures w14:val="none"/>
+        </w:rPr>
+        <w:t>numpy.percentile</w:t>
+      </w:r>
+      <w:proofErr w:type="spellEnd"/>
+      <w:r>
+        <w:rPr>
+          <w:rFonts w:ascii="Courier New" w:eastAsia="Times New Roman" w:hAnsi="Courier New" w:cs="Courier New"/>
+          <w:color w:val="DCDCDC"/>
+          <w:kern w:val="0"/>
+          <w:sz w:val="21"/>
+          <w:szCs w:val="21"/>
+          <w:lang w:eastAsia="es-MX"/>
+          <w14:ligatures w14:val="none"/>
+        </w:rPr>
+        <w:t>(</w:t>
+      </w:r>
+      <w:r>
+        <w:rPr>
+          <w:rFonts w:ascii="Courier New" w:eastAsia="Times New Roman" w:hAnsi="Courier New" w:cs="Courier New"/>
+          <w:color w:val="D4D4D4"/>
+          <w:kern w:val="0"/>
+          <w:sz w:val="21"/>
+          <w:szCs w:val="21"/>
+          <w:lang w:eastAsia="es-MX"/>
+          <w14:ligatures w14:val="none"/>
+        </w:rPr>
+        <w:t>lunas</w:t>
+      </w:r>
+      <w:r>
+        <w:rPr>
+          <w:rFonts w:ascii="Courier New" w:eastAsia="Times New Roman" w:hAnsi="Courier New" w:cs="Courier New"/>
+          <w:color w:val="DCDCDC"/>
+          <w:kern w:val="0"/>
+          <w:sz w:val="21"/>
+          <w:szCs w:val="21"/>
+          <w:lang w:eastAsia="es-MX"/>
+          <w14:ligatures w14:val="none"/>
+        </w:rPr>
+        <w:t>,</w:t>
+      </w:r>
+      <w:r>
+        <w:rPr>
+          <w:rFonts w:ascii="Courier New" w:eastAsia="Times New Roman" w:hAnsi="Courier New" w:cs="Courier New"/>
+          <w:color w:val="D4D4D4"/>
+          <w:kern w:val="0"/>
+          <w:sz w:val="21"/>
+          <w:szCs w:val="21"/>
+          <w:lang w:eastAsia="es-MX"/>
+          <w14:ligatures w14:val="none"/>
+        </w:rPr>
+        <w:t xml:space="preserve"> </w:t>
+      </w:r>
+      <w:r>
+        <w:rPr>
+          <w:rFonts w:ascii="Courier New" w:eastAsia="Times New Roman" w:hAnsi="Courier New" w:cs="Courier New"/>
+          <w:color w:val="B5CEA8"/>
+          <w:kern w:val="0"/>
+          <w:sz w:val="21"/>
+          <w:szCs w:val="21"/>
+          <w:lang w:eastAsia="es-MX"/>
+          <w14:ligatures w14:val="none"/>
+        </w:rPr>
+        <w:t>15</w:t>
+      </w:r>
+      <w:r>
+        <w:rPr>
+          <w:rFonts w:ascii="Courier New" w:eastAsia="Times New Roman" w:hAnsi="Courier New" w:cs="Courier New"/>
+          <w:color w:val="DCDCDC"/>
+          <w:kern w:val="0"/>
+          <w:sz w:val="21"/>
+          <w:szCs w:val="21"/>
+          <w:lang w:eastAsia="es-MX"/>
+          <w14:ligatures w14:val="none"/>
+        </w:rPr>
+        <w:t>)</w:t>
+      </w:r>
+    </w:p>
+    <w:p>
+      <w:pPr>
+        <w:shd w:val="clear" w:color="auto" w:fill="1E1E1E"/>
+        <w:spacing w:after="0" w:line="285" w:lineRule="atLeast"/>
+        <w:rPr>
+          <w:rFonts w:ascii="Courier New" w:eastAsia="Times New Roman" w:hAnsi="Courier New" w:cs="Courier New"/>
+          <w:color w:val="D4D4D4"/>
+          <w:kern w:val="0"/>
+          <w:sz w:val="21"/>
+          <w:szCs w:val="21"/>
+          <w:lang w:eastAsia="es-MX"/>
+          <w14:ligatures w14:val="none"/>
+        </w:rPr>
+      </w:pPr>
+      <w:proofErr w:type="spellStart"/>
+      <w:r>
+        <w:rPr>
+          <w:rFonts w:ascii="Courier New" w:eastAsia="Times New Roman" w:hAnsi="Courier New" w:cs="Courier New"/>
+          <w:color w:val="DCDCAA"/>
+          <w:kern w:val="0"/>
+          <w:sz w:val="21"/>
+          <w:szCs w:val="21"/>
+          <w:lang w:eastAsia="es-MX"/>
+          <w14:ligatures w14:val="none"/>
+        </w:rPr>
+        <w:t>print</w:t>
+      </w:r>
+      <w:proofErr w:type="spellEnd"/>
+      <w:r>
+        <w:rPr>
+          <w:rFonts w:ascii="Courier New" w:eastAsia="Times New Roman" w:hAnsi="Courier New" w:cs="Courier New"/>
+          <w:color w:val="DCDCDC"/>
+          <w:kern w:val="0"/>
+          <w:sz w:val="21"/>
+          <w:szCs w:val="21"/>
+          <w:lang w:eastAsia="es-MX"/>
+          <w14:ligatures w14:val="none"/>
+        </w:rPr>
+        <w:t>(</w:t>
+      </w:r>
+      <w:r>
+        <w:rPr>
+          <w:rFonts w:ascii="Courier New" w:eastAsia="Times New Roman" w:hAnsi="Courier New" w:cs="Courier New"/>
+          <w:color w:val="D4D4D4"/>
+          <w:kern w:val="0"/>
+          <w:sz w:val="21"/>
+          <w:szCs w:val="21"/>
+          <w:lang w:eastAsia="es-MX"/>
+          <w14:ligatures w14:val="none"/>
+        </w:rPr>
+        <w:t>x</w:t>
+      </w:r>
+      <w:r>
+        <w:rPr>
+          <w:rFonts w:ascii="Courier New" w:eastAsia="Times New Roman" w:hAnsi="Courier New" w:cs="Courier New"/>
+          <w:color w:val="DCDCDC"/>
+          <w:kern w:val="0"/>
+          <w:sz w:val="21"/>
+          <w:szCs w:val="21"/>
+          <w:lang w:eastAsia="es-MX"/>
+          <w14:ligatures w14:val="none"/>
+        </w:rPr>
+        <w:t>)</w:t>
+      </w:r>
+    </w:p>
+    <w:p>
+      <w:pPr>
+        <w:rPr>
+          <w:rFonts w:ascii="Arial" w:hAnsi="Arial" w:cs="Arial"/>
+          <w:sz w:val="24"/>
+          <w:szCs w:val="24"/>
+        </w:rPr>
+      </w:pPr>
+    </w:p>
+    <w:p>
+      <w:pPr>
+        <w:rPr>
+          <w:rFonts w:ascii="Arial" w:hAnsi="Arial" w:cs="Arial"/>
+          <w:sz w:val="24"/>
+          <w:szCs w:val="24"/>
+        </w:rPr>
+      </w:pPr>
+    </w:p>
+    <w:p>
+      <w:pPr>
+        <w:rPr>
+          <w:rFonts w:ascii="Arial" w:hAnsi="Arial" w:cs="Arial"/>
+          <w:sz w:val="24"/>
+          <w:szCs w:val="24"/>
+        </w:rPr>
+      </w:pPr>
+    </w:p>
+    <w:p>
+      <w:pPr>
+        <w:rPr>
+          <w:rFonts w:ascii="Arial" w:hAnsi="Arial" w:cs="Arial"/>
+          <w:sz w:val="24"/>
+          <w:szCs w:val="24"/>
+        </w:rPr>
+      </w:pPr>
+      <w:r>
+        <w:rPr>
+          <w:rFonts w:ascii="Arial" w:hAnsi="Arial" w:cs="Arial"/>
+          <w:sz w:val="24"/>
+          <w:szCs w:val="24"/>
+        </w:rPr>
+        <w:lastRenderedPageBreak/>
+        <w:t xml:space="preserve">Tomando los 2 primeros datos del Excel </w:t>
+      </w:r>
+    </w:p>
+    <w:p>
+      <w:pPr>
+        <w:rPr>
+          <w:rFonts w:ascii="Arial" w:hAnsi="Arial" w:cs="Arial"/>
+          <w:sz w:val="24"/>
+          <w:szCs w:val="24"/>
+        </w:rPr>
+      </w:pPr>
+      <w:r>
+        <w:rPr>
+          <w:noProof/>
+        </w:rPr>
+        <w:drawing>
+          <wp:inline distT="0" distB="0" distL="0" distR="0" wp14:anchorId="214173BE" wp14:editId="7EB6E227">
+            <wp:extent cx="5612130" cy="2305685"/>
+            <wp:effectExtent l="0" t="0" r="7620" b="0"/>
+            <wp:docPr id="592118079" name="Imagen 1"/>
+            <wp:cNvGraphicFramePr>
+              <a:graphicFrameLocks xmlns:a="http://schemas.openxmlformats.org/drawingml/2006/main" noChangeAspect="1"/>
+            </wp:cNvGraphicFramePr>
+            <a:graphic xmlns:a="http://schemas.openxmlformats.org/drawingml/2006/main">
+              <a:graphicData uri="http://schemas.openxmlformats.org/drawingml/2006/picture">
+                <pic:pic xmlns:pic="http://schemas.openxmlformats.org/drawingml/2006/picture">
+                  <pic:nvPicPr>
+                    <pic:cNvPr id="592118079" name=""/>
+                    <pic:cNvPicPr/>
+                  </pic:nvPicPr>
+                  <pic:blipFill>
+                    <a:blip r:embed="rId14"/>
+                    <a:stretch>
+                      <a:fillRect/>
+                    </a:stretch>
+                  </pic:blipFill>
+                  <pic:spPr>
+                    <a:xfrm>
+                      <a:off x="0" y="0"/>
+                      <a:ext cx="5612130" cy="2305685"/>
+                    </a:xfrm>
+                    <a:prstGeom prst="rect">
+                      <a:avLst/>
+                    </a:prstGeom>
+                  </pic:spPr>
+                </pic:pic>
+              </a:graphicData>
+            </a:graphic>
+          </wp:inline>
+        </w:drawing>
+      </w:r>
+    </w:p>
+    <w:p>
+      <w:pPr>
+        <w:shd w:val="clear" w:color="auto" w:fill="1E1E1E"/>
+        <w:spacing w:after="0" w:line="285" w:lineRule="atLeast"/>
+        <w:rPr>
+          <w:rFonts w:ascii="Courier New" w:eastAsia="Times New Roman" w:hAnsi="Courier New" w:cs="Courier New"/>
+          <w:color w:val="D4D4D4"/>
+          <w:kern w:val="0"/>
+          <w:sz w:val="21"/>
+          <w:szCs w:val="21"/>
+          <w:lang w:eastAsia="es-MX"/>
+          <w14:ligatures w14:val="none"/>
+        </w:rPr>
+      </w:pPr>
+      <w:proofErr w:type="spellStart"/>
+      <w:r>
+        <w:rPr>
+          <w:rFonts w:ascii="Courier New" w:eastAsia="Times New Roman" w:hAnsi="Courier New" w:cs="Courier New"/>
+          <w:color w:val="C586C0"/>
+          <w:kern w:val="0"/>
+          <w:sz w:val="21"/>
+          <w:szCs w:val="21"/>
+          <w:lang w:eastAsia="es-MX"/>
+          <w14:ligatures w14:val="none"/>
+        </w:rPr>
+        <w:t>import</w:t>
+      </w:r>
+      <w:proofErr w:type="spellEnd"/>
+      <w:r>
+        <w:rPr>
+          <w:rFonts w:ascii="Courier New" w:eastAsia="Times New Roman" w:hAnsi="Courier New" w:cs="Courier New"/>
+          <w:color w:val="D4D4D4"/>
+          <w:kern w:val="0"/>
+          <w:sz w:val="21"/>
+          <w:szCs w:val="21"/>
+          <w:lang w:eastAsia="es-MX"/>
+          <w14:ligatures w14:val="none"/>
+        </w:rPr>
+        <w:t xml:space="preserve"> pandas </w:t>
+      </w:r>
+      <w:r>
+        <w:rPr>
+          <w:rFonts w:ascii="Courier New" w:eastAsia="Times New Roman" w:hAnsi="Courier New" w:cs="Courier New"/>
+          <w:color w:val="C586C0"/>
+          <w:kern w:val="0"/>
+          <w:sz w:val="21"/>
+          <w:szCs w:val="21"/>
+          <w:lang w:eastAsia="es-MX"/>
+          <w14:ligatures w14:val="none"/>
+        </w:rPr>
+        <w:t>as</w:t>
+      </w:r>
+      <w:r>
+        <w:rPr>
+          <w:rFonts w:ascii="Courier New" w:eastAsia="Times New Roman" w:hAnsi="Courier New" w:cs="Courier New"/>
+          <w:color w:val="D4D4D4"/>
+          <w:kern w:val="0"/>
+          <w:sz w:val="21"/>
+          <w:szCs w:val="21"/>
+          <w:lang w:eastAsia="es-MX"/>
+          <w14:ligatures w14:val="none"/>
+        </w:rPr>
+        <w:t xml:space="preserve"> </w:t>
+      </w:r>
+      <w:proofErr w:type="spellStart"/>
+      <w:r>
+        <w:rPr>
+          <w:rFonts w:ascii="Courier New" w:eastAsia="Times New Roman" w:hAnsi="Courier New" w:cs="Courier New"/>
+          <w:color w:val="D4D4D4"/>
+          <w:kern w:val="0"/>
+          <w:sz w:val="21"/>
+          <w:szCs w:val="21"/>
+          <w:lang w:eastAsia="es-MX"/>
+          <w14:ligatures w14:val="none"/>
+        </w:rPr>
+        <w:t>pd</w:t>
+      </w:r>
+      <w:proofErr w:type="spellEnd"/>
+    </w:p>
+    <w:p>
+      <w:pPr>
+        <w:shd w:val="clear" w:color="auto" w:fill="1E1E1E"/>
+        <w:spacing w:after="0" w:line="285" w:lineRule="atLeast"/>
+        <w:rPr>
+          <w:rFonts w:ascii="Courier New" w:eastAsia="Times New Roman" w:hAnsi="Courier New" w:cs="Courier New"/>
+          <w:color w:val="D4D4D4"/>
+          <w:kern w:val="0"/>
+          <w:sz w:val="21"/>
+          <w:szCs w:val="21"/>
+          <w:lang w:eastAsia="es-MX"/>
+          <w14:ligatures w14:val="none"/>
+        </w:rPr>
+      </w:pPr>
+      <w:proofErr w:type="spellStart"/>
+      <w:r>
+        <w:rPr>
+          <w:rFonts w:ascii="Courier New" w:eastAsia="Times New Roman" w:hAnsi="Courier New" w:cs="Courier New"/>
+          <w:color w:val="C586C0"/>
+          <w:kern w:val="0"/>
+          <w:sz w:val="21"/>
+          <w:szCs w:val="21"/>
+          <w:lang w:eastAsia="es-MX"/>
+          <w14:ligatures w14:val="none"/>
+        </w:rPr>
+        <w:t>import</w:t>
+      </w:r>
+      <w:proofErr w:type="spellEnd"/>
+      <w:r>
+        <w:rPr>
+          <w:rFonts w:ascii="Courier New" w:eastAsia="Times New Roman" w:hAnsi="Courier New" w:cs="Courier New"/>
+          <w:color w:val="D4D4D4"/>
+          <w:kern w:val="0"/>
+          <w:sz w:val="21"/>
+          <w:szCs w:val="21"/>
+          <w:lang w:eastAsia="es-MX"/>
+          <w14:ligatures w14:val="none"/>
+        </w:rPr>
+        <w:t xml:space="preserve"> </w:t>
+      </w:r>
+      <w:proofErr w:type="spellStart"/>
+      <w:r>
+        <w:rPr>
+          <w:rFonts w:ascii="Courier New" w:eastAsia="Times New Roman" w:hAnsi="Courier New" w:cs="Courier New"/>
+          <w:color w:val="D4D4D4"/>
+          <w:kern w:val="0"/>
+          <w:sz w:val="21"/>
+          <w:szCs w:val="21"/>
+          <w:lang w:eastAsia="es-MX"/>
+          <w14:ligatures w14:val="none"/>
+        </w:rPr>
+        <w:t>seaborn</w:t>
+      </w:r>
+      <w:proofErr w:type="spellEnd"/>
+      <w:r>
+        <w:rPr>
+          <w:rFonts w:ascii="Courier New" w:eastAsia="Times New Roman" w:hAnsi="Courier New" w:cs="Courier New"/>
+          <w:color w:val="D4D4D4"/>
+          <w:kern w:val="0"/>
+          <w:sz w:val="21"/>
+          <w:szCs w:val="21"/>
+          <w:lang w:eastAsia="es-MX"/>
+          <w14:ligatures w14:val="none"/>
+        </w:rPr>
+        <w:t xml:space="preserve"> </w:t>
+      </w:r>
+      <w:r>
+        <w:rPr>
+          <w:rFonts w:ascii="Courier New" w:eastAsia="Times New Roman" w:hAnsi="Courier New" w:cs="Courier New"/>
+          <w:color w:val="C586C0"/>
+          <w:kern w:val="0"/>
+          <w:sz w:val="21"/>
+          <w:szCs w:val="21"/>
+          <w:lang w:eastAsia="es-MX"/>
+          <w14:ligatures w14:val="none"/>
+        </w:rPr>
+        <w:t>as</w:t>
+      </w:r>
+      <w:r>
+        <w:rPr>
+          <w:rFonts w:ascii="Courier New" w:eastAsia="Times New Roman" w:hAnsi="Courier New" w:cs="Courier New"/>
+          <w:color w:val="D4D4D4"/>
+          <w:kern w:val="0"/>
+          <w:sz w:val="21"/>
+          <w:szCs w:val="21"/>
+          <w:lang w:eastAsia="es-MX"/>
+          <w14:ligatures w14:val="none"/>
+        </w:rPr>
+        <w:t xml:space="preserve"> </w:t>
+      </w:r>
+      <w:proofErr w:type="spellStart"/>
+      <w:r>
+        <w:rPr>
+          <w:rFonts w:ascii="Courier New" w:eastAsia="Times New Roman" w:hAnsi="Courier New" w:cs="Courier New"/>
+          <w:color w:val="D4D4D4"/>
+          <w:kern w:val="0"/>
+          <w:sz w:val="21"/>
+          <w:szCs w:val="21"/>
+          <w:lang w:eastAsia="es-MX"/>
+          <w14:ligatures w14:val="none"/>
+        </w:rPr>
+        <w:t>sns</w:t>
+      </w:r>
+      <w:proofErr w:type="spellEnd"/>
+    </w:p>
+    <w:p>
+      <w:pPr>
+        <w:shd w:val="clear" w:color="auto" w:fill="1E1E1E"/>
+        <w:spacing w:after="0" w:line="285" w:lineRule="atLeast"/>
+        <w:rPr>
+          <w:rFonts w:ascii="Courier New" w:eastAsia="Times New Roman" w:hAnsi="Courier New" w:cs="Courier New"/>
+          <w:color w:val="D4D4D4"/>
+          <w:kern w:val="0"/>
+          <w:sz w:val="21"/>
+          <w:szCs w:val="21"/>
+          <w:lang w:eastAsia="es-MX"/>
+          <w14:ligatures w14:val="none"/>
+        </w:rPr>
+      </w:pPr>
+      <w:proofErr w:type="spellStart"/>
+      <w:r>
+        <w:rPr>
+          <w:rFonts w:ascii="Courier New" w:eastAsia="Times New Roman" w:hAnsi="Courier New" w:cs="Courier New"/>
+          <w:color w:val="C586C0"/>
+          <w:kern w:val="0"/>
+          <w:sz w:val="21"/>
+          <w:szCs w:val="21"/>
+          <w:lang w:eastAsia="es-MX"/>
+          <w14:ligatures w14:val="none"/>
+        </w:rPr>
+        <w:t>import</w:t>
+      </w:r>
+      <w:proofErr w:type="spellEnd"/>
+      <w:r>
+        <w:rPr>
+          <w:rFonts w:ascii="Courier New" w:eastAsia="Times New Roman" w:hAnsi="Courier New" w:cs="Courier New"/>
+          <w:color w:val="D4D4D4"/>
+          <w:kern w:val="0"/>
+          <w:sz w:val="21"/>
+          <w:szCs w:val="21"/>
+          <w:lang w:eastAsia="es-MX"/>
+          <w14:ligatures w14:val="none"/>
+        </w:rPr>
+        <w:t xml:space="preserve"> </w:t>
+      </w:r>
+      <w:proofErr w:type="spellStart"/>
+      <w:r>
+        <w:rPr>
+          <w:rFonts w:ascii="Courier New" w:eastAsia="Times New Roman" w:hAnsi="Courier New" w:cs="Courier New"/>
+          <w:color w:val="D4D4D4"/>
+          <w:kern w:val="0"/>
+          <w:sz w:val="21"/>
+          <w:szCs w:val="21"/>
+          <w:lang w:eastAsia="es-MX"/>
+          <w14:ligatures w14:val="none"/>
+        </w:rPr>
+        <w:t>matplotlib.pyplot</w:t>
+      </w:r>
+      <w:proofErr w:type="spellEnd"/>
+      <w:r>
+        <w:rPr>
+          <w:rFonts w:ascii="Courier New" w:eastAsia="Times New Roman" w:hAnsi="Courier New" w:cs="Courier New"/>
+          <w:color w:val="D4D4D4"/>
+          <w:kern w:val="0"/>
+          <w:sz w:val="21"/>
+          <w:szCs w:val="21"/>
+          <w:lang w:eastAsia="es-MX"/>
+          <w14:ligatures w14:val="none"/>
+        </w:rPr>
+        <w:t xml:space="preserve"> </w:t>
+      </w:r>
+      <w:r>
+        <w:rPr>
+          <w:rFonts w:ascii="Courier New" w:eastAsia="Times New Roman" w:hAnsi="Courier New" w:cs="Courier New"/>
+          <w:color w:val="C586C0"/>
+          <w:kern w:val="0"/>
+          <w:sz w:val="21"/>
+          <w:szCs w:val="21"/>
+          <w:lang w:eastAsia="es-MX"/>
+          <w14:ligatures w14:val="none"/>
+        </w:rPr>
+        <w:t>as</w:t>
+      </w:r>
+      <w:r>
+        <w:rPr>
+          <w:rFonts w:ascii="Courier New" w:eastAsia="Times New Roman" w:hAnsi="Courier New" w:cs="Courier New"/>
+          <w:color w:val="D4D4D4"/>
+          <w:kern w:val="0"/>
+          <w:sz w:val="21"/>
+          <w:szCs w:val="21"/>
+          <w:lang w:eastAsia="es-MX"/>
+          <w14:ligatures w14:val="none"/>
+        </w:rPr>
+        <w:t xml:space="preserve"> </w:t>
+      </w:r>
+      <w:proofErr w:type="spellStart"/>
+      <w:r>
+        <w:rPr>
+          <w:rFonts w:ascii="Courier New" w:eastAsia="Times New Roman" w:hAnsi="Courier New" w:cs="Courier New"/>
+          <w:color w:val="D4D4D4"/>
+          <w:kern w:val="0"/>
+          <w:sz w:val="21"/>
+          <w:szCs w:val="21"/>
+          <w:lang w:eastAsia="es-MX"/>
+          <w14:ligatures w14:val="none"/>
+        </w:rPr>
+        <w:t>plt</w:t>
+      </w:r>
+      <w:proofErr w:type="spellEnd"/>
+    </w:p>
+    <w:p>
+      <w:pPr>
+        <w:shd w:val="clear" w:color="auto" w:fill="1E1E1E"/>
+        <w:spacing w:after="0" w:line="285" w:lineRule="atLeast"/>
+        <w:rPr>
+          <w:rFonts w:ascii="Courier New" w:eastAsia="Times New Roman" w:hAnsi="Courier New" w:cs="Courier New"/>
+          <w:color w:val="D4D4D4"/>
+          <w:kern w:val="0"/>
+          <w:sz w:val="21"/>
+          <w:szCs w:val="21"/>
+          <w:lang w:eastAsia="es-MX"/>
+          <w14:ligatures w14:val="none"/>
+        </w:rPr>
+      </w:pPr>
+    </w:p>
+    <w:p>
+      <w:pPr>
+        <w:shd w:val="clear" w:color="auto" w:fill="1E1E1E"/>
+        <w:spacing w:after="0" w:line="285" w:lineRule="atLeast"/>
+        <w:rPr>
+          <w:rFonts w:ascii="Courier New" w:eastAsia="Times New Roman" w:hAnsi="Courier New" w:cs="Courier New"/>
+          <w:color w:val="D4D4D4"/>
+          <w:kern w:val="0"/>
+          <w:sz w:val="21"/>
+          <w:szCs w:val="21"/>
+          <w:lang w:eastAsia="es-MX"/>
+          <w14:ligatures w14:val="none"/>
+        </w:rPr>
+      </w:pPr>
+      <w:r>
+        <w:rPr>
+          <w:rFonts w:ascii="Courier New" w:eastAsia="Times New Roman" w:hAnsi="Courier New" w:cs="Courier New"/>
+          <w:color w:val="D4D4D4"/>
+          <w:kern w:val="0"/>
+          <w:sz w:val="21"/>
+          <w:szCs w:val="21"/>
+          <w:lang w:eastAsia="es-MX"/>
+          <w14:ligatures w14:val="none"/>
+        </w:rPr>
+        <w:t>datos=</w:t>
+      </w:r>
+      <w:proofErr w:type="spellStart"/>
+      <w:r>
+        <w:rPr>
+          <w:rFonts w:ascii="Courier New" w:eastAsia="Times New Roman" w:hAnsi="Courier New" w:cs="Courier New"/>
+          <w:color w:val="D4D4D4"/>
+          <w:kern w:val="0"/>
+          <w:sz w:val="21"/>
+          <w:szCs w:val="21"/>
+          <w:lang w:eastAsia="es-MX"/>
+          <w14:ligatures w14:val="none"/>
+        </w:rPr>
+        <w:t>pd.read_excel</w:t>
+      </w:r>
+      <w:proofErr w:type="spellEnd"/>
+      <w:r>
+        <w:rPr>
+          <w:rFonts w:ascii="Courier New" w:eastAsia="Times New Roman" w:hAnsi="Courier New" w:cs="Courier New"/>
+          <w:color w:val="DCDCDC"/>
+          <w:kern w:val="0"/>
+          <w:sz w:val="21"/>
+          <w:szCs w:val="21"/>
+          <w:lang w:eastAsia="es-MX"/>
+          <w14:ligatures w14:val="none"/>
+        </w:rPr>
+        <w:t>(</w:t>
+      </w:r>
+      <w:r>
+        <w:rPr>
+          <w:rFonts w:ascii="Courier New" w:eastAsia="Times New Roman" w:hAnsi="Courier New" w:cs="Courier New"/>
+          <w:color w:val="CE9178"/>
+          <w:kern w:val="0"/>
+          <w:sz w:val="21"/>
+          <w:szCs w:val="21"/>
+          <w:lang w:eastAsia="es-MX"/>
+          <w14:ligatures w14:val="none"/>
+        </w:rPr>
+        <w:t>"nasa1.xlsx"</w:t>
+      </w:r>
+      <w:r>
+        <w:rPr>
+          <w:rFonts w:ascii="Courier New" w:eastAsia="Times New Roman" w:hAnsi="Courier New" w:cs="Courier New"/>
+          <w:color w:val="DCDCDC"/>
+          <w:kern w:val="0"/>
+          <w:sz w:val="21"/>
+          <w:szCs w:val="21"/>
+          <w:lang w:eastAsia="es-MX"/>
+          <w14:ligatures w14:val="none"/>
+        </w:rPr>
+        <w:t>)</w:t>
+      </w:r>
+    </w:p>
+    <w:p>
+      <w:pPr>
+        <w:shd w:val="clear" w:color="auto" w:fill="1E1E1E"/>
+        <w:spacing w:after="0" w:line="285" w:lineRule="atLeast"/>
+        <w:rPr>
+          <w:rFonts w:ascii="Courier New" w:eastAsia="Times New Roman" w:hAnsi="Courier New" w:cs="Courier New"/>
+          <w:color w:val="D4D4D4"/>
+          <w:kern w:val="0"/>
+          <w:sz w:val="21"/>
+          <w:szCs w:val="21"/>
+          <w:lang w:eastAsia="es-MX"/>
+          <w14:ligatures w14:val="none"/>
+        </w:rPr>
+      </w:pPr>
+      <w:proofErr w:type="spellStart"/>
+      <w:r>
+        <w:rPr>
+          <w:rFonts w:ascii="Courier New" w:eastAsia="Times New Roman" w:hAnsi="Courier New" w:cs="Courier New"/>
+          <w:color w:val="D4D4D4"/>
+          <w:kern w:val="0"/>
+          <w:sz w:val="21"/>
+          <w:szCs w:val="21"/>
+          <w:lang w:eastAsia="es-MX"/>
+          <w14:ligatures w14:val="none"/>
+        </w:rPr>
+        <w:t>datos.head</w:t>
+      </w:r>
+      <w:proofErr w:type="spellEnd"/>
+      <w:r>
+        <w:rPr>
+          <w:rFonts w:ascii="Courier New" w:eastAsia="Times New Roman" w:hAnsi="Courier New" w:cs="Courier New"/>
+          <w:color w:val="DCDCDC"/>
+          <w:kern w:val="0"/>
+          <w:sz w:val="21"/>
+          <w:szCs w:val="21"/>
+          <w:lang w:eastAsia="es-MX"/>
+          <w14:ligatures w14:val="none"/>
+        </w:rPr>
+        <w:t>(</w:t>
+      </w:r>
+      <w:r>
+        <w:rPr>
+          <w:rFonts w:ascii="Courier New" w:eastAsia="Times New Roman" w:hAnsi="Courier New" w:cs="Courier New"/>
+          <w:color w:val="B5CEA8"/>
+          <w:kern w:val="0"/>
+          <w:sz w:val="21"/>
+          <w:szCs w:val="21"/>
+          <w:lang w:eastAsia="es-MX"/>
+          <w14:ligatures w14:val="none"/>
+        </w:rPr>
+        <w:t>2</w:t>
+      </w:r>
+      <w:r>
+        <w:rPr>
+          <w:rFonts w:ascii="Courier New" w:eastAsia="Times New Roman" w:hAnsi="Courier New" w:cs="Courier New"/>
+          <w:color w:val="DCDCDC"/>
+          <w:kern w:val="0"/>
+          <w:sz w:val="21"/>
+          <w:szCs w:val="21"/>
+          <w:lang w:eastAsia="es-MX"/>
+          <w14:ligatures w14:val="none"/>
+        </w:rPr>
+        <w:t>)</w:t>
+      </w:r>
+    </w:p>
+    <w:p>
+      <w:pPr>
+        <w:rPr>
+          <w:rFonts w:ascii="Arial" w:hAnsi="Arial" w:cs="Arial"/>
+          <w:sz w:val="24"/>
+          <w:szCs w:val="24"/>
+        </w:rPr>
+      </w:pPr>
+    </w:p>
+    <w:p>
+      <w:pPr>
+        <w:rPr>
+          <w:rFonts w:ascii="Arial" w:hAnsi="Arial" w:cs="Arial"/>
+          <w:sz w:val="24"/>
+          <w:szCs w:val="24"/>
+        </w:rPr>
+      </w:pPr>
+      <w:r>
+        <w:rPr>
+          <w:rFonts w:ascii="Arial" w:hAnsi="Arial" w:cs="Arial"/>
+          <w:sz w:val="24"/>
+          <w:szCs w:val="24"/>
+        </w:rPr>
+        <w:t xml:space="preserve">Uso de </w:t>
+      </w:r>
+      <w:proofErr w:type="spellStart"/>
+      <w:r>
+        <w:rPr>
+          <w:rFonts w:ascii="Arial" w:hAnsi="Arial" w:cs="Arial"/>
+          <w:sz w:val="24"/>
+          <w:szCs w:val="24"/>
+        </w:rPr>
+        <w:t>boxplots</w:t>
+      </w:r>
+      <w:proofErr w:type="spellEnd"/>
+    </w:p>
+    <w:p>
+      <w:pPr>
+        <w:shd w:val="clear" w:color="auto" w:fill="1E1E1E"/>
+        <w:spacing w:after="0" w:line="285" w:lineRule="atLeast"/>
+        <w:rPr>
+          <w:rFonts w:ascii="Courier New" w:eastAsia="Times New Roman" w:hAnsi="Courier New" w:cs="Courier New"/>
+          <w:color w:val="D4D4D4"/>
+          <w:kern w:val="0"/>
+          <w:sz w:val="21"/>
+          <w:szCs w:val="21"/>
+          <w:lang w:eastAsia="es-MX"/>
+          <w14:ligatures w14:val="none"/>
+        </w:rPr>
+      </w:pPr>
+      <w:proofErr w:type="spellStart"/>
+      <w:r>
+        <w:rPr>
+          <w:rFonts w:ascii="Courier New" w:eastAsia="Times New Roman" w:hAnsi="Courier New" w:cs="Courier New"/>
+          <w:color w:val="C586C0"/>
+          <w:kern w:val="0"/>
+          <w:sz w:val="21"/>
+          <w:szCs w:val="21"/>
+          <w:lang w:eastAsia="es-MX"/>
+          <w14:ligatures w14:val="none"/>
+        </w:rPr>
+        <w:t>import</w:t>
+      </w:r>
+      <w:proofErr w:type="spellEnd"/>
+      <w:r>
+        <w:rPr>
+          <w:rFonts w:ascii="Courier New" w:eastAsia="Times New Roman" w:hAnsi="Courier New" w:cs="Courier New"/>
+          <w:color w:val="D4D4D4"/>
+          <w:kern w:val="0"/>
+          <w:sz w:val="21"/>
+          <w:szCs w:val="21"/>
+          <w:lang w:eastAsia="es-MX"/>
+          <w14:ligatures w14:val="none"/>
+        </w:rPr>
+        <w:t xml:space="preserve"> </w:t>
+      </w:r>
+      <w:proofErr w:type="spellStart"/>
+      <w:r>
+        <w:rPr>
+          <w:rFonts w:ascii="Courier New" w:eastAsia="Times New Roman" w:hAnsi="Courier New" w:cs="Courier New"/>
+          <w:color w:val="D4D4D4"/>
+          <w:kern w:val="0"/>
+          <w:sz w:val="21"/>
+          <w:szCs w:val="21"/>
+          <w:lang w:eastAsia="es-MX"/>
+          <w14:ligatures w14:val="none"/>
+        </w:rPr>
+        <w:t>matplotlib.pyplot</w:t>
+      </w:r>
+      <w:proofErr w:type="spellEnd"/>
+      <w:r>
+        <w:rPr>
+          <w:rFonts w:ascii="Courier New" w:eastAsia="Times New Roman" w:hAnsi="Courier New" w:cs="Courier New"/>
+          <w:color w:val="D4D4D4"/>
+          <w:kern w:val="0"/>
+          <w:sz w:val="21"/>
+          <w:szCs w:val="21"/>
+          <w:lang w:eastAsia="es-MX"/>
+          <w14:ligatures w14:val="none"/>
+        </w:rPr>
+        <w:t xml:space="preserve"> </w:t>
+      </w:r>
+      <w:r>
+        <w:rPr>
+          <w:rFonts w:ascii="Courier New" w:eastAsia="Times New Roman" w:hAnsi="Courier New" w:cs="Courier New"/>
+          <w:color w:val="C586C0"/>
+          <w:kern w:val="0"/>
+          <w:sz w:val="21"/>
+          <w:szCs w:val="21"/>
+          <w:lang w:eastAsia="es-MX"/>
+          <w14:ligatures w14:val="none"/>
+        </w:rPr>
+        <w:t>as</w:t>
+      </w:r>
+      <w:r>
+        <w:rPr>
+          <w:rFonts w:ascii="Courier New" w:eastAsia="Times New Roman" w:hAnsi="Courier New" w:cs="Courier New"/>
+          <w:color w:val="D4D4D4"/>
+          <w:kern w:val="0"/>
+          <w:sz w:val="21"/>
+          <w:szCs w:val="21"/>
+          <w:lang w:eastAsia="es-MX"/>
+          <w14:ligatures w14:val="none"/>
+        </w:rPr>
+        <w:t xml:space="preserve"> </w:t>
+      </w:r>
+      <w:proofErr w:type="spellStart"/>
+      <w:r>
+        <w:rPr>
+          <w:rFonts w:ascii="Courier New" w:eastAsia="Times New Roman" w:hAnsi="Courier New" w:cs="Courier New"/>
+          <w:color w:val="D4D4D4"/>
+          <w:kern w:val="0"/>
+          <w:sz w:val="21"/>
+          <w:szCs w:val="21"/>
+          <w:lang w:eastAsia="es-MX"/>
+          <w14:ligatures w14:val="none"/>
+        </w:rPr>
+        <w:t>plt</w:t>
+      </w:r>
+      <w:proofErr w:type="spellEnd"/>
+    </w:p>
+    <w:p>
+      <w:pPr>
+        <w:shd w:val="clear" w:color="auto" w:fill="1E1E1E"/>
+        <w:spacing w:after="0" w:line="285" w:lineRule="atLeast"/>
+        <w:rPr>
+          <w:rFonts w:ascii="Courier New" w:eastAsia="Times New Roman" w:hAnsi="Courier New" w:cs="Courier New"/>
+          <w:color w:val="D4D4D4"/>
+          <w:kern w:val="0"/>
+          <w:sz w:val="21"/>
+          <w:szCs w:val="21"/>
+          <w:lang w:eastAsia="es-MX"/>
+          <w14:ligatures w14:val="none"/>
+        </w:rPr>
+      </w:pPr>
+      <w:proofErr w:type="spellStart"/>
+      <w:r>
+        <w:rPr>
+          <w:rFonts w:ascii="Courier New" w:eastAsia="Times New Roman" w:hAnsi="Courier New" w:cs="Courier New"/>
+          <w:color w:val="D4D4D4"/>
+          <w:kern w:val="0"/>
+          <w:sz w:val="21"/>
+          <w:szCs w:val="21"/>
+          <w:lang w:eastAsia="es-MX"/>
+          <w14:ligatures w14:val="none"/>
+        </w:rPr>
+        <w:t>plt.figure</w:t>
+      </w:r>
+      <w:proofErr w:type="spellEnd"/>
+      <w:r>
+        <w:rPr>
+          <w:rFonts w:ascii="Courier New" w:eastAsia="Times New Roman" w:hAnsi="Courier New" w:cs="Courier New"/>
+          <w:color w:val="DCDCDC"/>
+          <w:kern w:val="0"/>
+          <w:sz w:val="21"/>
+          <w:szCs w:val="21"/>
+          <w:lang w:eastAsia="es-MX"/>
+          <w14:ligatures w14:val="none"/>
+        </w:rPr>
+        <w:t>(</w:t>
+      </w:r>
+      <w:proofErr w:type="spellStart"/>
+      <w:r>
+        <w:rPr>
+          <w:rFonts w:ascii="Courier New" w:eastAsia="Times New Roman" w:hAnsi="Courier New" w:cs="Courier New"/>
+          <w:color w:val="D4D4D4"/>
+          <w:kern w:val="0"/>
+          <w:sz w:val="21"/>
+          <w:szCs w:val="21"/>
+          <w:lang w:eastAsia="es-MX"/>
+          <w14:ligatures w14:val="none"/>
+        </w:rPr>
+        <w:t>figsize</w:t>
+      </w:r>
+      <w:proofErr w:type="spellEnd"/>
+      <w:r>
+        <w:rPr>
+          <w:rFonts w:ascii="Courier New" w:eastAsia="Times New Roman" w:hAnsi="Courier New" w:cs="Courier New"/>
+          <w:color w:val="D4D4D4"/>
+          <w:kern w:val="0"/>
+          <w:sz w:val="21"/>
+          <w:szCs w:val="21"/>
+          <w:lang w:eastAsia="es-MX"/>
+          <w14:ligatures w14:val="none"/>
+        </w:rPr>
+        <w:t>=</w:t>
+      </w:r>
+      <w:r>
+        <w:rPr>
+          <w:rFonts w:ascii="Courier New" w:eastAsia="Times New Roman" w:hAnsi="Courier New" w:cs="Courier New"/>
+          <w:color w:val="DCDCDC"/>
+          <w:kern w:val="0"/>
+          <w:sz w:val="21"/>
+          <w:szCs w:val="21"/>
+          <w:lang w:eastAsia="es-MX"/>
+          <w14:ligatures w14:val="none"/>
+        </w:rPr>
+        <w:t>[</w:t>
+      </w:r>
+      <w:r>
+        <w:rPr>
+          <w:rFonts w:ascii="Courier New" w:eastAsia="Times New Roman" w:hAnsi="Courier New" w:cs="Courier New"/>
+          <w:color w:val="B5CEA8"/>
+          <w:kern w:val="0"/>
+          <w:sz w:val="21"/>
+          <w:szCs w:val="21"/>
+          <w:lang w:eastAsia="es-MX"/>
+          <w14:ligatures w14:val="none"/>
+        </w:rPr>
+        <w:t>6</w:t>
+      </w:r>
+      <w:r>
+        <w:rPr>
+          <w:rFonts w:ascii="Courier New" w:eastAsia="Times New Roman" w:hAnsi="Courier New" w:cs="Courier New"/>
+          <w:color w:val="DCDCDC"/>
+          <w:kern w:val="0"/>
+          <w:sz w:val="21"/>
+          <w:szCs w:val="21"/>
+          <w:lang w:eastAsia="es-MX"/>
+          <w14:ligatures w14:val="none"/>
+        </w:rPr>
+        <w:t>,</w:t>
+      </w:r>
+      <w:r>
+        <w:rPr>
+          <w:rFonts w:ascii="Courier New" w:eastAsia="Times New Roman" w:hAnsi="Courier New" w:cs="Courier New"/>
+          <w:color w:val="B5CEA8"/>
+          <w:kern w:val="0"/>
+          <w:sz w:val="21"/>
+          <w:szCs w:val="21"/>
+          <w:lang w:eastAsia="es-MX"/>
+          <w14:ligatures w14:val="none"/>
+        </w:rPr>
+        <w:t>3</w:t>
+      </w:r>
+      <w:r>
+        <w:rPr>
+          <w:rFonts w:ascii="Courier New" w:eastAsia="Times New Roman" w:hAnsi="Courier New" w:cs="Courier New"/>
+          <w:color w:val="DCDCDC"/>
+          <w:kern w:val="0"/>
+          <w:sz w:val="21"/>
+          <w:szCs w:val="21"/>
+          <w:lang w:eastAsia="es-MX"/>
+          <w14:ligatures w14:val="none"/>
+        </w:rPr>
+        <w:t>])</w:t>
+      </w:r>
+    </w:p>
+    <w:p>
+      <w:pPr>
+        <w:shd w:val="clear" w:color="auto" w:fill="1E1E1E"/>
+        <w:spacing w:after="0" w:line="285" w:lineRule="atLeast"/>
+        <w:rPr>
+          <w:rFonts w:ascii="Courier New" w:eastAsia="Times New Roman" w:hAnsi="Courier New" w:cs="Courier New"/>
+          <w:color w:val="D4D4D4"/>
+          <w:kern w:val="0"/>
+          <w:sz w:val="21"/>
+          <w:szCs w:val="21"/>
+          <w:lang w:eastAsia="es-MX"/>
+          <w14:ligatures w14:val="none"/>
+        </w:rPr>
+      </w:pPr>
+    </w:p>
+    <w:p>
+      <w:pPr>
+        <w:shd w:val="clear" w:color="auto" w:fill="1E1E1E"/>
+        <w:spacing w:after="0" w:line="285" w:lineRule="atLeast"/>
+        <w:rPr>
+          <w:rFonts w:ascii="Courier New" w:eastAsia="Times New Roman" w:hAnsi="Courier New" w:cs="Courier New"/>
+          <w:color w:val="D4D4D4"/>
+          <w:kern w:val="0"/>
+          <w:sz w:val="21"/>
+          <w:szCs w:val="21"/>
+          <w:lang w:eastAsia="es-MX"/>
+          <w14:ligatures w14:val="none"/>
+        </w:rPr>
+      </w:pPr>
+      <w:r>
+        <w:rPr>
+          <w:rFonts w:ascii="Courier New" w:eastAsia="Times New Roman" w:hAnsi="Courier New" w:cs="Courier New"/>
+          <w:color w:val="D4D4D4"/>
+          <w:kern w:val="0"/>
+          <w:sz w:val="21"/>
+          <w:szCs w:val="21"/>
+          <w:lang w:eastAsia="es-MX"/>
+          <w14:ligatures w14:val="none"/>
+        </w:rPr>
+        <w:t xml:space="preserve">lunas= </w:t>
+      </w:r>
+      <w:r>
+        <w:rPr>
+          <w:rFonts w:ascii="Courier New" w:eastAsia="Times New Roman" w:hAnsi="Courier New" w:cs="Courier New"/>
+          <w:color w:val="DCDCDC"/>
+          <w:kern w:val="0"/>
+          <w:sz w:val="21"/>
+          <w:szCs w:val="21"/>
+          <w:lang w:eastAsia="es-MX"/>
+          <w14:ligatures w14:val="none"/>
+        </w:rPr>
+        <w:t>[</w:t>
+      </w:r>
+      <w:r>
+        <w:rPr>
+          <w:rFonts w:ascii="Courier New" w:eastAsia="Times New Roman" w:hAnsi="Courier New" w:cs="Courier New"/>
+          <w:color w:val="B5CEA8"/>
+          <w:kern w:val="0"/>
+          <w:sz w:val="21"/>
+          <w:szCs w:val="21"/>
+          <w:lang w:eastAsia="es-MX"/>
+          <w14:ligatures w14:val="none"/>
+        </w:rPr>
+        <w:t>0</w:t>
+      </w:r>
+      <w:r>
+        <w:rPr>
+          <w:rFonts w:ascii="Courier New" w:eastAsia="Times New Roman" w:hAnsi="Courier New" w:cs="Courier New"/>
+          <w:color w:val="DCDCDC"/>
+          <w:kern w:val="0"/>
+          <w:sz w:val="21"/>
+          <w:szCs w:val="21"/>
+          <w:lang w:eastAsia="es-MX"/>
+          <w14:ligatures w14:val="none"/>
+        </w:rPr>
+        <w:t>,</w:t>
+      </w:r>
+      <w:r>
+        <w:rPr>
+          <w:rFonts w:ascii="Courier New" w:eastAsia="Times New Roman" w:hAnsi="Courier New" w:cs="Courier New"/>
+          <w:color w:val="B5CEA8"/>
+          <w:kern w:val="0"/>
+          <w:sz w:val="21"/>
+          <w:szCs w:val="21"/>
+          <w:lang w:eastAsia="es-MX"/>
+          <w14:ligatures w14:val="none"/>
+        </w:rPr>
+        <w:t>0</w:t>
+      </w:r>
+      <w:r>
+        <w:rPr>
+          <w:rFonts w:ascii="Courier New" w:eastAsia="Times New Roman" w:hAnsi="Courier New" w:cs="Courier New"/>
+          <w:color w:val="DCDCDC"/>
+          <w:kern w:val="0"/>
+          <w:sz w:val="21"/>
+          <w:szCs w:val="21"/>
+          <w:lang w:eastAsia="es-MX"/>
+          <w14:ligatures w14:val="none"/>
+        </w:rPr>
+        <w:t>,</w:t>
+      </w:r>
+      <w:r>
+        <w:rPr>
+          <w:rFonts w:ascii="Courier New" w:eastAsia="Times New Roman" w:hAnsi="Courier New" w:cs="Courier New"/>
+          <w:color w:val="B5CEA8"/>
+          <w:kern w:val="0"/>
+          <w:sz w:val="21"/>
+          <w:szCs w:val="21"/>
+          <w:lang w:eastAsia="es-MX"/>
+          <w14:ligatures w14:val="none"/>
+        </w:rPr>
+        <w:t>1</w:t>
+      </w:r>
+      <w:r>
+        <w:rPr>
+          <w:rFonts w:ascii="Courier New" w:eastAsia="Times New Roman" w:hAnsi="Courier New" w:cs="Courier New"/>
+          <w:color w:val="DCDCDC"/>
+          <w:kern w:val="0"/>
+          <w:sz w:val="21"/>
+          <w:szCs w:val="21"/>
+          <w:lang w:eastAsia="es-MX"/>
+          <w14:ligatures w14:val="none"/>
+        </w:rPr>
+        <w:t>,</w:t>
+      </w:r>
+      <w:r>
+        <w:rPr>
+          <w:rFonts w:ascii="Courier New" w:eastAsia="Times New Roman" w:hAnsi="Courier New" w:cs="Courier New"/>
+          <w:color w:val="B5CEA8"/>
+          <w:kern w:val="0"/>
+          <w:sz w:val="21"/>
+          <w:szCs w:val="21"/>
+          <w:lang w:eastAsia="es-MX"/>
+          <w14:ligatures w14:val="none"/>
+        </w:rPr>
+        <w:t>2</w:t>
+      </w:r>
+      <w:r>
+        <w:rPr>
+          <w:rFonts w:ascii="Courier New" w:eastAsia="Times New Roman" w:hAnsi="Courier New" w:cs="Courier New"/>
+          <w:color w:val="DCDCDC"/>
+          <w:kern w:val="0"/>
+          <w:sz w:val="21"/>
+          <w:szCs w:val="21"/>
+          <w:lang w:eastAsia="es-MX"/>
+          <w14:ligatures w14:val="none"/>
+        </w:rPr>
+        <w:t>,</w:t>
+      </w:r>
+      <w:r>
+        <w:rPr>
+          <w:rFonts w:ascii="Courier New" w:eastAsia="Times New Roman" w:hAnsi="Courier New" w:cs="Courier New"/>
+          <w:color w:val="B5CEA8"/>
+          <w:kern w:val="0"/>
+          <w:sz w:val="21"/>
+          <w:szCs w:val="21"/>
+          <w:lang w:eastAsia="es-MX"/>
+          <w14:ligatures w14:val="none"/>
+        </w:rPr>
+        <w:t>79</w:t>
+      </w:r>
+      <w:r>
+        <w:rPr>
+          <w:rFonts w:ascii="Courier New" w:eastAsia="Times New Roman" w:hAnsi="Courier New" w:cs="Courier New"/>
+          <w:color w:val="DCDCDC"/>
+          <w:kern w:val="0"/>
+          <w:sz w:val="21"/>
+          <w:szCs w:val="21"/>
+          <w:lang w:eastAsia="es-MX"/>
+          <w14:ligatures w14:val="none"/>
+        </w:rPr>
+        <w:t>,</w:t>
+      </w:r>
+      <w:r>
+        <w:rPr>
+          <w:rFonts w:ascii="Courier New" w:eastAsia="Times New Roman" w:hAnsi="Courier New" w:cs="Courier New"/>
+          <w:color w:val="B5CEA8"/>
+          <w:kern w:val="0"/>
+          <w:sz w:val="21"/>
+          <w:szCs w:val="21"/>
+          <w:lang w:eastAsia="es-MX"/>
+          <w14:ligatures w14:val="none"/>
+        </w:rPr>
+        <w:t>83</w:t>
+      </w:r>
+      <w:r>
+        <w:rPr>
+          <w:rFonts w:ascii="Courier New" w:eastAsia="Times New Roman" w:hAnsi="Courier New" w:cs="Courier New"/>
+          <w:color w:val="DCDCDC"/>
+          <w:kern w:val="0"/>
+          <w:sz w:val="21"/>
+          <w:szCs w:val="21"/>
+          <w:lang w:eastAsia="es-MX"/>
+          <w14:ligatures w14:val="none"/>
+        </w:rPr>
+        <w:t>,</w:t>
+      </w:r>
+      <w:r>
+        <w:rPr>
+          <w:rFonts w:ascii="Courier New" w:eastAsia="Times New Roman" w:hAnsi="Courier New" w:cs="Courier New"/>
+          <w:color w:val="B5CEA8"/>
+          <w:kern w:val="0"/>
+          <w:sz w:val="21"/>
+          <w:szCs w:val="21"/>
+          <w:lang w:eastAsia="es-MX"/>
+          <w14:ligatures w14:val="none"/>
+        </w:rPr>
+        <w:t>27</w:t>
+      </w:r>
+      <w:r>
+        <w:rPr>
+          <w:rFonts w:ascii="Courier New" w:eastAsia="Times New Roman" w:hAnsi="Courier New" w:cs="Courier New"/>
+          <w:color w:val="DCDCDC"/>
+          <w:kern w:val="0"/>
+          <w:sz w:val="21"/>
+          <w:szCs w:val="21"/>
+          <w:lang w:eastAsia="es-MX"/>
+          <w14:ligatures w14:val="none"/>
+        </w:rPr>
+        <w:t>,</w:t>
+      </w:r>
+      <w:r>
+        <w:rPr>
+          <w:rFonts w:ascii="Courier New" w:eastAsia="Times New Roman" w:hAnsi="Courier New" w:cs="Courier New"/>
+          <w:color w:val="B5CEA8"/>
+          <w:kern w:val="0"/>
+          <w:sz w:val="21"/>
+          <w:szCs w:val="21"/>
+          <w:lang w:eastAsia="es-MX"/>
+          <w14:ligatures w14:val="none"/>
+        </w:rPr>
+        <w:t>14</w:t>
+      </w:r>
+      <w:r>
+        <w:rPr>
+          <w:rFonts w:ascii="Courier New" w:eastAsia="Times New Roman" w:hAnsi="Courier New" w:cs="Courier New"/>
+          <w:color w:val="DCDCDC"/>
+          <w:kern w:val="0"/>
+          <w:sz w:val="21"/>
+          <w:szCs w:val="21"/>
+          <w:lang w:eastAsia="es-MX"/>
+          <w14:ligatures w14:val="none"/>
+        </w:rPr>
+        <w:t>]</w:t>
+      </w:r>
+    </w:p>
+    <w:p>
+      <w:pPr>
+        <w:shd w:val="clear" w:color="auto" w:fill="1E1E1E"/>
+        <w:spacing w:after="0" w:line="285" w:lineRule="atLeast"/>
+        <w:rPr>
+          <w:rFonts w:ascii="Courier New" w:eastAsia="Times New Roman" w:hAnsi="Courier New" w:cs="Courier New"/>
+          <w:color w:val="D4D4D4"/>
+          <w:kern w:val="0"/>
+          <w:sz w:val="21"/>
+          <w:szCs w:val="21"/>
+          <w:lang w:eastAsia="es-MX"/>
+          <w14:ligatures w14:val="none"/>
+        </w:rPr>
+      </w:pPr>
+      <w:proofErr w:type="spellStart"/>
+      <w:r>
+        <w:rPr>
+          <w:rFonts w:ascii="Courier New" w:eastAsia="Times New Roman" w:hAnsi="Courier New" w:cs="Courier New"/>
+          <w:color w:val="D4D4D4"/>
+          <w:kern w:val="0"/>
+          <w:sz w:val="21"/>
+          <w:szCs w:val="21"/>
+          <w:lang w:eastAsia="es-MX"/>
+          <w14:ligatures w14:val="none"/>
+        </w:rPr>
+        <w:t>plt.boxplot</w:t>
+      </w:r>
+      <w:proofErr w:type="spellEnd"/>
+      <w:r>
+        <w:rPr>
+          <w:rFonts w:ascii="Courier New" w:eastAsia="Times New Roman" w:hAnsi="Courier New" w:cs="Courier New"/>
+          <w:color w:val="DCDCDC"/>
+          <w:kern w:val="0"/>
+          <w:sz w:val="21"/>
+          <w:szCs w:val="21"/>
+          <w:lang w:eastAsia="es-MX"/>
+          <w14:ligatures w14:val="none"/>
+        </w:rPr>
+        <w:t>(</w:t>
+      </w:r>
+      <w:r>
+        <w:rPr>
+          <w:rFonts w:ascii="Courier New" w:eastAsia="Times New Roman" w:hAnsi="Courier New" w:cs="Courier New"/>
+          <w:color w:val="D4D4D4"/>
+          <w:kern w:val="0"/>
+          <w:sz w:val="21"/>
+          <w:szCs w:val="21"/>
+          <w:lang w:eastAsia="es-MX"/>
+          <w14:ligatures w14:val="none"/>
+        </w:rPr>
+        <w:t>lunas</w:t>
+      </w:r>
+      <w:r>
+        <w:rPr>
+          <w:rFonts w:ascii="Courier New" w:eastAsia="Times New Roman" w:hAnsi="Courier New" w:cs="Courier New"/>
+          <w:color w:val="DCDCDC"/>
+          <w:kern w:val="0"/>
+          <w:sz w:val="21"/>
+          <w:szCs w:val="21"/>
+          <w:lang w:eastAsia="es-MX"/>
+          <w14:ligatures w14:val="none"/>
+        </w:rPr>
+        <w:t>)</w:t>
+      </w:r>
+    </w:p>
+    <w:p>
+      <w:pPr>
+        <w:shd w:val="clear" w:color="auto" w:fill="1E1E1E"/>
+        <w:spacing w:after="0" w:line="285" w:lineRule="atLeast"/>
+        <w:rPr>
+          <w:rFonts w:ascii="Courier New" w:eastAsia="Times New Roman" w:hAnsi="Courier New" w:cs="Courier New"/>
+          <w:color w:val="D4D4D4"/>
+          <w:kern w:val="0"/>
+          <w:sz w:val="21"/>
+          <w:szCs w:val="21"/>
+          <w:lang w:eastAsia="es-MX"/>
+          <w14:ligatures w14:val="none"/>
+        </w:rPr>
+      </w:pPr>
+      <w:proofErr w:type="spellStart"/>
+      <w:r>
+        <w:rPr>
+          <w:rFonts w:ascii="Courier New" w:eastAsia="Times New Roman" w:hAnsi="Courier New" w:cs="Courier New"/>
+          <w:color w:val="D4D4D4"/>
+          <w:kern w:val="0"/>
+          <w:sz w:val="21"/>
+          <w:szCs w:val="21"/>
+          <w:lang w:eastAsia="es-MX"/>
+          <w14:ligatures w14:val="none"/>
+        </w:rPr>
+        <w:t>plt.ylabel</w:t>
+      </w:r>
+      <w:proofErr w:type="spellEnd"/>
+      <w:r>
+        <w:rPr>
+          <w:rFonts w:ascii="Courier New" w:eastAsia="Times New Roman" w:hAnsi="Courier New" w:cs="Courier New"/>
+          <w:color w:val="DCDCDC"/>
+          <w:kern w:val="0"/>
+          <w:sz w:val="21"/>
+          <w:szCs w:val="21"/>
+          <w:lang w:eastAsia="es-MX"/>
+          <w14:ligatures w14:val="none"/>
+        </w:rPr>
+        <w:t>(</w:t>
+      </w:r>
+      <w:r>
+        <w:rPr>
+          <w:rFonts w:ascii="Courier New" w:eastAsia="Times New Roman" w:hAnsi="Courier New" w:cs="Courier New"/>
+          <w:color w:val="CE9178"/>
+          <w:kern w:val="0"/>
+          <w:sz w:val="21"/>
+          <w:szCs w:val="21"/>
+          <w:lang w:eastAsia="es-MX"/>
+          <w14:ligatures w14:val="none"/>
+        </w:rPr>
+        <w:t>"Lunas"</w:t>
+      </w:r>
+      <w:r>
+        <w:rPr>
+          <w:rFonts w:ascii="Courier New" w:eastAsia="Times New Roman" w:hAnsi="Courier New" w:cs="Courier New"/>
+          <w:color w:val="DCDCDC"/>
+          <w:kern w:val="0"/>
+          <w:sz w:val="21"/>
+          <w:szCs w:val="21"/>
+          <w:lang w:eastAsia="es-MX"/>
+          <w14:ligatures w14:val="none"/>
+        </w:rPr>
+        <w:t>)</w:t>
+      </w:r>
+    </w:p>
+    <w:p>
+      <w:pPr>
+        <w:shd w:val="clear" w:color="auto" w:fill="1E1E1E"/>
+        <w:spacing w:after="0" w:line="285" w:lineRule="atLeast"/>
+        <w:rPr>
+          <w:rFonts w:ascii="Courier New" w:eastAsia="Times New Roman" w:hAnsi="Courier New" w:cs="Courier New"/>
+          <w:color w:val="D4D4D4"/>
+          <w:kern w:val="0"/>
+          <w:sz w:val="21"/>
+          <w:szCs w:val="21"/>
+          <w:lang w:eastAsia="es-MX"/>
+          <w14:ligatures w14:val="none"/>
+        </w:rPr>
+      </w:pPr>
+      <w:proofErr w:type="spellStart"/>
+      <w:r>
+        <w:rPr>
+          <w:rFonts w:ascii="Courier New" w:eastAsia="Times New Roman" w:hAnsi="Courier New" w:cs="Courier New"/>
+          <w:color w:val="D4D4D4"/>
+          <w:kern w:val="0"/>
+          <w:sz w:val="21"/>
+          <w:szCs w:val="21"/>
+          <w:lang w:eastAsia="es-MX"/>
+          <w14:ligatures w14:val="none"/>
+        </w:rPr>
+        <w:t>plt.title</w:t>
+      </w:r>
+      <w:proofErr w:type="spellEnd"/>
+      <w:r>
+        <w:rPr>
+          <w:rFonts w:ascii="Courier New" w:eastAsia="Times New Roman" w:hAnsi="Courier New" w:cs="Courier New"/>
+          <w:color w:val="DCDCDC"/>
+          <w:kern w:val="0"/>
+          <w:sz w:val="21"/>
+          <w:szCs w:val="21"/>
+          <w:lang w:eastAsia="es-MX"/>
+          <w14:ligatures w14:val="none"/>
+        </w:rPr>
+        <w:t>(</w:t>
+      </w:r>
+      <w:r>
+        <w:rPr>
+          <w:rFonts w:ascii="Courier New" w:eastAsia="Times New Roman" w:hAnsi="Courier New" w:cs="Courier New"/>
+          <w:color w:val="CE9178"/>
+          <w:kern w:val="0"/>
+          <w:sz w:val="21"/>
+          <w:szCs w:val="21"/>
+          <w:lang w:eastAsia="es-MX"/>
+          <w14:ligatures w14:val="none"/>
+        </w:rPr>
+        <w:t>"Lunas que tienen los planetas"</w:t>
+      </w:r>
+      <w:r>
+        <w:rPr>
+          <w:rFonts w:ascii="Courier New" w:eastAsia="Times New Roman" w:hAnsi="Courier New" w:cs="Courier New"/>
+          <w:color w:val="DCDCDC"/>
+          <w:kern w:val="0"/>
+          <w:sz w:val="21"/>
+          <w:szCs w:val="21"/>
+          <w:lang w:eastAsia="es-MX"/>
+          <w14:ligatures w14:val="none"/>
+        </w:rPr>
+        <w:t>)</w:t>
+      </w:r>
+    </w:p>
+    <w:p>
+      <w:pPr>
+        <w:shd w:val="clear" w:color="auto" w:fill="1E1E1E"/>
+        <w:spacing w:after="0" w:line="285" w:lineRule="atLeast"/>
+        <w:rPr>
+          <w:rFonts w:ascii="Courier New" w:eastAsia="Times New Roman" w:hAnsi="Courier New" w:cs="Courier New"/>
+          <w:color w:val="D4D4D4"/>
+          <w:kern w:val="0"/>
+          <w:sz w:val="21"/>
+          <w:szCs w:val="21"/>
+          <w:lang w:eastAsia="es-MX"/>
+          <w14:ligatures w14:val="none"/>
+        </w:rPr>
+      </w:pPr>
+      <w:proofErr w:type="spellStart"/>
+      <w:r>
+        <w:rPr>
+          <w:rFonts w:ascii="Courier New" w:eastAsia="Times New Roman" w:hAnsi="Courier New" w:cs="Courier New"/>
+          <w:color w:val="D4D4D4"/>
+          <w:kern w:val="0"/>
+          <w:sz w:val="21"/>
+          <w:szCs w:val="21"/>
+          <w:lang w:eastAsia="es-MX"/>
+          <w14:ligatures w14:val="none"/>
+        </w:rPr>
+        <w:t>plt.show</w:t>
+      </w:r>
+      <w:proofErr w:type="spellEnd"/>
+    </w:p>
+    <w:p>
+      <w:pPr>
+        <w:shd w:val="clear" w:color="auto" w:fill="1E1E1E"/>
+        <w:spacing w:after="240" w:line="285" w:lineRule="atLeast"/>
+        <w:rPr>
+          <w:rFonts w:ascii="Courier New" w:eastAsia="Times New Roman" w:hAnsi="Courier New" w:cs="Courier New"/>
+          <w:color w:val="D4D4D4"/>
+          <w:kern w:val="0"/>
+          <w:sz w:val="21"/>
+          <w:szCs w:val="21"/>
+          <w:lang w:eastAsia="es-MX"/>
+          <w14:ligatures w14:val="none"/>
+        </w:rPr>
+      </w:pPr>
+    </w:p>
+    <w:p>
+      <w:pPr>
+        <w:rPr>
+          <w:rFonts w:ascii="Arial" w:hAnsi="Arial" w:cs="Arial"/>
+          <w:sz w:val="24"/>
+          <w:szCs w:val="24"/>
+        </w:rPr>
+      </w:pPr>
+      <w:r>
+        <w:rPr>
+          <w:noProof/>
+        </w:rPr>
+        <w:lastRenderedPageBreak/>
+        <w:drawing>
+          <wp:inline distT="0" distB="0" distL="0" distR="0" wp14:anchorId="100AF133" wp14:editId="73EF2DAD">
+            <wp:extent cx="5612130" cy="3195955"/>
+            <wp:effectExtent l="0" t="0" r="7620" b="4445"/>
+            <wp:docPr id="1384183683" name="Imagen 1"/>
+            <wp:cNvGraphicFramePr>
+              <a:graphicFrameLocks xmlns:a="http://schemas.openxmlformats.org/drawingml/2006/main" noChangeAspect="1"/>
+            </wp:cNvGraphicFramePr>
+            <a:graphic xmlns:a="http://schemas.openxmlformats.org/drawingml/2006/main">
+              <a:graphicData uri="http://schemas.openxmlformats.org/drawingml/2006/picture">
+                <pic:pic xmlns:pic="http://schemas.openxmlformats.org/drawingml/2006/picture">
+                  <pic:nvPicPr>
+                    <pic:cNvPr id="1384183683" name=""/>
+                    <pic:cNvPicPr/>
+                  </pic:nvPicPr>
+                  <pic:blipFill>
+                    <a:blip r:embed="rId15"/>
+                    <a:stretch>
+                      <a:fillRect/>
+                    </a:stretch>
+                  </pic:blipFill>
+                  <pic:spPr>
+                    <a:xfrm>
+                      <a:off x="0" y="0"/>
+                      <a:ext cx="5612130" cy="3195955"/>
+                    </a:xfrm>
+                    <a:prstGeom prst="rect">
+                      <a:avLst/>
+                    </a:prstGeom>
+                  </pic:spPr>
+                </pic:pic>
+              </a:graphicData>
+            </a:graphic>
+          </wp:inline>
+        </w:drawing>
+      </w:r>
+    </w:p>
+    <w:p>
+      <w:pPr>
+        <w:rPr>
+          <w:rFonts w:ascii="Arial" w:hAnsi="Arial" w:cs="Arial"/>
           <w:sz w:val="24"/>
           <w:szCs w:val="24"/>
         </w:rPr>
@@ -5983,6 +7767,201 @@
       <w:bookmarkEnd w:id="6"/>
     </w:p>
     <w:p>
+      <w:r>
+        <w:t xml:space="preserve">Bueno en está parte me </w:t>
+      </w:r>
+      <w:proofErr w:type="spellStart"/>
+      <w:r>
+        <w:t>confundi</w:t>
+      </w:r>
+      <w:proofErr w:type="spellEnd"/>
+      <w:r>
+        <w:t xml:space="preserve"> un poco y no pude hacer una gráfica con mis datos </w:t>
+      </w:r>
+      <w:proofErr w:type="spellStart"/>
+      <w:r>
+        <w:t>asi</w:t>
+      </w:r>
+      <w:proofErr w:type="spellEnd"/>
+      <w:r>
+        <w:t xml:space="preserve"> que me base e la documentación de Python para hacer el ejemplo</w:t>
+      </w:r>
+    </w:p>
+    <w:p>
+      <w:proofErr w:type="spellStart"/>
+      <w:r>
+        <w:t>import</w:t>
+      </w:r>
+      <w:proofErr w:type="spellEnd"/>
+      <w:r>
+        <w:t xml:space="preserve"> </w:t>
+      </w:r>
+      <w:proofErr w:type="spellStart"/>
+      <w:r>
+        <w:t>plotly.express</w:t>
+      </w:r>
+      <w:proofErr w:type="spellEnd"/>
+      <w:r>
+        <w:t xml:space="preserve"> as </w:t>
+      </w:r>
+      <w:proofErr w:type="spellStart"/>
+      <w:r>
+        <w:t>px</w:t>
+      </w:r>
+      <w:proofErr w:type="spellEnd"/>
+    </w:p>
+    <w:p/>
+    <w:p>
+      <w:proofErr w:type="spellStart"/>
+      <w:r>
+        <w:t>df</w:t>
+      </w:r>
+      <w:proofErr w:type="spellEnd"/>
+      <w:r>
+        <w:t xml:space="preserve"> = </w:t>
+      </w:r>
+      <w:proofErr w:type="spellStart"/>
+      <w:r>
+        <w:t>px.data.tips</w:t>
+      </w:r>
+      <w:proofErr w:type="spellEnd"/>
+      <w:r>
+        <w:t>()</w:t>
+      </w:r>
+    </w:p>
+    <w:p>
+      <w:proofErr w:type="spellStart"/>
+      <w:r>
+        <w:t>fig</w:t>
+      </w:r>
+      <w:proofErr w:type="spellEnd"/>
+      <w:r>
+        <w:t xml:space="preserve"> = </w:t>
+      </w:r>
+      <w:proofErr w:type="spellStart"/>
+      <w:r>
+        <w:t>px.violin</w:t>
+      </w:r>
+      <w:proofErr w:type="spellEnd"/>
+      <w:r>
+        <w:t>(</w:t>
+      </w:r>
+      <w:proofErr w:type="spellStart"/>
+      <w:r>
+        <w:t>df</w:t>
+      </w:r>
+      <w:proofErr w:type="spellEnd"/>
+      <w:r>
+        <w:t>, y="</w:t>
+      </w:r>
+      <w:proofErr w:type="spellStart"/>
+      <w:r>
+        <w:t>tip</w:t>
+      </w:r>
+      <w:proofErr w:type="spellEnd"/>
+      <w:r>
+        <w:t>", x="</w:t>
+      </w:r>
+      <w:proofErr w:type="spellStart"/>
+      <w:r>
+        <w:t>smoker</w:t>
+      </w:r>
+      <w:proofErr w:type="spellEnd"/>
+      <w:r>
+        <w:t xml:space="preserve">", color="sex", box=True, </w:t>
+      </w:r>
+      <w:proofErr w:type="spellStart"/>
+      <w:r>
+        <w:t>points</w:t>
+      </w:r>
+      <w:proofErr w:type="spellEnd"/>
+      <w:r>
+        <w:t>="</w:t>
+      </w:r>
+      <w:proofErr w:type="spellStart"/>
+      <w:r>
+        <w:t>all</w:t>
+      </w:r>
+      <w:proofErr w:type="spellEnd"/>
+      <w:r>
+        <w:t>",</w:t>
+      </w:r>
+    </w:p>
+    <w:p>
+      <w:r>
+        <w:t xml:space="preserve">          </w:t>
+      </w:r>
+      <w:proofErr w:type="spellStart"/>
+      <w:r>
+        <w:t>hover_data</w:t>
+      </w:r>
+      <w:proofErr w:type="spellEnd"/>
+      <w:r>
+        <w:t>=</w:t>
+      </w:r>
+      <w:proofErr w:type="spellStart"/>
+      <w:r>
+        <w:t>df.columns</w:t>
+      </w:r>
+      <w:proofErr w:type="spellEnd"/>
+      <w:r>
+        <w:t>)</w:t>
+      </w:r>
+    </w:p>
+    <w:p>
+      <w:proofErr w:type="spellStart"/>
+      <w:r>
+        <w:t>fig.show</w:t>
+      </w:r>
+      <w:proofErr w:type="spellEnd"/>
+      <w:r>
+        <w:t>()</w:t>
+      </w:r>
+    </w:p>
+    <w:p>
+      <w:r>
+        <w:rPr>
+          <w:noProof/>
+        </w:rPr>
+        <w:lastRenderedPageBreak/>
+        <w:drawing>
+          <wp:inline distT="0" distB="0" distL="0" distR="0" wp14:anchorId="047A6A5B" wp14:editId="59909E81">
+            <wp:extent cx="5612130" cy="2752725"/>
+            <wp:effectExtent l="0" t="0" r="7620" b="9525"/>
+            <wp:docPr id="1738145919" name="Imagen 1"/>
+            <wp:cNvGraphicFramePr>
+              <a:graphicFrameLocks xmlns:a="http://schemas.openxmlformats.org/drawingml/2006/main" noChangeAspect="1"/>
+            </wp:cNvGraphicFramePr>
+            <a:graphic xmlns:a="http://schemas.openxmlformats.org/drawingml/2006/main">
+              <a:graphicData uri="http://schemas.openxmlformats.org/drawingml/2006/picture">
+                <pic:pic xmlns:pic="http://schemas.openxmlformats.org/drawingml/2006/picture">
+                  <pic:nvPicPr>
+                    <pic:cNvPr id="1738145919" name=""/>
+                    <pic:cNvPicPr/>
+                  </pic:nvPicPr>
+                  <pic:blipFill>
+                    <a:blip r:embed="rId16"/>
+                    <a:stretch>
+                      <a:fillRect/>
+                    </a:stretch>
+                  </pic:blipFill>
+                  <pic:spPr>
+                    <a:xfrm>
+                      <a:off x="0" y="0"/>
+                      <a:ext cx="5612130" cy="2752725"/>
+                    </a:xfrm>
+                    <a:prstGeom prst="rect">
+                      <a:avLst/>
+                    </a:prstGeom>
+                  </pic:spPr>
+                </pic:pic>
+              </a:graphicData>
+            </a:graphic>
+          </wp:inline>
+        </w:drawing>
+      </w:r>
+    </w:p>
+    <w:p>
       <w:pPr>
         <w:pStyle w:val="Ttulo1"/>
         <w:rPr>
@@ -6148,7 +8127,7 @@
           <w:szCs w:val="24"/>
         </w:rPr>
       </w:pPr>
-      <w:hyperlink r:id="rId13" w:history="1">
+      <w:hyperlink r:id="rId17" w:history="1">
         <w:r>
           <w:rPr>
             <w:rStyle w:val="Hipervnculo"/>
@@ -6168,7 +8147,7 @@
           <w:szCs w:val="24"/>
         </w:rPr>
       </w:pPr>
-      <w:hyperlink r:id="rId14" w:history="1">
+      <w:hyperlink r:id="rId18" w:history="1">
         <w:r>
           <w:rPr>
             <w:rStyle w:val="Hipervnculo"/>
@@ -6188,7 +8167,7 @@
           <w:szCs w:val="24"/>
         </w:rPr>
       </w:pPr>
-      <w:hyperlink r:id="rId15" w:history="1">
+      <w:hyperlink r:id="rId19" w:history="1">
         <w:r>
           <w:rPr>
             <w:rStyle w:val="Hipervnculo"/>
@@ -6219,7 +8198,7 @@
       </w:pPr>
     </w:p>
     <w:sectPr>
-      <w:headerReference w:type="default" r:id="rId16"/>
+      <w:headerReference w:type="default" r:id="rId20"/>
       <w:pgSz w:w="12240" w:h="15840"/>
       <w:pgMar w:top="1417" w:right="1701" w:bottom="1417" w:left="1701" w:header="708" w:footer="708" w:gutter="0"/>
       <w:cols w:space="708"/>

--- a/ProyetoBeduAstronomia.docx
+++ b/ProyetoBeduAstronomia.docx
@@ -61,8 +61,10 @@
               <w:tab w:val="right" w:leader="dot" w:pos="8828"/>
             </w:tabs>
             <w:rPr>
-              <w:rFonts w:eastAsiaTheme="minorEastAsia"/>
+              <w:rFonts w:ascii="Arial" w:eastAsiaTheme="minorEastAsia" w:hAnsi="Arial" w:cs="Arial"/>
               <w:noProof/>
+              <w:sz w:val="24"/>
+              <w:szCs w:val="24"/>
               <w:lang w:eastAsia="es-MX"/>
             </w:rPr>
           </w:pPr>
@@ -96,54 +98,77 @@
                 <w:rStyle w:val="Hipervnculo"/>
                 <w:rFonts w:ascii="Arial" w:hAnsi="Arial" w:cs="Arial"/>
                 <w:noProof/>
+                <w:sz w:val="24"/>
+                <w:szCs w:val="24"/>
               </w:rPr>
               <w:t>Introducción:</w:t>
             </w:r>
             <w:r>
               <w:rPr>
-                <w:noProof/>
-                <w:webHidden/>
+                <w:rFonts w:ascii="Arial" w:hAnsi="Arial" w:cs="Arial"/>
+                <w:noProof/>
+                <w:webHidden/>
+                <w:sz w:val="24"/>
+                <w:szCs w:val="24"/>
               </w:rPr>
               <w:tab/>
             </w:r>
             <w:r>
               <w:rPr>
-                <w:noProof/>
-                <w:webHidden/>
+                <w:rFonts w:ascii="Arial" w:hAnsi="Arial" w:cs="Arial"/>
+                <w:noProof/>
+                <w:webHidden/>
+                <w:sz w:val="24"/>
+                <w:szCs w:val="24"/>
               </w:rPr>
               <w:fldChar w:fldCharType="begin"/>
             </w:r>
             <w:r>
               <w:rPr>
-                <w:noProof/>
-                <w:webHidden/>
+                <w:rFonts w:ascii="Arial" w:hAnsi="Arial" w:cs="Arial"/>
+                <w:noProof/>
+                <w:webHidden/>
+                <w:sz w:val="24"/>
+                <w:szCs w:val="24"/>
               </w:rPr>
               <w:instrText xml:space="preserve"> PAGEREF _Toc154187161 \h </w:instrText>
             </w:r>
             <w:r>
               <w:rPr>
-                <w:noProof/>
-                <w:webHidden/>
-              </w:rPr>
-            </w:r>
-            <w:r>
-              <w:rPr>
-                <w:noProof/>
-                <w:webHidden/>
+                <w:rFonts w:ascii="Arial" w:hAnsi="Arial" w:cs="Arial"/>
+                <w:noProof/>
+                <w:webHidden/>
+                <w:sz w:val="24"/>
+                <w:szCs w:val="24"/>
+              </w:rPr>
+            </w:r>
+            <w:r>
+              <w:rPr>
+                <w:rFonts w:ascii="Arial" w:hAnsi="Arial" w:cs="Arial"/>
+                <w:noProof/>
+                <w:webHidden/>
+                <w:sz w:val="24"/>
+                <w:szCs w:val="24"/>
               </w:rPr>
               <w:fldChar w:fldCharType="separate"/>
             </w:r>
             <w:r>
               <w:rPr>
-                <w:noProof/>
-                <w:webHidden/>
+                <w:rFonts w:ascii="Arial" w:hAnsi="Arial" w:cs="Arial"/>
+                <w:noProof/>
+                <w:webHidden/>
+                <w:sz w:val="24"/>
+                <w:szCs w:val="24"/>
               </w:rPr>
               <w:t>2</w:t>
             </w:r>
             <w:r>
               <w:rPr>
-                <w:noProof/>
-                <w:webHidden/>
+                <w:rFonts w:ascii="Arial" w:hAnsi="Arial" w:cs="Arial"/>
+                <w:noProof/>
+                <w:webHidden/>
+                <w:sz w:val="24"/>
+                <w:szCs w:val="24"/>
               </w:rPr>
               <w:fldChar w:fldCharType="end"/>
             </w:r>
@@ -156,8 +181,10 @@
               <w:tab w:val="right" w:leader="dot" w:pos="8828"/>
             </w:tabs>
             <w:rPr>
-              <w:rFonts w:eastAsiaTheme="minorEastAsia"/>
+              <w:rFonts w:ascii="Arial" w:eastAsiaTheme="minorEastAsia" w:hAnsi="Arial" w:cs="Arial"/>
               <w:noProof/>
+              <w:sz w:val="24"/>
+              <w:szCs w:val="24"/>
               <w:lang w:eastAsia="es-MX"/>
             </w:rPr>
           </w:pPr>
@@ -167,54 +194,77 @@
                 <w:rStyle w:val="Hipervnculo"/>
                 <w:rFonts w:ascii="Arial" w:hAnsi="Arial" w:cs="Arial"/>
                 <w:noProof/>
+                <w:sz w:val="24"/>
+                <w:szCs w:val="24"/>
               </w:rPr>
               <w:t>Importando librerías</w:t>
             </w:r>
             <w:r>
               <w:rPr>
-                <w:noProof/>
-                <w:webHidden/>
+                <w:rFonts w:ascii="Arial" w:hAnsi="Arial" w:cs="Arial"/>
+                <w:noProof/>
+                <w:webHidden/>
+                <w:sz w:val="24"/>
+                <w:szCs w:val="24"/>
               </w:rPr>
               <w:tab/>
             </w:r>
             <w:r>
               <w:rPr>
-                <w:noProof/>
-                <w:webHidden/>
+                <w:rFonts w:ascii="Arial" w:hAnsi="Arial" w:cs="Arial"/>
+                <w:noProof/>
+                <w:webHidden/>
+                <w:sz w:val="24"/>
+                <w:szCs w:val="24"/>
               </w:rPr>
               <w:fldChar w:fldCharType="begin"/>
             </w:r>
             <w:r>
               <w:rPr>
-                <w:noProof/>
-                <w:webHidden/>
+                <w:rFonts w:ascii="Arial" w:hAnsi="Arial" w:cs="Arial"/>
+                <w:noProof/>
+                <w:webHidden/>
+                <w:sz w:val="24"/>
+                <w:szCs w:val="24"/>
               </w:rPr>
               <w:instrText xml:space="preserve"> PAGEREF _Toc154187162 \h </w:instrText>
             </w:r>
             <w:r>
               <w:rPr>
-                <w:noProof/>
-                <w:webHidden/>
-              </w:rPr>
-            </w:r>
-            <w:r>
-              <w:rPr>
-                <w:noProof/>
-                <w:webHidden/>
+                <w:rFonts w:ascii="Arial" w:hAnsi="Arial" w:cs="Arial"/>
+                <w:noProof/>
+                <w:webHidden/>
+                <w:sz w:val="24"/>
+                <w:szCs w:val="24"/>
+              </w:rPr>
+            </w:r>
+            <w:r>
+              <w:rPr>
+                <w:rFonts w:ascii="Arial" w:hAnsi="Arial" w:cs="Arial"/>
+                <w:noProof/>
+                <w:webHidden/>
+                <w:sz w:val="24"/>
+                <w:szCs w:val="24"/>
               </w:rPr>
               <w:fldChar w:fldCharType="separate"/>
             </w:r>
             <w:r>
               <w:rPr>
-                <w:noProof/>
-                <w:webHidden/>
+                <w:rFonts w:ascii="Arial" w:hAnsi="Arial" w:cs="Arial"/>
+                <w:noProof/>
+                <w:webHidden/>
+                <w:sz w:val="24"/>
+                <w:szCs w:val="24"/>
               </w:rPr>
               <w:t>2</w:t>
             </w:r>
             <w:r>
               <w:rPr>
-                <w:noProof/>
-                <w:webHidden/>
+                <w:rFonts w:ascii="Arial" w:hAnsi="Arial" w:cs="Arial"/>
+                <w:noProof/>
+                <w:webHidden/>
+                <w:sz w:val="24"/>
+                <w:szCs w:val="24"/>
               </w:rPr>
               <w:fldChar w:fldCharType="end"/>
             </w:r>
@@ -227,8 +277,10 @@
               <w:tab w:val="right" w:leader="dot" w:pos="8828"/>
             </w:tabs>
             <w:rPr>
-              <w:rFonts w:eastAsiaTheme="minorEastAsia"/>
+              <w:rFonts w:ascii="Arial" w:eastAsiaTheme="minorEastAsia" w:hAnsi="Arial" w:cs="Arial"/>
               <w:noProof/>
+              <w:sz w:val="24"/>
+              <w:szCs w:val="24"/>
               <w:lang w:eastAsia="es-MX"/>
             </w:rPr>
           </w:pPr>
@@ -238,54 +290,77 @@
                 <w:rStyle w:val="Hipervnculo"/>
                 <w:rFonts w:ascii="Arial" w:hAnsi="Arial" w:cs="Arial"/>
                 <w:noProof/>
+                <w:sz w:val="24"/>
+                <w:szCs w:val="24"/>
               </w:rPr>
               <w:t>Importación de bibliotecas:</w:t>
             </w:r>
             <w:r>
               <w:rPr>
-                <w:noProof/>
-                <w:webHidden/>
+                <w:rFonts w:ascii="Arial" w:hAnsi="Arial" w:cs="Arial"/>
+                <w:noProof/>
+                <w:webHidden/>
+                <w:sz w:val="24"/>
+                <w:szCs w:val="24"/>
               </w:rPr>
               <w:tab/>
             </w:r>
             <w:r>
               <w:rPr>
-                <w:noProof/>
-                <w:webHidden/>
+                <w:rFonts w:ascii="Arial" w:hAnsi="Arial" w:cs="Arial"/>
+                <w:noProof/>
+                <w:webHidden/>
+                <w:sz w:val="24"/>
+                <w:szCs w:val="24"/>
               </w:rPr>
               <w:fldChar w:fldCharType="begin"/>
             </w:r>
             <w:r>
               <w:rPr>
-                <w:noProof/>
-                <w:webHidden/>
+                <w:rFonts w:ascii="Arial" w:hAnsi="Arial" w:cs="Arial"/>
+                <w:noProof/>
+                <w:webHidden/>
+                <w:sz w:val="24"/>
+                <w:szCs w:val="24"/>
               </w:rPr>
               <w:instrText xml:space="preserve"> PAGEREF _Toc154187163 \h </w:instrText>
             </w:r>
             <w:r>
               <w:rPr>
-                <w:noProof/>
-                <w:webHidden/>
-              </w:rPr>
-            </w:r>
-            <w:r>
-              <w:rPr>
-                <w:noProof/>
-                <w:webHidden/>
+                <w:rFonts w:ascii="Arial" w:hAnsi="Arial" w:cs="Arial"/>
+                <w:noProof/>
+                <w:webHidden/>
+                <w:sz w:val="24"/>
+                <w:szCs w:val="24"/>
+              </w:rPr>
+            </w:r>
+            <w:r>
+              <w:rPr>
+                <w:rFonts w:ascii="Arial" w:hAnsi="Arial" w:cs="Arial"/>
+                <w:noProof/>
+                <w:webHidden/>
+                <w:sz w:val="24"/>
+                <w:szCs w:val="24"/>
               </w:rPr>
               <w:fldChar w:fldCharType="separate"/>
             </w:r>
             <w:r>
               <w:rPr>
-                <w:noProof/>
-                <w:webHidden/>
+                <w:rFonts w:ascii="Arial" w:hAnsi="Arial" w:cs="Arial"/>
+                <w:noProof/>
+                <w:webHidden/>
+                <w:sz w:val="24"/>
+                <w:szCs w:val="24"/>
               </w:rPr>
               <w:t>2</w:t>
             </w:r>
             <w:r>
               <w:rPr>
-                <w:noProof/>
-                <w:webHidden/>
+                <w:rFonts w:ascii="Arial" w:hAnsi="Arial" w:cs="Arial"/>
+                <w:noProof/>
+                <w:webHidden/>
+                <w:sz w:val="24"/>
+                <w:szCs w:val="24"/>
               </w:rPr>
               <w:fldChar w:fldCharType="end"/>
             </w:r>
@@ -298,8 +373,10 @@
               <w:tab w:val="right" w:leader="dot" w:pos="8828"/>
             </w:tabs>
             <w:rPr>
-              <w:rFonts w:eastAsiaTheme="minorEastAsia"/>
+              <w:rFonts w:ascii="Arial" w:eastAsiaTheme="minorEastAsia" w:hAnsi="Arial" w:cs="Arial"/>
               <w:noProof/>
+              <w:sz w:val="24"/>
+              <w:szCs w:val="24"/>
               <w:lang w:eastAsia="es-MX"/>
             </w:rPr>
           </w:pPr>
@@ -309,54 +386,77 @@
                 <w:rStyle w:val="Hipervnculo"/>
                 <w:rFonts w:ascii="Arial" w:hAnsi="Arial" w:cs="Arial"/>
                 <w:noProof/>
+                <w:sz w:val="24"/>
+                <w:szCs w:val="24"/>
               </w:rPr>
               <w:t>Creación de las funciones</w:t>
             </w:r>
             <w:r>
               <w:rPr>
-                <w:noProof/>
-                <w:webHidden/>
+                <w:rFonts w:ascii="Arial" w:hAnsi="Arial" w:cs="Arial"/>
+                <w:noProof/>
+                <w:webHidden/>
+                <w:sz w:val="24"/>
+                <w:szCs w:val="24"/>
               </w:rPr>
               <w:tab/>
             </w:r>
             <w:r>
               <w:rPr>
-                <w:noProof/>
-                <w:webHidden/>
+                <w:rFonts w:ascii="Arial" w:hAnsi="Arial" w:cs="Arial"/>
+                <w:noProof/>
+                <w:webHidden/>
+                <w:sz w:val="24"/>
+                <w:szCs w:val="24"/>
               </w:rPr>
               <w:fldChar w:fldCharType="begin"/>
             </w:r>
             <w:r>
               <w:rPr>
-                <w:noProof/>
-                <w:webHidden/>
+                <w:rFonts w:ascii="Arial" w:hAnsi="Arial" w:cs="Arial"/>
+                <w:noProof/>
+                <w:webHidden/>
+                <w:sz w:val="24"/>
+                <w:szCs w:val="24"/>
               </w:rPr>
               <w:instrText xml:space="preserve"> PAGEREF _Toc154187164 \h </w:instrText>
             </w:r>
             <w:r>
               <w:rPr>
-                <w:noProof/>
-                <w:webHidden/>
-              </w:rPr>
-            </w:r>
-            <w:r>
-              <w:rPr>
-                <w:noProof/>
-                <w:webHidden/>
+                <w:rFonts w:ascii="Arial" w:hAnsi="Arial" w:cs="Arial"/>
+                <w:noProof/>
+                <w:webHidden/>
+                <w:sz w:val="24"/>
+                <w:szCs w:val="24"/>
+              </w:rPr>
+            </w:r>
+            <w:r>
+              <w:rPr>
+                <w:rFonts w:ascii="Arial" w:hAnsi="Arial" w:cs="Arial"/>
+                <w:noProof/>
+                <w:webHidden/>
+                <w:sz w:val="24"/>
+                <w:szCs w:val="24"/>
               </w:rPr>
               <w:fldChar w:fldCharType="separate"/>
             </w:r>
             <w:r>
               <w:rPr>
-                <w:noProof/>
-                <w:webHidden/>
+                <w:rFonts w:ascii="Arial" w:hAnsi="Arial" w:cs="Arial"/>
+                <w:noProof/>
+                <w:webHidden/>
+                <w:sz w:val="24"/>
+                <w:szCs w:val="24"/>
               </w:rPr>
               <w:t>3</w:t>
             </w:r>
             <w:r>
               <w:rPr>
-                <w:noProof/>
-                <w:webHidden/>
+                <w:rFonts w:ascii="Arial" w:hAnsi="Arial" w:cs="Arial"/>
+                <w:noProof/>
+                <w:webHidden/>
+                <w:sz w:val="24"/>
+                <w:szCs w:val="24"/>
               </w:rPr>
               <w:fldChar w:fldCharType="end"/>
             </w:r>
@@ -369,8 +469,10 @@
               <w:tab w:val="right" w:leader="dot" w:pos="8828"/>
             </w:tabs>
             <w:rPr>
-              <w:rFonts w:eastAsiaTheme="minorEastAsia"/>
+              <w:rFonts w:ascii="Arial" w:eastAsiaTheme="minorEastAsia" w:hAnsi="Arial" w:cs="Arial"/>
               <w:noProof/>
+              <w:sz w:val="24"/>
+              <w:szCs w:val="24"/>
               <w:lang w:eastAsia="es-MX"/>
             </w:rPr>
           </w:pPr>
@@ -380,54 +482,77 @@
                 <w:rStyle w:val="Hipervnculo"/>
                 <w:rFonts w:ascii="Arial" w:hAnsi="Arial" w:cs="Arial"/>
                 <w:noProof/>
+                <w:sz w:val="24"/>
+                <w:szCs w:val="24"/>
               </w:rPr>
               <w:t>Estimados de localización y variabilidad</w:t>
             </w:r>
             <w:r>
               <w:rPr>
-                <w:noProof/>
-                <w:webHidden/>
+                <w:rFonts w:ascii="Arial" w:hAnsi="Arial" w:cs="Arial"/>
+                <w:noProof/>
+                <w:webHidden/>
+                <w:sz w:val="24"/>
+                <w:szCs w:val="24"/>
               </w:rPr>
               <w:tab/>
             </w:r>
             <w:r>
               <w:rPr>
-                <w:noProof/>
-                <w:webHidden/>
+                <w:rFonts w:ascii="Arial" w:hAnsi="Arial" w:cs="Arial"/>
+                <w:noProof/>
+                <w:webHidden/>
+                <w:sz w:val="24"/>
+                <w:szCs w:val="24"/>
               </w:rPr>
               <w:fldChar w:fldCharType="begin"/>
             </w:r>
             <w:r>
               <w:rPr>
-                <w:noProof/>
-                <w:webHidden/>
+                <w:rFonts w:ascii="Arial" w:hAnsi="Arial" w:cs="Arial"/>
+                <w:noProof/>
+                <w:webHidden/>
+                <w:sz w:val="24"/>
+                <w:szCs w:val="24"/>
               </w:rPr>
               <w:instrText xml:space="preserve"> PAGEREF _Toc154187165 \h </w:instrText>
             </w:r>
             <w:r>
               <w:rPr>
-                <w:noProof/>
-                <w:webHidden/>
-              </w:rPr>
-            </w:r>
-            <w:r>
-              <w:rPr>
-                <w:noProof/>
-                <w:webHidden/>
+                <w:rFonts w:ascii="Arial" w:hAnsi="Arial" w:cs="Arial"/>
+                <w:noProof/>
+                <w:webHidden/>
+                <w:sz w:val="24"/>
+                <w:szCs w:val="24"/>
+              </w:rPr>
+            </w:r>
+            <w:r>
+              <w:rPr>
+                <w:rFonts w:ascii="Arial" w:hAnsi="Arial" w:cs="Arial"/>
+                <w:noProof/>
+                <w:webHidden/>
+                <w:sz w:val="24"/>
+                <w:szCs w:val="24"/>
               </w:rPr>
               <w:fldChar w:fldCharType="separate"/>
             </w:r>
             <w:r>
               <w:rPr>
-                <w:noProof/>
-                <w:webHidden/>
+                <w:rFonts w:ascii="Arial" w:hAnsi="Arial" w:cs="Arial"/>
+                <w:noProof/>
+                <w:webHidden/>
+                <w:sz w:val="24"/>
+                <w:szCs w:val="24"/>
               </w:rPr>
               <w:t>3</w:t>
             </w:r>
             <w:r>
               <w:rPr>
-                <w:noProof/>
-                <w:webHidden/>
+                <w:rFonts w:ascii="Arial" w:hAnsi="Arial" w:cs="Arial"/>
+                <w:noProof/>
+                <w:webHidden/>
+                <w:sz w:val="24"/>
+                <w:szCs w:val="24"/>
               </w:rPr>
               <w:fldChar w:fldCharType="end"/>
             </w:r>
@@ -440,8 +565,10 @@
               <w:tab w:val="right" w:leader="dot" w:pos="8828"/>
             </w:tabs>
             <w:rPr>
-              <w:rFonts w:eastAsiaTheme="minorEastAsia"/>
+              <w:rFonts w:ascii="Arial" w:eastAsiaTheme="minorEastAsia" w:hAnsi="Arial" w:cs="Arial"/>
               <w:noProof/>
+              <w:sz w:val="24"/>
+              <w:szCs w:val="24"/>
               <w:lang w:eastAsia="es-MX"/>
             </w:rPr>
           </w:pPr>
@@ -451,54 +578,77 @@
                 <w:rStyle w:val="Hipervnculo"/>
                 <w:rFonts w:ascii="Arial" w:hAnsi="Arial" w:cs="Arial"/>
                 <w:noProof/>
+                <w:sz w:val="24"/>
+                <w:szCs w:val="24"/>
               </w:rPr>
               <w:t>Introducción a la visualización de datos: Distribuciones</w:t>
             </w:r>
             <w:r>
               <w:rPr>
-                <w:noProof/>
-                <w:webHidden/>
+                <w:rFonts w:ascii="Arial" w:hAnsi="Arial" w:cs="Arial"/>
+                <w:noProof/>
+                <w:webHidden/>
+                <w:sz w:val="24"/>
+                <w:szCs w:val="24"/>
               </w:rPr>
               <w:tab/>
             </w:r>
             <w:r>
               <w:rPr>
-                <w:noProof/>
-                <w:webHidden/>
+                <w:rFonts w:ascii="Arial" w:hAnsi="Arial" w:cs="Arial"/>
+                <w:noProof/>
+                <w:webHidden/>
+                <w:sz w:val="24"/>
+                <w:szCs w:val="24"/>
               </w:rPr>
               <w:fldChar w:fldCharType="begin"/>
             </w:r>
             <w:r>
               <w:rPr>
-                <w:noProof/>
-                <w:webHidden/>
+                <w:rFonts w:ascii="Arial" w:hAnsi="Arial" w:cs="Arial"/>
+                <w:noProof/>
+                <w:webHidden/>
+                <w:sz w:val="24"/>
+                <w:szCs w:val="24"/>
               </w:rPr>
               <w:instrText xml:space="preserve"> PAGEREF _Toc154187166 \h </w:instrText>
             </w:r>
             <w:r>
               <w:rPr>
-                <w:noProof/>
-                <w:webHidden/>
-              </w:rPr>
-            </w:r>
-            <w:r>
-              <w:rPr>
-                <w:noProof/>
-                <w:webHidden/>
+                <w:rFonts w:ascii="Arial" w:hAnsi="Arial" w:cs="Arial"/>
+                <w:noProof/>
+                <w:webHidden/>
+                <w:sz w:val="24"/>
+                <w:szCs w:val="24"/>
+              </w:rPr>
+            </w:r>
+            <w:r>
+              <w:rPr>
+                <w:rFonts w:ascii="Arial" w:hAnsi="Arial" w:cs="Arial"/>
+                <w:noProof/>
+                <w:webHidden/>
+                <w:sz w:val="24"/>
+                <w:szCs w:val="24"/>
               </w:rPr>
               <w:fldChar w:fldCharType="separate"/>
             </w:r>
             <w:r>
               <w:rPr>
-                <w:noProof/>
-                <w:webHidden/>
+                <w:rFonts w:ascii="Arial" w:hAnsi="Arial" w:cs="Arial"/>
+                <w:noProof/>
+                <w:webHidden/>
+                <w:sz w:val="24"/>
+                <w:szCs w:val="24"/>
               </w:rPr>
               <w:t>5</w:t>
             </w:r>
             <w:r>
               <w:rPr>
-                <w:noProof/>
-                <w:webHidden/>
+                <w:rFonts w:ascii="Arial" w:hAnsi="Arial" w:cs="Arial"/>
+                <w:noProof/>
+                <w:webHidden/>
+                <w:sz w:val="24"/>
+                <w:szCs w:val="24"/>
               </w:rPr>
               <w:fldChar w:fldCharType="end"/>
             </w:r>
@@ -511,8 +661,10 @@
               <w:tab w:val="right" w:leader="dot" w:pos="8828"/>
             </w:tabs>
             <w:rPr>
-              <w:rFonts w:eastAsiaTheme="minorEastAsia"/>
+              <w:rFonts w:ascii="Arial" w:eastAsiaTheme="minorEastAsia" w:hAnsi="Arial" w:cs="Arial"/>
               <w:noProof/>
+              <w:sz w:val="24"/>
+              <w:szCs w:val="24"/>
               <w:lang w:eastAsia="es-MX"/>
             </w:rPr>
           </w:pPr>
@@ -522,54 +674,77 @@
                 <w:rStyle w:val="Hipervnculo"/>
                 <w:rFonts w:ascii="Arial" w:hAnsi="Arial" w:cs="Arial"/>
                 <w:noProof/>
+                <w:sz w:val="24"/>
+                <w:szCs w:val="24"/>
               </w:rPr>
               <w:t>Exploración de variables categóricas y análisis multivariable</w:t>
             </w:r>
             <w:r>
               <w:rPr>
-                <w:noProof/>
-                <w:webHidden/>
+                <w:rFonts w:ascii="Arial" w:hAnsi="Arial" w:cs="Arial"/>
+                <w:noProof/>
+                <w:webHidden/>
+                <w:sz w:val="24"/>
+                <w:szCs w:val="24"/>
               </w:rPr>
               <w:tab/>
             </w:r>
             <w:r>
               <w:rPr>
-                <w:noProof/>
-                <w:webHidden/>
+                <w:rFonts w:ascii="Arial" w:hAnsi="Arial" w:cs="Arial"/>
+                <w:noProof/>
+                <w:webHidden/>
+                <w:sz w:val="24"/>
+                <w:szCs w:val="24"/>
               </w:rPr>
               <w:fldChar w:fldCharType="begin"/>
             </w:r>
             <w:r>
               <w:rPr>
-                <w:noProof/>
-                <w:webHidden/>
+                <w:rFonts w:ascii="Arial" w:hAnsi="Arial" w:cs="Arial"/>
+                <w:noProof/>
+                <w:webHidden/>
+                <w:sz w:val="24"/>
+                <w:szCs w:val="24"/>
               </w:rPr>
               <w:instrText xml:space="preserve"> PAGEREF _Toc154187167 \h </w:instrText>
             </w:r>
             <w:r>
               <w:rPr>
-                <w:noProof/>
-                <w:webHidden/>
-              </w:rPr>
-            </w:r>
-            <w:r>
-              <w:rPr>
-                <w:noProof/>
-                <w:webHidden/>
+                <w:rFonts w:ascii="Arial" w:hAnsi="Arial" w:cs="Arial"/>
+                <w:noProof/>
+                <w:webHidden/>
+                <w:sz w:val="24"/>
+                <w:szCs w:val="24"/>
+              </w:rPr>
+            </w:r>
+            <w:r>
+              <w:rPr>
+                <w:rFonts w:ascii="Arial" w:hAnsi="Arial" w:cs="Arial"/>
+                <w:noProof/>
+                <w:webHidden/>
+                <w:sz w:val="24"/>
+                <w:szCs w:val="24"/>
               </w:rPr>
               <w:fldChar w:fldCharType="separate"/>
             </w:r>
             <w:r>
               <w:rPr>
-                <w:noProof/>
-                <w:webHidden/>
+                <w:rFonts w:ascii="Arial" w:hAnsi="Arial" w:cs="Arial"/>
+                <w:noProof/>
+                <w:webHidden/>
+                <w:sz w:val="24"/>
+                <w:szCs w:val="24"/>
               </w:rPr>
               <w:t>5</w:t>
             </w:r>
             <w:r>
               <w:rPr>
-                <w:noProof/>
-                <w:webHidden/>
+                <w:rFonts w:ascii="Arial" w:hAnsi="Arial" w:cs="Arial"/>
+                <w:noProof/>
+                <w:webHidden/>
+                <w:sz w:val="24"/>
+                <w:szCs w:val="24"/>
               </w:rPr>
               <w:fldChar w:fldCharType="end"/>
             </w:r>
@@ -582,8 +757,10 @@
               <w:tab w:val="right" w:leader="dot" w:pos="8828"/>
             </w:tabs>
             <w:rPr>
-              <w:rFonts w:eastAsiaTheme="minorEastAsia"/>
+              <w:rFonts w:ascii="Arial" w:eastAsiaTheme="minorEastAsia" w:hAnsi="Arial" w:cs="Arial"/>
               <w:noProof/>
+              <w:sz w:val="24"/>
+              <w:szCs w:val="24"/>
               <w:lang w:eastAsia="es-MX"/>
             </w:rPr>
           </w:pPr>
@@ -593,54 +770,77 @@
                 <w:rStyle w:val="Hipervnculo"/>
                 <w:rFonts w:ascii="Arial" w:hAnsi="Arial" w:cs="Arial"/>
                 <w:noProof/>
+                <w:sz w:val="24"/>
+                <w:szCs w:val="24"/>
               </w:rPr>
               <w:t>Correlaciones y Regresión Linear Simple</w:t>
             </w:r>
             <w:r>
               <w:rPr>
-                <w:noProof/>
-                <w:webHidden/>
+                <w:rFonts w:ascii="Arial" w:hAnsi="Arial" w:cs="Arial"/>
+                <w:noProof/>
+                <w:webHidden/>
+                <w:sz w:val="24"/>
+                <w:szCs w:val="24"/>
               </w:rPr>
               <w:tab/>
             </w:r>
             <w:r>
               <w:rPr>
-                <w:noProof/>
-                <w:webHidden/>
+                <w:rFonts w:ascii="Arial" w:hAnsi="Arial" w:cs="Arial"/>
+                <w:noProof/>
+                <w:webHidden/>
+                <w:sz w:val="24"/>
+                <w:szCs w:val="24"/>
               </w:rPr>
               <w:fldChar w:fldCharType="begin"/>
             </w:r>
             <w:r>
               <w:rPr>
-                <w:noProof/>
-                <w:webHidden/>
+                <w:rFonts w:ascii="Arial" w:hAnsi="Arial" w:cs="Arial"/>
+                <w:noProof/>
+                <w:webHidden/>
+                <w:sz w:val="24"/>
+                <w:szCs w:val="24"/>
               </w:rPr>
               <w:instrText xml:space="preserve"> PAGEREF _Toc154187168 \h </w:instrText>
             </w:r>
             <w:r>
               <w:rPr>
-                <w:noProof/>
-                <w:webHidden/>
-              </w:rPr>
-            </w:r>
-            <w:r>
-              <w:rPr>
-                <w:noProof/>
-                <w:webHidden/>
+                <w:rFonts w:ascii="Arial" w:hAnsi="Arial" w:cs="Arial"/>
+                <w:noProof/>
+                <w:webHidden/>
+                <w:sz w:val="24"/>
+                <w:szCs w:val="24"/>
+              </w:rPr>
+            </w:r>
+            <w:r>
+              <w:rPr>
+                <w:rFonts w:ascii="Arial" w:hAnsi="Arial" w:cs="Arial"/>
+                <w:noProof/>
+                <w:webHidden/>
+                <w:sz w:val="24"/>
+                <w:szCs w:val="24"/>
               </w:rPr>
               <w:fldChar w:fldCharType="separate"/>
             </w:r>
             <w:r>
               <w:rPr>
-                <w:noProof/>
-                <w:webHidden/>
+                <w:rFonts w:ascii="Arial" w:hAnsi="Arial" w:cs="Arial"/>
+                <w:noProof/>
+                <w:webHidden/>
+                <w:sz w:val="24"/>
+                <w:szCs w:val="24"/>
               </w:rPr>
               <w:t>5</w:t>
             </w:r>
             <w:r>
               <w:rPr>
-                <w:noProof/>
-                <w:webHidden/>
+                <w:rFonts w:ascii="Arial" w:hAnsi="Arial" w:cs="Arial"/>
+                <w:noProof/>
+                <w:webHidden/>
+                <w:sz w:val="24"/>
+                <w:szCs w:val="24"/>
               </w:rPr>
               <w:fldChar w:fldCharType="end"/>
             </w:r>
@@ -653,8 +853,10 @@
               <w:tab w:val="right" w:leader="dot" w:pos="8828"/>
             </w:tabs>
             <w:rPr>
-              <w:rFonts w:eastAsiaTheme="minorEastAsia"/>
+              <w:rFonts w:ascii="Arial" w:eastAsiaTheme="minorEastAsia" w:hAnsi="Arial" w:cs="Arial"/>
               <w:noProof/>
+              <w:sz w:val="24"/>
+              <w:szCs w:val="24"/>
               <w:lang w:eastAsia="es-MX"/>
             </w:rPr>
           </w:pPr>
@@ -664,54 +866,77 @@
                 <w:rStyle w:val="Hipervnculo"/>
                 <w:rFonts w:ascii="Arial" w:hAnsi="Arial" w:cs="Arial"/>
                 <w:noProof/>
+                <w:sz w:val="24"/>
+                <w:szCs w:val="24"/>
               </w:rPr>
               <w:t>Distribuciones Muestrales y Técnicas de Evaluación de Modelos</w:t>
             </w:r>
             <w:r>
               <w:rPr>
-                <w:noProof/>
-                <w:webHidden/>
+                <w:rFonts w:ascii="Arial" w:hAnsi="Arial" w:cs="Arial"/>
+                <w:noProof/>
+                <w:webHidden/>
+                <w:sz w:val="24"/>
+                <w:szCs w:val="24"/>
               </w:rPr>
               <w:tab/>
             </w:r>
             <w:r>
               <w:rPr>
-                <w:noProof/>
-                <w:webHidden/>
+                <w:rFonts w:ascii="Arial" w:hAnsi="Arial" w:cs="Arial"/>
+                <w:noProof/>
+                <w:webHidden/>
+                <w:sz w:val="24"/>
+                <w:szCs w:val="24"/>
               </w:rPr>
               <w:fldChar w:fldCharType="begin"/>
             </w:r>
             <w:r>
               <w:rPr>
-                <w:noProof/>
-                <w:webHidden/>
+                <w:rFonts w:ascii="Arial" w:hAnsi="Arial" w:cs="Arial"/>
+                <w:noProof/>
+                <w:webHidden/>
+                <w:sz w:val="24"/>
+                <w:szCs w:val="24"/>
               </w:rPr>
               <w:instrText xml:space="preserve"> PAGEREF _Toc154187169 \h </w:instrText>
             </w:r>
             <w:r>
               <w:rPr>
-                <w:noProof/>
-                <w:webHidden/>
-              </w:rPr>
-            </w:r>
-            <w:r>
-              <w:rPr>
-                <w:noProof/>
-                <w:webHidden/>
+                <w:rFonts w:ascii="Arial" w:hAnsi="Arial" w:cs="Arial"/>
+                <w:noProof/>
+                <w:webHidden/>
+                <w:sz w:val="24"/>
+                <w:szCs w:val="24"/>
+              </w:rPr>
+            </w:r>
+            <w:r>
+              <w:rPr>
+                <w:rFonts w:ascii="Arial" w:hAnsi="Arial" w:cs="Arial"/>
+                <w:noProof/>
+                <w:webHidden/>
+                <w:sz w:val="24"/>
+                <w:szCs w:val="24"/>
               </w:rPr>
               <w:fldChar w:fldCharType="separate"/>
             </w:r>
             <w:r>
               <w:rPr>
-                <w:noProof/>
-                <w:webHidden/>
+                <w:rFonts w:ascii="Arial" w:hAnsi="Arial" w:cs="Arial"/>
+                <w:noProof/>
+                <w:webHidden/>
+                <w:sz w:val="24"/>
+                <w:szCs w:val="24"/>
               </w:rPr>
               <w:t>5</w:t>
             </w:r>
             <w:r>
               <w:rPr>
-                <w:noProof/>
-                <w:webHidden/>
+                <w:rFonts w:ascii="Arial" w:hAnsi="Arial" w:cs="Arial"/>
+                <w:noProof/>
+                <w:webHidden/>
+                <w:sz w:val="24"/>
+                <w:szCs w:val="24"/>
               </w:rPr>
               <w:fldChar w:fldCharType="end"/>
             </w:r>
@@ -724,8 +949,10 @@
               <w:tab w:val="right" w:leader="dot" w:pos="8828"/>
             </w:tabs>
             <w:rPr>
-              <w:rFonts w:eastAsiaTheme="minorEastAsia"/>
+              <w:rFonts w:ascii="Arial" w:eastAsiaTheme="minorEastAsia" w:hAnsi="Arial" w:cs="Arial"/>
               <w:noProof/>
+              <w:sz w:val="24"/>
+              <w:szCs w:val="24"/>
               <w:lang w:eastAsia="es-MX"/>
             </w:rPr>
           </w:pPr>
@@ -735,54 +962,77 @@
                 <w:rStyle w:val="Hipervnculo"/>
                 <w:rFonts w:ascii="Arial" w:hAnsi="Arial" w:cs="Arial"/>
                 <w:noProof/>
+                <w:sz w:val="24"/>
+                <w:szCs w:val="24"/>
               </w:rPr>
               <w:t>Visualización de datos avanzada</w:t>
             </w:r>
             <w:r>
               <w:rPr>
-                <w:noProof/>
-                <w:webHidden/>
+                <w:rFonts w:ascii="Arial" w:hAnsi="Arial" w:cs="Arial"/>
+                <w:noProof/>
+                <w:webHidden/>
+                <w:sz w:val="24"/>
+                <w:szCs w:val="24"/>
               </w:rPr>
               <w:tab/>
             </w:r>
             <w:r>
               <w:rPr>
-                <w:noProof/>
-                <w:webHidden/>
+                <w:rFonts w:ascii="Arial" w:hAnsi="Arial" w:cs="Arial"/>
+                <w:noProof/>
+                <w:webHidden/>
+                <w:sz w:val="24"/>
+                <w:szCs w:val="24"/>
               </w:rPr>
               <w:fldChar w:fldCharType="begin"/>
             </w:r>
             <w:r>
               <w:rPr>
-                <w:noProof/>
-                <w:webHidden/>
+                <w:rFonts w:ascii="Arial" w:hAnsi="Arial" w:cs="Arial"/>
+                <w:noProof/>
+                <w:webHidden/>
+                <w:sz w:val="24"/>
+                <w:szCs w:val="24"/>
               </w:rPr>
               <w:instrText xml:space="preserve"> PAGEREF _Toc154187170 \h </w:instrText>
             </w:r>
             <w:r>
               <w:rPr>
-                <w:noProof/>
-                <w:webHidden/>
-              </w:rPr>
-            </w:r>
-            <w:r>
-              <w:rPr>
-                <w:noProof/>
-                <w:webHidden/>
+                <w:rFonts w:ascii="Arial" w:hAnsi="Arial" w:cs="Arial"/>
+                <w:noProof/>
+                <w:webHidden/>
+                <w:sz w:val="24"/>
+                <w:szCs w:val="24"/>
+              </w:rPr>
+            </w:r>
+            <w:r>
+              <w:rPr>
+                <w:rFonts w:ascii="Arial" w:hAnsi="Arial" w:cs="Arial"/>
+                <w:noProof/>
+                <w:webHidden/>
+                <w:sz w:val="24"/>
+                <w:szCs w:val="24"/>
               </w:rPr>
               <w:fldChar w:fldCharType="separate"/>
             </w:r>
             <w:r>
               <w:rPr>
-                <w:noProof/>
-                <w:webHidden/>
+                <w:rFonts w:ascii="Arial" w:hAnsi="Arial" w:cs="Arial"/>
+                <w:noProof/>
+                <w:webHidden/>
+                <w:sz w:val="24"/>
+                <w:szCs w:val="24"/>
               </w:rPr>
               <w:t>5</w:t>
             </w:r>
             <w:r>
               <w:rPr>
-                <w:noProof/>
-                <w:webHidden/>
+                <w:rFonts w:ascii="Arial" w:hAnsi="Arial" w:cs="Arial"/>
+                <w:noProof/>
+                <w:webHidden/>
+                <w:sz w:val="24"/>
+                <w:szCs w:val="24"/>
               </w:rPr>
               <w:fldChar w:fldCharType="end"/>
             </w:r>
@@ -795,8 +1045,10 @@
               <w:tab w:val="right" w:leader="dot" w:pos="8828"/>
             </w:tabs>
             <w:rPr>
-              <w:rFonts w:eastAsiaTheme="minorEastAsia"/>
+              <w:rFonts w:ascii="Arial" w:eastAsiaTheme="minorEastAsia" w:hAnsi="Arial" w:cs="Arial"/>
               <w:noProof/>
+              <w:sz w:val="24"/>
+              <w:szCs w:val="24"/>
               <w:lang w:eastAsia="es-MX"/>
             </w:rPr>
           </w:pPr>
@@ -806,54 +1058,77 @@
                 <w:rStyle w:val="Hipervnculo"/>
                 <w:rFonts w:ascii="Arial" w:hAnsi="Arial" w:cs="Arial"/>
                 <w:noProof/>
+                <w:sz w:val="24"/>
+                <w:szCs w:val="24"/>
               </w:rPr>
               <w:t>Pruebas A/B y Procesamiento de Lenguaje Natural</w:t>
             </w:r>
             <w:r>
               <w:rPr>
-                <w:noProof/>
-                <w:webHidden/>
+                <w:rFonts w:ascii="Arial" w:hAnsi="Arial" w:cs="Arial"/>
+                <w:noProof/>
+                <w:webHidden/>
+                <w:sz w:val="24"/>
+                <w:szCs w:val="24"/>
               </w:rPr>
               <w:tab/>
             </w:r>
             <w:r>
               <w:rPr>
-                <w:noProof/>
-                <w:webHidden/>
+                <w:rFonts w:ascii="Arial" w:hAnsi="Arial" w:cs="Arial"/>
+                <w:noProof/>
+                <w:webHidden/>
+                <w:sz w:val="24"/>
+                <w:szCs w:val="24"/>
               </w:rPr>
               <w:fldChar w:fldCharType="begin"/>
             </w:r>
             <w:r>
               <w:rPr>
-                <w:noProof/>
-                <w:webHidden/>
+                <w:rFonts w:ascii="Arial" w:hAnsi="Arial" w:cs="Arial"/>
+                <w:noProof/>
+                <w:webHidden/>
+                <w:sz w:val="24"/>
+                <w:szCs w:val="24"/>
               </w:rPr>
               <w:instrText xml:space="preserve"> PAGEREF _Toc154187171 \h </w:instrText>
             </w:r>
             <w:r>
               <w:rPr>
-                <w:noProof/>
-                <w:webHidden/>
-              </w:rPr>
-            </w:r>
-            <w:r>
-              <w:rPr>
-                <w:noProof/>
-                <w:webHidden/>
+                <w:rFonts w:ascii="Arial" w:hAnsi="Arial" w:cs="Arial"/>
+                <w:noProof/>
+                <w:webHidden/>
+                <w:sz w:val="24"/>
+                <w:szCs w:val="24"/>
+              </w:rPr>
+            </w:r>
+            <w:r>
+              <w:rPr>
+                <w:rFonts w:ascii="Arial" w:hAnsi="Arial" w:cs="Arial"/>
+                <w:noProof/>
+                <w:webHidden/>
+                <w:sz w:val="24"/>
+                <w:szCs w:val="24"/>
               </w:rPr>
               <w:fldChar w:fldCharType="separate"/>
             </w:r>
             <w:r>
               <w:rPr>
-                <w:noProof/>
-                <w:webHidden/>
+                <w:rFonts w:ascii="Arial" w:hAnsi="Arial" w:cs="Arial"/>
+                <w:noProof/>
+                <w:webHidden/>
+                <w:sz w:val="24"/>
+                <w:szCs w:val="24"/>
               </w:rPr>
               <w:t>5</w:t>
             </w:r>
             <w:r>
               <w:rPr>
-                <w:noProof/>
-                <w:webHidden/>
+                <w:rFonts w:ascii="Arial" w:hAnsi="Arial" w:cs="Arial"/>
+                <w:noProof/>
+                <w:webHidden/>
+                <w:sz w:val="24"/>
+                <w:szCs w:val="24"/>
               </w:rPr>
               <w:fldChar w:fldCharType="end"/>
             </w:r>
@@ -866,8 +1141,10 @@
               <w:tab w:val="right" w:leader="dot" w:pos="8828"/>
             </w:tabs>
             <w:rPr>
-              <w:rFonts w:eastAsiaTheme="minorEastAsia"/>
+              <w:rFonts w:ascii="Arial" w:eastAsiaTheme="minorEastAsia" w:hAnsi="Arial" w:cs="Arial"/>
               <w:noProof/>
+              <w:sz w:val="24"/>
+              <w:szCs w:val="24"/>
               <w:lang w:eastAsia="es-MX"/>
             </w:rPr>
           </w:pPr>
@@ -877,54 +1154,77 @@
                 <w:rStyle w:val="Hipervnculo"/>
                 <w:rFonts w:ascii="Arial" w:hAnsi="Arial" w:cs="Arial"/>
                 <w:noProof/>
+                <w:sz w:val="24"/>
+                <w:szCs w:val="24"/>
               </w:rPr>
               <w:t>Introducción a Machine Learning: Clasificación No Supervisada y Supervisada</w:t>
             </w:r>
             <w:r>
               <w:rPr>
-                <w:noProof/>
-                <w:webHidden/>
+                <w:rFonts w:ascii="Arial" w:hAnsi="Arial" w:cs="Arial"/>
+                <w:noProof/>
+                <w:webHidden/>
+                <w:sz w:val="24"/>
+                <w:szCs w:val="24"/>
               </w:rPr>
               <w:tab/>
             </w:r>
             <w:r>
               <w:rPr>
-                <w:noProof/>
-                <w:webHidden/>
+                <w:rFonts w:ascii="Arial" w:hAnsi="Arial" w:cs="Arial"/>
+                <w:noProof/>
+                <w:webHidden/>
+                <w:sz w:val="24"/>
+                <w:szCs w:val="24"/>
               </w:rPr>
               <w:fldChar w:fldCharType="begin"/>
             </w:r>
             <w:r>
               <w:rPr>
-                <w:noProof/>
-                <w:webHidden/>
+                <w:rFonts w:ascii="Arial" w:hAnsi="Arial" w:cs="Arial"/>
+                <w:noProof/>
+                <w:webHidden/>
+                <w:sz w:val="24"/>
+                <w:szCs w:val="24"/>
               </w:rPr>
               <w:instrText xml:space="preserve"> PAGEREF _Toc154187172 \h </w:instrText>
             </w:r>
             <w:r>
               <w:rPr>
-                <w:noProof/>
-                <w:webHidden/>
-              </w:rPr>
-            </w:r>
-            <w:r>
-              <w:rPr>
-                <w:noProof/>
-                <w:webHidden/>
+                <w:rFonts w:ascii="Arial" w:hAnsi="Arial" w:cs="Arial"/>
+                <w:noProof/>
+                <w:webHidden/>
+                <w:sz w:val="24"/>
+                <w:szCs w:val="24"/>
+              </w:rPr>
+            </w:r>
+            <w:r>
+              <w:rPr>
+                <w:rFonts w:ascii="Arial" w:hAnsi="Arial" w:cs="Arial"/>
+                <w:noProof/>
+                <w:webHidden/>
+                <w:sz w:val="24"/>
+                <w:szCs w:val="24"/>
               </w:rPr>
               <w:fldChar w:fldCharType="separate"/>
             </w:r>
             <w:r>
               <w:rPr>
-                <w:noProof/>
-                <w:webHidden/>
+                <w:rFonts w:ascii="Arial" w:hAnsi="Arial" w:cs="Arial"/>
+                <w:noProof/>
+                <w:webHidden/>
+                <w:sz w:val="24"/>
+                <w:szCs w:val="24"/>
               </w:rPr>
               <w:t>5</w:t>
             </w:r>
             <w:r>
               <w:rPr>
-                <w:noProof/>
-                <w:webHidden/>
+                <w:rFonts w:ascii="Arial" w:hAnsi="Arial" w:cs="Arial"/>
+                <w:noProof/>
+                <w:webHidden/>
+                <w:sz w:val="24"/>
+                <w:szCs w:val="24"/>
               </w:rPr>
               <w:fldChar w:fldCharType="end"/>
             </w:r>
@@ -937,8 +1237,10 @@
               <w:tab w:val="right" w:leader="dot" w:pos="8828"/>
             </w:tabs>
             <w:rPr>
-              <w:rFonts w:eastAsiaTheme="minorEastAsia"/>
+              <w:rFonts w:ascii="Arial" w:eastAsiaTheme="minorEastAsia" w:hAnsi="Arial" w:cs="Arial"/>
               <w:noProof/>
+              <w:sz w:val="24"/>
+              <w:szCs w:val="24"/>
               <w:lang w:eastAsia="es-MX"/>
             </w:rPr>
           </w:pPr>
@@ -948,54 +1250,77 @@
                 <w:rStyle w:val="Hipervnculo"/>
                 <w:rFonts w:ascii="Arial" w:hAnsi="Arial" w:cs="Arial"/>
                 <w:noProof/>
+                <w:sz w:val="24"/>
+                <w:szCs w:val="24"/>
               </w:rPr>
               <w:t>Conclusión</w:t>
             </w:r>
             <w:r>
               <w:rPr>
-                <w:noProof/>
-                <w:webHidden/>
+                <w:rFonts w:ascii="Arial" w:hAnsi="Arial" w:cs="Arial"/>
+                <w:noProof/>
+                <w:webHidden/>
+                <w:sz w:val="24"/>
+                <w:szCs w:val="24"/>
               </w:rPr>
               <w:tab/>
             </w:r>
             <w:r>
               <w:rPr>
-                <w:noProof/>
-                <w:webHidden/>
+                <w:rFonts w:ascii="Arial" w:hAnsi="Arial" w:cs="Arial"/>
+                <w:noProof/>
+                <w:webHidden/>
+                <w:sz w:val="24"/>
+                <w:szCs w:val="24"/>
               </w:rPr>
               <w:fldChar w:fldCharType="begin"/>
             </w:r>
             <w:r>
               <w:rPr>
-                <w:noProof/>
-                <w:webHidden/>
+                <w:rFonts w:ascii="Arial" w:hAnsi="Arial" w:cs="Arial"/>
+                <w:noProof/>
+                <w:webHidden/>
+                <w:sz w:val="24"/>
+                <w:szCs w:val="24"/>
               </w:rPr>
               <w:instrText xml:space="preserve"> PAGEREF _Toc154187173 \h </w:instrText>
             </w:r>
             <w:r>
               <w:rPr>
-                <w:noProof/>
-                <w:webHidden/>
-              </w:rPr>
-            </w:r>
-            <w:r>
-              <w:rPr>
-                <w:noProof/>
-                <w:webHidden/>
+                <w:rFonts w:ascii="Arial" w:hAnsi="Arial" w:cs="Arial"/>
+                <w:noProof/>
+                <w:webHidden/>
+                <w:sz w:val="24"/>
+                <w:szCs w:val="24"/>
+              </w:rPr>
+            </w:r>
+            <w:r>
+              <w:rPr>
+                <w:rFonts w:ascii="Arial" w:hAnsi="Arial" w:cs="Arial"/>
+                <w:noProof/>
+                <w:webHidden/>
+                <w:sz w:val="24"/>
+                <w:szCs w:val="24"/>
               </w:rPr>
               <w:fldChar w:fldCharType="separate"/>
             </w:r>
             <w:r>
               <w:rPr>
-                <w:noProof/>
-                <w:webHidden/>
+                <w:rFonts w:ascii="Arial" w:hAnsi="Arial" w:cs="Arial"/>
+                <w:noProof/>
+                <w:webHidden/>
+                <w:sz w:val="24"/>
+                <w:szCs w:val="24"/>
               </w:rPr>
               <w:t>5</w:t>
             </w:r>
             <w:r>
               <w:rPr>
-                <w:noProof/>
-                <w:webHidden/>
+                <w:rFonts w:ascii="Arial" w:hAnsi="Arial" w:cs="Arial"/>
+                <w:noProof/>
+                <w:webHidden/>
+                <w:sz w:val="24"/>
+                <w:szCs w:val="24"/>
               </w:rPr>
               <w:fldChar w:fldCharType="end"/>
             </w:r>
@@ -1008,8 +1333,10 @@
               <w:tab w:val="right" w:leader="dot" w:pos="8828"/>
             </w:tabs>
             <w:rPr>
-              <w:rFonts w:eastAsiaTheme="minorEastAsia"/>
+              <w:rFonts w:ascii="Arial" w:eastAsiaTheme="minorEastAsia" w:hAnsi="Arial" w:cs="Arial"/>
               <w:noProof/>
+              <w:sz w:val="24"/>
+              <w:szCs w:val="24"/>
               <w:lang w:eastAsia="es-MX"/>
             </w:rPr>
           </w:pPr>
@@ -1019,54 +1346,77 @@
                 <w:rStyle w:val="Hipervnculo"/>
                 <w:rFonts w:ascii="Arial" w:hAnsi="Arial" w:cs="Arial"/>
                 <w:noProof/>
+                <w:sz w:val="24"/>
+                <w:szCs w:val="24"/>
               </w:rPr>
               <w:t>Bibliografía</w:t>
             </w:r>
             <w:r>
               <w:rPr>
-                <w:noProof/>
-                <w:webHidden/>
+                <w:rFonts w:ascii="Arial" w:hAnsi="Arial" w:cs="Arial"/>
+                <w:noProof/>
+                <w:webHidden/>
+                <w:sz w:val="24"/>
+                <w:szCs w:val="24"/>
               </w:rPr>
               <w:tab/>
             </w:r>
             <w:r>
               <w:rPr>
-                <w:noProof/>
-                <w:webHidden/>
+                <w:rFonts w:ascii="Arial" w:hAnsi="Arial" w:cs="Arial"/>
+                <w:noProof/>
+                <w:webHidden/>
+                <w:sz w:val="24"/>
+                <w:szCs w:val="24"/>
               </w:rPr>
               <w:fldChar w:fldCharType="begin"/>
             </w:r>
             <w:r>
               <w:rPr>
-                <w:noProof/>
-                <w:webHidden/>
+                <w:rFonts w:ascii="Arial" w:hAnsi="Arial" w:cs="Arial"/>
+                <w:noProof/>
+                <w:webHidden/>
+                <w:sz w:val="24"/>
+                <w:szCs w:val="24"/>
               </w:rPr>
               <w:instrText xml:space="preserve"> PAGEREF _Toc154187174 \h </w:instrText>
             </w:r>
             <w:r>
               <w:rPr>
-                <w:noProof/>
-                <w:webHidden/>
-              </w:rPr>
-            </w:r>
-            <w:r>
-              <w:rPr>
-                <w:noProof/>
-                <w:webHidden/>
+                <w:rFonts w:ascii="Arial" w:hAnsi="Arial" w:cs="Arial"/>
+                <w:noProof/>
+                <w:webHidden/>
+                <w:sz w:val="24"/>
+                <w:szCs w:val="24"/>
+              </w:rPr>
+            </w:r>
+            <w:r>
+              <w:rPr>
+                <w:rFonts w:ascii="Arial" w:hAnsi="Arial" w:cs="Arial"/>
+                <w:noProof/>
+                <w:webHidden/>
+                <w:sz w:val="24"/>
+                <w:szCs w:val="24"/>
               </w:rPr>
               <w:fldChar w:fldCharType="separate"/>
             </w:r>
             <w:r>
               <w:rPr>
-                <w:noProof/>
-                <w:webHidden/>
+                <w:rFonts w:ascii="Arial" w:hAnsi="Arial" w:cs="Arial"/>
+                <w:noProof/>
+                <w:webHidden/>
+                <w:sz w:val="24"/>
+                <w:szCs w:val="24"/>
               </w:rPr>
               <w:t>5</w:t>
             </w:r>
             <w:r>
               <w:rPr>
-                <w:noProof/>
-                <w:webHidden/>
+                <w:rFonts w:ascii="Arial" w:hAnsi="Arial" w:cs="Arial"/>
+                <w:noProof/>
+                <w:webHidden/>
+                <w:sz w:val="24"/>
+                <w:szCs w:val="24"/>
               </w:rPr>
               <w:fldChar w:fldCharType="end"/>
             </w:r>
@@ -1233,15 +1583,6 @@
     </w:p>
     <w:p>
       <w:pPr>
-        <w:rPr>
-          <w:rFonts w:ascii="Arial" w:hAnsi="Arial" w:cs="Arial"/>
-          <w:sz w:val="24"/>
-          <w:szCs w:val="24"/>
-        </w:rPr>
-      </w:pPr>
-    </w:p>
-    <w:p>
-      <w:pPr>
         <w:pStyle w:val="Ttulo1"/>
         <w:rPr>
           <w:rFonts w:ascii="Arial" w:hAnsi="Arial" w:cs="Arial"/>
@@ -1324,98 +1665,18 @@
         </w:rPr>
         <w:t>!</w:t>
       </w:r>
-      <w:proofErr w:type="spellStart"/>
-      <w:r>
-        <w:rPr>
-          <w:rFonts w:ascii="Arial" w:eastAsia="Times New Roman" w:hAnsi="Arial" w:cs="Arial"/>
-          <w:color w:val="D4D4D4"/>
-          <w:kern w:val="0"/>
-          <w:sz w:val="24"/>
-          <w:szCs w:val="24"/>
-          <w:lang w:eastAsia="es-MX"/>
-          <w14:ligatures w14:val="none"/>
-        </w:rPr>
-        <w:t>pip</w:t>
-      </w:r>
-      <w:proofErr w:type="spellEnd"/>
-      <w:r>
-        <w:rPr>
-          <w:rFonts w:ascii="Arial" w:eastAsia="Times New Roman" w:hAnsi="Arial" w:cs="Arial"/>
-          <w:color w:val="D4D4D4"/>
-          <w:kern w:val="0"/>
-          <w:sz w:val="24"/>
-          <w:szCs w:val="24"/>
-          <w:lang w:eastAsia="es-MX"/>
-          <w14:ligatures w14:val="none"/>
-        </w:rPr>
-        <w:t xml:space="preserve"> </w:t>
-      </w:r>
-      <w:proofErr w:type="spellStart"/>
-      <w:r>
-        <w:rPr>
-          <w:rFonts w:ascii="Arial" w:eastAsia="Times New Roman" w:hAnsi="Arial" w:cs="Arial"/>
-          <w:color w:val="D4D4D4"/>
-          <w:kern w:val="0"/>
-          <w:sz w:val="24"/>
-          <w:szCs w:val="24"/>
-          <w:lang w:eastAsia="es-MX"/>
-          <w14:ligatures w14:val="none"/>
-        </w:rPr>
-        <w:t>install</w:t>
-      </w:r>
-      <w:proofErr w:type="spellEnd"/>
-      <w:r>
-        <w:rPr>
-          <w:rFonts w:ascii="Arial" w:eastAsia="Times New Roman" w:hAnsi="Arial" w:cs="Arial"/>
-          <w:color w:val="D4D4D4"/>
-          <w:kern w:val="0"/>
-          <w:sz w:val="24"/>
-          <w:szCs w:val="24"/>
-          <w:lang w:eastAsia="es-MX"/>
-          <w14:ligatures w14:val="none"/>
-        </w:rPr>
-        <w:t xml:space="preserve"> --</w:t>
-      </w:r>
-      <w:proofErr w:type="spellStart"/>
-      <w:r>
-        <w:rPr>
-          <w:rFonts w:ascii="Arial" w:eastAsia="Times New Roman" w:hAnsi="Arial" w:cs="Arial"/>
-          <w:color w:val="D4D4D4"/>
-          <w:kern w:val="0"/>
-          <w:sz w:val="24"/>
-          <w:szCs w:val="24"/>
-          <w:lang w:eastAsia="es-MX"/>
-          <w14:ligatures w14:val="none"/>
-        </w:rPr>
-        <w:t>upgrade</w:t>
-      </w:r>
-      <w:proofErr w:type="spellEnd"/>
-      <w:r>
-        <w:rPr>
-          <w:rFonts w:ascii="Arial" w:eastAsia="Times New Roman" w:hAnsi="Arial" w:cs="Arial"/>
-          <w:color w:val="D4D4D4"/>
-          <w:kern w:val="0"/>
-          <w:sz w:val="24"/>
-          <w:szCs w:val="24"/>
-          <w:lang w:eastAsia="es-MX"/>
-          <w14:ligatures w14:val="none"/>
-        </w:rPr>
-        <w:t xml:space="preserve"> </w:t>
-      </w:r>
-      <w:proofErr w:type="spellStart"/>
-      <w:r>
-        <w:rPr>
-          <w:rFonts w:ascii="Arial" w:eastAsia="Times New Roman" w:hAnsi="Arial" w:cs="Arial"/>
-          <w:color w:val="D4D4D4"/>
-          <w:kern w:val="0"/>
-          <w:sz w:val="24"/>
-          <w:szCs w:val="24"/>
-          <w:lang w:eastAsia="es-MX"/>
-          <w14:ligatures w14:val="none"/>
-        </w:rPr>
-        <w:t>plotly</w:t>
-      </w:r>
-      <w:proofErr w:type="spellEnd"/>
+      <w:r>
+        <w:rPr>
+          <w:rFonts w:ascii="Arial" w:eastAsia="Times New Roman" w:hAnsi="Arial" w:cs="Arial"/>
+          <w:color w:val="D4D4D4"/>
+          <w:kern w:val="0"/>
+          <w:sz w:val="24"/>
+          <w:szCs w:val="24"/>
+          <w:lang w:eastAsia="es-MX"/>
+          <w14:ligatures w14:val="none"/>
+        </w:rPr>
+        <w:t>pip install --upgrade plotly</w:t>
+      </w:r>
     </w:p>
     <w:p>
       <w:pPr>
@@ -1453,100 +1714,8 @@
           <w:lang w:eastAsia="es-MX"/>
           <w14:ligatures w14:val="none"/>
         </w:rPr>
-        <w:t xml:space="preserve"> </w:t>
-      </w:r>
-      <w:proofErr w:type="spellStart"/>
-      <w:r>
-        <w:rPr>
-          <w:rFonts w:ascii="Arial" w:eastAsia="Times New Roman" w:hAnsi="Arial" w:cs="Arial"/>
-          <w:color w:val="D4D4D4"/>
-          <w:kern w:val="0"/>
-          <w:sz w:val="24"/>
-          <w:szCs w:val="24"/>
-          <w:lang w:eastAsia="es-MX"/>
-          <w14:ligatures w14:val="none"/>
-        </w:rPr>
-        <w:t>pip</w:t>
-      </w:r>
-      <w:proofErr w:type="spellEnd"/>
-      <w:r>
-        <w:rPr>
-          <w:rFonts w:ascii="Arial" w:eastAsia="Times New Roman" w:hAnsi="Arial" w:cs="Arial"/>
-          <w:color w:val="D4D4D4"/>
-          <w:kern w:val="0"/>
-          <w:sz w:val="24"/>
-          <w:szCs w:val="24"/>
-          <w:lang w:eastAsia="es-MX"/>
-          <w14:ligatures w14:val="none"/>
-        </w:rPr>
-        <w:t xml:space="preserve"> </w:t>
-      </w:r>
-      <w:proofErr w:type="spellStart"/>
-      <w:r>
-        <w:rPr>
-          <w:rFonts w:ascii="Arial" w:eastAsia="Times New Roman" w:hAnsi="Arial" w:cs="Arial"/>
-          <w:color w:val="D4D4D4"/>
-          <w:kern w:val="0"/>
-          <w:sz w:val="24"/>
-          <w:szCs w:val="24"/>
-          <w:lang w:eastAsia="es-MX"/>
-          <w14:ligatures w14:val="none"/>
-        </w:rPr>
-        <w:t>install</w:t>
-      </w:r>
-      <w:proofErr w:type="spellEnd"/>
-      <w:r>
-        <w:rPr>
-          <w:rFonts w:ascii="Arial" w:eastAsia="Times New Roman" w:hAnsi="Arial" w:cs="Arial"/>
-          <w:color w:val="D4D4D4"/>
-          <w:kern w:val="0"/>
-          <w:sz w:val="24"/>
-          <w:szCs w:val="24"/>
-          <w:lang w:eastAsia="es-MX"/>
-          <w14:ligatures w14:val="none"/>
-        </w:rPr>
-        <w:t xml:space="preserve"> </w:t>
-      </w:r>
-      <w:proofErr w:type="spellStart"/>
-      <w:r>
-        <w:rPr>
-          <w:rFonts w:ascii="Arial" w:eastAsia="Times New Roman" w:hAnsi="Arial" w:cs="Arial"/>
-          <w:color w:val="D4D4D4"/>
-          <w:kern w:val="0"/>
-          <w:sz w:val="24"/>
-          <w:szCs w:val="24"/>
-          <w:lang w:eastAsia="es-MX"/>
-          <w14:ligatures w14:val="none"/>
-        </w:rPr>
-        <w:t>geopandas</w:t>
-      </w:r>
-      <w:proofErr w:type="spellEnd"/>
-      <w:r>
-        <w:rPr>
-          <w:rFonts w:ascii="Arial" w:eastAsia="Times New Roman" w:hAnsi="Arial" w:cs="Arial"/>
-          <w:color w:val="D4D4D4"/>
-          <w:kern w:val="0"/>
-          <w:sz w:val="24"/>
-          <w:szCs w:val="24"/>
-          <w:lang w:eastAsia="es-MX"/>
-          <w14:ligatures w14:val="none"/>
-        </w:rPr>
-        <w:t xml:space="preserve"> </w:t>
-      </w:r>
-      <w:proofErr w:type="spellStart"/>
-      <w:r>
-        <w:rPr>
-          <w:rFonts w:ascii="Arial" w:eastAsia="Times New Roman" w:hAnsi="Arial" w:cs="Arial"/>
-          <w:color w:val="D4D4D4"/>
-          <w:kern w:val="0"/>
-          <w:sz w:val="24"/>
-          <w:szCs w:val="24"/>
-          <w:lang w:eastAsia="es-MX"/>
-          <w14:ligatures w14:val="none"/>
-        </w:rPr>
-        <w:t>rtree</w:t>
-      </w:r>
-      <w:proofErr w:type="spellEnd"/>
+        <w:t xml:space="preserve"> pip install geopandas rtree</w:t>
+      </w:r>
     </w:p>
     <w:p>
       <w:pPr>
@@ -1584,74 +1753,8 @@
           <w:lang w:eastAsia="es-MX"/>
           <w14:ligatures w14:val="none"/>
         </w:rPr>
-        <w:t xml:space="preserve"> </w:t>
-      </w:r>
-      <w:proofErr w:type="spellStart"/>
-      <w:r>
-        <w:rPr>
-          <w:rFonts w:ascii="Arial" w:eastAsia="Times New Roman" w:hAnsi="Arial" w:cs="Arial"/>
-          <w:color w:val="D4D4D4"/>
-          <w:kern w:val="0"/>
-          <w:sz w:val="24"/>
-          <w:szCs w:val="24"/>
-          <w:lang w:eastAsia="es-MX"/>
-          <w14:ligatures w14:val="none"/>
-        </w:rPr>
-        <w:t>apt</w:t>
-      </w:r>
-      <w:proofErr w:type="spellEnd"/>
-      <w:r>
-        <w:rPr>
-          <w:rFonts w:ascii="Arial" w:eastAsia="Times New Roman" w:hAnsi="Arial" w:cs="Arial"/>
-          <w:color w:val="D4D4D4"/>
-          <w:kern w:val="0"/>
-          <w:sz w:val="24"/>
-          <w:szCs w:val="24"/>
-          <w:lang w:eastAsia="es-MX"/>
-          <w14:ligatures w14:val="none"/>
-        </w:rPr>
-        <w:t xml:space="preserve"> </w:t>
-      </w:r>
-      <w:proofErr w:type="spellStart"/>
-      <w:r>
-        <w:rPr>
-          <w:rFonts w:ascii="Arial" w:eastAsia="Times New Roman" w:hAnsi="Arial" w:cs="Arial"/>
-          <w:color w:val="D4D4D4"/>
-          <w:kern w:val="0"/>
-          <w:sz w:val="24"/>
-          <w:szCs w:val="24"/>
-          <w:lang w:eastAsia="es-MX"/>
-          <w14:ligatures w14:val="none"/>
-        </w:rPr>
-        <w:t>install</w:t>
-      </w:r>
-      <w:proofErr w:type="spellEnd"/>
-      <w:r>
-        <w:rPr>
-          <w:rFonts w:ascii="Arial" w:eastAsia="Times New Roman" w:hAnsi="Arial" w:cs="Arial"/>
-          <w:color w:val="D4D4D4"/>
-          <w:kern w:val="0"/>
-          <w:sz w:val="24"/>
-          <w:szCs w:val="24"/>
-          <w:lang w:eastAsia="es-MX"/>
-          <w14:ligatures w14:val="none"/>
-        </w:rPr>
-        <w:t xml:space="preserve"> </w:t>
-      </w:r>
-      <w:proofErr w:type="spellStart"/>
-      <w:r>
-        <w:rPr>
-          <w:rFonts w:ascii="Arial" w:eastAsia="Times New Roman" w:hAnsi="Arial" w:cs="Arial"/>
-          <w:color w:val="D4D4D4"/>
-          <w:kern w:val="0"/>
-          <w:sz w:val="24"/>
-          <w:szCs w:val="24"/>
-          <w:lang w:eastAsia="es-MX"/>
-          <w14:ligatures w14:val="none"/>
-        </w:rPr>
-        <w:t>libspatialindex-dev</w:t>
-      </w:r>
-      <w:proofErr w:type="spellEnd"/>
+        <w:t xml:space="preserve"> apt install libspatialindex-dev</w:t>
+      </w:r>
     </w:p>
     <w:p>
       <w:pPr>
@@ -1679,98 +1782,18 @@
         </w:rPr>
         <w:t>!</w:t>
       </w:r>
-      <w:proofErr w:type="spellStart"/>
-      <w:r>
-        <w:rPr>
-          <w:rFonts w:ascii="Arial" w:eastAsia="Times New Roman" w:hAnsi="Arial" w:cs="Arial"/>
-          <w:color w:val="D4D4D4"/>
-          <w:kern w:val="0"/>
-          <w:sz w:val="24"/>
-          <w:szCs w:val="24"/>
-          <w:lang w:eastAsia="es-MX"/>
-          <w14:ligatures w14:val="none"/>
-        </w:rPr>
-        <w:t>pip</w:t>
-      </w:r>
-      <w:proofErr w:type="spellEnd"/>
-      <w:r>
-        <w:rPr>
-          <w:rFonts w:ascii="Arial" w:eastAsia="Times New Roman" w:hAnsi="Arial" w:cs="Arial"/>
-          <w:color w:val="D4D4D4"/>
-          <w:kern w:val="0"/>
-          <w:sz w:val="24"/>
-          <w:szCs w:val="24"/>
-          <w:lang w:eastAsia="es-MX"/>
-          <w14:ligatures w14:val="none"/>
-        </w:rPr>
-        <w:t xml:space="preserve"> </w:t>
-      </w:r>
-      <w:proofErr w:type="spellStart"/>
-      <w:r>
-        <w:rPr>
-          <w:rFonts w:ascii="Arial" w:eastAsia="Times New Roman" w:hAnsi="Arial" w:cs="Arial"/>
-          <w:color w:val="D4D4D4"/>
-          <w:kern w:val="0"/>
-          <w:sz w:val="24"/>
-          <w:szCs w:val="24"/>
-          <w:lang w:eastAsia="es-MX"/>
-          <w14:ligatures w14:val="none"/>
-        </w:rPr>
-        <w:t>install</w:t>
-      </w:r>
-      <w:proofErr w:type="spellEnd"/>
-      <w:r>
-        <w:rPr>
-          <w:rFonts w:ascii="Arial" w:eastAsia="Times New Roman" w:hAnsi="Arial" w:cs="Arial"/>
-          <w:color w:val="D4D4D4"/>
-          <w:kern w:val="0"/>
-          <w:sz w:val="24"/>
-          <w:szCs w:val="24"/>
-          <w:lang w:eastAsia="es-MX"/>
-          <w14:ligatures w14:val="none"/>
-        </w:rPr>
-        <w:t xml:space="preserve"> --</w:t>
-      </w:r>
-      <w:proofErr w:type="spellStart"/>
-      <w:r>
-        <w:rPr>
-          <w:rFonts w:ascii="Arial" w:eastAsia="Times New Roman" w:hAnsi="Arial" w:cs="Arial"/>
-          <w:color w:val="D4D4D4"/>
-          <w:kern w:val="0"/>
-          <w:sz w:val="24"/>
-          <w:szCs w:val="24"/>
-          <w:lang w:eastAsia="es-MX"/>
-          <w14:ligatures w14:val="none"/>
-        </w:rPr>
-        <w:t>upgrade</w:t>
-      </w:r>
-      <w:proofErr w:type="spellEnd"/>
-      <w:r>
-        <w:rPr>
-          <w:rFonts w:ascii="Arial" w:eastAsia="Times New Roman" w:hAnsi="Arial" w:cs="Arial"/>
-          <w:color w:val="D4D4D4"/>
-          <w:kern w:val="0"/>
-          <w:sz w:val="24"/>
-          <w:szCs w:val="24"/>
-          <w:lang w:eastAsia="es-MX"/>
-          <w14:ligatures w14:val="none"/>
-        </w:rPr>
-        <w:t xml:space="preserve"> </w:t>
-      </w:r>
-      <w:proofErr w:type="spellStart"/>
-      <w:r>
-        <w:rPr>
-          <w:rFonts w:ascii="Arial" w:eastAsia="Times New Roman" w:hAnsi="Arial" w:cs="Arial"/>
-          <w:color w:val="D4D4D4"/>
-          <w:kern w:val="0"/>
-          <w:sz w:val="24"/>
-          <w:szCs w:val="24"/>
-          <w:lang w:eastAsia="es-MX"/>
-          <w14:ligatures w14:val="none"/>
-        </w:rPr>
-        <w:t>plotly</w:t>
-      </w:r>
-      <w:proofErr w:type="spellEnd"/>
+      <w:r>
+        <w:rPr>
+          <w:rFonts w:ascii="Arial" w:eastAsia="Times New Roman" w:hAnsi="Arial" w:cs="Arial"/>
+          <w:color w:val="D4D4D4"/>
+          <w:kern w:val="0"/>
+          <w:sz w:val="24"/>
+          <w:szCs w:val="24"/>
+          <w:lang w:eastAsia="es-MX"/>
+          <w14:ligatures w14:val="none"/>
+        </w:rPr>
+        <w:t>pip install --upgrade plotly</w:t>
+      </w:r>
     </w:p>
     <w:p>
       <w:pPr>
@@ -1867,7 +1890,6 @@
           <w14:ligatures w14:val="none"/>
         </w:rPr>
       </w:pPr>
-      <w:proofErr w:type="spellStart"/>
       <w:r>
         <w:rPr>
           <w:rFonts w:ascii="Arial" w:eastAsia="Times New Roman" w:hAnsi="Arial" w:cs="Arial"/>
@@ -1880,7 +1902,6 @@
         </w:rPr>
         <w:t>import</w:t>
       </w:r>
-      <w:proofErr w:type="spellEnd"/>
       <w:r>
         <w:rPr>
           <w:rFonts w:ascii="Arial" w:eastAsia="Times New Roman" w:hAnsi="Arial" w:cs="Arial"/>
@@ -1915,22 +1936,8 @@
           <w:lang w:eastAsia="es-MX"/>
           <w14:ligatures w14:val="none"/>
         </w:rPr>
-        <w:t xml:space="preserve"> </w:t>
-      </w:r>
-      <w:proofErr w:type="spellStart"/>
-      <w:r>
-        <w:rPr>
-          <w:rFonts w:ascii="Arial" w:eastAsia="Times New Roman" w:hAnsi="Arial" w:cs="Arial"/>
-          <w:color w:val="D4D4D4"/>
-          <w:kern w:val="0"/>
-          <w:sz w:val="24"/>
-          <w:szCs w:val="24"/>
-          <w:lang w:eastAsia="es-MX"/>
-          <w14:ligatures w14:val="none"/>
-        </w:rPr>
-        <w:t>pd</w:t>
-      </w:r>
-      <w:proofErr w:type="spellEnd"/>
+        <w:t xml:space="preserve"> pd</w:t>
+      </w:r>
     </w:p>
     <w:p>
       <w:pPr>
@@ -1946,7 +1953,6 @@
           <w14:ligatures w14:val="none"/>
         </w:rPr>
       </w:pPr>
-      <w:proofErr w:type="spellStart"/>
       <w:r>
         <w:rPr>
           <w:rFonts w:ascii="Arial" w:eastAsia="Times New Roman" w:hAnsi="Arial" w:cs="Arial"/>
@@ -1959,44 +1965,17 @@
         </w:rPr>
         <w:t>import</w:t>
       </w:r>
-      <w:proofErr w:type="spellEnd"/>
-      <w:r>
-        <w:rPr>
-          <w:rFonts w:ascii="Arial" w:eastAsia="Times New Roman" w:hAnsi="Arial" w:cs="Arial"/>
-          <w:color w:val="D4D4D4"/>
-          <w:kern w:val="0"/>
-          <w:sz w:val="24"/>
-          <w:szCs w:val="24"/>
-          <w:lang w:eastAsia="es-MX"/>
-          <w14:ligatures w14:val="none"/>
-        </w:rPr>
-        <w:t xml:space="preserve"> </w:t>
-      </w:r>
-      <w:proofErr w:type="spellStart"/>
-      <w:r>
-        <w:rPr>
-          <w:rFonts w:ascii="Arial" w:eastAsia="Times New Roman" w:hAnsi="Arial" w:cs="Arial"/>
-          <w:color w:val="D4D4D4"/>
-          <w:kern w:val="0"/>
-          <w:sz w:val="24"/>
-          <w:szCs w:val="24"/>
-          <w:lang w:eastAsia="es-MX"/>
-          <w14:ligatures w14:val="none"/>
-        </w:rPr>
-        <w:t>geopandas</w:t>
-      </w:r>
-      <w:proofErr w:type="spellEnd"/>
-      <w:r>
-        <w:rPr>
-          <w:rFonts w:ascii="Arial" w:eastAsia="Times New Roman" w:hAnsi="Arial" w:cs="Arial"/>
-          <w:color w:val="D4D4D4"/>
-          <w:kern w:val="0"/>
-          <w:sz w:val="24"/>
-          <w:szCs w:val="24"/>
-          <w:lang w:eastAsia="es-MX"/>
-          <w14:ligatures w14:val="none"/>
-        </w:rPr>
-        <w:t xml:space="preserve"> </w:t>
+      <w:r>
+        <w:rPr>
+          <w:rFonts w:ascii="Arial" w:eastAsia="Times New Roman" w:hAnsi="Arial" w:cs="Arial"/>
+          <w:color w:val="D4D4D4"/>
+          <w:kern w:val="0"/>
+          <w:sz w:val="24"/>
+          <w:szCs w:val="24"/>
+          <w:lang w:eastAsia="es-MX"/>
+          <w14:ligatures w14:val="none"/>
+        </w:rPr>
+        <w:t xml:space="preserve"> geopandas </w:t>
       </w:r>
       <w:r>
         <w:rPr>
@@ -2020,22 +1999,8 @@
           <w:lang w:eastAsia="es-MX"/>
           <w14:ligatures w14:val="none"/>
         </w:rPr>
-        <w:t xml:space="preserve"> </w:t>
-      </w:r>
-      <w:proofErr w:type="spellStart"/>
-      <w:r>
-        <w:rPr>
-          <w:rFonts w:ascii="Arial" w:eastAsia="Times New Roman" w:hAnsi="Arial" w:cs="Arial"/>
-          <w:color w:val="D4D4D4"/>
-          <w:kern w:val="0"/>
-          <w:sz w:val="24"/>
-          <w:szCs w:val="24"/>
-          <w:lang w:eastAsia="es-MX"/>
-          <w14:ligatures w14:val="none"/>
-        </w:rPr>
-        <w:t>gpd</w:t>
-      </w:r>
-      <w:proofErr w:type="spellEnd"/>
+        <w:t xml:space="preserve"> gpd</w:t>
+      </w:r>
     </w:p>
     <w:p>
       <w:pPr>
@@ -2051,7 +2016,6 @@
           <w14:ligatures w14:val="none"/>
         </w:rPr>
       </w:pPr>
-      <w:proofErr w:type="spellStart"/>
       <w:r>
         <w:rPr>
           <w:rFonts w:ascii="Arial" w:eastAsia="Times New Roman" w:hAnsi="Arial" w:cs="Arial"/>
@@ -2064,44 +2028,17 @@
         </w:rPr>
         <w:t>import</w:t>
       </w:r>
-      <w:proofErr w:type="spellEnd"/>
-      <w:r>
-        <w:rPr>
-          <w:rFonts w:ascii="Arial" w:eastAsia="Times New Roman" w:hAnsi="Arial" w:cs="Arial"/>
-          <w:color w:val="D4D4D4"/>
-          <w:kern w:val="0"/>
-          <w:sz w:val="24"/>
-          <w:szCs w:val="24"/>
-          <w:lang w:eastAsia="es-MX"/>
-          <w14:ligatures w14:val="none"/>
-        </w:rPr>
-        <w:t xml:space="preserve"> </w:t>
-      </w:r>
-      <w:proofErr w:type="spellStart"/>
-      <w:r>
-        <w:rPr>
-          <w:rFonts w:ascii="Arial" w:eastAsia="Times New Roman" w:hAnsi="Arial" w:cs="Arial"/>
-          <w:color w:val="D4D4D4"/>
-          <w:kern w:val="0"/>
-          <w:sz w:val="24"/>
-          <w:szCs w:val="24"/>
-          <w:lang w:eastAsia="es-MX"/>
-          <w14:ligatures w14:val="none"/>
-        </w:rPr>
-        <w:t>numpy</w:t>
-      </w:r>
-      <w:proofErr w:type="spellEnd"/>
-      <w:r>
-        <w:rPr>
-          <w:rFonts w:ascii="Arial" w:eastAsia="Times New Roman" w:hAnsi="Arial" w:cs="Arial"/>
-          <w:color w:val="D4D4D4"/>
-          <w:kern w:val="0"/>
-          <w:sz w:val="24"/>
-          <w:szCs w:val="24"/>
-          <w:lang w:eastAsia="es-MX"/>
-          <w14:ligatures w14:val="none"/>
-        </w:rPr>
-        <w:t xml:space="preserve"> </w:t>
+      <w:r>
+        <w:rPr>
+          <w:rFonts w:ascii="Arial" w:eastAsia="Times New Roman" w:hAnsi="Arial" w:cs="Arial"/>
+          <w:color w:val="D4D4D4"/>
+          <w:kern w:val="0"/>
+          <w:sz w:val="24"/>
+          <w:szCs w:val="24"/>
+          <w:lang w:eastAsia="es-MX"/>
+          <w14:ligatures w14:val="none"/>
+        </w:rPr>
+        <w:t xml:space="preserve"> numpy </w:t>
       </w:r>
       <w:r>
         <w:rPr>
@@ -2125,22 +2062,8 @@
           <w:lang w:eastAsia="es-MX"/>
           <w14:ligatures w14:val="none"/>
         </w:rPr>
-        <w:t xml:space="preserve"> </w:t>
-      </w:r>
-      <w:proofErr w:type="spellStart"/>
-      <w:r>
-        <w:rPr>
-          <w:rFonts w:ascii="Arial" w:eastAsia="Times New Roman" w:hAnsi="Arial" w:cs="Arial"/>
-          <w:color w:val="D4D4D4"/>
-          <w:kern w:val="0"/>
-          <w:sz w:val="24"/>
-          <w:szCs w:val="24"/>
-          <w:lang w:eastAsia="es-MX"/>
-          <w14:ligatures w14:val="none"/>
-        </w:rPr>
-        <w:t>np</w:t>
-      </w:r>
-      <w:proofErr w:type="spellEnd"/>
+        <w:t xml:space="preserve"> np</w:t>
+      </w:r>
     </w:p>
     <w:p>
       <w:pPr>
@@ -2156,7 +2079,6 @@
           <w14:ligatures w14:val="none"/>
         </w:rPr>
       </w:pPr>
-      <w:proofErr w:type="spellStart"/>
       <w:r>
         <w:rPr>
           <w:rFonts w:ascii="Arial" w:eastAsia="Times New Roman" w:hAnsi="Arial" w:cs="Arial"/>
@@ -2169,44 +2091,17 @@
         </w:rPr>
         <w:t>import</w:t>
       </w:r>
-      <w:proofErr w:type="spellEnd"/>
-      <w:r>
-        <w:rPr>
-          <w:rFonts w:ascii="Arial" w:eastAsia="Times New Roman" w:hAnsi="Arial" w:cs="Arial"/>
-          <w:color w:val="D4D4D4"/>
-          <w:kern w:val="0"/>
-          <w:sz w:val="24"/>
-          <w:szCs w:val="24"/>
-          <w:lang w:eastAsia="es-MX"/>
-          <w14:ligatures w14:val="none"/>
-        </w:rPr>
-        <w:t xml:space="preserve"> </w:t>
-      </w:r>
-      <w:proofErr w:type="spellStart"/>
-      <w:r>
-        <w:rPr>
-          <w:rFonts w:ascii="Arial" w:eastAsia="Times New Roman" w:hAnsi="Arial" w:cs="Arial"/>
-          <w:color w:val="D4D4D4"/>
-          <w:kern w:val="0"/>
-          <w:sz w:val="24"/>
-          <w:szCs w:val="24"/>
-          <w:lang w:eastAsia="es-MX"/>
-          <w14:ligatures w14:val="none"/>
-        </w:rPr>
-        <w:t>matplotlib.pyplot</w:t>
-      </w:r>
-      <w:proofErr w:type="spellEnd"/>
-      <w:r>
-        <w:rPr>
-          <w:rFonts w:ascii="Arial" w:eastAsia="Times New Roman" w:hAnsi="Arial" w:cs="Arial"/>
-          <w:color w:val="D4D4D4"/>
-          <w:kern w:val="0"/>
-          <w:sz w:val="24"/>
-          <w:szCs w:val="24"/>
-          <w:lang w:eastAsia="es-MX"/>
-          <w14:ligatures w14:val="none"/>
-        </w:rPr>
-        <w:t xml:space="preserve"> </w:t>
+      <w:r>
+        <w:rPr>
+          <w:rFonts w:ascii="Arial" w:eastAsia="Times New Roman" w:hAnsi="Arial" w:cs="Arial"/>
+          <w:color w:val="D4D4D4"/>
+          <w:kern w:val="0"/>
+          <w:sz w:val="24"/>
+          <w:szCs w:val="24"/>
+          <w:lang w:eastAsia="es-MX"/>
+          <w14:ligatures w14:val="none"/>
+        </w:rPr>
+        <w:t xml:space="preserve"> matplotlib.pyplot </w:t>
       </w:r>
       <w:r>
         <w:rPr>
@@ -2230,22 +2125,8 @@
           <w:lang w:eastAsia="es-MX"/>
           <w14:ligatures w14:val="none"/>
         </w:rPr>
-        <w:t xml:space="preserve"> </w:t>
-      </w:r>
-      <w:proofErr w:type="spellStart"/>
-      <w:r>
-        <w:rPr>
-          <w:rFonts w:ascii="Arial" w:eastAsia="Times New Roman" w:hAnsi="Arial" w:cs="Arial"/>
-          <w:color w:val="D4D4D4"/>
-          <w:kern w:val="0"/>
-          <w:sz w:val="24"/>
-          <w:szCs w:val="24"/>
-          <w:lang w:eastAsia="es-MX"/>
-          <w14:ligatures w14:val="none"/>
-        </w:rPr>
-        <w:t>plt</w:t>
-      </w:r>
-      <w:proofErr w:type="spellEnd"/>
+        <w:t xml:space="preserve"> plt</w:t>
+      </w:r>
     </w:p>
     <w:p>
       <w:pPr>
@@ -2261,7 +2142,6 @@
           <w14:ligatures w14:val="none"/>
         </w:rPr>
       </w:pPr>
-      <w:proofErr w:type="spellStart"/>
       <w:r>
         <w:rPr>
           <w:rFonts w:ascii="Arial" w:eastAsia="Times New Roman" w:hAnsi="Arial" w:cs="Arial"/>
@@ -2274,44 +2154,17 @@
         </w:rPr>
         <w:t>import</w:t>
       </w:r>
-      <w:proofErr w:type="spellEnd"/>
-      <w:r>
-        <w:rPr>
-          <w:rFonts w:ascii="Arial" w:eastAsia="Times New Roman" w:hAnsi="Arial" w:cs="Arial"/>
-          <w:color w:val="D4D4D4"/>
-          <w:kern w:val="0"/>
-          <w:sz w:val="24"/>
-          <w:szCs w:val="24"/>
-          <w:lang w:eastAsia="es-MX"/>
-          <w14:ligatures w14:val="none"/>
-        </w:rPr>
-        <w:t xml:space="preserve"> </w:t>
-      </w:r>
-      <w:proofErr w:type="spellStart"/>
-      <w:r>
-        <w:rPr>
-          <w:rFonts w:ascii="Arial" w:eastAsia="Times New Roman" w:hAnsi="Arial" w:cs="Arial"/>
-          <w:color w:val="D4D4D4"/>
-          <w:kern w:val="0"/>
-          <w:sz w:val="24"/>
-          <w:szCs w:val="24"/>
-          <w:lang w:eastAsia="es-MX"/>
-          <w14:ligatures w14:val="none"/>
-        </w:rPr>
-        <w:t>seaborn</w:t>
-      </w:r>
-      <w:proofErr w:type="spellEnd"/>
-      <w:r>
-        <w:rPr>
-          <w:rFonts w:ascii="Arial" w:eastAsia="Times New Roman" w:hAnsi="Arial" w:cs="Arial"/>
-          <w:color w:val="D4D4D4"/>
-          <w:kern w:val="0"/>
-          <w:sz w:val="24"/>
-          <w:szCs w:val="24"/>
-          <w:lang w:eastAsia="es-MX"/>
-          <w14:ligatures w14:val="none"/>
-        </w:rPr>
-        <w:t xml:space="preserve"> </w:t>
+      <w:r>
+        <w:rPr>
+          <w:rFonts w:ascii="Arial" w:eastAsia="Times New Roman" w:hAnsi="Arial" w:cs="Arial"/>
+          <w:color w:val="D4D4D4"/>
+          <w:kern w:val="0"/>
+          <w:sz w:val="24"/>
+          <w:szCs w:val="24"/>
+          <w:lang w:eastAsia="es-MX"/>
+          <w14:ligatures w14:val="none"/>
+        </w:rPr>
+        <w:t xml:space="preserve"> seaborn </w:t>
       </w:r>
       <w:r>
         <w:rPr>
@@ -2335,22 +2188,8 @@
           <w:lang w:eastAsia="es-MX"/>
           <w14:ligatures w14:val="none"/>
         </w:rPr>
-        <w:t xml:space="preserve"> </w:t>
-      </w:r>
-      <w:proofErr w:type="spellStart"/>
-      <w:r>
-        <w:rPr>
-          <w:rFonts w:ascii="Arial" w:eastAsia="Times New Roman" w:hAnsi="Arial" w:cs="Arial"/>
-          <w:color w:val="D4D4D4"/>
-          <w:kern w:val="0"/>
-          <w:sz w:val="24"/>
-          <w:szCs w:val="24"/>
-          <w:lang w:eastAsia="es-MX"/>
-          <w14:ligatures w14:val="none"/>
-        </w:rPr>
-        <w:t>sns</w:t>
-      </w:r>
-      <w:proofErr w:type="spellEnd"/>
+        <w:t xml:space="preserve"> sns</w:t>
+      </w:r>
     </w:p>
     <w:p>
       <w:pPr>
@@ -2366,7 +2205,6 @@
           <w14:ligatures w14:val="none"/>
         </w:rPr>
       </w:pPr>
-      <w:proofErr w:type="spellStart"/>
       <w:r>
         <w:rPr>
           <w:rFonts w:ascii="Arial" w:eastAsia="Times New Roman" w:hAnsi="Arial" w:cs="Arial"/>
@@ -2379,46 +2217,18 @@
         </w:rPr>
         <w:t>from</w:t>
       </w:r>
-      <w:proofErr w:type="spellEnd"/>
-      <w:r>
-        <w:rPr>
-          <w:rFonts w:ascii="Arial" w:eastAsia="Times New Roman" w:hAnsi="Arial" w:cs="Arial"/>
-          <w:color w:val="D4D4D4"/>
-          <w:kern w:val="0"/>
-          <w:sz w:val="24"/>
-          <w:szCs w:val="24"/>
-          <w:lang w:eastAsia="es-MX"/>
-          <w14:ligatures w14:val="none"/>
-        </w:rPr>
-        <w:t xml:space="preserve"> </w:t>
-      </w:r>
-      <w:proofErr w:type="spellStart"/>
-      <w:r>
-        <w:rPr>
-          <w:rFonts w:ascii="Arial" w:eastAsia="Times New Roman" w:hAnsi="Arial" w:cs="Arial"/>
-          <w:color w:val="D4D4D4"/>
-          <w:kern w:val="0"/>
-          <w:sz w:val="24"/>
-          <w:szCs w:val="24"/>
-          <w:lang w:eastAsia="es-MX"/>
-          <w14:ligatures w14:val="none"/>
-        </w:rPr>
-        <w:t>scipy</w:t>
-      </w:r>
-      <w:proofErr w:type="spellEnd"/>
-      <w:r>
-        <w:rPr>
-          <w:rFonts w:ascii="Arial" w:eastAsia="Times New Roman" w:hAnsi="Arial" w:cs="Arial"/>
-          <w:color w:val="D4D4D4"/>
-          <w:kern w:val="0"/>
-          <w:sz w:val="24"/>
-          <w:szCs w:val="24"/>
-          <w:lang w:eastAsia="es-MX"/>
-          <w14:ligatures w14:val="none"/>
-        </w:rPr>
-        <w:t xml:space="preserve"> </w:t>
-      </w:r>
-      <w:proofErr w:type="spellStart"/>
+      <w:r>
+        <w:rPr>
+          <w:rFonts w:ascii="Arial" w:eastAsia="Times New Roman" w:hAnsi="Arial" w:cs="Arial"/>
+          <w:color w:val="D4D4D4"/>
+          <w:kern w:val="0"/>
+          <w:sz w:val="24"/>
+          <w:szCs w:val="24"/>
+          <w:lang w:eastAsia="es-MX"/>
+          <w14:ligatures w14:val="none"/>
+        </w:rPr>
+        <w:t xml:space="preserve"> scipy </w:t>
+      </w:r>
       <w:r>
         <w:rPr>
           <w:rFonts w:ascii="Arial" w:eastAsia="Times New Roman" w:hAnsi="Arial" w:cs="Arial"/>
@@ -2431,33 +2241,18 @@
         </w:rPr>
         <w:t>import</w:t>
       </w:r>
-      <w:proofErr w:type="spellEnd"/>
-      <w:r>
-        <w:rPr>
-          <w:rFonts w:ascii="Arial" w:eastAsia="Times New Roman" w:hAnsi="Arial" w:cs="Arial"/>
-          <w:color w:val="D4D4D4"/>
-          <w:kern w:val="0"/>
-          <w:sz w:val="24"/>
-          <w:szCs w:val="24"/>
-          <w:lang w:eastAsia="es-MX"/>
-          <w14:ligatures w14:val="none"/>
-        </w:rPr>
-        <w:t xml:space="preserve"> </w:t>
-      </w:r>
-      <w:proofErr w:type="spellStart"/>
-      <w:r>
-        <w:rPr>
-          <w:rFonts w:ascii="Arial" w:eastAsia="Times New Roman" w:hAnsi="Arial" w:cs="Arial"/>
-          <w:color w:val="D4D4D4"/>
-          <w:kern w:val="0"/>
-          <w:sz w:val="24"/>
-          <w:szCs w:val="24"/>
-          <w:lang w:eastAsia="es-MX"/>
-          <w14:ligatures w14:val="none"/>
-        </w:rPr>
-        <w:t>stats</w:t>
-      </w:r>
-      <w:proofErr w:type="spellEnd"/>
+      <w:r>
+        <w:rPr>
+          <w:rFonts w:ascii="Arial" w:eastAsia="Times New Roman" w:hAnsi="Arial" w:cs="Arial"/>
+          <w:color w:val="D4D4D4"/>
+          <w:kern w:val="0"/>
+          <w:sz w:val="24"/>
+          <w:szCs w:val="24"/>
+          <w:lang w:eastAsia="es-MX"/>
+          <w14:ligatures w14:val="none"/>
+        </w:rPr>
+        <w:t xml:space="preserve"> stats</w:t>
+      </w:r>
     </w:p>
     <w:p>
       <w:pPr>
@@ -2473,7 +2268,6 @@
           <w14:ligatures w14:val="none"/>
         </w:rPr>
       </w:pPr>
-      <w:proofErr w:type="spellStart"/>
       <w:r>
         <w:rPr>
           <w:rFonts w:ascii="Arial" w:eastAsia="Times New Roman" w:hAnsi="Arial" w:cs="Arial"/>
@@ -2486,44 +2280,17 @@
         </w:rPr>
         <w:t>import</w:t>
       </w:r>
-      <w:proofErr w:type="spellEnd"/>
-      <w:r>
-        <w:rPr>
-          <w:rFonts w:ascii="Arial" w:eastAsia="Times New Roman" w:hAnsi="Arial" w:cs="Arial"/>
-          <w:color w:val="D4D4D4"/>
-          <w:kern w:val="0"/>
-          <w:sz w:val="24"/>
-          <w:szCs w:val="24"/>
-          <w:lang w:eastAsia="es-MX"/>
-          <w14:ligatures w14:val="none"/>
-        </w:rPr>
-        <w:t xml:space="preserve"> </w:t>
-      </w:r>
-      <w:proofErr w:type="spellStart"/>
-      <w:r>
-        <w:rPr>
-          <w:rFonts w:ascii="Arial" w:eastAsia="Times New Roman" w:hAnsi="Arial" w:cs="Arial"/>
-          <w:color w:val="D4D4D4"/>
-          <w:kern w:val="0"/>
-          <w:sz w:val="24"/>
-          <w:szCs w:val="24"/>
-          <w:lang w:eastAsia="es-MX"/>
-          <w14:ligatures w14:val="none"/>
-        </w:rPr>
-        <w:t>plotly.express</w:t>
-      </w:r>
-      <w:proofErr w:type="spellEnd"/>
-      <w:r>
-        <w:rPr>
-          <w:rFonts w:ascii="Arial" w:eastAsia="Times New Roman" w:hAnsi="Arial" w:cs="Arial"/>
-          <w:color w:val="D4D4D4"/>
-          <w:kern w:val="0"/>
-          <w:sz w:val="24"/>
-          <w:szCs w:val="24"/>
-          <w:lang w:eastAsia="es-MX"/>
-          <w14:ligatures w14:val="none"/>
-        </w:rPr>
-        <w:t xml:space="preserve"> </w:t>
+      <w:r>
+        <w:rPr>
+          <w:rFonts w:ascii="Arial" w:eastAsia="Times New Roman" w:hAnsi="Arial" w:cs="Arial"/>
+          <w:color w:val="D4D4D4"/>
+          <w:kern w:val="0"/>
+          <w:sz w:val="24"/>
+          <w:szCs w:val="24"/>
+          <w:lang w:eastAsia="es-MX"/>
+          <w14:ligatures w14:val="none"/>
+        </w:rPr>
+        <w:t xml:space="preserve"> plotly.express </w:t>
       </w:r>
       <w:r>
         <w:rPr>
@@ -2547,22 +2314,8 @@
           <w:lang w:eastAsia="es-MX"/>
           <w14:ligatures w14:val="none"/>
         </w:rPr>
-        <w:t xml:space="preserve"> </w:t>
-      </w:r>
-      <w:proofErr w:type="spellStart"/>
-      <w:r>
-        <w:rPr>
-          <w:rFonts w:ascii="Arial" w:eastAsia="Times New Roman" w:hAnsi="Arial" w:cs="Arial"/>
-          <w:color w:val="D4D4D4"/>
-          <w:kern w:val="0"/>
-          <w:sz w:val="24"/>
-          <w:szCs w:val="24"/>
-          <w:lang w:eastAsia="es-MX"/>
-          <w14:ligatures w14:val="none"/>
-        </w:rPr>
-        <w:t>px</w:t>
-      </w:r>
-      <w:proofErr w:type="spellEnd"/>
+        <w:t xml:space="preserve"> px</w:t>
+      </w:r>
     </w:p>
     <w:p>
       <w:pPr>
@@ -2578,7 +2331,6 @@
           <w14:ligatures w14:val="none"/>
         </w:rPr>
       </w:pPr>
-      <w:proofErr w:type="spellStart"/>
       <w:r>
         <w:rPr>
           <w:rFonts w:ascii="Arial" w:eastAsia="Times New Roman" w:hAnsi="Arial" w:cs="Arial"/>
@@ -2591,46 +2343,18 @@
         </w:rPr>
         <w:t>from</w:t>
       </w:r>
-      <w:proofErr w:type="spellEnd"/>
-      <w:r>
-        <w:rPr>
-          <w:rFonts w:ascii="Arial" w:eastAsia="Times New Roman" w:hAnsi="Arial" w:cs="Arial"/>
-          <w:color w:val="D4D4D4"/>
-          <w:kern w:val="0"/>
-          <w:sz w:val="24"/>
-          <w:szCs w:val="24"/>
-          <w:lang w:eastAsia="es-MX"/>
-          <w14:ligatures w14:val="none"/>
-        </w:rPr>
-        <w:t xml:space="preserve"> </w:t>
-      </w:r>
-      <w:proofErr w:type="spellStart"/>
-      <w:r>
-        <w:rPr>
-          <w:rFonts w:ascii="Arial" w:eastAsia="Times New Roman" w:hAnsi="Arial" w:cs="Arial"/>
-          <w:color w:val="D4D4D4"/>
-          <w:kern w:val="0"/>
-          <w:sz w:val="24"/>
-          <w:szCs w:val="24"/>
-          <w:lang w:eastAsia="es-MX"/>
-          <w14:ligatures w14:val="none"/>
-        </w:rPr>
-        <w:t>sklearn.linear_model</w:t>
-      </w:r>
-      <w:proofErr w:type="spellEnd"/>
-      <w:r>
-        <w:rPr>
-          <w:rFonts w:ascii="Arial" w:eastAsia="Times New Roman" w:hAnsi="Arial" w:cs="Arial"/>
-          <w:color w:val="D4D4D4"/>
-          <w:kern w:val="0"/>
-          <w:sz w:val="24"/>
-          <w:szCs w:val="24"/>
-          <w:lang w:eastAsia="es-MX"/>
-          <w14:ligatures w14:val="none"/>
-        </w:rPr>
-        <w:t xml:space="preserve"> </w:t>
-      </w:r>
-      <w:proofErr w:type="spellStart"/>
+      <w:r>
+        <w:rPr>
+          <w:rFonts w:ascii="Arial" w:eastAsia="Times New Roman" w:hAnsi="Arial" w:cs="Arial"/>
+          <w:color w:val="D4D4D4"/>
+          <w:kern w:val="0"/>
+          <w:sz w:val="24"/>
+          <w:szCs w:val="24"/>
+          <w:lang w:eastAsia="es-MX"/>
+          <w14:ligatures w14:val="none"/>
+        </w:rPr>
+        <w:t xml:space="preserve"> sklearn.linear_model </w:t>
+      </w:r>
       <w:r>
         <w:rPr>
           <w:rFonts w:ascii="Arial" w:eastAsia="Times New Roman" w:hAnsi="Arial" w:cs="Arial"/>
@@ -2643,33 +2367,18 @@
         </w:rPr>
         <w:t>import</w:t>
       </w:r>
-      <w:proofErr w:type="spellEnd"/>
-      <w:r>
-        <w:rPr>
-          <w:rFonts w:ascii="Arial" w:eastAsia="Times New Roman" w:hAnsi="Arial" w:cs="Arial"/>
-          <w:color w:val="D4D4D4"/>
-          <w:kern w:val="0"/>
-          <w:sz w:val="24"/>
-          <w:szCs w:val="24"/>
-          <w:lang w:eastAsia="es-MX"/>
-          <w14:ligatures w14:val="none"/>
-        </w:rPr>
-        <w:t xml:space="preserve"> </w:t>
-      </w:r>
-      <w:proofErr w:type="spellStart"/>
-      <w:r>
-        <w:rPr>
-          <w:rFonts w:ascii="Arial" w:eastAsia="Times New Roman" w:hAnsi="Arial" w:cs="Arial"/>
-          <w:color w:val="D4D4D4"/>
-          <w:kern w:val="0"/>
-          <w:sz w:val="24"/>
-          <w:szCs w:val="24"/>
-          <w:lang w:eastAsia="es-MX"/>
-          <w14:ligatures w14:val="none"/>
-        </w:rPr>
-        <w:t>LinearRegression</w:t>
-      </w:r>
-      <w:proofErr w:type="spellEnd"/>
+      <w:r>
+        <w:rPr>
+          <w:rFonts w:ascii="Arial" w:eastAsia="Times New Roman" w:hAnsi="Arial" w:cs="Arial"/>
+          <w:color w:val="D4D4D4"/>
+          <w:kern w:val="0"/>
+          <w:sz w:val="24"/>
+          <w:szCs w:val="24"/>
+          <w:lang w:eastAsia="es-MX"/>
+          <w14:ligatures w14:val="none"/>
+        </w:rPr>
+        <w:t xml:space="preserve"> LinearRegression</w:t>
+      </w:r>
     </w:p>
     <w:p>
       <w:pPr>
@@ -2685,7 +2394,6 @@
           <w14:ligatures w14:val="none"/>
         </w:rPr>
       </w:pPr>
-      <w:proofErr w:type="spellStart"/>
       <w:r>
         <w:rPr>
           <w:rFonts w:ascii="Arial" w:eastAsia="Times New Roman" w:hAnsi="Arial" w:cs="Arial"/>
@@ -2698,46 +2406,18 @@
         </w:rPr>
         <w:t>from</w:t>
       </w:r>
-      <w:proofErr w:type="spellEnd"/>
-      <w:r>
-        <w:rPr>
-          <w:rFonts w:ascii="Arial" w:eastAsia="Times New Roman" w:hAnsi="Arial" w:cs="Arial"/>
-          <w:color w:val="D4D4D4"/>
-          <w:kern w:val="0"/>
-          <w:sz w:val="24"/>
-          <w:szCs w:val="24"/>
-          <w:lang w:eastAsia="es-MX"/>
-          <w14:ligatures w14:val="none"/>
-        </w:rPr>
-        <w:t xml:space="preserve"> </w:t>
-      </w:r>
-      <w:proofErr w:type="spellStart"/>
-      <w:r>
-        <w:rPr>
-          <w:rFonts w:ascii="Arial" w:eastAsia="Times New Roman" w:hAnsi="Arial" w:cs="Arial"/>
-          <w:color w:val="D4D4D4"/>
-          <w:kern w:val="0"/>
-          <w:sz w:val="24"/>
-          <w:szCs w:val="24"/>
-          <w:lang w:eastAsia="es-MX"/>
-          <w14:ligatures w14:val="none"/>
-        </w:rPr>
-        <w:t>sklearn.linear_model</w:t>
-      </w:r>
-      <w:proofErr w:type="spellEnd"/>
-      <w:r>
-        <w:rPr>
-          <w:rFonts w:ascii="Arial" w:eastAsia="Times New Roman" w:hAnsi="Arial" w:cs="Arial"/>
-          <w:color w:val="D4D4D4"/>
-          <w:kern w:val="0"/>
-          <w:sz w:val="24"/>
-          <w:szCs w:val="24"/>
-          <w:lang w:eastAsia="es-MX"/>
-          <w14:ligatures w14:val="none"/>
-        </w:rPr>
-        <w:t xml:space="preserve"> </w:t>
-      </w:r>
-      <w:proofErr w:type="spellStart"/>
+      <w:r>
+        <w:rPr>
+          <w:rFonts w:ascii="Arial" w:eastAsia="Times New Roman" w:hAnsi="Arial" w:cs="Arial"/>
+          <w:color w:val="D4D4D4"/>
+          <w:kern w:val="0"/>
+          <w:sz w:val="24"/>
+          <w:szCs w:val="24"/>
+          <w:lang w:eastAsia="es-MX"/>
+          <w14:ligatures w14:val="none"/>
+        </w:rPr>
+        <w:t xml:space="preserve"> sklearn.linear_model </w:t>
+      </w:r>
       <w:r>
         <w:rPr>
           <w:rFonts w:ascii="Arial" w:eastAsia="Times New Roman" w:hAnsi="Arial" w:cs="Arial"/>
@@ -2750,33 +2430,18 @@
         </w:rPr>
         <w:t>import</w:t>
       </w:r>
-      <w:proofErr w:type="spellEnd"/>
-      <w:r>
-        <w:rPr>
-          <w:rFonts w:ascii="Arial" w:eastAsia="Times New Roman" w:hAnsi="Arial" w:cs="Arial"/>
-          <w:color w:val="D4D4D4"/>
-          <w:kern w:val="0"/>
-          <w:sz w:val="24"/>
-          <w:szCs w:val="24"/>
-          <w:lang w:eastAsia="es-MX"/>
-          <w14:ligatures w14:val="none"/>
-        </w:rPr>
-        <w:t xml:space="preserve"> </w:t>
-      </w:r>
-      <w:proofErr w:type="spellStart"/>
-      <w:r>
-        <w:rPr>
-          <w:rFonts w:ascii="Arial" w:eastAsia="Times New Roman" w:hAnsi="Arial" w:cs="Arial"/>
-          <w:color w:val="D4D4D4"/>
-          <w:kern w:val="0"/>
-          <w:sz w:val="24"/>
-          <w:szCs w:val="24"/>
-          <w:lang w:eastAsia="es-MX"/>
-          <w14:ligatures w14:val="none"/>
-        </w:rPr>
-        <w:t>LogisticRegression</w:t>
-      </w:r>
-      <w:proofErr w:type="spellEnd"/>
+      <w:r>
+        <w:rPr>
+          <w:rFonts w:ascii="Arial" w:eastAsia="Times New Roman" w:hAnsi="Arial" w:cs="Arial"/>
+          <w:color w:val="D4D4D4"/>
+          <w:kern w:val="0"/>
+          <w:sz w:val="24"/>
+          <w:szCs w:val="24"/>
+          <w:lang w:eastAsia="es-MX"/>
+          <w14:ligatures w14:val="none"/>
+        </w:rPr>
+        <w:t xml:space="preserve"> LogisticRegression</w:t>
+      </w:r>
     </w:p>
     <w:p>
       <w:pPr>
@@ -2792,7 +2457,6 @@
           <w14:ligatures w14:val="none"/>
         </w:rPr>
       </w:pPr>
-      <w:proofErr w:type="spellStart"/>
       <w:r>
         <w:rPr>
           <w:rFonts w:ascii="Arial" w:eastAsia="Times New Roman" w:hAnsi="Arial" w:cs="Arial"/>
@@ -2805,46 +2469,18 @@
         </w:rPr>
         <w:t>from</w:t>
       </w:r>
-      <w:proofErr w:type="spellEnd"/>
-      <w:r>
-        <w:rPr>
-          <w:rFonts w:ascii="Arial" w:eastAsia="Times New Roman" w:hAnsi="Arial" w:cs="Arial"/>
-          <w:color w:val="D4D4D4"/>
-          <w:kern w:val="0"/>
-          <w:sz w:val="24"/>
-          <w:szCs w:val="24"/>
-          <w:lang w:eastAsia="es-MX"/>
-          <w14:ligatures w14:val="none"/>
-        </w:rPr>
-        <w:t xml:space="preserve"> </w:t>
-      </w:r>
-      <w:proofErr w:type="spellStart"/>
-      <w:r>
-        <w:rPr>
-          <w:rFonts w:ascii="Arial" w:eastAsia="Times New Roman" w:hAnsi="Arial" w:cs="Arial"/>
-          <w:color w:val="D4D4D4"/>
-          <w:kern w:val="0"/>
-          <w:sz w:val="24"/>
-          <w:szCs w:val="24"/>
-          <w:lang w:eastAsia="es-MX"/>
-          <w14:ligatures w14:val="none"/>
-        </w:rPr>
-        <w:t>sklearn.model_selection</w:t>
-      </w:r>
-      <w:proofErr w:type="spellEnd"/>
-      <w:r>
-        <w:rPr>
-          <w:rFonts w:ascii="Arial" w:eastAsia="Times New Roman" w:hAnsi="Arial" w:cs="Arial"/>
-          <w:color w:val="D4D4D4"/>
-          <w:kern w:val="0"/>
-          <w:sz w:val="24"/>
-          <w:szCs w:val="24"/>
-          <w:lang w:eastAsia="es-MX"/>
-          <w14:ligatures w14:val="none"/>
-        </w:rPr>
-        <w:t xml:space="preserve"> </w:t>
-      </w:r>
-      <w:proofErr w:type="spellStart"/>
+      <w:r>
+        <w:rPr>
+          <w:rFonts w:ascii="Arial" w:eastAsia="Times New Roman" w:hAnsi="Arial" w:cs="Arial"/>
+          <w:color w:val="D4D4D4"/>
+          <w:kern w:val="0"/>
+          <w:sz w:val="24"/>
+          <w:szCs w:val="24"/>
+          <w:lang w:eastAsia="es-MX"/>
+          <w14:ligatures w14:val="none"/>
+        </w:rPr>
+        <w:t xml:space="preserve"> sklearn.model_selection </w:t>
+      </w:r>
       <w:r>
         <w:rPr>
           <w:rFonts w:ascii="Arial" w:eastAsia="Times New Roman" w:hAnsi="Arial" w:cs="Arial"/>
@@ -2857,33 +2493,18 @@
         </w:rPr>
         <w:t>import</w:t>
       </w:r>
-      <w:proofErr w:type="spellEnd"/>
-      <w:r>
-        <w:rPr>
-          <w:rFonts w:ascii="Arial" w:eastAsia="Times New Roman" w:hAnsi="Arial" w:cs="Arial"/>
-          <w:color w:val="D4D4D4"/>
-          <w:kern w:val="0"/>
-          <w:sz w:val="24"/>
-          <w:szCs w:val="24"/>
-          <w:lang w:eastAsia="es-MX"/>
-          <w14:ligatures w14:val="none"/>
-        </w:rPr>
-        <w:t xml:space="preserve"> </w:t>
-      </w:r>
-      <w:proofErr w:type="spellStart"/>
-      <w:r>
-        <w:rPr>
-          <w:rFonts w:ascii="Arial" w:eastAsia="Times New Roman" w:hAnsi="Arial" w:cs="Arial"/>
-          <w:color w:val="D4D4D4"/>
-          <w:kern w:val="0"/>
-          <w:sz w:val="24"/>
-          <w:szCs w:val="24"/>
-          <w:lang w:eastAsia="es-MX"/>
-          <w14:ligatures w14:val="none"/>
-        </w:rPr>
-        <w:t>train_test_split</w:t>
-      </w:r>
-      <w:proofErr w:type="spellEnd"/>
+      <w:r>
+        <w:rPr>
+          <w:rFonts w:ascii="Arial" w:eastAsia="Times New Roman" w:hAnsi="Arial" w:cs="Arial"/>
+          <w:color w:val="D4D4D4"/>
+          <w:kern w:val="0"/>
+          <w:sz w:val="24"/>
+          <w:szCs w:val="24"/>
+          <w:lang w:eastAsia="es-MX"/>
+          <w14:ligatures w14:val="none"/>
+        </w:rPr>
+        <w:t xml:space="preserve"> train_test_split</w:t>
+      </w:r>
     </w:p>
     <w:p>
       <w:pPr>
@@ -2899,7 +2520,6 @@
           <w14:ligatures w14:val="none"/>
         </w:rPr>
       </w:pPr>
-      <w:proofErr w:type="spellStart"/>
       <w:r>
         <w:rPr>
           <w:rFonts w:ascii="Arial" w:eastAsia="Times New Roman" w:hAnsi="Arial" w:cs="Arial"/>
@@ -2912,46 +2532,18 @@
         </w:rPr>
         <w:t>from</w:t>
       </w:r>
-      <w:proofErr w:type="spellEnd"/>
-      <w:r>
-        <w:rPr>
-          <w:rFonts w:ascii="Arial" w:eastAsia="Times New Roman" w:hAnsi="Arial" w:cs="Arial"/>
-          <w:color w:val="D4D4D4"/>
-          <w:kern w:val="0"/>
-          <w:sz w:val="24"/>
-          <w:szCs w:val="24"/>
-          <w:lang w:eastAsia="es-MX"/>
-          <w14:ligatures w14:val="none"/>
-        </w:rPr>
-        <w:t xml:space="preserve"> </w:t>
-      </w:r>
-      <w:proofErr w:type="spellStart"/>
-      <w:r>
-        <w:rPr>
-          <w:rFonts w:ascii="Arial" w:eastAsia="Times New Roman" w:hAnsi="Arial" w:cs="Arial"/>
-          <w:color w:val="D4D4D4"/>
-          <w:kern w:val="0"/>
-          <w:sz w:val="24"/>
-          <w:szCs w:val="24"/>
-          <w:lang w:eastAsia="es-MX"/>
-          <w14:ligatures w14:val="none"/>
-        </w:rPr>
-        <w:t>sklearn</w:t>
-      </w:r>
-      <w:proofErr w:type="spellEnd"/>
-      <w:r>
-        <w:rPr>
-          <w:rFonts w:ascii="Arial" w:eastAsia="Times New Roman" w:hAnsi="Arial" w:cs="Arial"/>
-          <w:color w:val="D4D4D4"/>
-          <w:kern w:val="0"/>
-          <w:sz w:val="24"/>
-          <w:szCs w:val="24"/>
-          <w:lang w:eastAsia="es-MX"/>
-          <w14:ligatures w14:val="none"/>
-        </w:rPr>
-        <w:t xml:space="preserve"> </w:t>
-      </w:r>
-      <w:proofErr w:type="spellStart"/>
+      <w:r>
+        <w:rPr>
+          <w:rFonts w:ascii="Arial" w:eastAsia="Times New Roman" w:hAnsi="Arial" w:cs="Arial"/>
+          <w:color w:val="D4D4D4"/>
+          <w:kern w:val="0"/>
+          <w:sz w:val="24"/>
+          <w:szCs w:val="24"/>
+          <w:lang w:eastAsia="es-MX"/>
+          <w14:ligatures w14:val="none"/>
+        </w:rPr>
+        <w:t xml:space="preserve"> sklearn </w:t>
+      </w:r>
       <w:r>
         <w:rPr>
           <w:rFonts w:ascii="Arial" w:eastAsia="Times New Roman" w:hAnsi="Arial" w:cs="Arial"/>
@@ -2964,33 +2556,18 @@
         </w:rPr>
         <w:t>import</w:t>
       </w:r>
-      <w:proofErr w:type="spellEnd"/>
-      <w:r>
-        <w:rPr>
-          <w:rFonts w:ascii="Arial" w:eastAsia="Times New Roman" w:hAnsi="Arial" w:cs="Arial"/>
-          <w:color w:val="D4D4D4"/>
-          <w:kern w:val="0"/>
-          <w:sz w:val="24"/>
-          <w:szCs w:val="24"/>
-          <w:lang w:eastAsia="es-MX"/>
-          <w14:ligatures w14:val="none"/>
-        </w:rPr>
-        <w:t xml:space="preserve"> </w:t>
-      </w:r>
-      <w:proofErr w:type="spellStart"/>
-      <w:r>
-        <w:rPr>
-          <w:rFonts w:ascii="Arial" w:eastAsia="Times New Roman" w:hAnsi="Arial" w:cs="Arial"/>
-          <w:color w:val="D4D4D4"/>
-          <w:kern w:val="0"/>
-          <w:sz w:val="24"/>
-          <w:szCs w:val="24"/>
-          <w:lang w:eastAsia="es-MX"/>
-          <w14:ligatures w14:val="none"/>
-        </w:rPr>
-        <w:t>metrics</w:t>
-      </w:r>
-      <w:proofErr w:type="spellEnd"/>
+      <w:r>
+        <w:rPr>
+          <w:rFonts w:ascii="Arial" w:eastAsia="Times New Roman" w:hAnsi="Arial" w:cs="Arial"/>
+          <w:color w:val="D4D4D4"/>
+          <w:kern w:val="0"/>
+          <w:sz w:val="24"/>
+          <w:szCs w:val="24"/>
+          <w:lang w:eastAsia="es-MX"/>
+          <w14:ligatures w14:val="none"/>
+        </w:rPr>
+        <w:t xml:space="preserve"> metrics</w:t>
+      </w:r>
     </w:p>
     <w:p>
       <w:pPr>
@@ -3006,7 +2583,6 @@
           <w14:ligatures w14:val="none"/>
         </w:rPr>
       </w:pPr>
-      <w:proofErr w:type="spellStart"/>
       <w:r>
         <w:rPr>
           <w:rFonts w:ascii="Arial" w:eastAsia="Times New Roman" w:hAnsi="Arial" w:cs="Arial"/>
@@ -3019,46 +2595,18 @@
         </w:rPr>
         <w:t>from</w:t>
       </w:r>
-      <w:proofErr w:type="spellEnd"/>
-      <w:r>
-        <w:rPr>
-          <w:rFonts w:ascii="Arial" w:eastAsia="Times New Roman" w:hAnsi="Arial" w:cs="Arial"/>
-          <w:color w:val="D4D4D4"/>
-          <w:kern w:val="0"/>
-          <w:sz w:val="24"/>
-          <w:szCs w:val="24"/>
-          <w:lang w:eastAsia="es-MX"/>
-          <w14:ligatures w14:val="none"/>
-        </w:rPr>
-        <w:t xml:space="preserve"> </w:t>
-      </w:r>
-      <w:proofErr w:type="spellStart"/>
-      <w:r>
-        <w:rPr>
-          <w:rFonts w:ascii="Arial" w:eastAsia="Times New Roman" w:hAnsi="Arial" w:cs="Arial"/>
-          <w:color w:val="D4D4D4"/>
-          <w:kern w:val="0"/>
-          <w:sz w:val="24"/>
-          <w:szCs w:val="24"/>
-          <w:lang w:eastAsia="es-MX"/>
-          <w14:ligatures w14:val="none"/>
-        </w:rPr>
-        <w:t>sklearn.metrics</w:t>
-      </w:r>
-      <w:proofErr w:type="spellEnd"/>
-      <w:r>
-        <w:rPr>
-          <w:rFonts w:ascii="Arial" w:eastAsia="Times New Roman" w:hAnsi="Arial" w:cs="Arial"/>
-          <w:color w:val="D4D4D4"/>
-          <w:kern w:val="0"/>
-          <w:sz w:val="24"/>
-          <w:szCs w:val="24"/>
-          <w:lang w:eastAsia="es-MX"/>
-          <w14:ligatures w14:val="none"/>
-        </w:rPr>
-        <w:t xml:space="preserve"> </w:t>
-      </w:r>
-      <w:proofErr w:type="spellStart"/>
+      <w:r>
+        <w:rPr>
+          <w:rFonts w:ascii="Arial" w:eastAsia="Times New Roman" w:hAnsi="Arial" w:cs="Arial"/>
+          <w:color w:val="D4D4D4"/>
+          <w:kern w:val="0"/>
+          <w:sz w:val="24"/>
+          <w:szCs w:val="24"/>
+          <w:lang w:eastAsia="es-MX"/>
+          <w14:ligatures w14:val="none"/>
+        </w:rPr>
+        <w:t xml:space="preserve"> sklearn.metrics </w:t>
+      </w:r>
       <w:r>
         <w:rPr>
           <w:rFonts w:ascii="Arial" w:eastAsia="Times New Roman" w:hAnsi="Arial" w:cs="Arial"/>
@@ -3071,33 +2619,18 @@
         </w:rPr>
         <w:t>import</w:t>
       </w:r>
-      <w:proofErr w:type="spellEnd"/>
-      <w:r>
-        <w:rPr>
-          <w:rFonts w:ascii="Arial" w:eastAsia="Times New Roman" w:hAnsi="Arial" w:cs="Arial"/>
-          <w:color w:val="D4D4D4"/>
-          <w:kern w:val="0"/>
-          <w:sz w:val="24"/>
-          <w:szCs w:val="24"/>
-          <w:lang w:eastAsia="es-MX"/>
-          <w14:ligatures w14:val="none"/>
-        </w:rPr>
-        <w:t xml:space="preserve"> </w:t>
-      </w:r>
-      <w:proofErr w:type="spellStart"/>
-      <w:r>
-        <w:rPr>
-          <w:rFonts w:ascii="Arial" w:eastAsia="Times New Roman" w:hAnsi="Arial" w:cs="Arial"/>
-          <w:color w:val="D4D4D4"/>
-          <w:kern w:val="0"/>
-          <w:sz w:val="24"/>
-          <w:szCs w:val="24"/>
-          <w:lang w:eastAsia="es-MX"/>
-          <w14:ligatures w14:val="none"/>
-        </w:rPr>
-        <w:t>roc_curve</w:t>
-      </w:r>
-      <w:proofErr w:type="spellEnd"/>
+      <w:r>
+        <w:rPr>
+          <w:rFonts w:ascii="Arial" w:eastAsia="Times New Roman" w:hAnsi="Arial" w:cs="Arial"/>
+          <w:color w:val="D4D4D4"/>
+          <w:kern w:val="0"/>
+          <w:sz w:val="24"/>
+          <w:szCs w:val="24"/>
+          <w:lang w:eastAsia="es-MX"/>
+          <w14:ligatures w14:val="none"/>
+        </w:rPr>
+        <w:t xml:space="preserve"> roc_curve</w:t>
+      </w:r>
       <w:r>
         <w:rPr>
           <w:rFonts w:ascii="Arial" w:eastAsia="Times New Roman" w:hAnsi="Arial" w:cs="Arial"/>
@@ -3120,22 +2653,8 @@
           <w:lang w:eastAsia="es-MX"/>
           <w14:ligatures w14:val="none"/>
         </w:rPr>
-        <w:t xml:space="preserve"> </w:t>
-      </w:r>
-      <w:proofErr w:type="spellStart"/>
-      <w:r>
-        <w:rPr>
-          <w:rFonts w:ascii="Arial" w:eastAsia="Times New Roman" w:hAnsi="Arial" w:cs="Arial"/>
-          <w:color w:val="D4D4D4"/>
-          <w:kern w:val="0"/>
-          <w:sz w:val="24"/>
-          <w:szCs w:val="24"/>
-          <w:lang w:eastAsia="es-MX"/>
-          <w14:ligatures w14:val="none"/>
-        </w:rPr>
-        <w:t>auc</w:t>
-      </w:r>
-      <w:proofErr w:type="spellEnd"/>
+        <w:t xml:space="preserve"> auc</w:t>
+      </w:r>
     </w:p>
     <w:p>
       <w:pPr>
@@ -3151,7 +2670,6 @@
           <w14:ligatures w14:val="none"/>
         </w:rPr>
       </w:pPr>
-      <w:proofErr w:type="spellStart"/>
       <w:r>
         <w:rPr>
           <w:rFonts w:ascii="Arial" w:eastAsia="Times New Roman" w:hAnsi="Arial" w:cs="Arial"/>
@@ -3164,33 +2682,18 @@
         </w:rPr>
         <w:t>import</w:t>
       </w:r>
-      <w:proofErr w:type="spellEnd"/>
-      <w:r>
-        <w:rPr>
-          <w:rFonts w:ascii="Arial" w:eastAsia="Times New Roman" w:hAnsi="Arial" w:cs="Arial"/>
-          <w:color w:val="D4D4D4"/>
-          <w:kern w:val="0"/>
-          <w:sz w:val="24"/>
-          <w:szCs w:val="24"/>
-          <w:lang w:eastAsia="es-MX"/>
-          <w14:ligatures w14:val="none"/>
-        </w:rPr>
-        <w:t xml:space="preserve"> </w:t>
-      </w:r>
-      <w:proofErr w:type="spellStart"/>
-      <w:r>
-        <w:rPr>
-          <w:rFonts w:ascii="Arial" w:eastAsia="Times New Roman" w:hAnsi="Arial" w:cs="Arial"/>
-          <w:color w:val="D4D4D4"/>
-          <w:kern w:val="0"/>
-          <w:sz w:val="24"/>
-          <w:szCs w:val="24"/>
-          <w:lang w:eastAsia="es-MX"/>
-          <w14:ligatures w14:val="none"/>
-        </w:rPr>
-        <w:t>datetime</w:t>
-      </w:r>
-      <w:proofErr w:type="spellEnd"/>
+      <w:r>
+        <w:rPr>
+          <w:rFonts w:ascii="Arial" w:eastAsia="Times New Roman" w:hAnsi="Arial" w:cs="Arial"/>
+          <w:color w:val="D4D4D4"/>
+          <w:kern w:val="0"/>
+          <w:sz w:val="24"/>
+          <w:szCs w:val="24"/>
+          <w:lang w:eastAsia="es-MX"/>
+          <w14:ligatures w14:val="none"/>
+        </w:rPr>
+        <w:t xml:space="preserve"> datetime</w:t>
+      </w:r>
     </w:p>
     <w:p>
       <w:pPr>
@@ -3206,7 +2709,6 @@
           <w14:ligatures w14:val="none"/>
         </w:rPr>
       </w:pPr>
-      <w:proofErr w:type="spellStart"/>
       <w:r>
         <w:rPr>
           <w:rFonts w:ascii="Arial" w:eastAsia="Times New Roman" w:hAnsi="Arial" w:cs="Arial"/>
@@ -3219,33 +2721,18 @@
         </w:rPr>
         <w:t>import</w:t>
       </w:r>
-      <w:proofErr w:type="spellEnd"/>
-      <w:r>
-        <w:rPr>
-          <w:rFonts w:ascii="Arial" w:eastAsia="Times New Roman" w:hAnsi="Arial" w:cs="Arial"/>
-          <w:color w:val="D4D4D4"/>
-          <w:kern w:val="0"/>
-          <w:sz w:val="24"/>
-          <w:szCs w:val="24"/>
-          <w:lang w:eastAsia="es-MX"/>
-          <w14:ligatures w14:val="none"/>
-        </w:rPr>
-        <w:t xml:space="preserve"> </w:t>
-      </w:r>
-      <w:proofErr w:type="spellStart"/>
-      <w:r>
-        <w:rPr>
-          <w:rFonts w:ascii="Arial" w:eastAsia="Times New Roman" w:hAnsi="Arial" w:cs="Arial"/>
-          <w:color w:val="D4D4D4"/>
-          <w:kern w:val="0"/>
-          <w:sz w:val="24"/>
-          <w:szCs w:val="24"/>
-          <w:lang w:eastAsia="es-MX"/>
-          <w14:ligatures w14:val="none"/>
-        </w:rPr>
-        <w:t>nltk</w:t>
-      </w:r>
-      <w:proofErr w:type="spellEnd"/>
+      <w:r>
+        <w:rPr>
+          <w:rFonts w:ascii="Arial" w:eastAsia="Times New Roman" w:hAnsi="Arial" w:cs="Arial"/>
+          <w:color w:val="D4D4D4"/>
+          <w:kern w:val="0"/>
+          <w:sz w:val="24"/>
+          <w:szCs w:val="24"/>
+          <w:lang w:eastAsia="es-MX"/>
+          <w14:ligatures w14:val="none"/>
+        </w:rPr>
+        <w:t xml:space="preserve"> nltk</w:t>
+      </w:r>
     </w:p>
     <w:p>
       <w:pPr>
@@ -3261,7 +2748,6 @@
           <w14:ligatures w14:val="none"/>
         </w:rPr>
       </w:pPr>
-      <w:proofErr w:type="spellStart"/>
       <w:r>
         <w:rPr>
           <w:rFonts w:ascii="Arial" w:eastAsia="Times New Roman" w:hAnsi="Arial" w:cs="Arial"/>
@@ -3274,46 +2760,18 @@
         </w:rPr>
         <w:t>from</w:t>
       </w:r>
-      <w:proofErr w:type="spellEnd"/>
-      <w:r>
-        <w:rPr>
-          <w:rFonts w:ascii="Arial" w:eastAsia="Times New Roman" w:hAnsi="Arial" w:cs="Arial"/>
-          <w:color w:val="D4D4D4"/>
-          <w:kern w:val="0"/>
-          <w:sz w:val="24"/>
-          <w:szCs w:val="24"/>
-          <w:lang w:eastAsia="es-MX"/>
-          <w14:ligatures w14:val="none"/>
-        </w:rPr>
-        <w:t xml:space="preserve"> </w:t>
-      </w:r>
-      <w:proofErr w:type="spellStart"/>
-      <w:r>
-        <w:rPr>
-          <w:rFonts w:ascii="Arial" w:eastAsia="Times New Roman" w:hAnsi="Arial" w:cs="Arial"/>
-          <w:color w:val="D4D4D4"/>
-          <w:kern w:val="0"/>
-          <w:sz w:val="24"/>
-          <w:szCs w:val="24"/>
-          <w:lang w:eastAsia="es-MX"/>
-          <w14:ligatures w14:val="none"/>
-        </w:rPr>
-        <w:t>nltk.corpus</w:t>
-      </w:r>
-      <w:proofErr w:type="spellEnd"/>
-      <w:r>
-        <w:rPr>
-          <w:rFonts w:ascii="Arial" w:eastAsia="Times New Roman" w:hAnsi="Arial" w:cs="Arial"/>
-          <w:color w:val="D4D4D4"/>
-          <w:kern w:val="0"/>
-          <w:sz w:val="24"/>
-          <w:szCs w:val="24"/>
-          <w:lang w:eastAsia="es-MX"/>
-          <w14:ligatures w14:val="none"/>
-        </w:rPr>
-        <w:t xml:space="preserve"> </w:t>
-      </w:r>
-      <w:proofErr w:type="spellStart"/>
+      <w:r>
+        <w:rPr>
+          <w:rFonts w:ascii="Arial" w:eastAsia="Times New Roman" w:hAnsi="Arial" w:cs="Arial"/>
+          <w:color w:val="D4D4D4"/>
+          <w:kern w:val="0"/>
+          <w:sz w:val="24"/>
+          <w:szCs w:val="24"/>
+          <w:lang w:eastAsia="es-MX"/>
+          <w14:ligatures w14:val="none"/>
+        </w:rPr>
+        <w:t xml:space="preserve"> nltk.corpus </w:t>
+      </w:r>
       <w:r>
         <w:rPr>
           <w:rFonts w:ascii="Arial" w:eastAsia="Times New Roman" w:hAnsi="Arial" w:cs="Arial"/>
@@ -3326,33 +2784,18 @@
         </w:rPr>
         <w:t>import</w:t>
       </w:r>
-      <w:proofErr w:type="spellEnd"/>
-      <w:r>
-        <w:rPr>
-          <w:rFonts w:ascii="Arial" w:eastAsia="Times New Roman" w:hAnsi="Arial" w:cs="Arial"/>
-          <w:color w:val="D4D4D4"/>
-          <w:kern w:val="0"/>
-          <w:sz w:val="24"/>
-          <w:szCs w:val="24"/>
-          <w:lang w:eastAsia="es-MX"/>
-          <w14:ligatures w14:val="none"/>
-        </w:rPr>
-        <w:t xml:space="preserve"> </w:t>
-      </w:r>
-      <w:proofErr w:type="spellStart"/>
-      <w:r>
-        <w:rPr>
-          <w:rFonts w:ascii="Arial" w:eastAsia="Times New Roman" w:hAnsi="Arial" w:cs="Arial"/>
-          <w:color w:val="D4D4D4"/>
-          <w:kern w:val="0"/>
-          <w:sz w:val="24"/>
-          <w:szCs w:val="24"/>
-          <w:lang w:eastAsia="es-MX"/>
-          <w14:ligatures w14:val="none"/>
-        </w:rPr>
-        <w:t>stopwords</w:t>
-      </w:r>
-      <w:proofErr w:type="spellEnd"/>
+      <w:r>
+        <w:rPr>
+          <w:rFonts w:ascii="Arial" w:eastAsia="Times New Roman" w:hAnsi="Arial" w:cs="Arial"/>
+          <w:color w:val="D4D4D4"/>
+          <w:kern w:val="0"/>
+          <w:sz w:val="24"/>
+          <w:szCs w:val="24"/>
+          <w:lang w:eastAsia="es-MX"/>
+          <w14:ligatures w14:val="none"/>
+        </w:rPr>
+        <w:t xml:space="preserve"> stopwords</w:t>
+      </w:r>
     </w:p>
     <w:p>
       <w:pPr>
@@ -3492,7 +2935,6 @@
           <w14:ligatures w14:val="none"/>
         </w:rPr>
       </w:pPr>
-      <w:proofErr w:type="spellStart"/>
       <w:r>
         <w:rPr>
           <w:rFonts w:ascii="Arial" w:eastAsia="Times New Roman" w:hAnsi="Arial" w:cs="Arial"/>
@@ -3505,7 +2947,6 @@
         </w:rPr>
         <w:t>print</w:t>
       </w:r>
-      <w:proofErr w:type="spellEnd"/>
       <w:r>
         <w:rPr>
           <w:rFonts w:ascii="Arial" w:eastAsia="Times New Roman" w:hAnsi="Arial" w:cs="Arial"/>
@@ -3665,31 +3106,17 @@
           <w14:ligatures w14:val="none"/>
         </w:rPr>
       </w:pPr>
-      <w:proofErr w:type="spellStart"/>
-      <w:r>
-        <w:rPr>
-          <w:rFonts w:ascii="Arial" w:eastAsia="Times New Roman" w:hAnsi="Arial" w:cs="Arial"/>
-          <w:color w:val="D4D4D4"/>
-          <w:kern w:val="0"/>
-          <w:sz w:val="24"/>
-          <w:szCs w:val="24"/>
-          <w:lang w:eastAsia="es-MX"/>
-          <w14:ligatures w14:val="none"/>
-        </w:rPr>
-        <w:t>TotaldeLunas</w:t>
-      </w:r>
-      <w:proofErr w:type="spellEnd"/>
-      <w:r>
-        <w:rPr>
-          <w:rFonts w:ascii="Arial" w:eastAsia="Times New Roman" w:hAnsi="Arial" w:cs="Arial"/>
-          <w:color w:val="D4D4D4"/>
-          <w:kern w:val="0"/>
-          <w:sz w:val="24"/>
-          <w:szCs w:val="24"/>
-          <w:lang w:eastAsia="es-MX"/>
-          <w14:ligatures w14:val="none"/>
-        </w:rPr>
-        <w:t xml:space="preserve"> = </w:t>
+      <w:r>
+        <w:rPr>
+          <w:rFonts w:ascii="Arial" w:eastAsia="Times New Roman" w:hAnsi="Arial" w:cs="Arial"/>
+          <w:color w:val="D4D4D4"/>
+          <w:kern w:val="0"/>
+          <w:sz w:val="24"/>
+          <w:szCs w:val="24"/>
+          <w:lang w:eastAsia="es-MX"/>
+          <w14:ligatures w14:val="none"/>
+        </w:rPr>
+        <w:t xml:space="preserve">TotaldeLunas = </w:t>
       </w:r>
       <w:r>
         <w:rPr>
@@ -3718,31 +3145,17 @@
           <w14:ligatures w14:val="none"/>
         </w:rPr>
       </w:pPr>
-      <w:proofErr w:type="spellStart"/>
-      <w:r>
-        <w:rPr>
-          <w:rFonts w:ascii="Arial" w:eastAsia="Times New Roman" w:hAnsi="Arial" w:cs="Arial"/>
-          <w:color w:val="D4D4D4"/>
-          <w:kern w:val="0"/>
-          <w:sz w:val="24"/>
-          <w:szCs w:val="24"/>
-          <w:lang w:eastAsia="es-MX"/>
-          <w14:ligatures w14:val="none"/>
-        </w:rPr>
-        <w:t>nombrePlaneta</w:t>
-      </w:r>
-      <w:proofErr w:type="spellEnd"/>
-      <w:r>
-        <w:rPr>
-          <w:rFonts w:ascii="Arial" w:eastAsia="Times New Roman" w:hAnsi="Arial" w:cs="Arial"/>
-          <w:color w:val="D4D4D4"/>
-          <w:kern w:val="0"/>
-          <w:sz w:val="24"/>
-          <w:szCs w:val="24"/>
-          <w:lang w:eastAsia="es-MX"/>
-          <w14:ligatures w14:val="none"/>
-        </w:rPr>
-        <w:t>=</w:t>
+      <w:r>
+        <w:rPr>
+          <w:rFonts w:ascii="Arial" w:eastAsia="Times New Roman" w:hAnsi="Arial" w:cs="Arial"/>
+          <w:color w:val="D4D4D4"/>
+          <w:kern w:val="0"/>
+          <w:sz w:val="24"/>
+          <w:szCs w:val="24"/>
+          <w:lang w:eastAsia="es-MX"/>
+          <w14:ligatures w14:val="none"/>
+        </w:rPr>
+        <w:t>nombrePlaneta=</w:t>
       </w:r>
       <w:r>
         <w:rPr>
@@ -3781,33 +3194,7 @@
           <w:lang w:eastAsia="es-MX"/>
           <w14:ligatures w14:val="none"/>
         </w:rPr>
-        <w:t xml:space="preserve">x= </w:t>
-      </w:r>
-      <w:proofErr w:type="spellStart"/>
-      <w:r>
-        <w:rPr>
-          <w:rFonts w:ascii="Arial" w:eastAsia="Times New Roman" w:hAnsi="Arial" w:cs="Arial"/>
-          <w:color w:val="D4D4D4"/>
-          <w:kern w:val="0"/>
-          <w:sz w:val="24"/>
-          <w:szCs w:val="24"/>
-          <w:lang w:eastAsia="es-MX"/>
-          <w14:ligatures w14:val="none"/>
-        </w:rPr>
-        <w:t>nombrePlaneta</w:t>
-      </w:r>
-      <w:proofErr w:type="spellEnd"/>
-      <w:r>
-        <w:rPr>
-          <w:rFonts w:ascii="Arial" w:eastAsia="Times New Roman" w:hAnsi="Arial" w:cs="Arial"/>
-          <w:color w:val="D4D4D4"/>
-          <w:kern w:val="0"/>
-          <w:sz w:val="24"/>
-          <w:szCs w:val="24"/>
-          <w:lang w:eastAsia="es-MX"/>
-          <w14:ligatures w14:val="none"/>
-        </w:rPr>
-        <w:t>+ saturno</w:t>
+        <w:t>x= nombrePlaneta+ saturno</w:t>
       </w:r>
     </w:p>
     <w:p>
@@ -3866,7 +3253,6 @@
           <w14:ligatures w14:val="none"/>
         </w:rPr>
       </w:pPr>
-      <w:proofErr w:type="spellStart"/>
       <w:r>
         <w:rPr>
           <w:rFonts w:ascii="Arial" w:eastAsia="Times New Roman" w:hAnsi="Arial" w:cs="Arial"/>
@@ -3879,7 +3265,6 @@
         </w:rPr>
         <w:t>print</w:t>
       </w:r>
-      <w:proofErr w:type="spellEnd"/>
       <w:r>
         <w:rPr>
           <w:rFonts w:ascii="Arial" w:eastAsia="Times New Roman" w:hAnsi="Arial" w:cs="Arial"/>
@@ -3892,7 +3277,6 @@
         </w:rPr>
         <w:t>(</w:t>
       </w:r>
-      <w:proofErr w:type="spellStart"/>
       <w:r>
         <w:rPr>
           <w:rFonts w:ascii="Arial" w:eastAsia="Times New Roman" w:hAnsi="Arial" w:cs="Arial"/>
@@ -3917,7 +3301,6 @@
         </w:rPr>
         <w:t>str</w:t>
       </w:r>
-      <w:proofErr w:type="spellEnd"/>
       <w:r>
         <w:rPr>
           <w:rFonts w:ascii="Arial" w:eastAsia="Times New Roman" w:hAnsi="Arial" w:cs="Arial"/>
@@ -3930,7 +3313,6 @@
         </w:rPr>
         <w:t>(</w:t>
       </w:r>
-      <w:proofErr w:type="spellStart"/>
       <w:r>
         <w:rPr>
           <w:rFonts w:ascii="Arial" w:eastAsia="Times New Roman" w:hAnsi="Arial" w:cs="Arial"/>
@@ -3943,7 +3325,6 @@
         </w:rPr>
         <w:t>TotaldeLunas</w:t>
       </w:r>
-      <w:proofErr w:type="spellEnd"/>
       <w:r>
         <w:rPr>
           <w:rFonts w:ascii="Arial" w:eastAsia="Times New Roman" w:hAnsi="Arial" w:cs="Arial"/>
@@ -4052,18 +3433,8 @@
           <w:sz w:val="24"/>
           <w:szCs w:val="24"/>
         </w:rPr>
-        <w:t>Se tomaron los datos de mi cuidad de origen en la bibliografía anexo la página de donde se me genero el archivo .</w:t>
-      </w:r>
-      <w:proofErr w:type="spellStart"/>
-      <w:r>
-        <w:rPr>
-          <w:rFonts w:ascii="Arial" w:hAnsi="Arial" w:cs="Arial"/>
-          <w:sz w:val="24"/>
-          <w:szCs w:val="24"/>
-        </w:rPr>
-        <w:t>csv</w:t>
-      </w:r>
-      <w:proofErr w:type="spellEnd"/>
+        <w:t>Se tomaron los datos de mi cuidad de origen en la bibliografía anexo la página de donde se me genero el archivo .csv</w:t>
+      </w:r>
     </w:p>
     <w:p>
       <w:pPr>
@@ -4184,7 +3555,6 @@
           <w14:ligatures w14:val="none"/>
         </w:rPr>
       </w:pPr>
-      <w:proofErr w:type="spellStart"/>
       <w:r>
         <w:rPr>
           <w:rFonts w:ascii="Arial" w:eastAsia="Times New Roman" w:hAnsi="Arial" w:cs="Arial"/>
@@ -4197,33 +3567,18 @@
         </w:rPr>
         <w:t>import</w:t>
       </w:r>
-      <w:proofErr w:type="spellEnd"/>
-      <w:r>
-        <w:rPr>
-          <w:rFonts w:ascii="Arial" w:eastAsia="Times New Roman" w:hAnsi="Arial" w:cs="Arial"/>
-          <w:color w:val="D4D4D4"/>
-          <w:kern w:val="0"/>
-          <w:sz w:val="24"/>
-          <w:szCs w:val="24"/>
-          <w:lang w:eastAsia="es-MX"/>
-          <w14:ligatures w14:val="none"/>
-        </w:rPr>
-        <w:t xml:space="preserve"> </w:t>
-      </w:r>
-      <w:proofErr w:type="spellStart"/>
-      <w:r>
-        <w:rPr>
-          <w:rFonts w:ascii="Arial" w:eastAsia="Times New Roman" w:hAnsi="Arial" w:cs="Arial"/>
-          <w:color w:val="D4D4D4"/>
-          <w:kern w:val="0"/>
-          <w:sz w:val="24"/>
-          <w:szCs w:val="24"/>
-          <w:lang w:eastAsia="es-MX"/>
-          <w14:ligatures w14:val="none"/>
-        </w:rPr>
-        <w:t>csv</w:t>
-      </w:r>
-      <w:proofErr w:type="spellEnd"/>
+      <w:r>
+        <w:rPr>
+          <w:rFonts w:ascii="Arial" w:eastAsia="Times New Roman" w:hAnsi="Arial" w:cs="Arial"/>
+          <w:color w:val="D4D4D4"/>
+          <w:kern w:val="0"/>
+          <w:sz w:val="24"/>
+          <w:szCs w:val="24"/>
+          <w:lang w:eastAsia="es-MX"/>
+          <w14:ligatures w14:val="none"/>
+        </w:rPr>
+        <w:t xml:space="preserve"> csv</w:t>
+      </w:r>
     </w:p>
     <w:p>
       <w:pPr>
@@ -4239,7 +3594,6 @@
           <w14:ligatures w14:val="none"/>
         </w:rPr>
       </w:pPr>
-      <w:proofErr w:type="spellStart"/>
       <w:r>
         <w:rPr>
           <w:rFonts w:ascii="Arial" w:eastAsia="Times New Roman" w:hAnsi="Arial" w:cs="Arial"/>
@@ -4252,7 +3606,6 @@
         </w:rPr>
         <w:t>with</w:t>
       </w:r>
-      <w:proofErr w:type="spellEnd"/>
       <w:r>
         <w:rPr>
           <w:rFonts w:ascii="Arial" w:eastAsia="Times New Roman" w:hAnsi="Arial" w:cs="Arial"/>
@@ -4422,22 +3775,8 @@
           <w:lang w:eastAsia="es-MX"/>
           <w14:ligatures w14:val="none"/>
         </w:rPr>
-        <w:t xml:space="preserve">    lector = </w:t>
-      </w:r>
-      <w:proofErr w:type="spellStart"/>
-      <w:r>
-        <w:rPr>
-          <w:rFonts w:ascii="Arial" w:eastAsia="Times New Roman" w:hAnsi="Arial" w:cs="Arial"/>
-          <w:color w:val="D4D4D4"/>
-          <w:kern w:val="0"/>
-          <w:sz w:val="24"/>
-          <w:szCs w:val="24"/>
-          <w:lang w:eastAsia="es-MX"/>
-          <w14:ligatures w14:val="none"/>
-        </w:rPr>
-        <w:t>csv.reader</w:t>
-      </w:r>
-      <w:proofErr w:type="spellEnd"/>
+        <w:t>    lector = csv.reader</w:t>
+      </w:r>
       <w:r>
         <w:rPr>
           <w:rFonts w:ascii="Arial" w:eastAsia="Times New Roman" w:hAnsi="Arial" w:cs="Arial"/>
@@ -4501,7 +3840,6 @@
         </w:rPr>
         <w:t xml:space="preserve">    </w:t>
       </w:r>
-      <w:proofErr w:type="spellStart"/>
       <w:r>
         <w:rPr>
           <w:rFonts w:ascii="Arial" w:eastAsia="Times New Roman" w:hAnsi="Arial" w:cs="Arial"/>
@@ -4514,7 +3852,6 @@
         </w:rPr>
         <w:t>for</w:t>
       </w:r>
-      <w:proofErr w:type="spellEnd"/>
       <w:r>
         <w:rPr>
           <w:rFonts w:ascii="Arial" w:eastAsia="Times New Roman" w:hAnsi="Arial" w:cs="Arial"/>
@@ -4590,7 +3927,6 @@
         </w:rPr>
         <w:t xml:space="preserve">        </w:t>
       </w:r>
-      <w:proofErr w:type="spellStart"/>
       <w:r>
         <w:rPr>
           <w:rFonts w:ascii="Arial" w:eastAsia="Times New Roman" w:hAnsi="Arial" w:cs="Arial"/>
@@ -4603,7 +3939,6 @@
         </w:rPr>
         <w:t>print</w:t>
       </w:r>
-      <w:proofErr w:type="spellEnd"/>
       <w:r>
         <w:rPr>
           <w:rFonts w:ascii="Arial" w:eastAsia="Times New Roman" w:hAnsi="Arial" w:cs="Arial"/>
@@ -4755,7 +4090,6 @@
           <w14:ligatures w14:val="none"/>
         </w:rPr>
       </w:pPr>
-      <w:proofErr w:type="spellStart"/>
       <w:r>
         <w:rPr>
           <w:rFonts w:ascii="Arial" w:eastAsia="Times New Roman" w:hAnsi="Arial" w:cs="Arial"/>
@@ -4768,7 +4102,6 @@
         </w:rPr>
         <w:t>import</w:t>
       </w:r>
-      <w:proofErr w:type="spellEnd"/>
       <w:r>
         <w:rPr>
           <w:rFonts w:ascii="Arial" w:eastAsia="Times New Roman" w:hAnsi="Arial" w:cs="Arial"/>
@@ -4803,22 +4136,8 @@
           <w:lang w:eastAsia="es-MX"/>
           <w14:ligatures w14:val="none"/>
         </w:rPr>
-        <w:t xml:space="preserve"> </w:t>
-      </w:r>
-      <w:proofErr w:type="spellStart"/>
-      <w:r>
-        <w:rPr>
-          <w:rFonts w:ascii="Arial" w:eastAsia="Times New Roman" w:hAnsi="Arial" w:cs="Arial"/>
-          <w:color w:val="D4D4D4"/>
-          <w:kern w:val="0"/>
-          <w:sz w:val="24"/>
-          <w:szCs w:val="24"/>
-          <w:lang w:eastAsia="es-MX"/>
-          <w14:ligatures w14:val="none"/>
-        </w:rPr>
-        <w:t>pd</w:t>
-      </w:r>
-      <w:proofErr w:type="spellEnd"/>
+        <w:t xml:space="preserve"> pd</w:t>
+      </w:r>
     </w:p>
     <w:p>
       <w:pPr>
@@ -5692,46 +5011,18 @@
           <w14:ligatures w14:val="none"/>
         </w:rPr>
       </w:pPr>
-      <w:proofErr w:type="spellStart"/>
-      <w:r>
-        <w:rPr>
-          <w:rFonts w:ascii="Arial" w:eastAsia="Times New Roman" w:hAnsi="Arial" w:cs="Arial"/>
-          <w:color w:val="D4D4D4"/>
-          <w:kern w:val="0"/>
-          <w:sz w:val="24"/>
-          <w:szCs w:val="24"/>
-          <w:lang w:eastAsia="es-MX"/>
-          <w14:ligatures w14:val="none"/>
-        </w:rPr>
-        <w:t>df</w:t>
-      </w:r>
-      <w:proofErr w:type="spellEnd"/>
-      <w:r>
-        <w:rPr>
-          <w:rFonts w:ascii="Arial" w:eastAsia="Times New Roman" w:hAnsi="Arial" w:cs="Arial"/>
-          <w:color w:val="D4D4D4"/>
-          <w:kern w:val="0"/>
-          <w:sz w:val="24"/>
-          <w:szCs w:val="24"/>
-          <w:lang w:eastAsia="es-MX"/>
-          <w14:ligatures w14:val="none"/>
-        </w:rPr>
-        <w:t xml:space="preserve"> = </w:t>
-      </w:r>
-      <w:proofErr w:type="spellStart"/>
-      <w:r>
-        <w:rPr>
-          <w:rFonts w:ascii="Arial" w:eastAsia="Times New Roman" w:hAnsi="Arial" w:cs="Arial"/>
-          <w:color w:val="D4D4D4"/>
-          <w:kern w:val="0"/>
-          <w:sz w:val="24"/>
-          <w:szCs w:val="24"/>
-          <w:lang w:eastAsia="es-MX"/>
-          <w14:ligatures w14:val="none"/>
-        </w:rPr>
-        <w:t>pd.DataFrame</w:t>
-      </w:r>
-      <w:proofErr w:type="spellEnd"/>
+      <w:r>
+        <w:rPr>
+          <w:rFonts w:ascii="Arial" w:eastAsia="Times New Roman" w:hAnsi="Arial" w:cs="Arial"/>
+          <w:color w:val="D4D4D4"/>
+          <w:kern w:val="0"/>
+          <w:sz w:val="24"/>
+          <w:szCs w:val="24"/>
+          <w:lang w:eastAsia="es-MX"/>
+          <w14:ligatures w14:val="none"/>
+        </w:rPr>
+        <w:t>df = pd.DataFrame</w:t>
+      </w:r>
       <w:r>
         <w:rPr>
           <w:rFonts w:ascii="Arial" w:eastAsia="Times New Roman" w:hAnsi="Arial" w:cs="Arial"/>
@@ -5783,7 +5074,6 @@
           <w14:ligatures w14:val="none"/>
         </w:rPr>
       </w:pPr>
-      <w:proofErr w:type="spellStart"/>
       <w:r>
         <w:rPr>
           <w:rFonts w:ascii="Arial" w:eastAsia="Times New Roman" w:hAnsi="Arial" w:cs="Arial"/>
@@ -5796,7 +5086,6 @@
         </w:rPr>
         <w:t>print</w:t>
       </w:r>
-      <w:proofErr w:type="spellEnd"/>
       <w:r>
         <w:rPr>
           <w:rFonts w:ascii="Arial" w:eastAsia="Times New Roman" w:hAnsi="Arial" w:cs="Arial"/>
@@ -5809,7 +5098,6 @@
         </w:rPr>
         <w:t>(</w:t>
       </w:r>
-      <w:proofErr w:type="spellStart"/>
       <w:r>
         <w:rPr>
           <w:rFonts w:ascii="Arial" w:eastAsia="Times New Roman" w:hAnsi="Arial" w:cs="Arial"/>
@@ -5822,7 +5110,6 @@
         </w:rPr>
         <w:t>df</w:t>
       </w:r>
-      <w:proofErr w:type="spellEnd"/>
       <w:r>
         <w:rPr>
           <w:rFonts w:ascii="Arial" w:eastAsia="Times New Roman" w:hAnsi="Arial" w:cs="Arial"/>
@@ -5891,7 +5178,10 @@
       </w:pPr>
       <w:r>
         <w:rPr>
+          <w:rFonts w:ascii="Arial" w:hAnsi="Arial" w:cs="Arial"/>
           <w:noProof/>
+          <w:sz w:val="24"/>
+          <w:szCs w:val="24"/>
         </w:rPr>
         <w:drawing>
           <wp:inline distT="0" distB="0" distL="0" distR="0" wp14:anchorId="01844713" wp14:editId="312BA4BE">
@@ -5935,77 +5225,61 @@
         <w:shd w:val="clear" w:color="auto" w:fill="1E1E1E"/>
         <w:spacing w:after="0" w:line="285" w:lineRule="atLeast"/>
         <w:rPr>
-          <w:rFonts w:ascii="Courier New" w:eastAsia="Times New Roman" w:hAnsi="Courier New" w:cs="Courier New"/>
-          <w:color w:val="D4D4D4"/>
-          <w:kern w:val="0"/>
-          <w:sz w:val="21"/>
-          <w:szCs w:val="21"/>
-          <w:lang w:eastAsia="es-MX"/>
-          <w14:ligatures w14:val="none"/>
-        </w:rPr>
-      </w:pPr>
-      <w:proofErr w:type="spellStart"/>
-      <w:r>
-        <w:rPr>
-          <w:rFonts w:ascii="Courier New" w:eastAsia="Times New Roman" w:hAnsi="Courier New" w:cs="Courier New"/>
+          <w:rFonts w:ascii="Arial" w:eastAsia="Times New Roman" w:hAnsi="Arial" w:cs="Arial"/>
+          <w:color w:val="D4D4D4"/>
+          <w:kern w:val="0"/>
+          <w:sz w:val="24"/>
+          <w:szCs w:val="24"/>
+          <w:lang w:eastAsia="es-MX"/>
+          <w14:ligatures w14:val="none"/>
+        </w:rPr>
+      </w:pPr>
+      <w:r>
+        <w:rPr>
+          <w:rFonts w:ascii="Arial" w:eastAsia="Times New Roman" w:hAnsi="Arial" w:cs="Arial"/>
           <w:color w:val="C586C0"/>
           <w:kern w:val="0"/>
-          <w:sz w:val="21"/>
-          <w:szCs w:val="21"/>
+          <w:sz w:val="24"/>
+          <w:szCs w:val="24"/>
           <w:lang w:eastAsia="es-MX"/>
           <w14:ligatures w14:val="none"/>
         </w:rPr>
         <w:t>import</w:t>
       </w:r>
-      <w:proofErr w:type="spellEnd"/>
-      <w:r>
-        <w:rPr>
-          <w:rFonts w:ascii="Courier New" w:eastAsia="Times New Roman" w:hAnsi="Courier New" w:cs="Courier New"/>
-          <w:color w:val="D4D4D4"/>
-          <w:kern w:val="0"/>
-          <w:sz w:val="21"/>
-          <w:szCs w:val="21"/>
-          <w:lang w:eastAsia="es-MX"/>
-          <w14:ligatures w14:val="none"/>
-        </w:rPr>
-        <w:t xml:space="preserve"> </w:t>
-      </w:r>
-      <w:proofErr w:type="spellStart"/>
-      <w:r>
-        <w:rPr>
-          <w:rFonts w:ascii="Courier New" w:eastAsia="Times New Roman" w:hAnsi="Courier New" w:cs="Courier New"/>
-          <w:color w:val="D4D4D4"/>
-          <w:kern w:val="0"/>
-          <w:sz w:val="21"/>
-          <w:szCs w:val="21"/>
-          <w:lang w:eastAsia="es-MX"/>
-          <w14:ligatures w14:val="none"/>
-        </w:rPr>
-        <w:t>numpy</w:t>
-      </w:r>
-      <w:proofErr w:type="spellEnd"/>
+      <w:r>
+        <w:rPr>
+          <w:rFonts w:ascii="Arial" w:eastAsia="Times New Roman" w:hAnsi="Arial" w:cs="Arial"/>
+          <w:color w:val="D4D4D4"/>
+          <w:kern w:val="0"/>
+          <w:sz w:val="24"/>
+          <w:szCs w:val="24"/>
+          <w:lang w:eastAsia="es-MX"/>
+          <w14:ligatures w14:val="none"/>
+        </w:rPr>
+        <w:t xml:space="preserve"> numpy</w:t>
+      </w:r>
     </w:p>
     <w:p>
       <w:pPr>
         <w:shd w:val="clear" w:color="auto" w:fill="1E1E1E"/>
         <w:spacing w:after="0" w:line="285" w:lineRule="atLeast"/>
         <w:rPr>
-          <w:rFonts w:ascii="Courier New" w:eastAsia="Times New Roman" w:hAnsi="Courier New" w:cs="Courier New"/>
-          <w:color w:val="D4D4D4"/>
-          <w:kern w:val="0"/>
-          <w:sz w:val="21"/>
-          <w:szCs w:val="21"/>
-          <w:lang w:eastAsia="es-MX"/>
-          <w14:ligatures w14:val="none"/>
-        </w:rPr>
-      </w:pPr>
-      <w:r>
-        <w:rPr>
-          <w:rFonts w:ascii="Courier New" w:eastAsia="Times New Roman" w:hAnsi="Courier New" w:cs="Courier New"/>
-          <w:color w:val="D4D4D4"/>
-          <w:kern w:val="0"/>
-          <w:sz w:val="21"/>
-          <w:szCs w:val="21"/>
+          <w:rFonts w:ascii="Arial" w:eastAsia="Times New Roman" w:hAnsi="Arial" w:cs="Arial"/>
+          <w:color w:val="D4D4D4"/>
+          <w:kern w:val="0"/>
+          <w:sz w:val="24"/>
+          <w:szCs w:val="24"/>
+          <w:lang w:eastAsia="es-MX"/>
+          <w14:ligatures w14:val="none"/>
+        </w:rPr>
+      </w:pPr>
+      <w:r>
+        <w:rPr>
+          <w:rFonts w:ascii="Arial" w:eastAsia="Times New Roman" w:hAnsi="Arial" w:cs="Arial"/>
+          <w:color w:val="D4D4D4"/>
+          <w:kern w:val="0"/>
+          <w:sz w:val="24"/>
+          <w:szCs w:val="24"/>
           <w:lang w:eastAsia="es-MX"/>
           <w14:ligatures w14:val="none"/>
         </w:rPr>
@@ -6013,11 +5287,11 @@
       </w:r>
       <w:r>
         <w:rPr>
-          <w:rFonts w:ascii="Courier New" w:eastAsia="Times New Roman" w:hAnsi="Courier New" w:cs="Courier New"/>
-          <w:color w:val="DCDCDC"/>
-          <w:kern w:val="0"/>
-          <w:sz w:val="21"/>
-          <w:szCs w:val="21"/>
+          <w:rFonts w:ascii="Arial" w:eastAsia="Times New Roman" w:hAnsi="Arial" w:cs="Arial"/>
+          <w:color w:val="DCDCDC"/>
+          <w:kern w:val="0"/>
+          <w:sz w:val="24"/>
+          <w:szCs w:val="24"/>
           <w:lang w:eastAsia="es-MX"/>
           <w14:ligatures w14:val="none"/>
         </w:rPr>
@@ -6025,11 +5299,11 @@
       </w:r>
       <w:r>
         <w:rPr>
-          <w:rFonts w:ascii="Courier New" w:eastAsia="Times New Roman" w:hAnsi="Courier New" w:cs="Courier New"/>
+          <w:rFonts w:ascii="Arial" w:eastAsia="Times New Roman" w:hAnsi="Arial" w:cs="Arial"/>
           <w:color w:val="B5CEA8"/>
           <w:kern w:val="0"/>
-          <w:sz w:val="21"/>
-          <w:szCs w:val="21"/>
+          <w:sz w:val="24"/>
+          <w:szCs w:val="24"/>
           <w:lang w:eastAsia="es-MX"/>
           <w14:ligatures w14:val="none"/>
         </w:rPr>
@@ -6037,11 +5311,11 @@
       </w:r>
       <w:r>
         <w:rPr>
-          <w:rFonts w:ascii="Courier New" w:eastAsia="Times New Roman" w:hAnsi="Courier New" w:cs="Courier New"/>
-          <w:color w:val="DCDCDC"/>
-          <w:kern w:val="0"/>
-          <w:sz w:val="21"/>
-          <w:szCs w:val="21"/>
+          <w:rFonts w:ascii="Arial" w:eastAsia="Times New Roman" w:hAnsi="Arial" w:cs="Arial"/>
+          <w:color w:val="DCDCDC"/>
+          <w:kern w:val="0"/>
+          <w:sz w:val="24"/>
+          <w:szCs w:val="24"/>
           <w:lang w:eastAsia="es-MX"/>
           <w14:ligatures w14:val="none"/>
         </w:rPr>
@@ -6049,11 +5323,11 @@
       </w:r>
       <w:r>
         <w:rPr>
-          <w:rFonts w:ascii="Courier New" w:eastAsia="Times New Roman" w:hAnsi="Courier New" w:cs="Courier New"/>
+          <w:rFonts w:ascii="Arial" w:eastAsia="Times New Roman" w:hAnsi="Arial" w:cs="Arial"/>
           <w:color w:val="B5CEA8"/>
           <w:kern w:val="0"/>
-          <w:sz w:val="21"/>
-          <w:szCs w:val="21"/>
+          <w:sz w:val="24"/>
+          <w:szCs w:val="24"/>
           <w:lang w:eastAsia="es-MX"/>
           <w14:ligatures w14:val="none"/>
         </w:rPr>
@@ -6061,11 +5335,11 @@
       </w:r>
       <w:r>
         <w:rPr>
-          <w:rFonts w:ascii="Courier New" w:eastAsia="Times New Roman" w:hAnsi="Courier New" w:cs="Courier New"/>
-          <w:color w:val="DCDCDC"/>
-          <w:kern w:val="0"/>
-          <w:sz w:val="21"/>
-          <w:szCs w:val="21"/>
+          <w:rFonts w:ascii="Arial" w:eastAsia="Times New Roman" w:hAnsi="Arial" w:cs="Arial"/>
+          <w:color w:val="DCDCDC"/>
+          <w:kern w:val="0"/>
+          <w:sz w:val="24"/>
+          <w:szCs w:val="24"/>
           <w:lang w:eastAsia="es-MX"/>
           <w14:ligatures w14:val="none"/>
         </w:rPr>
@@ -6073,11 +5347,11 @@
       </w:r>
       <w:r>
         <w:rPr>
-          <w:rFonts w:ascii="Courier New" w:eastAsia="Times New Roman" w:hAnsi="Courier New" w:cs="Courier New"/>
+          <w:rFonts w:ascii="Arial" w:eastAsia="Times New Roman" w:hAnsi="Arial" w:cs="Arial"/>
           <w:color w:val="B5CEA8"/>
           <w:kern w:val="0"/>
-          <w:sz w:val="21"/>
-          <w:szCs w:val="21"/>
+          <w:sz w:val="24"/>
+          <w:szCs w:val="24"/>
           <w:lang w:eastAsia="es-MX"/>
           <w14:ligatures w14:val="none"/>
         </w:rPr>
@@ -6085,11 +5359,11 @@
       </w:r>
       <w:r>
         <w:rPr>
-          <w:rFonts w:ascii="Courier New" w:eastAsia="Times New Roman" w:hAnsi="Courier New" w:cs="Courier New"/>
-          <w:color w:val="DCDCDC"/>
-          <w:kern w:val="0"/>
-          <w:sz w:val="21"/>
-          <w:szCs w:val="21"/>
+          <w:rFonts w:ascii="Arial" w:eastAsia="Times New Roman" w:hAnsi="Arial" w:cs="Arial"/>
+          <w:color w:val="DCDCDC"/>
+          <w:kern w:val="0"/>
+          <w:sz w:val="24"/>
+          <w:szCs w:val="24"/>
           <w:lang w:eastAsia="es-MX"/>
           <w14:ligatures w14:val="none"/>
         </w:rPr>
@@ -6097,11 +5371,11 @@
       </w:r>
       <w:r>
         <w:rPr>
-          <w:rFonts w:ascii="Courier New" w:eastAsia="Times New Roman" w:hAnsi="Courier New" w:cs="Courier New"/>
+          <w:rFonts w:ascii="Arial" w:eastAsia="Times New Roman" w:hAnsi="Arial" w:cs="Arial"/>
           <w:color w:val="B5CEA8"/>
           <w:kern w:val="0"/>
-          <w:sz w:val="21"/>
-          <w:szCs w:val="21"/>
+          <w:sz w:val="24"/>
+          <w:szCs w:val="24"/>
           <w:lang w:eastAsia="es-MX"/>
           <w14:ligatures w14:val="none"/>
         </w:rPr>
@@ -6109,11 +5383,11 @@
       </w:r>
       <w:r>
         <w:rPr>
-          <w:rFonts w:ascii="Courier New" w:eastAsia="Times New Roman" w:hAnsi="Courier New" w:cs="Courier New"/>
-          <w:color w:val="DCDCDC"/>
-          <w:kern w:val="0"/>
-          <w:sz w:val="21"/>
-          <w:szCs w:val="21"/>
+          <w:rFonts w:ascii="Arial" w:eastAsia="Times New Roman" w:hAnsi="Arial" w:cs="Arial"/>
+          <w:color w:val="DCDCDC"/>
+          <w:kern w:val="0"/>
+          <w:sz w:val="24"/>
+          <w:szCs w:val="24"/>
           <w:lang w:eastAsia="es-MX"/>
           <w14:ligatures w14:val="none"/>
         </w:rPr>
@@ -6121,11 +5395,11 @@
       </w:r>
       <w:r>
         <w:rPr>
-          <w:rFonts w:ascii="Courier New" w:eastAsia="Times New Roman" w:hAnsi="Courier New" w:cs="Courier New"/>
+          <w:rFonts w:ascii="Arial" w:eastAsia="Times New Roman" w:hAnsi="Arial" w:cs="Arial"/>
           <w:color w:val="B5CEA8"/>
           <w:kern w:val="0"/>
-          <w:sz w:val="21"/>
-          <w:szCs w:val="21"/>
+          <w:sz w:val="24"/>
+          <w:szCs w:val="24"/>
           <w:lang w:eastAsia="es-MX"/>
           <w14:ligatures w14:val="none"/>
         </w:rPr>
@@ -6133,11 +5407,11 @@
       </w:r>
       <w:r>
         <w:rPr>
-          <w:rFonts w:ascii="Courier New" w:eastAsia="Times New Roman" w:hAnsi="Courier New" w:cs="Courier New"/>
-          <w:color w:val="DCDCDC"/>
-          <w:kern w:val="0"/>
-          <w:sz w:val="21"/>
-          <w:szCs w:val="21"/>
+          <w:rFonts w:ascii="Arial" w:eastAsia="Times New Roman" w:hAnsi="Arial" w:cs="Arial"/>
+          <w:color w:val="DCDCDC"/>
+          <w:kern w:val="0"/>
+          <w:sz w:val="24"/>
+          <w:szCs w:val="24"/>
           <w:lang w:eastAsia="es-MX"/>
           <w14:ligatures w14:val="none"/>
         </w:rPr>
@@ -6145,11 +5419,11 @@
       </w:r>
       <w:r>
         <w:rPr>
-          <w:rFonts w:ascii="Courier New" w:eastAsia="Times New Roman" w:hAnsi="Courier New" w:cs="Courier New"/>
+          <w:rFonts w:ascii="Arial" w:eastAsia="Times New Roman" w:hAnsi="Arial" w:cs="Arial"/>
           <w:color w:val="B5CEA8"/>
           <w:kern w:val="0"/>
-          <w:sz w:val="21"/>
-          <w:szCs w:val="21"/>
+          <w:sz w:val="24"/>
+          <w:szCs w:val="24"/>
           <w:lang w:eastAsia="es-MX"/>
           <w14:ligatures w14:val="none"/>
         </w:rPr>
@@ -6157,11 +5431,11 @@
       </w:r>
       <w:r>
         <w:rPr>
-          <w:rFonts w:ascii="Courier New" w:eastAsia="Times New Roman" w:hAnsi="Courier New" w:cs="Courier New"/>
-          <w:color w:val="DCDCDC"/>
-          <w:kern w:val="0"/>
-          <w:sz w:val="21"/>
-          <w:szCs w:val="21"/>
+          <w:rFonts w:ascii="Arial" w:eastAsia="Times New Roman" w:hAnsi="Arial" w:cs="Arial"/>
+          <w:color w:val="DCDCDC"/>
+          <w:kern w:val="0"/>
+          <w:sz w:val="24"/>
+          <w:szCs w:val="24"/>
           <w:lang w:eastAsia="es-MX"/>
           <w14:ligatures w14:val="none"/>
         </w:rPr>
@@ -6169,11 +5443,11 @@
       </w:r>
       <w:r>
         <w:rPr>
-          <w:rFonts w:ascii="Courier New" w:eastAsia="Times New Roman" w:hAnsi="Courier New" w:cs="Courier New"/>
+          <w:rFonts w:ascii="Arial" w:eastAsia="Times New Roman" w:hAnsi="Arial" w:cs="Arial"/>
           <w:color w:val="B5CEA8"/>
           <w:kern w:val="0"/>
-          <w:sz w:val="21"/>
-          <w:szCs w:val="21"/>
+          <w:sz w:val="24"/>
+          <w:szCs w:val="24"/>
           <w:lang w:eastAsia="es-MX"/>
           <w14:ligatures w14:val="none"/>
         </w:rPr>
@@ -6181,11 +5455,11 @@
       </w:r>
       <w:r>
         <w:rPr>
-          <w:rFonts w:ascii="Courier New" w:eastAsia="Times New Roman" w:hAnsi="Courier New" w:cs="Courier New"/>
-          <w:color w:val="DCDCDC"/>
-          <w:kern w:val="0"/>
-          <w:sz w:val="21"/>
-          <w:szCs w:val="21"/>
+          <w:rFonts w:ascii="Arial" w:eastAsia="Times New Roman" w:hAnsi="Arial" w:cs="Arial"/>
+          <w:color w:val="DCDCDC"/>
+          <w:kern w:val="0"/>
+          <w:sz w:val="24"/>
+          <w:szCs w:val="24"/>
           <w:lang w:eastAsia="es-MX"/>
           <w14:ligatures w14:val="none"/>
         </w:rPr>
@@ -6193,11 +5467,11 @@
       </w:r>
       <w:r>
         <w:rPr>
-          <w:rFonts w:ascii="Courier New" w:eastAsia="Times New Roman" w:hAnsi="Courier New" w:cs="Courier New"/>
+          <w:rFonts w:ascii="Arial" w:eastAsia="Times New Roman" w:hAnsi="Arial" w:cs="Arial"/>
           <w:color w:val="B5CEA8"/>
           <w:kern w:val="0"/>
-          <w:sz w:val="21"/>
-          <w:szCs w:val="21"/>
+          <w:sz w:val="24"/>
+          <w:szCs w:val="24"/>
           <w:lang w:eastAsia="es-MX"/>
           <w14:ligatures w14:val="none"/>
         </w:rPr>
@@ -6205,11 +5479,11 @@
       </w:r>
       <w:r>
         <w:rPr>
-          <w:rFonts w:ascii="Courier New" w:eastAsia="Times New Roman" w:hAnsi="Courier New" w:cs="Courier New"/>
-          <w:color w:val="DCDCDC"/>
-          <w:kern w:val="0"/>
-          <w:sz w:val="21"/>
-          <w:szCs w:val="21"/>
+          <w:rFonts w:ascii="Arial" w:eastAsia="Times New Roman" w:hAnsi="Arial" w:cs="Arial"/>
+          <w:color w:val="DCDCDC"/>
+          <w:kern w:val="0"/>
+          <w:sz w:val="24"/>
+          <w:szCs w:val="24"/>
           <w:lang w:eastAsia="es-MX"/>
           <w14:ligatures w14:val="none"/>
         </w:rPr>
@@ -6221,48 +5495,34 @@
         <w:shd w:val="clear" w:color="auto" w:fill="1E1E1E"/>
         <w:spacing w:after="0" w:line="285" w:lineRule="atLeast"/>
         <w:rPr>
-          <w:rFonts w:ascii="Courier New" w:eastAsia="Times New Roman" w:hAnsi="Courier New" w:cs="Courier New"/>
-          <w:color w:val="D4D4D4"/>
-          <w:kern w:val="0"/>
-          <w:sz w:val="21"/>
-          <w:szCs w:val="21"/>
-          <w:lang w:eastAsia="es-MX"/>
-          <w14:ligatures w14:val="none"/>
-        </w:rPr>
-      </w:pPr>
-      <w:r>
-        <w:rPr>
-          <w:rFonts w:ascii="Courier New" w:eastAsia="Times New Roman" w:hAnsi="Courier New" w:cs="Courier New"/>
-          <w:color w:val="D4D4D4"/>
-          <w:kern w:val="0"/>
-          <w:sz w:val="21"/>
-          <w:szCs w:val="21"/>
-          <w:lang w:eastAsia="es-MX"/>
-          <w14:ligatures w14:val="none"/>
-        </w:rPr>
-        <w:t>x=</w:t>
-      </w:r>
-      <w:proofErr w:type="spellStart"/>
-      <w:r>
-        <w:rPr>
-          <w:rFonts w:ascii="Courier New" w:eastAsia="Times New Roman" w:hAnsi="Courier New" w:cs="Courier New"/>
-          <w:color w:val="D4D4D4"/>
-          <w:kern w:val="0"/>
-          <w:sz w:val="21"/>
-          <w:szCs w:val="21"/>
-          <w:lang w:eastAsia="es-MX"/>
-          <w14:ligatures w14:val="none"/>
-        </w:rPr>
-        <w:t>numpy.percentile</w:t>
-      </w:r>
-      <w:proofErr w:type="spellEnd"/>
-      <w:r>
-        <w:rPr>
-          <w:rFonts w:ascii="Courier New" w:eastAsia="Times New Roman" w:hAnsi="Courier New" w:cs="Courier New"/>
-          <w:color w:val="DCDCDC"/>
-          <w:kern w:val="0"/>
-          <w:sz w:val="21"/>
-          <w:szCs w:val="21"/>
+          <w:rFonts w:ascii="Arial" w:eastAsia="Times New Roman" w:hAnsi="Arial" w:cs="Arial"/>
+          <w:color w:val="D4D4D4"/>
+          <w:kern w:val="0"/>
+          <w:sz w:val="24"/>
+          <w:szCs w:val="24"/>
+          <w:lang w:eastAsia="es-MX"/>
+          <w14:ligatures w14:val="none"/>
+        </w:rPr>
+      </w:pPr>
+      <w:r>
+        <w:rPr>
+          <w:rFonts w:ascii="Arial" w:eastAsia="Times New Roman" w:hAnsi="Arial" w:cs="Arial"/>
+          <w:color w:val="D4D4D4"/>
+          <w:kern w:val="0"/>
+          <w:sz w:val="24"/>
+          <w:szCs w:val="24"/>
+          <w:lang w:eastAsia="es-MX"/>
+          <w14:ligatures w14:val="none"/>
+        </w:rPr>
+        <w:t>x=numpy.percentile</w:t>
+      </w:r>
+      <w:r>
+        <w:rPr>
+          <w:rFonts w:ascii="Arial" w:eastAsia="Times New Roman" w:hAnsi="Arial" w:cs="Arial"/>
+          <w:color w:val="DCDCDC"/>
+          <w:kern w:val="0"/>
+          <w:sz w:val="24"/>
+          <w:szCs w:val="24"/>
           <w:lang w:eastAsia="es-MX"/>
           <w14:ligatures w14:val="none"/>
         </w:rPr>
@@ -6270,11 +5530,11 @@
       </w:r>
       <w:r>
         <w:rPr>
-          <w:rFonts w:ascii="Courier New" w:eastAsia="Times New Roman" w:hAnsi="Courier New" w:cs="Courier New"/>
-          <w:color w:val="D4D4D4"/>
-          <w:kern w:val="0"/>
-          <w:sz w:val="21"/>
-          <w:szCs w:val="21"/>
+          <w:rFonts w:ascii="Arial" w:eastAsia="Times New Roman" w:hAnsi="Arial" w:cs="Arial"/>
+          <w:color w:val="D4D4D4"/>
+          <w:kern w:val="0"/>
+          <w:sz w:val="24"/>
+          <w:szCs w:val="24"/>
           <w:lang w:eastAsia="es-MX"/>
           <w14:ligatures w14:val="none"/>
         </w:rPr>
@@ -6282,11 +5542,11 @@
       </w:r>
       <w:r>
         <w:rPr>
-          <w:rFonts w:ascii="Courier New" w:eastAsia="Times New Roman" w:hAnsi="Courier New" w:cs="Courier New"/>
-          <w:color w:val="DCDCDC"/>
-          <w:kern w:val="0"/>
-          <w:sz w:val="21"/>
-          <w:szCs w:val="21"/>
+          <w:rFonts w:ascii="Arial" w:eastAsia="Times New Roman" w:hAnsi="Arial" w:cs="Arial"/>
+          <w:color w:val="DCDCDC"/>
+          <w:kern w:val="0"/>
+          <w:sz w:val="24"/>
+          <w:szCs w:val="24"/>
           <w:lang w:eastAsia="es-MX"/>
           <w14:ligatures w14:val="none"/>
         </w:rPr>
@@ -6294,11 +5554,11 @@
       </w:r>
       <w:r>
         <w:rPr>
-          <w:rFonts w:ascii="Courier New" w:eastAsia="Times New Roman" w:hAnsi="Courier New" w:cs="Courier New"/>
-          <w:color w:val="D4D4D4"/>
-          <w:kern w:val="0"/>
-          <w:sz w:val="21"/>
-          <w:szCs w:val="21"/>
+          <w:rFonts w:ascii="Arial" w:eastAsia="Times New Roman" w:hAnsi="Arial" w:cs="Arial"/>
+          <w:color w:val="D4D4D4"/>
+          <w:kern w:val="0"/>
+          <w:sz w:val="24"/>
+          <w:szCs w:val="24"/>
           <w:lang w:eastAsia="es-MX"/>
           <w14:ligatures w14:val="none"/>
         </w:rPr>
@@ -6306,11 +5566,11 @@
       </w:r>
       <w:r>
         <w:rPr>
-          <w:rFonts w:ascii="Courier New" w:eastAsia="Times New Roman" w:hAnsi="Courier New" w:cs="Courier New"/>
+          <w:rFonts w:ascii="Arial" w:eastAsia="Times New Roman" w:hAnsi="Arial" w:cs="Arial"/>
           <w:color w:val="B5CEA8"/>
           <w:kern w:val="0"/>
-          <w:sz w:val="21"/>
-          <w:szCs w:val="21"/>
+          <w:sz w:val="24"/>
+          <w:szCs w:val="24"/>
           <w:lang w:eastAsia="es-MX"/>
           <w14:ligatures w14:val="none"/>
         </w:rPr>
@@ -6318,11 +5578,11 @@
       </w:r>
       <w:r>
         <w:rPr>
-          <w:rFonts w:ascii="Courier New" w:eastAsia="Times New Roman" w:hAnsi="Courier New" w:cs="Courier New"/>
-          <w:color w:val="DCDCDC"/>
-          <w:kern w:val="0"/>
-          <w:sz w:val="21"/>
-          <w:szCs w:val="21"/>
+          <w:rFonts w:ascii="Arial" w:eastAsia="Times New Roman" w:hAnsi="Arial" w:cs="Arial"/>
+          <w:color w:val="DCDCDC"/>
+          <w:kern w:val="0"/>
+          <w:sz w:val="24"/>
+          <w:szCs w:val="24"/>
           <w:lang w:eastAsia="es-MX"/>
           <w14:ligatures w14:val="none"/>
         </w:rPr>
@@ -6334,36 +5594,34 @@
         <w:shd w:val="clear" w:color="auto" w:fill="1E1E1E"/>
         <w:spacing w:after="0" w:line="285" w:lineRule="atLeast"/>
         <w:rPr>
-          <w:rFonts w:ascii="Courier New" w:eastAsia="Times New Roman" w:hAnsi="Courier New" w:cs="Courier New"/>
-          <w:color w:val="D4D4D4"/>
-          <w:kern w:val="0"/>
-          <w:sz w:val="21"/>
-          <w:szCs w:val="21"/>
-          <w:lang w:eastAsia="es-MX"/>
-          <w14:ligatures w14:val="none"/>
-        </w:rPr>
-      </w:pPr>
-      <w:proofErr w:type="spellStart"/>
-      <w:r>
-        <w:rPr>
-          <w:rFonts w:ascii="Courier New" w:eastAsia="Times New Roman" w:hAnsi="Courier New" w:cs="Courier New"/>
+          <w:rFonts w:ascii="Arial" w:eastAsia="Times New Roman" w:hAnsi="Arial" w:cs="Arial"/>
+          <w:color w:val="D4D4D4"/>
+          <w:kern w:val="0"/>
+          <w:sz w:val="24"/>
+          <w:szCs w:val="24"/>
+          <w:lang w:eastAsia="es-MX"/>
+          <w14:ligatures w14:val="none"/>
+        </w:rPr>
+      </w:pPr>
+      <w:r>
+        <w:rPr>
+          <w:rFonts w:ascii="Arial" w:eastAsia="Times New Roman" w:hAnsi="Arial" w:cs="Arial"/>
           <w:color w:val="DCDCAA"/>
           <w:kern w:val="0"/>
-          <w:sz w:val="21"/>
-          <w:szCs w:val="21"/>
+          <w:sz w:val="24"/>
+          <w:szCs w:val="24"/>
           <w:lang w:eastAsia="es-MX"/>
           <w14:ligatures w14:val="none"/>
         </w:rPr>
         <w:t>print</w:t>
       </w:r>
-      <w:proofErr w:type="spellEnd"/>
-      <w:r>
-        <w:rPr>
-          <w:rFonts w:ascii="Courier New" w:eastAsia="Times New Roman" w:hAnsi="Courier New" w:cs="Courier New"/>
-          <w:color w:val="DCDCDC"/>
-          <w:kern w:val="0"/>
-          <w:sz w:val="21"/>
-          <w:szCs w:val="21"/>
+      <w:r>
+        <w:rPr>
+          <w:rFonts w:ascii="Arial" w:eastAsia="Times New Roman" w:hAnsi="Arial" w:cs="Arial"/>
+          <w:color w:val="DCDCDC"/>
+          <w:kern w:val="0"/>
+          <w:sz w:val="24"/>
+          <w:szCs w:val="24"/>
           <w:lang w:eastAsia="es-MX"/>
           <w14:ligatures w14:val="none"/>
         </w:rPr>
@@ -6371,11 +5629,11 @@
       </w:r>
       <w:r>
         <w:rPr>
-          <w:rFonts w:ascii="Courier New" w:eastAsia="Times New Roman" w:hAnsi="Courier New" w:cs="Courier New"/>
-          <w:color w:val="D4D4D4"/>
-          <w:kern w:val="0"/>
-          <w:sz w:val="21"/>
-          <w:szCs w:val="21"/>
+          <w:rFonts w:ascii="Arial" w:eastAsia="Times New Roman" w:hAnsi="Arial" w:cs="Arial"/>
+          <w:color w:val="D4D4D4"/>
+          <w:kern w:val="0"/>
+          <w:sz w:val="24"/>
+          <w:szCs w:val="24"/>
           <w:lang w:eastAsia="es-MX"/>
           <w14:ligatures w14:val="none"/>
         </w:rPr>
@@ -6383,11 +5641,11 @@
       </w:r>
       <w:r>
         <w:rPr>
-          <w:rFonts w:ascii="Courier New" w:eastAsia="Times New Roman" w:hAnsi="Courier New" w:cs="Courier New"/>
-          <w:color w:val="DCDCDC"/>
-          <w:kern w:val="0"/>
-          <w:sz w:val="21"/>
-          <w:szCs w:val="21"/>
+          <w:rFonts w:ascii="Arial" w:eastAsia="Times New Roman" w:hAnsi="Arial" w:cs="Arial"/>
+          <w:color w:val="DCDCDC"/>
+          <w:kern w:val="0"/>
+          <w:sz w:val="24"/>
+          <w:szCs w:val="24"/>
           <w:lang w:eastAsia="es-MX"/>
           <w14:ligatures w14:val="none"/>
         </w:rPr>
@@ -6449,7 +5707,10 @@
       </w:pPr>
       <w:r>
         <w:rPr>
+          <w:rFonts w:ascii="Arial" w:hAnsi="Arial" w:cs="Arial"/>
           <w:noProof/>
+          <w:sz w:val="24"/>
+          <w:szCs w:val="24"/>
         </w:rPr>
         <w:drawing>
           <wp:inline distT="0" distB="0" distL="0" distR="0" wp14:anchorId="214173BE" wp14:editId="7EB6E227">
@@ -6493,36 +5754,34 @@
         <w:shd w:val="clear" w:color="auto" w:fill="1E1E1E"/>
         <w:spacing w:after="0" w:line="285" w:lineRule="atLeast"/>
         <w:rPr>
-          <w:rFonts w:ascii="Courier New" w:eastAsia="Times New Roman" w:hAnsi="Courier New" w:cs="Courier New"/>
-          <w:color w:val="D4D4D4"/>
-          <w:kern w:val="0"/>
-          <w:sz w:val="21"/>
-          <w:szCs w:val="21"/>
-          <w:lang w:eastAsia="es-MX"/>
-          <w14:ligatures w14:val="none"/>
-        </w:rPr>
-      </w:pPr>
-      <w:proofErr w:type="spellStart"/>
-      <w:r>
-        <w:rPr>
-          <w:rFonts w:ascii="Courier New" w:eastAsia="Times New Roman" w:hAnsi="Courier New" w:cs="Courier New"/>
+          <w:rFonts w:ascii="Arial" w:eastAsia="Times New Roman" w:hAnsi="Arial" w:cs="Arial"/>
+          <w:color w:val="D4D4D4"/>
+          <w:kern w:val="0"/>
+          <w:sz w:val="24"/>
+          <w:szCs w:val="24"/>
+          <w:lang w:eastAsia="es-MX"/>
+          <w14:ligatures w14:val="none"/>
+        </w:rPr>
+      </w:pPr>
+      <w:r>
+        <w:rPr>
+          <w:rFonts w:ascii="Arial" w:eastAsia="Times New Roman" w:hAnsi="Arial" w:cs="Arial"/>
           <w:color w:val="C586C0"/>
           <w:kern w:val="0"/>
-          <w:sz w:val="21"/>
-          <w:szCs w:val="21"/>
+          <w:sz w:val="24"/>
+          <w:szCs w:val="24"/>
           <w:lang w:eastAsia="es-MX"/>
           <w14:ligatures w14:val="none"/>
         </w:rPr>
         <w:t>import</w:t>
       </w:r>
-      <w:proofErr w:type="spellEnd"/>
-      <w:r>
-        <w:rPr>
-          <w:rFonts w:ascii="Courier New" w:eastAsia="Times New Roman" w:hAnsi="Courier New" w:cs="Courier New"/>
-          <w:color w:val="D4D4D4"/>
-          <w:kern w:val="0"/>
-          <w:sz w:val="21"/>
-          <w:szCs w:val="21"/>
+      <w:r>
+        <w:rPr>
+          <w:rFonts w:ascii="Arial" w:eastAsia="Times New Roman" w:hAnsi="Arial" w:cs="Arial"/>
+          <w:color w:val="D4D4D4"/>
+          <w:kern w:val="0"/>
+          <w:sz w:val="24"/>
+          <w:szCs w:val="24"/>
           <w:lang w:eastAsia="es-MX"/>
           <w14:ligatures w14:val="none"/>
         </w:rPr>
@@ -6530,11 +5789,11 @@
       </w:r>
       <w:r>
         <w:rPr>
-          <w:rFonts w:ascii="Courier New" w:eastAsia="Times New Roman" w:hAnsi="Courier New" w:cs="Courier New"/>
+          <w:rFonts w:ascii="Arial" w:eastAsia="Times New Roman" w:hAnsi="Arial" w:cs="Arial"/>
           <w:color w:val="C586C0"/>
           <w:kern w:val="0"/>
-          <w:sz w:val="21"/>
-          <w:szCs w:val="21"/>
+          <w:sz w:val="24"/>
+          <w:szCs w:val="24"/>
           <w:lang w:eastAsia="es-MX"/>
           <w14:ligatures w14:val="none"/>
         </w:rPr>
@@ -6542,104 +5801,62 @@
       </w:r>
       <w:r>
         <w:rPr>
-          <w:rFonts w:ascii="Courier New" w:eastAsia="Times New Roman" w:hAnsi="Courier New" w:cs="Courier New"/>
-          <w:color w:val="D4D4D4"/>
-          <w:kern w:val="0"/>
-          <w:sz w:val="21"/>
-          <w:szCs w:val="21"/>
-          <w:lang w:eastAsia="es-MX"/>
-          <w14:ligatures w14:val="none"/>
-        </w:rPr>
-        <w:t xml:space="preserve"> </w:t>
-      </w:r>
-      <w:proofErr w:type="spellStart"/>
-      <w:r>
-        <w:rPr>
-          <w:rFonts w:ascii="Courier New" w:eastAsia="Times New Roman" w:hAnsi="Courier New" w:cs="Courier New"/>
-          <w:color w:val="D4D4D4"/>
-          <w:kern w:val="0"/>
-          <w:sz w:val="21"/>
-          <w:szCs w:val="21"/>
-          <w:lang w:eastAsia="es-MX"/>
-          <w14:ligatures w14:val="none"/>
-        </w:rPr>
-        <w:t>pd</w:t>
-      </w:r>
-      <w:proofErr w:type="spellEnd"/>
+          <w:rFonts w:ascii="Arial" w:eastAsia="Times New Roman" w:hAnsi="Arial" w:cs="Arial"/>
+          <w:color w:val="D4D4D4"/>
+          <w:kern w:val="0"/>
+          <w:sz w:val="24"/>
+          <w:szCs w:val="24"/>
+          <w:lang w:eastAsia="es-MX"/>
+          <w14:ligatures w14:val="none"/>
+        </w:rPr>
+        <w:t xml:space="preserve"> pd</w:t>
+      </w:r>
     </w:p>
     <w:p>
       <w:pPr>
         <w:shd w:val="clear" w:color="auto" w:fill="1E1E1E"/>
         <w:spacing w:after="0" w:line="285" w:lineRule="atLeast"/>
         <w:rPr>
-          <w:rFonts w:ascii="Courier New" w:eastAsia="Times New Roman" w:hAnsi="Courier New" w:cs="Courier New"/>
-          <w:color w:val="D4D4D4"/>
-          <w:kern w:val="0"/>
-          <w:sz w:val="21"/>
-          <w:szCs w:val="21"/>
-          <w:lang w:eastAsia="es-MX"/>
-          <w14:ligatures w14:val="none"/>
-        </w:rPr>
-      </w:pPr>
-      <w:proofErr w:type="spellStart"/>
-      <w:r>
-        <w:rPr>
-          <w:rFonts w:ascii="Courier New" w:eastAsia="Times New Roman" w:hAnsi="Courier New" w:cs="Courier New"/>
+          <w:rFonts w:ascii="Arial" w:eastAsia="Times New Roman" w:hAnsi="Arial" w:cs="Arial"/>
+          <w:color w:val="D4D4D4"/>
+          <w:kern w:val="0"/>
+          <w:sz w:val="24"/>
+          <w:szCs w:val="24"/>
+          <w:lang w:eastAsia="es-MX"/>
+          <w14:ligatures w14:val="none"/>
+        </w:rPr>
+      </w:pPr>
+      <w:r>
+        <w:rPr>
+          <w:rFonts w:ascii="Arial" w:eastAsia="Times New Roman" w:hAnsi="Arial" w:cs="Arial"/>
           <w:color w:val="C586C0"/>
           <w:kern w:val="0"/>
-          <w:sz w:val="21"/>
-          <w:szCs w:val="21"/>
+          <w:sz w:val="24"/>
+          <w:szCs w:val="24"/>
           <w:lang w:eastAsia="es-MX"/>
           <w14:ligatures w14:val="none"/>
         </w:rPr>
         <w:t>import</w:t>
       </w:r>
-      <w:proofErr w:type="spellEnd"/>
-      <w:r>
-        <w:rPr>
-          <w:rFonts w:ascii="Courier New" w:eastAsia="Times New Roman" w:hAnsi="Courier New" w:cs="Courier New"/>
-          <w:color w:val="D4D4D4"/>
-          <w:kern w:val="0"/>
-          <w:sz w:val="21"/>
-          <w:szCs w:val="21"/>
-          <w:lang w:eastAsia="es-MX"/>
-          <w14:ligatures w14:val="none"/>
-        </w:rPr>
-        <w:t xml:space="preserve"> </w:t>
-      </w:r>
-      <w:proofErr w:type="spellStart"/>
-      <w:r>
-        <w:rPr>
-          <w:rFonts w:ascii="Courier New" w:eastAsia="Times New Roman" w:hAnsi="Courier New" w:cs="Courier New"/>
-          <w:color w:val="D4D4D4"/>
-          <w:kern w:val="0"/>
-          <w:sz w:val="21"/>
-          <w:szCs w:val="21"/>
-          <w:lang w:eastAsia="es-MX"/>
-          <w14:ligatures w14:val="none"/>
-        </w:rPr>
-        <w:t>seaborn</w:t>
-      </w:r>
-      <w:proofErr w:type="spellEnd"/>
-      <w:r>
-        <w:rPr>
-          <w:rFonts w:ascii="Courier New" w:eastAsia="Times New Roman" w:hAnsi="Courier New" w:cs="Courier New"/>
-          <w:color w:val="D4D4D4"/>
-          <w:kern w:val="0"/>
-          <w:sz w:val="21"/>
-          <w:szCs w:val="21"/>
-          <w:lang w:eastAsia="es-MX"/>
-          <w14:ligatures w14:val="none"/>
-        </w:rPr>
-        <w:t xml:space="preserve"> </w:t>
-      </w:r>
-      <w:r>
-        <w:rPr>
-          <w:rFonts w:ascii="Courier New" w:eastAsia="Times New Roman" w:hAnsi="Courier New" w:cs="Courier New"/>
+      <w:r>
+        <w:rPr>
+          <w:rFonts w:ascii="Arial" w:eastAsia="Times New Roman" w:hAnsi="Arial" w:cs="Arial"/>
+          <w:color w:val="D4D4D4"/>
+          <w:kern w:val="0"/>
+          <w:sz w:val="24"/>
+          <w:szCs w:val="24"/>
+          <w:lang w:eastAsia="es-MX"/>
+          <w14:ligatures w14:val="none"/>
+        </w:rPr>
+        <w:t xml:space="preserve"> seaborn </w:t>
+      </w:r>
+      <w:r>
+        <w:rPr>
+          <w:rFonts w:ascii="Arial" w:eastAsia="Times New Roman" w:hAnsi="Arial" w:cs="Arial"/>
           <w:color w:val="C586C0"/>
           <w:kern w:val="0"/>
-          <w:sz w:val="21"/>
-          <w:szCs w:val="21"/>
+          <w:sz w:val="24"/>
+          <w:szCs w:val="24"/>
           <w:lang w:eastAsia="es-MX"/>
           <w14:ligatures w14:val="none"/>
         </w:rPr>
@@ -6647,104 +5864,62 @@
       </w:r>
       <w:r>
         <w:rPr>
-          <w:rFonts w:ascii="Courier New" w:eastAsia="Times New Roman" w:hAnsi="Courier New" w:cs="Courier New"/>
-          <w:color w:val="D4D4D4"/>
-          <w:kern w:val="0"/>
-          <w:sz w:val="21"/>
-          <w:szCs w:val="21"/>
-          <w:lang w:eastAsia="es-MX"/>
-          <w14:ligatures w14:val="none"/>
-        </w:rPr>
-        <w:t xml:space="preserve"> </w:t>
-      </w:r>
-      <w:proofErr w:type="spellStart"/>
-      <w:r>
-        <w:rPr>
-          <w:rFonts w:ascii="Courier New" w:eastAsia="Times New Roman" w:hAnsi="Courier New" w:cs="Courier New"/>
-          <w:color w:val="D4D4D4"/>
-          <w:kern w:val="0"/>
-          <w:sz w:val="21"/>
-          <w:szCs w:val="21"/>
-          <w:lang w:eastAsia="es-MX"/>
-          <w14:ligatures w14:val="none"/>
-        </w:rPr>
-        <w:t>sns</w:t>
-      </w:r>
-      <w:proofErr w:type="spellEnd"/>
+          <w:rFonts w:ascii="Arial" w:eastAsia="Times New Roman" w:hAnsi="Arial" w:cs="Arial"/>
+          <w:color w:val="D4D4D4"/>
+          <w:kern w:val="0"/>
+          <w:sz w:val="24"/>
+          <w:szCs w:val="24"/>
+          <w:lang w:eastAsia="es-MX"/>
+          <w14:ligatures w14:val="none"/>
+        </w:rPr>
+        <w:t xml:space="preserve"> sns</w:t>
+      </w:r>
     </w:p>
     <w:p>
       <w:pPr>
         <w:shd w:val="clear" w:color="auto" w:fill="1E1E1E"/>
         <w:spacing w:after="0" w:line="285" w:lineRule="atLeast"/>
         <w:rPr>
-          <w:rFonts w:ascii="Courier New" w:eastAsia="Times New Roman" w:hAnsi="Courier New" w:cs="Courier New"/>
-          <w:color w:val="D4D4D4"/>
-          <w:kern w:val="0"/>
-          <w:sz w:val="21"/>
-          <w:szCs w:val="21"/>
-          <w:lang w:eastAsia="es-MX"/>
-          <w14:ligatures w14:val="none"/>
-        </w:rPr>
-      </w:pPr>
-      <w:proofErr w:type="spellStart"/>
-      <w:r>
-        <w:rPr>
-          <w:rFonts w:ascii="Courier New" w:eastAsia="Times New Roman" w:hAnsi="Courier New" w:cs="Courier New"/>
+          <w:rFonts w:ascii="Arial" w:eastAsia="Times New Roman" w:hAnsi="Arial" w:cs="Arial"/>
+          <w:color w:val="D4D4D4"/>
+          <w:kern w:val="0"/>
+          <w:sz w:val="24"/>
+          <w:szCs w:val="24"/>
+          <w:lang w:eastAsia="es-MX"/>
+          <w14:ligatures w14:val="none"/>
+        </w:rPr>
+      </w:pPr>
+      <w:r>
+        <w:rPr>
+          <w:rFonts w:ascii="Arial" w:eastAsia="Times New Roman" w:hAnsi="Arial" w:cs="Arial"/>
           <w:color w:val="C586C0"/>
           <w:kern w:val="0"/>
-          <w:sz w:val="21"/>
-          <w:szCs w:val="21"/>
+          <w:sz w:val="24"/>
+          <w:szCs w:val="24"/>
           <w:lang w:eastAsia="es-MX"/>
           <w14:ligatures w14:val="none"/>
         </w:rPr>
         <w:t>import</w:t>
       </w:r>
-      <w:proofErr w:type="spellEnd"/>
-      <w:r>
-        <w:rPr>
-          <w:rFonts w:ascii="Courier New" w:eastAsia="Times New Roman" w:hAnsi="Courier New" w:cs="Courier New"/>
-          <w:color w:val="D4D4D4"/>
-          <w:kern w:val="0"/>
-          <w:sz w:val="21"/>
-          <w:szCs w:val="21"/>
-          <w:lang w:eastAsia="es-MX"/>
-          <w14:ligatures w14:val="none"/>
-        </w:rPr>
-        <w:t xml:space="preserve"> </w:t>
-      </w:r>
-      <w:proofErr w:type="spellStart"/>
-      <w:r>
-        <w:rPr>
-          <w:rFonts w:ascii="Courier New" w:eastAsia="Times New Roman" w:hAnsi="Courier New" w:cs="Courier New"/>
-          <w:color w:val="D4D4D4"/>
-          <w:kern w:val="0"/>
-          <w:sz w:val="21"/>
-          <w:szCs w:val="21"/>
-          <w:lang w:eastAsia="es-MX"/>
-          <w14:ligatures w14:val="none"/>
-        </w:rPr>
-        <w:t>matplotlib.pyplot</w:t>
-      </w:r>
-      <w:proofErr w:type="spellEnd"/>
-      <w:r>
-        <w:rPr>
-          <w:rFonts w:ascii="Courier New" w:eastAsia="Times New Roman" w:hAnsi="Courier New" w:cs="Courier New"/>
-          <w:color w:val="D4D4D4"/>
-          <w:kern w:val="0"/>
-          <w:sz w:val="21"/>
-          <w:szCs w:val="21"/>
-          <w:lang w:eastAsia="es-MX"/>
-          <w14:ligatures w14:val="none"/>
-        </w:rPr>
-        <w:t xml:space="preserve"> </w:t>
-      </w:r>
-      <w:r>
-        <w:rPr>
-          <w:rFonts w:ascii="Courier New" w:eastAsia="Times New Roman" w:hAnsi="Courier New" w:cs="Courier New"/>
+      <w:r>
+        <w:rPr>
+          <w:rFonts w:ascii="Arial" w:eastAsia="Times New Roman" w:hAnsi="Arial" w:cs="Arial"/>
+          <w:color w:val="D4D4D4"/>
+          <w:kern w:val="0"/>
+          <w:sz w:val="24"/>
+          <w:szCs w:val="24"/>
+          <w:lang w:eastAsia="es-MX"/>
+          <w14:ligatures w14:val="none"/>
+        </w:rPr>
+        <w:t xml:space="preserve"> matplotlib.pyplot </w:t>
+      </w:r>
+      <w:r>
+        <w:rPr>
+          <w:rFonts w:ascii="Arial" w:eastAsia="Times New Roman" w:hAnsi="Arial" w:cs="Arial"/>
           <w:color w:val="C586C0"/>
           <w:kern w:val="0"/>
-          <w:sz w:val="21"/>
-          <w:szCs w:val="21"/>
+          <w:sz w:val="24"/>
+          <w:szCs w:val="24"/>
           <w:lang w:eastAsia="es-MX"/>
           <w14:ligatures w14:val="none"/>
         </w:rPr>
@@ -6752,41 +5927,27 @@
       </w:r>
       <w:r>
         <w:rPr>
-          <w:rFonts w:ascii="Courier New" w:eastAsia="Times New Roman" w:hAnsi="Courier New" w:cs="Courier New"/>
-          <w:color w:val="D4D4D4"/>
-          <w:kern w:val="0"/>
-          <w:sz w:val="21"/>
-          <w:szCs w:val="21"/>
-          <w:lang w:eastAsia="es-MX"/>
-          <w14:ligatures w14:val="none"/>
-        </w:rPr>
-        <w:t xml:space="preserve"> </w:t>
-      </w:r>
-      <w:proofErr w:type="spellStart"/>
-      <w:r>
-        <w:rPr>
-          <w:rFonts w:ascii="Courier New" w:eastAsia="Times New Roman" w:hAnsi="Courier New" w:cs="Courier New"/>
-          <w:color w:val="D4D4D4"/>
-          <w:kern w:val="0"/>
-          <w:sz w:val="21"/>
-          <w:szCs w:val="21"/>
-          <w:lang w:eastAsia="es-MX"/>
-          <w14:ligatures w14:val="none"/>
-        </w:rPr>
-        <w:t>plt</w:t>
-      </w:r>
-      <w:proofErr w:type="spellEnd"/>
+          <w:rFonts w:ascii="Arial" w:eastAsia="Times New Roman" w:hAnsi="Arial" w:cs="Arial"/>
+          <w:color w:val="D4D4D4"/>
+          <w:kern w:val="0"/>
+          <w:sz w:val="24"/>
+          <w:szCs w:val="24"/>
+          <w:lang w:eastAsia="es-MX"/>
+          <w14:ligatures w14:val="none"/>
+        </w:rPr>
+        <w:t xml:space="preserve"> plt</w:t>
+      </w:r>
     </w:p>
     <w:p>
       <w:pPr>
         <w:shd w:val="clear" w:color="auto" w:fill="1E1E1E"/>
         <w:spacing w:after="0" w:line="285" w:lineRule="atLeast"/>
         <w:rPr>
-          <w:rFonts w:ascii="Courier New" w:eastAsia="Times New Roman" w:hAnsi="Courier New" w:cs="Courier New"/>
-          <w:color w:val="D4D4D4"/>
-          <w:kern w:val="0"/>
-          <w:sz w:val="21"/>
-          <w:szCs w:val="21"/>
+          <w:rFonts w:ascii="Arial" w:eastAsia="Times New Roman" w:hAnsi="Arial" w:cs="Arial"/>
+          <w:color w:val="D4D4D4"/>
+          <w:kern w:val="0"/>
+          <w:sz w:val="24"/>
+          <w:szCs w:val="24"/>
           <w:lang w:eastAsia="es-MX"/>
           <w14:ligatures w14:val="none"/>
         </w:rPr>
@@ -6797,48 +5958,34 @@
         <w:shd w:val="clear" w:color="auto" w:fill="1E1E1E"/>
         <w:spacing w:after="0" w:line="285" w:lineRule="atLeast"/>
         <w:rPr>
-          <w:rFonts w:ascii="Courier New" w:eastAsia="Times New Roman" w:hAnsi="Courier New" w:cs="Courier New"/>
-          <w:color w:val="D4D4D4"/>
-          <w:kern w:val="0"/>
-          <w:sz w:val="21"/>
-          <w:szCs w:val="21"/>
-          <w:lang w:eastAsia="es-MX"/>
-          <w14:ligatures w14:val="none"/>
-        </w:rPr>
-      </w:pPr>
-      <w:r>
-        <w:rPr>
-          <w:rFonts w:ascii="Courier New" w:eastAsia="Times New Roman" w:hAnsi="Courier New" w:cs="Courier New"/>
-          <w:color w:val="D4D4D4"/>
-          <w:kern w:val="0"/>
-          <w:sz w:val="21"/>
-          <w:szCs w:val="21"/>
-          <w:lang w:eastAsia="es-MX"/>
-          <w14:ligatures w14:val="none"/>
-        </w:rPr>
-        <w:t>datos=</w:t>
-      </w:r>
-      <w:proofErr w:type="spellStart"/>
-      <w:r>
-        <w:rPr>
-          <w:rFonts w:ascii="Courier New" w:eastAsia="Times New Roman" w:hAnsi="Courier New" w:cs="Courier New"/>
-          <w:color w:val="D4D4D4"/>
-          <w:kern w:val="0"/>
-          <w:sz w:val="21"/>
-          <w:szCs w:val="21"/>
-          <w:lang w:eastAsia="es-MX"/>
-          <w14:ligatures w14:val="none"/>
-        </w:rPr>
-        <w:t>pd.read_excel</w:t>
-      </w:r>
-      <w:proofErr w:type="spellEnd"/>
-      <w:r>
-        <w:rPr>
-          <w:rFonts w:ascii="Courier New" w:eastAsia="Times New Roman" w:hAnsi="Courier New" w:cs="Courier New"/>
-          <w:color w:val="DCDCDC"/>
-          <w:kern w:val="0"/>
-          <w:sz w:val="21"/>
-          <w:szCs w:val="21"/>
+          <w:rFonts w:ascii="Arial" w:eastAsia="Times New Roman" w:hAnsi="Arial" w:cs="Arial"/>
+          <w:color w:val="D4D4D4"/>
+          <w:kern w:val="0"/>
+          <w:sz w:val="24"/>
+          <w:szCs w:val="24"/>
+          <w:lang w:eastAsia="es-MX"/>
+          <w14:ligatures w14:val="none"/>
+        </w:rPr>
+      </w:pPr>
+      <w:r>
+        <w:rPr>
+          <w:rFonts w:ascii="Arial" w:eastAsia="Times New Roman" w:hAnsi="Arial" w:cs="Arial"/>
+          <w:color w:val="D4D4D4"/>
+          <w:kern w:val="0"/>
+          <w:sz w:val="24"/>
+          <w:szCs w:val="24"/>
+          <w:lang w:eastAsia="es-MX"/>
+          <w14:ligatures w14:val="none"/>
+        </w:rPr>
+        <w:t>datos=pd.read_excel</w:t>
+      </w:r>
+      <w:r>
+        <w:rPr>
+          <w:rFonts w:ascii="Arial" w:eastAsia="Times New Roman" w:hAnsi="Arial" w:cs="Arial"/>
+          <w:color w:val="DCDCDC"/>
+          <w:kern w:val="0"/>
+          <w:sz w:val="24"/>
+          <w:szCs w:val="24"/>
           <w:lang w:eastAsia="es-MX"/>
           <w14:ligatures w14:val="none"/>
         </w:rPr>
@@ -6846,11 +5993,11 @@
       </w:r>
       <w:r>
         <w:rPr>
-          <w:rFonts w:ascii="Courier New" w:eastAsia="Times New Roman" w:hAnsi="Courier New" w:cs="Courier New"/>
+          <w:rFonts w:ascii="Arial" w:eastAsia="Times New Roman" w:hAnsi="Arial" w:cs="Arial"/>
           <w:color w:val="CE9178"/>
           <w:kern w:val="0"/>
-          <w:sz w:val="21"/>
-          <w:szCs w:val="21"/>
+          <w:sz w:val="24"/>
+          <w:szCs w:val="24"/>
           <w:lang w:eastAsia="es-MX"/>
           <w14:ligatures w14:val="none"/>
         </w:rPr>
@@ -6858,11 +6005,11 @@
       </w:r>
       <w:r>
         <w:rPr>
-          <w:rFonts w:ascii="Courier New" w:eastAsia="Times New Roman" w:hAnsi="Courier New" w:cs="Courier New"/>
-          <w:color w:val="DCDCDC"/>
-          <w:kern w:val="0"/>
-          <w:sz w:val="21"/>
-          <w:szCs w:val="21"/>
+          <w:rFonts w:ascii="Arial" w:eastAsia="Times New Roman" w:hAnsi="Arial" w:cs="Arial"/>
+          <w:color w:val="DCDCDC"/>
+          <w:kern w:val="0"/>
+          <w:sz w:val="24"/>
+          <w:szCs w:val="24"/>
           <w:lang w:eastAsia="es-MX"/>
           <w14:ligatures w14:val="none"/>
         </w:rPr>
@@ -6874,36 +6021,34 @@
         <w:shd w:val="clear" w:color="auto" w:fill="1E1E1E"/>
         <w:spacing w:after="0" w:line="285" w:lineRule="atLeast"/>
         <w:rPr>
-          <w:rFonts w:ascii="Courier New" w:eastAsia="Times New Roman" w:hAnsi="Courier New" w:cs="Courier New"/>
-          <w:color w:val="D4D4D4"/>
-          <w:kern w:val="0"/>
-          <w:sz w:val="21"/>
-          <w:szCs w:val="21"/>
-          <w:lang w:eastAsia="es-MX"/>
-          <w14:ligatures w14:val="none"/>
-        </w:rPr>
-      </w:pPr>
-      <w:proofErr w:type="spellStart"/>
-      <w:r>
-        <w:rPr>
-          <w:rFonts w:ascii="Courier New" w:eastAsia="Times New Roman" w:hAnsi="Courier New" w:cs="Courier New"/>
-          <w:color w:val="D4D4D4"/>
-          <w:kern w:val="0"/>
-          <w:sz w:val="21"/>
-          <w:szCs w:val="21"/>
+          <w:rFonts w:ascii="Arial" w:eastAsia="Times New Roman" w:hAnsi="Arial" w:cs="Arial"/>
+          <w:color w:val="D4D4D4"/>
+          <w:kern w:val="0"/>
+          <w:sz w:val="24"/>
+          <w:szCs w:val="24"/>
+          <w:lang w:eastAsia="es-MX"/>
+          <w14:ligatures w14:val="none"/>
+        </w:rPr>
+      </w:pPr>
+      <w:r>
+        <w:rPr>
+          <w:rFonts w:ascii="Arial" w:eastAsia="Times New Roman" w:hAnsi="Arial" w:cs="Arial"/>
+          <w:color w:val="D4D4D4"/>
+          <w:kern w:val="0"/>
+          <w:sz w:val="24"/>
+          <w:szCs w:val="24"/>
           <w:lang w:eastAsia="es-MX"/>
           <w14:ligatures w14:val="none"/>
         </w:rPr>
         <w:t>datos.head</w:t>
       </w:r>
-      <w:proofErr w:type="spellEnd"/>
-      <w:r>
-        <w:rPr>
-          <w:rFonts w:ascii="Courier New" w:eastAsia="Times New Roman" w:hAnsi="Courier New" w:cs="Courier New"/>
-          <w:color w:val="DCDCDC"/>
-          <w:kern w:val="0"/>
-          <w:sz w:val="21"/>
-          <w:szCs w:val="21"/>
+      <w:r>
+        <w:rPr>
+          <w:rFonts w:ascii="Arial" w:eastAsia="Times New Roman" w:hAnsi="Arial" w:cs="Arial"/>
+          <w:color w:val="DCDCDC"/>
+          <w:kern w:val="0"/>
+          <w:sz w:val="24"/>
+          <w:szCs w:val="24"/>
           <w:lang w:eastAsia="es-MX"/>
           <w14:ligatures w14:val="none"/>
         </w:rPr>
@@ -6911,11 +6056,11 @@
       </w:r>
       <w:r>
         <w:rPr>
-          <w:rFonts w:ascii="Courier New" w:eastAsia="Times New Roman" w:hAnsi="Courier New" w:cs="Courier New"/>
+          <w:rFonts w:ascii="Arial" w:eastAsia="Times New Roman" w:hAnsi="Arial" w:cs="Arial"/>
           <w:color w:val="B5CEA8"/>
           <w:kern w:val="0"/>
-          <w:sz w:val="21"/>
-          <w:szCs w:val="21"/>
+          <w:sz w:val="24"/>
+          <w:szCs w:val="24"/>
           <w:lang w:eastAsia="es-MX"/>
           <w14:ligatures w14:val="none"/>
         </w:rPr>
@@ -6923,11 +6068,11 @@
       </w:r>
       <w:r>
         <w:rPr>
-          <w:rFonts w:ascii="Courier New" w:eastAsia="Times New Roman" w:hAnsi="Courier New" w:cs="Courier New"/>
-          <w:color w:val="DCDCDC"/>
-          <w:kern w:val="0"/>
-          <w:sz w:val="21"/>
-          <w:szCs w:val="21"/>
+          <w:rFonts w:ascii="Arial" w:eastAsia="Times New Roman" w:hAnsi="Arial" w:cs="Arial"/>
+          <w:color w:val="DCDCDC"/>
+          <w:kern w:val="0"/>
+          <w:sz w:val="24"/>
+          <w:szCs w:val="24"/>
           <w:lang w:eastAsia="es-MX"/>
           <w14:ligatures w14:val="none"/>
         </w:rPr>
@@ -6957,92 +6102,54 @@
           <w:sz w:val="24"/>
           <w:szCs w:val="24"/>
         </w:rPr>
-        <w:t xml:space="preserve">Uso de </w:t>
-      </w:r>
-      <w:proofErr w:type="spellStart"/>
-      <w:r>
-        <w:rPr>
-          <w:rFonts w:ascii="Arial" w:hAnsi="Arial" w:cs="Arial"/>
-          <w:sz w:val="24"/>
-          <w:szCs w:val="24"/>
-        </w:rPr>
-        <w:t>boxplots</w:t>
-      </w:r>
-      <w:proofErr w:type="spellEnd"/>
+        <w:t>Uso de boxplots</w:t>
+      </w:r>
     </w:p>
     <w:p>
       <w:pPr>
         <w:shd w:val="clear" w:color="auto" w:fill="1E1E1E"/>
         <w:spacing w:after="0" w:line="285" w:lineRule="atLeast"/>
         <w:rPr>
-          <w:rFonts w:ascii="Courier New" w:eastAsia="Times New Roman" w:hAnsi="Courier New" w:cs="Courier New"/>
-          <w:color w:val="D4D4D4"/>
-          <w:kern w:val="0"/>
-          <w:sz w:val="21"/>
-          <w:szCs w:val="21"/>
-          <w:lang w:eastAsia="es-MX"/>
-          <w14:ligatures w14:val="none"/>
-        </w:rPr>
-      </w:pPr>
-      <w:proofErr w:type="spellStart"/>
-      <w:r>
-        <w:rPr>
-          <w:rFonts w:ascii="Courier New" w:eastAsia="Times New Roman" w:hAnsi="Courier New" w:cs="Courier New"/>
+          <w:rFonts w:ascii="Arial" w:eastAsia="Times New Roman" w:hAnsi="Arial" w:cs="Arial"/>
+          <w:color w:val="D4D4D4"/>
+          <w:kern w:val="0"/>
+          <w:sz w:val="24"/>
+          <w:szCs w:val="24"/>
+          <w:lang w:eastAsia="es-MX"/>
+          <w14:ligatures w14:val="none"/>
+        </w:rPr>
+      </w:pPr>
+      <w:r>
+        <w:rPr>
+          <w:rFonts w:ascii="Arial" w:eastAsia="Times New Roman" w:hAnsi="Arial" w:cs="Arial"/>
           <w:color w:val="C586C0"/>
           <w:kern w:val="0"/>
-          <w:sz w:val="21"/>
-          <w:szCs w:val="21"/>
+          <w:sz w:val="24"/>
+          <w:szCs w:val="24"/>
           <w:lang w:eastAsia="es-MX"/>
           <w14:ligatures w14:val="none"/>
         </w:rPr>
         <w:t>import</w:t>
       </w:r>
-      <w:proofErr w:type="spellEnd"/>
-      <w:r>
-        <w:rPr>
-          <w:rFonts w:ascii="Courier New" w:eastAsia="Times New Roman" w:hAnsi="Courier New" w:cs="Courier New"/>
-          <w:color w:val="D4D4D4"/>
-          <w:kern w:val="0"/>
-          <w:sz w:val="21"/>
-          <w:szCs w:val="21"/>
-          <w:lang w:eastAsia="es-MX"/>
-          <w14:ligatures w14:val="none"/>
-        </w:rPr>
-        <w:t xml:space="preserve"> </w:t>
-      </w:r>
-      <w:proofErr w:type="spellStart"/>
-      <w:r>
-        <w:rPr>
-          <w:rFonts w:ascii="Courier New" w:eastAsia="Times New Roman" w:hAnsi="Courier New" w:cs="Courier New"/>
-          <w:color w:val="D4D4D4"/>
-          <w:kern w:val="0"/>
-          <w:sz w:val="21"/>
-          <w:szCs w:val="21"/>
-          <w:lang w:eastAsia="es-MX"/>
-          <w14:ligatures w14:val="none"/>
-        </w:rPr>
-        <w:t>matplotlib.pyplot</w:t>
-      </w:r>
-      <w:proofErr w:type="spellEnd"/>
-      <w:r>
-        <w:rPr>
-          <w:rFonts w:ascii="Courier New" w:eastAsia="Times New Roman" w:hAnsi="Courier New" w:cs="Courier New"/>
-          <w:color w:val="D4D4D4"/>
-          <w:kern w:val="0"/>
-          <w:sz w:val="21"/>
-          <w:szCs w:val="21"/>
-          <w:lang w:eastAsia="es-MX"/>
-          <w14:ligatures w14:val="none"/>
-        </w:rPr>
-        <w:t xml:space="preserve"> </w:t>
-      </w:r>
-      <w:r>
-        <w:rPr>
-          <w:rFonts w:ascii="Courier New" w:eastAsia="Times New Roman" w:hAnsi="Courier New" w:cs="Courier New"/>
+      <w:r>
+        <w:rPr>
+          <w:rFonts w:ascii="Arial" w:eastAsia="Times New Roman" w:hAnsi="Arial" w:cs="Arial"/>
+          <w:color w:val="D4D4D4"/>
+          <w:kern w:val="0"/>
+          <w:sz w:val="24"/>
+          <w:szCs w:val="24"/>
+          <w:lang w:eastAsia="es-MX"/>
+          <w14:ligatures w14:val="none"/>
+        </w:rPr>
+        <w:t xml:space="preserve"> matplotlib.pyplot </w:t>
+      </w:r>
+      <w:r>
+        <w:rPr>
+          <w:rFonts w:ascii="Arial" w:eastAsia="Times New Roman" w:hAnsi="Arial" w:cs="Arial"/>
           <w:color w:val="C586C0"/>
           <w:kern w:val="0"/>
-          <w:sz w:val="21"/>
-          <w:szCs w:val="21"/>
+          <w:sz w:val="24"/>
+          <w:szCs w:val="24"/>
           <w:lang w:eastAsia="es-MX"/>
           <w14:ligatures w14:val="none"/>
         </w:rPr>
@@ -7050,104 +6157,74 @@
       </w:r>
       <w:r>
         <w:rPr>
-          <w:rFonts w:ascii="Courier New" w:eastAsia="Times New Roman" w:hAnsi="Courier New" w:cs="Courier New"/>
-          <w:color w:val="D4D4D4"/>
-          <w:kern w:val="0"/>
-          <w:sz w:val="21"/>
-          <w:szCs w:val="21"/>
-          <w:lang w:eastAsia="es-MX"/>
-          <w14:ligatures w14:val="none"/>
-        </w:rPr>
-        <w:t xml:space="preserve"> </w:t>
-      </w:r>
-      <w:proofErr w:type="spellStart"/>
-      <w:r>
-        <w:rPr>
-          <w:rFonts w:ascii="Courier New" w:eastAsia="Times New Roman" w:hAnsi="Courier New" w:cs="Courier New"/>
-          <w:color w:val="D4D4D4"/>
-          <w:kern w:val="0"/>
-          <w:sz w:val="21"/>
-          <w:szCs w:val="21"/>
-          <w:lang w:eastAsia="es-MX"/>
-          <w14:ligatures w14:val="none"/>
-        </w:rPr>
-        <w:t>plt</w:t>
-      </w:r>
-      <w:proofErr w:type="spellEnd"/>
+          <w:rFonts w:ascii="Arial" w:eastAsia="Times New Roman" w:hAnsi="Arial" w:cs="Arial"/>
+          <w:color w:val="D4D4D4"/>
+          <w:kern w:val="0"/>
+          <w:sz w:val="24"/>
+          <w:szCs w:val="24"/>
+          <w:lang w:eastAsia="es-MX"/>
+          <w14:ligatures w14:val="none"/>
+        </w:rPr>
+        <w:t xml:space="preserve"> plt</w:t>
+      </w:r>
     </w:p>
     <w:p>
       <w:pPr>
         <w:shd w:val="clear" w:color="auto" w:fill="1E1E1E"/>
         <w:spacing w:after="0" w:line="285" w:lineRule="atLeast"/>
         <w:rPr>
-          <w:rFonts w:ascii="Courier New" w:eastAsia="Times New Roman" w:hAnsi="Courier New" w:cs="Courier New"/>
-          <w:color w:val="D4D4D4"/>
-          <w:kern w:val="0"/>
-          <w:sz w:val="21"/>
-          <w:szCs w:val="21"/>
-          <w:lang w:eastAsia="es-MX"/>
-          <w14:ligatures w14:val="none"/>
-        </w:rPr>
-      </w:pPr>
-      <w:proofErr w:type="spellStart"/>
-      <w:r>
-        <w:rPr>
-          <w:rFonts w:ascii="Courier New" w:eastAsia="Times New Roman" w:hAnsi="Courier New" w:cs="Courier New"/>
-          <w:color w:val="D4D4D4"/>
-          <w:kern w:val="0"/>
-          <w:sz w:val="21"/>
-          <w:szCs w:val="21"/>
+          <w:rFonts w:ascii="Arial" w:eastAsia="Times New Roman" w:hAnsi="Arial" w:cs="Arial"/>
+          <w:color w:val="D4D4D4"/>
+          <w:kern w:val="0"/>
+          <w:sz w:val="24"/>
+          <w:szCs w:val="24"/>
+          <w:lang w:eastAsia="es-MX"/>
+          <w14:ligatures w14:val="none"/>
+        </w:rPr>
+      </w:pPr>
+      <w:r>
+        <w:rPr>
+          <w:rFonts w:ascii="Arial" w:eastAsia="Times New Roman" w:hAnsi="Arial" w:cs="Arial"/>
+          <w:color w:val="D4D4D4"/>
+          <w:kern w:val="0"/>
+          <w:sz w:val="24"/>
+          <w:szCs w:val="24"/>
           <w:lang w:eastAsia="es-MX"/>
           <w14:ligatures w14:val="none"/>
         </w:rPr>
         <w:t>plt.figure</w:t>
       </w:r>
-      <w:proofErr w:type="spellEnd"/>
-      <w:r>
-        <w:rPr>
-          <w:rFonts w:ascii="Courier New" w:eastAsia="Times New Roman" w:hAnsi="Courier New" w:cs="Courier New"/>
-          <w:color w:val="DCDCDC"/>
-          <w:kern w:val="0"/>
-          <w:sz w:val="21"/>
-          <w:szCs w:val="21"/>
+      <w:r>
+        <w:rPr>
+          <w:rFonts w:ascii="Arial" w:eastAsia="Times New Roman" w:hAnsi="Arial" w:cs="Arial"/>
+          <w:color w:val="DCDCDC"/>
+          <w:kern w:val="0"/>
+          <w:sz w:val="24"/>
+          <w:szCs w:val="24"/>
           <w:lang w:eastAsia="es-MX"/>
           <w14:ligatures w14:val="none"/>
         </w:rPr>
         <w:t>(</w:t>
       </w:r>
-      <w:proofErr w:type="spellStart"/>
-      <w:r>
-        <w:rPr>
-          <w:rFonts w:ascii="Courier New" w:eastAsia="Times New Roman" w:hAnsi="Courier New" w:cs="Courier New"/>
-          <w:color w:val="D4D4D4"/>
-          <w:kern w:val="0"/>
-          <w:sz w:val="21"/>
-          <w:szCs w:val="21"/>
-          <w:lang w:eastAsia="es-MX"/>
-          <w14:ligatures w14:val="none"/>
-        </w:rPr>
-        <w:t>figsize</w:t>
-      </w:r>
-      <w:proofErr w:type="spellEnd"/>
-      <w:r>
-        <w:rPr>
-          <w:rFonts w:ascii="Courier New" w:eastAsia="Times New Roman" w:hAnsi="Courier New" w:cs="Courier New"/>
-          <w:color w:val="D4D4D4"/>
-          <w:kern w:val="0"/>
-          <w:sz w:val="21"/>
-          <w:szCs w:val="21"/>
-          <w:lang w:eastAsia="es-MX"/>
-          <w14:ligatures w14:val="none"/>
-        </w:rPr>
-        <w:t>=</w:t>
-      </w:r>
-      <w:r>
-        <w:rPr>
-          <w:rFonts w:ascii="Courier New" w:eastAsia="Times New Roman" w:hAnsi="Courier New" w:cs="Courier New"/>
-          <w:color w:val="DCDCDC"/>
-          <w:kern w:val="0"/>
-          <w:sz w:val="21"/>
-          <w:szCs w:val="21"/>
+      <w:r>
+        <w:rPr>
+          <w:rFonts w:ascii="Arial" w:eastAsia="Times New Roman" w:hAnsi="Arial" w:cs="Arial"/>
+          <w:color w:val="D4D4D4"/>
+          <w:kern w:val="0"/>
+          <w:sz w:val="24"/>
+          <w:szCs w:val="24"/>
+          <w:lang w:eastAsia="es-MX"/>
+          <w14:ligatures w14:val="none"/>
+        </w:rPr>
+        <w:t>figsize=</w:t>
+      </w:r>
+      <w:r>
+        <w:rPr>
+          <w:rFonts w:ascii="Arial" w:eastAsia="Times New Roman" w:hAnsi="Arial" w:cs="Arial"/>
+          <w:color w:val="DCDCDC"/>
+          <w:kern w:val="0"/>
+          <w:sz w:val="24"/>
+          <w:szCs w:val="24"/>
           <w:lang w:eastAsia="es-MX"/>
           <w14:ligatures w14:val="none"/>
         </w:rPr>
@@ -7155,11 +6232,11 @@
       </w:r>
       <w:r>
         <w:rPr>
-          <w:rFonts w:ascii="Courier New" w:eastAsia="Times New Roman" w:hAnsi="Courier New" w:cs="Courier New"/>
+          <w:rFonts w:ascii="Arial" w:eastAsia="Times New Roman" w:hAnsi="Arial" w:cs="Arial"/>
           <w:color w:val="B5CEA8"/>
           <w:kern w:val="0"/>
-          <w:sz w:val="21"/>
-          <w:szCs w:val="21"/>
+          <w:sz w:val="24"/>
+          <w:szCs w:val="24"/>
           <w:lang w:eastAsia="es-MX"/>
           <w14:ligatures w14:val="none"/>
         </w:rPr>
@@ -7167,11 +6244,11 @@
       </w:r>
       <w:r>
         <w:rPr>
-          <w:rFonts w:ascii="Courier New" w:eastAsia="Times New Roman" w:hAnsi="Courier New" w:cs="Courier New"/>
-          <w:color w:val="DCDCDC"/>
-          <w:kern w:val="0"/>
-          <w:sz w:val="21"/>
-          <w:szCs w:val="21"/>
+          <w:rFonts w:ascii="Arial" w:eastAsia="Times New Roman" w:hAnsi="Arial" w:cs="Arial"/>
+          <w:color w:val="DCDCDC"/>
+          <w:kern w:val="0"/>
+          <w:sz w:val="24"/>
+          <w:szCs w:val="24"/>
           <w:lang w:eastAsia="es-MX"/>
           <w14:ligatures w14:val="none"/>
         </w:rPr>
@@ -7179,11 +6256,11 @@
       </w:r>
       <w:r>
         <w:rPr>
-          <w:rFonts w:ascii="Courier New" w:eastAsia="Times New Roman" w:hAnsi="Courier New" w:cs="Courier New"/>
+          <w:rFonts w:ascii="Arial" w:eastAsia="Times New Roman" w:hAnsi="Arial" w:cs="Arial"/>
           <w:color w:val="B5CEA8"/>
           <w:kern w:val="0"/>
-          <w:sz w:val="21"/>
-          <w:szCs w:val="21"/>
+          <w:sz w:val="24"/>
+          <w:szCs w:val="24"/>
           <w:lang w:eastAsia="es-MX"/>
           <w14:ligatures w14:val="none"/>
         </w:rPr>
@@ -7191,11 +6268,11 @@
       </w:r>
       <w:r>
         <w:rPr>
-          <w:rFonts w:ascii="Courier New" w:eastAsia="Times New Roman" w:hAnsi="Courier New" w:cs="Courier New"/>
-          <w:color w:val="DCDCDC"/>
-          <w:kern w:val="0"/>
-          <w:sz w:val="21"/>
-          <w:szCs w:val="21"/>
+          <w:rFonts w:ascii="Arial" w:eastAsia="Times New Roman" w:hAnsi="Arial" w:cs="Arial"/>
+          <w:color w:val="DCDCDC"/>
+          <w:kern w:val="0"/>
+          <w:sz w:val="24"/>
+          <w:szCs w:val="24"/>
           <w:lang w:eastAsia="es-MX"/>
           <w14:ligatures w14:val="none"/>
         </w:rPr>
@@ -7207,11 +6284,11 @@
         <w:shd w:val="clear" w:color="auto" w:fill="1E1E1E"/>
         <w:spacing w:after="0" w:line="285" w:lineRule="atLeast"/>
         <w:rPr>
-          <w:rFonts w:ascii="Courier New" w:eastAsia="Times New Roman" w:hAnsi="Courier New" w:cs="Courier New"/>
-          <w:color w:val="D4D4D4"/>
-          <w:kern w:val="0"/>
-          <w:sz w:val="21"/>
-          <w:szCs w:val="21"/>
+          <w:rFonts w:ascii="Arial" w:eastAsia="Times New Roman" w:hAnsi="Arial" w:cs="Arial"/>
+          <w:color w:val="D4D4D4"/>
+          <w:kern w:val="0"/>
+          <w:sz w:val="24"/>
+          <w:szCs w:val="24"/>
           <w:lang w:eastAsia="es-MX"/>
           <w14:ligatures w14:val="none"/>
         </w:rPr>
@@ -7222,22 +6299,22 @@
         <w:shd w:val="clear" w:color="auto" w:fill="1E1E1E"/>
         <w:spacing w:after="0" w:line="285" w:lineRule="atLeast"/>
         <w:rPr>
-          <w:rFonts w:ascii="Courier New" w:eastAsia="Times New Roman" w:hAnsi="Courier New" w:cs="Courier New"/>
-          <w:color w:val="D4D4D4"/>
-          <w:kern w:val="0"/>
-          <w:sz w:val="21"/>
-          <w:szCs w:val="21"/>
-          <w:lang w:eastAsia="es-MX"/>
-          <w14:ligatures w14:val="none"/>
-        </w:rPr>
-      </w:pPr>
-      <w:r>
-        <w:rPr>
-          <w:rFonts w:ascii="Courier New" w:eastAsia="Times New Roman" w:hAnsi="Courier New" w:cs="Courier New"/>
-          <w:color w:val="D4D4D4"/>
-          <w:kern w:val="0"/>
-          <w:sz w:val="21"/>
-          <w:szCs w:val="21"/>
+          <w:rFonts w:ascii="Arial" w:eastAsia="Times New Roman" w:hAnsi="Arial" w:cs="Arial"/>
+          <w:color w:val="D4D4D4"/>
+          <w:kern w:val="0"/>
+          <w:sz w:val="24"/>
+          <w:szCs w:val="24"/>
+          <w:lang w:eastAsia="es-MX"/>
+          <w14:ligatures w14:val="none"/>
+        </w:rPr>
+      </w:pPr>
+      <w:r>
+        <w:rPr>
+          <w:rFonts w:ascii="Arial" w:eastAsia="Times New Roman" w:hAnsi="Arial" w:cs="Arial"/>
+          <w:color w:val="D4D4D4"/>
+          <w:kern w:val="0"/>
+          <w:sz w:val="24"/>
+          <w:szCs w:val="24"/>
           <w:lang w:eastAsia="es-MX"/>
           <w14:ligatures w14:val="none"/>
         </w:rPr>
@@ -7245,11 +6322,11 @@
       </w:r>
       <w:r>
         <w:rPr>
-          <w:rFonts w:ascii="Courier New" w:eastAsia="Times New Roman" w:hAnsi="Courier New" w:cs="Courier New"/>
-          <w:color w:val="DCDCDC"/>
-          <w:kern w:val="0"/>
-          <w:sz w:val="21"/>
-          <w:szCs w:val="21"/>
+          <w:rFonts w:ascii="Arial" w:eastAsia="Times New Roman" w:hAnsi="Arial" w:cs="Arial"/>
+          <w:color w:val="DCDCDC"/>
+          <w:kern w:val="0"/>
+          <w:sz w:val="24"/>
+          <w:szCs w:val="24"/>
           <w:lang w:eastAsia="es-MX"/>
           <w14:ligatures w14:val="none"/>
         </w:rPr>
@@ -7257,11 +6334,11 @@
       </w:r>
       <w:r>
         <w:rPr>
-          <w:rFonts w:ascii="Courier New" w:eastAsia="Times New Roman" w:hAnsi="Courier New" w:cs="Courier New"/>
+          <w:rFonts w:ascii="Arial" w:eastAsia="Times New Roman" w:hAnsi="Arial" w:cs="Arial"/>
           <w:color w:val="B5CEA8"/>
           <w:kern w:val="0"/>
-          <w:sz w:val="21"/>
-          <w:szCs w:val="21"/>
+          <w:sz w:val="24"/>
+          <w:szCs w:val="24"/>
           <w:lang w:eastAsia="es-MX"/>
           <w14:ligatures w14:val="none"/>
         </w:rPr>
@@ -7269,11 +6346,11 @@
       </w:r>
       <w:r>
         <w:rPr>
-          <w:rFonts w:ascii="Courier New" w:eastAsia="Times New Roman" w:hAnsi="Courier New" w:cs="Courier New"/>
-          <w:color w:val="DCDCDC"/>
-          <w:kern w:val="0"/>
-          <w:sz w:val="21"/>
-          <w:szCs w:val="21"/>
+          <w:rFonts w:ascii="Arial" w:eastAsia="Times New Roman" w:hAnsi="Arial" w:cs="Arial"/>
+          <w:color w:val="DCDCDC"/>
+          <w:kern w:val="0"/>
+          <w:sz w:val="24"/>
+          <w:szCs w:val="24"/>
           <w:lang w:eastAsia="es-MX"/>
           <w14:ligatures w14:val="none"/>
         </w:rPr>
@@ -7281,11 +6358,11 @@
       </w:r>
       <w:r>
         <w:rPr>
-          <w:rFonts w:ascii="Courier New" w:eastAsia="Times New Roman" w:hAnsi="Courier New" w:cs="Courier New"/>
+          <w:rFonts w:ascii="Arial" w:eastAsia="Times New Roman" w:hAnsi="Arial" w:cs="Arial"/>
           <w:color w:val="B5CEA8"/>
           <w:kern w:val="0"/>
-          <w:sz w:val="21"/>
-          <w:szCs w:val="21"/>
+          <w:sz w:val="24"/>
+          <w:szCs w:val="24"/>
           <w:lang w:eastAsia="es-MX"/>
           <w14:ligatures w14:val="none"/>
         </w:rPr>
@@ -7293,11 +6370,11 @@
       </w:r>
       <w:r>
         <w:rPr>
-          <w:rFonts w:ascii="Courier New" w:eastAsia="Times New Roman" w:hAnsi="Courier New" w:cs="Courier New"/>
-          <w:color w:val="DCDCDC"/>
-          <w:kern w:val="0"/>
-          <w:sz w:val="21"/>
-          <w:szCs w:val="21"/>
+          <w:rFonts w:ascii="Arial" w:eastAsia="Times New Roman" w:hAnsi="Arial" w:cs="Arial"/>
+          <w:color w:val="DCDCDC"/>
+          <w:kern w:val="0"/>
+          <w:sz w:val="24"/>
+          <w:szCs w:val="24"/>
           <w:lang w:eastAsia="es-MX"/>
           <w14:ligatures w14:val="none"/>
         </w:rPr>
@@ -7305,11 +6382,11 @@
       </w:r>
       <w:r>
         <w:rPr>
-          <w:rFonts w:ascii="Courier New" w:eastAsia="Times New Roman" w:hAnsi="Courier New" w:cs="Courier New"/>
+          <w:rFonts w:ascii="Arial" w:eastAsia="Times New Roman" w:hAnsi="Arial" w:cs="Arial"/>
           <w:color w:val="B5CEA8"/>
           <w:kern w:val="0"/>
-          <w:sz w:val="21"/>
-          <w:szCs w:val="21"/>
+          <w:sz w:val="24"/>
+          <w:szCs w:val="24"/>
           <w:lang w:eastAsia="es-MX"/>
           <w14:ligatures w14:val="none"/>
         </w:rPr>
@@ -7317,11 +6394,11 @@
       </w:r>
       <w:r>
         <w:rPr>
-          <w:rFonts w:ascii="Courier New" w:eastAsia="Times New Roman" w:hAnsi="Courier New" w:cs="Courier New"/>
-          <w:color w:val="DCDCDC"/>
-          <w:kern w:val="0"/>
-          <w:sz w:val="21"/>
-          <w:szCs w:val="21"/>
+          <w:rFonts w:ascii="Arial" w:eastAsia="Times New Roman" w:hAnsi="Arial" w:cs="Arial"/>
+          <w:color w:val="DCDCDC"/>
+          <w:kern w:val="0"/>
+          <w:sz w:val="24"/>
+          <w:szCs w:val="24"/>
           <w:lang w:eastAsia="es-MX"/>
           <w14:ligatures w14:val="none"/>
         </w:rPr>
@@ -7329,11 +6406,11 @@
       </w:r>
       <w:r>
         <w:rPr>
-          <w:rFonts w:ascii="Courier New" w:eastAsia="Times New Roman" w:hAnsi="Courier New" w:cs="Courier New"/>
+          <w:rFonts w:ascii="Arial" w:eastAsia="Times New Roman" w:hAnsi="Arial" w:cs="Arial"/>
           <w:color w:val="B5CEA8"/>
           <w:kern w:val="0"/>
-          <w:sz w:val="21"/>
-          <w:szCs w:val="21"/>
+          <w:sz w:val="24"/>
+          <w:szCs w:val="24"/>
           <w:lang w:eastAsia="es-MX"/>
           <w14:ligatures w14:val="none"/>
         </w:rPr>
@@ -7341,11 +6418,11 @@
       </w:r>
       <w:r>
         <w:rPr>
-          <w:rFonts w:ascii="Courier New" w:eastAsia="Times New Roman" w:hAnsi="Courier New" w:cs="Courier New"/>
-          <w:color w:val="DCDCDC"/>
-          <w:kern w:val="0"/>
-          <w:sz w:val="21"/>
-          <w:szCs w:val="21"/>
+          <w:rFonts w:ascii="Arial" w:eastAsia="Times New Roman" w:hAnsi="Arial" w:cs="Arial"/>
+          <w:color w:val="DCDCDC"/>
+          <w:kern w:val="0"/>
+          <w:sz w:val="24"/>
+          <w:szCs w:val="24"/>
           <w:lang w:eastAsia="es-MX"/>
           <w14:ligatures w14:val="none"/>
         </w:rPr>
@@ -7353,11 +6430,11 @@
       </w:r>
       <w:r>
         <w:rPr>
-          <w:rFonts w:ascii="Courier New" w:eastAsia="Times New Roman" w:hAnsi="Courier New" w:cs="Courier New"/>
+          <w:rFonts w:ascii="Arial" w:eastAsia="Times New Roman" w:hAnsi="Arial" w:cs="Arial"/>
           <w:color w:val="B5CEA8"/>
           <w:kern w:val="0"/>
-          <w:sz w:val="21"/>
-          <w:szCs w:val="21"/>
+          <w:sz w:val="24"/>
+          <w:szCs w:val="24"/>
           <w:lang w:eastAsia="es-MX"/>
           <w14:ligatures w14:val="none"/>
         </w:rPr>
@@ -7365,11 +6442,11 @@
       </w:r>
       <w:r>
         <w:rPr>
-          <w:rFonts w:ascii="Courier New" w:eastAsia="Times New Roman" w:hAnsi="Courier New" w:cs="Courier New"/>
-          <w:color w:val="DCDCDC"/>
-          <w:kern w:val="0"/>
-          <w:sz w:val="21"/>
-          <w:szCs w:val="21"/>
+          <w:rFonts w:ascii="Arial" w:eastAsia="Times New Roman" w:hAnsi="Arial" w:cs="Arial"/>
+          <w:color w:val="DCDCDC"/>
+          <w:kern w:val="0"/>
+          <w:sz w:val="24"/>
+          <w:szCs w:val="24"/>
           <w:lang w:eastAsia="es-MX"/>
           <w14:ligatures w14:val="none"/>
         </w:rPr>
@@ -7377,11 +6454,11 @@
       </w:r>
       <w:r>
         <w:rPr>
-          <w:rFonts w:ascii="Courier New" w:eastAsia="Times New Roman" w:hAnsi="Courier New" w:cs="Courier New"/>
+          <w:rFonts w:ascii="Arial" w:eastAsia="Times New Roman" w:hAnsi="Arial" w:cs="Arial"/>
           <w:color w:val="B5CEA8"/>
           <w:kern w:val="0"/>
-          <w:sz w:val="21"/>
-          <w:szCs w:val="21"/>
+          <w:sz w:val="24"/>
+          <w:szCs w:val="24"/>
           <w:lang w:eastAsia="es-MX"/>
           <w14:ligatures w14:val="none"/>
         </w:rPr>
@@ -7389,11 +6466,11 @@
       </w:r>
       <w:r>
         <w:rPr>
-          <w:rFonts w:ascii="Courier New" w:eastAsia="Times New Roman" w:hAnsi="Courier New" w:cs="Courier New"/>
-          <w:color w:val="DCDCDC"/>
-          <w:kern w:val="0"/>
-          <w:sz w:val="21"/>
-          <w:szCs w:val="21"/>
+          <w:rFonts w:ascii="Arial" w:eastAsia="Times New Roman" w:hAnsi="Arial" w:cs="Arial"/>
+          <w:color w:val="DCDCDC"/>
+          <w:kern w:val="0"/>
+          <w:sz w:val="24"/>
+          <w:szCs w:val="24"/>
           <w:lang w:eastAsia="es-MX"/>
           <w14:ligatures w14:val="none"/>
         </w:rPr>
@@ -7401,11 +6478,11 @@
       </w:r>
       <w:r>
         <w:rPr>
-          <w:rFonts w:ascii="Courier New" w:eastAsia="Times New Roman" w:hAnsi="Courier New" w:cs="Courier New"/>
+          <w:rFonts w:ascii="Arial" w:eastAsia="Times New Roman" w:hAnsi="Arial" w:cs="Arial"/>
           <w:color w:val="B5CEA8"/>
           <w:kern w:val="0"/>
-          <w:sz w:val="21"/>
-          <w:szCs w:val="21"/>
+          <w:sz w:val="24"/>
+          <w:szCs w:val="24"/>
           <w:lang w:eastAsia="es-MX"/>
           <w14:ligatures w14:val="none"/>
         </w:rPr>
@@ -7413,11 +6490,11 @@
       </w:r>
       <w:r>
         <w:rPr>
-          <w:rFonts w:ascii="Courier New" w:eastAsia="Times New Roman" w:hAnsi="Courier New" w:cs="Courier New"/>
-          <w:color w:val="DCDCDC"/>
-          <w:kern w:val="0"/>
-          <w:sz w:val="21"/>
-          <w:szCs w:val="21"/>
+          <w:rFonts w:ascii="Arial" w:eastAsia="Times New Roman" w:hAnsi="Arial" w:cs="Arial"/>
+          <w:color w:val="DCDCDC"/>
+          <w:kern w:val="0"/>
+          <w:sz w:val="24"/>
+          <w:szCs w:val="24"/>
           <w:lang w:eastAsia="es-MX"/>
           <w14:ligatures w14:val="none"/>
         </w:rPr>
@@ -7425,11 +6502,11 @@
       </w:r>
       <w:r>
         <w:rPr>
-          <w:rFonts w:ascii="Courier New" w:eastAsia="Times New Roman" w:hAnsi="Courier New" w:cs="Courier New"/>
+          <w:rFonts w:ascii="Arial" w:eastAsia="Times New Roman" w:hAnsi="Arial" w:cs="Arial"/>
           <w:color w:val="B5CEA8"/>
           <w:kern w:val="0"/>
-          <w:sz w:val="21"/>
-          <w:szCs w:val="21"/>
+          <w:sz w:val="24"/>
+          <w:szCs w:val="24"/>
           <w:lang w:eastAsia="es-MX"/>
           <w14:ligatures w14:val="none"/>
         </w:rPr>
@@ -7437,11 +6514,11 @@
       </w:r>
       <w:r>
         <w:rPr>
-          <w:rFonts w:ascii="Courier New" w:eastAsia="Times New Roman" w:hAnsi="Courier New" w:cs="Courier New"/>
-          <w:color w:val="DCDCDC"/>
-          <w:kern w:val="0"/>
-          <w:sz w:val="21"/>
-          <w:szCs w:val="21"/>
+          <w:rFonts w:ascii="Arial" w:eastAsia="Times New Roman" w:hAnsi="Arial" w:cs="Arial"/>
+          <w:color w:val="DCDCDC"/>
+          <w:kern w:val="0"/>
+          <w:sz w:val="24"/>
+          <w:szCs w:val="24"/>
           <w:lang w:eastAsia="es-MX"/>
           <w14:ligatures w14:val="none"/>
         </w:rPr>
@@ -7453,36 +6530,34 @@
         <w:shd w:val="clear" w:color="auto" w:fill="1E1E1E"/>
         <w:spacing w:after="0" w:line="285" w:lineRule="atLeast"/>
         <w:rPr>
-          <w:rFonts w:ascii="Courier New" w:eastAsia="Times New Roman" w:hAnsi="Courier New" w:cs="Courier New"/>
-          <w:color w:val="D4D4D4"/>
-          <w:kern w:val="0"/>
-          <w:sz w:val="21"/>
-          <w:szCs w:val="21"/>
-          <w:lang w:eastAsia="es-MX"/>
-          <w14:ligatures w14:val="none"/>
-        </w:rPr>
-      </w:pPr>
-      <w:proofErr w:type="spellStart"/>
-      <w:r>
-        <w:rPr>
-          <w:rFonts w:ascii="Courier New" w:eastAsia="Times New Roman" w:hAnsi="Courier New" w:cs="Courier New"/>
-          <w:color w:val="D4D4D4"/>
-          <w:kern w:val="0"/>
-          <w:sz w:val="21"/>
-          <w:szCs w:val="21"/>
+          <w:rFonts w:ascii="Arial" w:eastAsia="Times New Roman" w:hAnsi="Arial" w:cs="Arial"/>
+          <w:color w:val="D4D4D4"/>
+          <w:kern w:val="0"/>
+          <w:sz w:val="24"/>
+          <w:szCs w:val="24"/>
+          <w:lang w:eastAsia="es-MX"/>
+          <w14:ligatures w14:val="none"/>
+        </w:rPr>
+      </w:pPr>
+      <w:r>
+        <w:rPr>
+          <w:rFonts w:ascii="Arial" w:eastAsia="Times New Roman" w:hAnsi="Arial" w:cs="Arial"/>
+          <w:color w:val="D4D4D4"/>
+          <w:kern w:val="0"/>
+          <w:sz w:val="24"/>
+          <w:szCs w:val="24"/>
           <w:lang w:eastAsia="es-MX"/>
           <w14:ligatures w14:val="none"/>
         </w:rPr>
         <w:t>plt.boxplot</w:t>
       </w:r>
-      <w:proofErr w:type="spellEnd"/>
-      <w:r>
-        <w:rPr>
-          <w:rFonts w:ascii="Courier New" w:eastAsia="Times New Roman" w:hAnsi="Courier New" w:cs="Courier New"/>
-          <w:color w:val="DCDCDC"/>
-          <w:kern w:val="0"/>
-          <w:sz w:val="21"/>
-          <w:szCs w:val="21"/>
+      <w:r>
+        <w:rPr>
+          <w:rFonts w:ascii="Arial" w:eastAsia="Times New Roman" w:hAnsi="Arial" w:cs="Arial"/>
+          <w:color w:val="DCDCDC"/>
+          <w:kern w:val="0"/>
+          <w:sz w:val="24"/>
+          <w:szCs w:val="24"/>
           <w:lang w:eastAsia="es-MX"/>
           <w14:ligatures w14:val="none"/>
         </w:rPr>
@@ -7490,11 +6565,11 @@
       </w:r>
       <w:r>
         <w:rPr>
-          <w:rFonts w:ascii="Courier New" w:eastAsia="Times New Roman" w:hAnsi="Courier New" w:cs="Courier New"/>
-          <w:color w:val="D4D4D4"/>
-          <w:kern w:val="0"/>
-          <w:sz w:val="21"/>
-          <w:szCs w:val="21"/>
+          <w:rFonts w:ascii="Arial" w:eastAsia="Times New Roman" w:hAnsi="Arial" w:cs="Arial"/>
+          <w:color w:val="D4D4D4"/>
+          <w:kern w:val="0"/>
+          <w:sz w:val="24"/>
+          <w:szCs w:val="24"/>
           <w:lang w:eastAsia="es-MX"/>
           <w14:ligatures w14:val="none"/>
         </w:rPr>
@@ -7502,11 +6577,11 @@
       </w:r>
       <w:r>
         <w:rPr>
-          <w:rFonts w:ascii="Courier New" w:eastAsia="Times New Roman" w:hAnsi="Courier New" w:cs="Courier New"/>
-          <w:color w:val="DCDCDC"/>
-          <w:kern w:val="0"/>
-          <w:sz w:val="21"/>
-          <w:szCs w:val="21"/>
+          <w:rFonts w:ascii="Arial" w:eastAsia="Times New Roman" w:hAnsi="Arial" w:cs="Arial"/>
+          <w:color w:val="DCDCDC"/>
+          <w:kern w:val="0"/>
+          <w:sz w:val="24"/>
+          <w:szCs w:val="24"/>
           <w:lang w:eastAsia="es-MX"/>
           <w14:ligatures w14:val="none"/>
         </w:rPr>
@@ -7518,36 +6593,34 @@
         <w:shd w:val="clear" w:color="auto" w:fill="1E1E1E"/>
         <w:spacing w:after="0" w:line="285" w:lineRule="atLeast"/>
         <w:rPr>
-          <w:rFonts w:ascii="Courier New" w:eastAsia="Times New Roman" w:hAnsi="Courier New" w:cs="Courier New"/>
-          <w:color w:val="D4D4D4"/>
-          <w:kern w:val="0"/>
-          <w:sz w:val="21"/>
-          <w:szCs w:val="21"/>
-          <w:lang w:eastAsia="es-MX"/>
-          <w14:ligatures w14:val="none"/>
-        </w:rPr>
-      </w:pPr>
-      <w:proofErr w:type="spellStart"/>
-      <w:r>
-        <w:rPr>
-          <w:rFonts w:ascii="Courier New" w:eastAsia="Times New Roman" w:hAnsi="Courier New" w:cs="Courier New"/>
-          <w:color w:val="D4D4D4"/>
-          <w:kern w:val="0"/>
-          <w:sz w:val="21"/>
-          <w:szCs w:val="21"/>
+          <w:rFonts w:ascii="Arial" w:eastAsia="Times New Roman" w:hAnsi="Arial" w:cs="Arial"/>
+          <w:color w:val="D4D4D4"/>
+          <w:kern w:val="0"/>
+          <w:sz w:val="24"/>
+          <w:szCs w:val="24"/>
+          <w:lang w:eastAsia="es-MX"/>
+          <w14:ligatures w14:val="none"/>
+        </w:rPr>
+      </w:pPr>
+      <w:r>
+        <w:rPr>
+          <w:rFonts w:ascii="Arial" w:eastAsia="Times New Roman" w:hAnsi="Arial" w:cs="Arial"/>
+          <w:color w:val="D4D4D4"/>
+          <w:kern w:val="0"/>
+          <w:sz w:val="24"/>
+          <w:szCs w:val="24"/>
           <w:lang w:eastAsia="es-MX"/>
           <w14:ligatures w14:val="none"/>
         </w:rPr>
         <w:t>plt.ylabel</w:t>
       </w:r>
-      <w:proofErr w:type="spellEnd"/>
-      <w:r>
-        <w:rPr>
-          <w:rFonts w:ascii="Courier New" w:eastAsia="Times New Roman" w:hAnsi="Courier New" w:cs="Courier New"/>
-          <w:color w:val="DCDCDC"/>
-          <w:kern w:val="0"/>
-          <w:sz w:val="21"/>
-          <w:szCs w:val="21"/>
+      <w:r>
+        <w:rPr>
+          <w:rFonts w:ascii="Arial" w:eastAsia="Times New Roman" w:hAnsi="Arial" w:cs="Arial"/>
+          <w:color w:val="DCDCDC"/>
+          <w:kern w:val="0"/>
+          <w:sz w:val="24"/>
+          <w:szCs w:val="24"/>
           <w:lang w:eastAsia="es-MX"/>
           <w14:ligatures w14:val="none"/>
         </w:rPr>
@@ -7555,11 +6628,11 @@
       </w:r>
       <w:r>
         <w:rPr>
-          <w:rFonts w:ascii="Courier New" w:eastAsia="Times New Roman" w:hAnsi="Courier New" w:cs="Courier New"/>
+          <w:rFonts w:ascii="Arial" w:eastAsia="Times New Roman" w:hAnsi="Arial" w:cs="Arial"/>
           <w:color w:val="CE9178"/>
           <w:kern w:val="0"/>
-          <w:sz w:val="21"/>
-          <w:szCs w:val="21"/>
+          <w:sz w:val="24"/>
+          <w:szCs w:val="24"/>
           <w:lang w:eastAsia="es-MX"/>
           <w14:ligatures w14:val="none"/>
         </w:rPr>
@@ -7567,11 +6640,11 @@
       </w:r>
       <w:r>
         <w:rPr>
-          <w:rFonts w:ascii="Courier New" w:eastAsia="Times New Roman" w:hAnsi="Courier New" w:cs="Courier New"/>
-          <w:color w:val="DCDCDC"/>
-          <w:kern w:val="0"/>
-          <w:sz w:val="21"/>
-          <w:szCs w:val="21"/>
+          <w:rFonts w:ascii="Arial" w:eastAsia="Times New Roman" w:hAnsi="Arial" w:cs="Arial"/>
+          <w:color w:val="DCDCDC"/>
+          <w:kern w:val="0"/>
+          <w:sz w:val="24"/>
+          <w:szCs w:val="24"/>
           <w:lang w:eastAsia="es-MX"/>
           <w14:ligatures w14:val="none"/>
         </w:rPr>
@@ -7583,36 +6656,34 @@
         <w:shd w:val="clear" w:color="auto" w:fill="1E1E1E"/>
         <w:spacing w:after="0" w:line="285" w:lineRule="atLeast"/>
         <w:rPr>
-          <w:rFonts w:ascii="Courier New" w:eastAsia="Times New Roman" w:hAnsi="Courier New" w:cs="Courier New"/>
-          <w:color w:val="D4D4D4"/>
-          <w:kern w:val="0"/>
-          <w:sz w:val="21"/>
-          <w:szCs w:val="21"/>
-          <w:lang w:eastAsia="es-MX"/>
-          <w14:ligatures w14:val="none"/>
-        </w:rPr>
-      </w:pPr>
-      <w:proofErr w:type="spellStart"/>
-      <w:r>
-        <w:rPr>
-          <w:rFonts w:ascii="Courier New" w:eastAsia="Times New Roman" w:hAnsi="Courier New" w:cs="Courier New"/>
-          <w:color w:val="D4D4D4"/>
-          <w:kern w:val="0"/>
-          <w:sz w:val="21"/>
-          <w:szCs w:val="21"/>
+          <w:rFonts w:ascii="Arial" w:eastAsia="Times New Roman" w:hAnsi="Arial" w:cs="Arial"/>
+          <w:color w:val="D4D4D4"/>
+          <w:kern w:val="0"/>
+          <w:sz w:val="24"/>
+          <w:szCs w:val="24"/>
+          <w:lang w:eastAsia="es-MX"/>
+          <w14:ligatures w14:val="none"/>
+        </w:rPr>
+      </w:pPr>
+      <w:r>
+        <w:rPr>
+          <w:rFonts w:ascii="Arial" w:eastAsia="Times New Roman" w:hAnsi="Arial" w:cs="Arial"/>
+          <w:color w:val="D4D4D4"/>
+          <w:kern w:val="0"/>
+          <w:sz w:val="24"/>
+          <w:szCs w:val="24"/>
           <w:lang w:eastAsia="es-MX"/>
           <w14:ligatures w14:val="none"/>
         </w:rPr>
         <w:t>plt.title</w:t>
       </w:r>
-      <w:proofErr w:type="spellEnd"/>
-      <w:r>
-        <w:rPr>
-          <w:rFonts w:ascii="Courier New" w:eastAsia="Times New Roman" w:hAnsi="Courier New" w:cs="Courier New"/>
-          <w:color w:val="DCDCDC"/>
-          <w:kern w:val="0"/>
-          <w:sz w:val="21"/>
-          <w:szCs w:val="21"/>
+      <w:r>
+        <w:rPr>
+          <w:rFonts w:ascii="Arial" w:eastAsia="Times New Roman" w:hAnsi="Arial" w:cs="Arial"/>
+          <w:color w:val="DCDCDC"/>
+          <w:kern w:val="0"/>
+          <w:sz w:val="24"/>
+          <w:szCs w:val="24"/>
           <w:lang w:eastAsia="es-MX"/>
           <w14:ligatures w14:val="none"/>
         </w:rPr>
@@ -7620,11 +6691,11 @@
       </w:r>
       <w:r>
         <w:rPr>
-          <w:rFonts w:ascii="Courier New" w:eastAsia="Times New Roman" w:hAnsi="Courier New" w:cs="Courier New"/>
+          <w:rFonts w:ascii="Arial" w:eastAsia="Times New Roman" w:hAnsi="Arial" w:cs="Arial"/>
           <w:color w:val="CE9178"/>
           <w:kern w:val="0"/>
-          <w:sz w:val="21"/>
-          <w:szCs w:val="21"/>
+          <w:sz w:val="24"/>
+          <w:szCs w:val="24"/>
           <w:lang w:eastAsia="es-MX"/>
           <w14:ligatures w14:val="none"/>
         </w:rPr>
@@ -7632,11 +6703,11 @@
       </w:r>
       <w:r>
         <w:rPr>
-          <w:rFonts w:ascii="Courier New" w:eastAsia="Times New Roman" w:hAnsi="Courier New" w:cs="Courier New"/>
-          <w:color w:val="DCDCDC"/>
-          <w:kern w:val="0"/>
-          <w:sz w:val="21"/>
-          <w:szCs w:val="21"/>
+          <w:rFonts w:ascii="Arial" w:eastAsia="Times New Roman" w:hAnsi="Arial" w:cs="Arial"/>
+          <w:color w:val="DCDCDC"/>
+          <w:kern w:val="0"/>
+          <w:sz w:val="24"/>
+          <w:szCs w:val="24"/>
           <w:lang w:eastAsia="es-MX"/>
           <w14:ligatures w14:val="none"/>
         </w:rPr>
@@ -7648,56 +6719,57 @@
         <w:shd w:val="clear" w:color="auto" w:fill="1E1E1E"/>
         <w:spacing w:after="0" w:line="285" w:lineRule="atLeast"/>
         <w:rPr>
-          <w:rFonts w:ascii="Courier New" w:eastAsia="Times New Roman" w:hAnsi="Courier New" w:cs="Courier New"/>
-          <w:color w:val="D4D4D4"/>
-          <w:kern w:val="0"/>
-          <w:sz w:val="21"/>
-          <w:szCs w:val="21"/>
-          <w:lang w:eastAsia="es-MX"/>
-          <w14:ligatures w14:val="none"/>
-        </w:rPr>
-      </w:pPr>
-      <w:proofErr w:type="spellStart"/>
-      <w:r>
-        <w:rPr>
-          <w:rFonts w:ascii="Courier New" w:eastAsia="Times New Roman" w:hAnsi="Courier New" w:cs="Courier New"/>
-          <w:color w:val="D4D4D4"/>
-          <w:kern w:val="0"/>
-          <w:sz w:val="21"/>
-          <w:szCs w:val="21"/>
+          <w:rFonts w:ascii="Arial" w:eastAsia="Times New Roman" w:hAnsi="Arial" w:cs="Arial"/>
+          <w:color w:val="D4D4D4"/>
+          <w:kern w:val="0"/>
+          <w:sz w:val="24"/>
+          <w:szCs w:val="24"/>
+          <w:lang w:eastAsia="es-MX"/>
+          <w14:ligatures w14:val="none"/>
+        </w:rPr>
+      </w:pPr>
+      <w:r>
+        <w:rPr>
+          <w:rFonts w:ascii="Arial" w:eastAsia="Times New Roman" w:hAnsi="Arial" w:cs="Arial"/>
+          <w:color w:val="D4D4D4"/>
+          <w:kern w:val="0"/>
+          <w:sz w:val="24"/>
+          <w:szCs w:val="24"/>
           <w:lang w:eastAsia="es-MX"/>
           <w14:ligatures w14:val="none"/>
         </w:rPr>
         <w:t>plt.show</w:t>
       </w:r>
-      <w:proofErr w:type="spellEnd"/>
     </w:p>
     <w:p>
       <w:pPr>
         <w:shd w:val="clear" w:color="auto" w:fill="1E1E1E"/>
         <w:spacing w:after="240" w:line="285" w:lineRule="atLeast"/>
         <w:rPr>
-          <w:rFonts w:ascii="Courier New" w:eastAsia="Times New Roman" w:hAnsi="Courier New" w:cs="Courier New"/>
-          <w:color w:val="D4D4D4"/>
-          <w:kern w:val="0"/>
-          <w:sz w:val="21"/>
-          <w:szCs w:val="21"/>
-          <w:lang w:eastAsia="es-MX"/>
-          <w14:ligatures w14:val="none"/>
-        </w:rPr>
-      </w:pPr>
-    </w:p>
-    <w:p>
-      <w:pPr>
-        <w:rPr>
-          <w:rFonts w:ascii="Arial" w:hAnsi="Arial" w:cs="Arial"/>
-          <w:sz w:val="24"/>
-          <w:szCs w:val="24"/>
-        </w:rPr>
-      </w:pPr>
-      <w:r>
-        <w:rPr>
+          <w:rFonts w:ascii="Arial" w:eastAsia="Times New Roman" w:hAnsi="Arial" w:cs="Arial"/>
+          <w:color w:val="D4D4D4"/>
+          <w:kern w:val="0"/>
+          <w:sz w:val="24"/>
+          <w:szCs w:val="24"/>
+          <w:lang w:eastAsia="es-MX"/>
+          <w14:ligatures w14:val="none"/>
+        </w:rPr>
+      </w:pPr>
+    </w:p>
+    <w:p>
+      <w:pPr>
+        <w:rPr>
+          <w:rFonts w:ascii="Arial" w:hAnsi="Arial" w:cs="Arial"/>
+          <w:sz w:val="24"/>
+          <w:szCs w:val="24"/>
+        </w:rPr>
+      </w:pPr>
+      <w:r>
+        <w:rPr>
+          <w:rFonts w:ascii="Arial" w:hAnsi="Arial" w:cs="Arial"/>
           <w:noProof/>
+          <w:sz w:val="24"/>
+          <w:szCs w:val="24"/>
         </w:rPr>
         <w:lastRenderedPageBreak/>
         <w:drawing>
@@ -7767,161 +6839,130 @@
       <w:bookmarkEnd w:id="6"/>
     </w:p>
     <w:p>
-      <w:r>
-        <w:t xml:space="preserve">Bueno en está parte me </w:t>
-      </w:r>
-      <w:proofErr w:type="spellStart"/>
-      <w:r>
-        <w:t>confundi</w:t>
-      </w:r>
-      <w:proofErr w:type="spellEnd"/>
-      <w:r>
-        <w:t xml:space="preserve"> un poco y no pude hacer una gráfica con mis datos </w:t>
-      </w:r>
-      <w:proofErr w:type="spellStart"/>
-      <w:r>
-        <w:t>asi</w:t>
-      </w:r>
-      <w:proofErr w:type="spellEnd"/>
-      <w:r>
-        <w:t xml:space="preserve"> que me base e la documentación de Python para hacer el ejemplo</w:t>
-      </w:r>
-    </w:p>
-    <w:p>
-      <w:proofErr w:type="spellStart"/>
-      <w:r>
-        <w:t>import</w:t>
-      </w:r>
-      <w:proofErr w:type="spellEnd"/>
-      <w:r>
-        <w:t xml:space="preserve"> </w:t>
-      </w:r>
-      <w:proofErr w:type="spellStart"/>
-      <w:r>
-        <w:t>plotly.express</w:t>
-      </w:r>
-      <w:proofErr w:type="spellEnd"/>
-      <w:r>
-        <w:t xml:space="preserve"> as </w:t>
-      </w:r>
-      <w:proofErr w:type="spellStart"/>
-      <w:r>
-        <w:t>px</w:t>
-      </w:r>
-      <w:proofErr w:type="spellEnd"/>
-    </w:p>
-    <w:p/>
-    <w:p>
-      <w:proofErr w:type="spellStart"/>
-      <w:r>
-        <w:t>df</w:t>
-      </w:r>
-      <w:proofErr w:type="spellEnd"/>
-      <w:r>
-        <w:t xml:space="preserve"> = </w:t>
-      </w:r>
-      <w:proofErr w:type="spellStart"/>
-      <w:r>
-        <w:t>px.data.tips</w:t>
-      </w:r>
-      <w:proofErr w:type="spellEnd"/>
-      <w:r>
-        <w:t>()</w:t>
-      </w:r>
-    </w:p>
-    <w:p>
-      <w:proofErr w:type="spellStart"/>
-      <w:r>
-        <w:t>fig</w:t>
-      </w:r>
-      <w:proofErr w:type="spellEnd"/>
-      <w:r>
-        <w:t xml:space="preserve"> = </w:t>
-      </w:r>
-      <w:proofErr w:type="spellStart"/>
-      <w:r>
-        <w:t>px.violin</w:t>
-      </w:r>
-      <w:proofErr w:type="spellEnd"/>
-      <w:r>
-        <w:t>(</w:t>
-      </w:r>
-      <w:proofErr w:type="spellStart"/>
-      <w:r>
-        <w:t>df</w:t>
-      </w:r>
-      <w:proofErr w:type="spellEnd"/>
-      <w:r>
-        <w:t>, y="</w:t>
-      </w:r>
-      <w:proofErr w:type="spellStart"/>
-      <w:r>
-        <w:t>tip</w:t>
-      </w:r>
-      <w:proofErr w:type="spellEnd"/>
-      <w:r>
-        <w:t>", x="</w:t>
-      </w:r>
-      <w:proofErr w:type="spellStart"/>
-      <w:r>
-        <w:t>smoker</w:t>
-      </w:r>
-      <w:proofErr w:type="spellEnd"/>
-      <w:r>
-        <w:t xml:space="preserve">", color="sex", box=True, </w:t>
-      </w:r>
-      <w:proofErr w:type="spellStart"/>
-      <w:r>
-        <w:t>points</w:t>
-      </w:r>
-      <w:proofErr w:type="spellEnd"/>
-      <w:r>
-        <w:t>="</w:t>
-      </w:r>
-      <w:proofErr w:type="spellStart"/>
-      <w:r>
-        <w:t>all</w:t>
-      </w:r>
-      <w:proofErr w:type="spellEnd"/>
-      <w:r>
-        <w:t>",</w:t>
-      </w:r>
-    </w:p>
-    <w:p>
-      <w:r>
-        <w:t xml:space="preserve">          </w:t>
-      </w:r>
-      <w:proofErr w:type="spellStart"/>
-      <w:r>
-        <w:t>hover_data</w:t>
-      </w:r>
-      <w:proofErr w:type="spellEnd"/>
-      <w:r>
-        <w:t>=</w:t>
-      </w:r>
-      <w:proofErr w:type="spellStart"/>
-      <w:r>
-        <w:t>df.columns</w:t>
-      </w:r>
-      <w:proofErr w:type="spellEnd"/>
-      <w:r>
-        <w:t>)</w:t>
-      </w:r>
-    </w:p>
-    <w:p>
-      <w:proofErr w:type="spellStart"/>
-      <w:r>
-        <w:t>fig.show</w:t>
-      </w:r>
-      <w:proofErr w:type="spellEnd"/>
-      <w:r>
-        <w:t>()</w:t>
-      </w:r>
-    </w:p>
-    <w:p>
-      <w:r>
-        <w:rPr>
+      <w:pPr>
+        <w:rPr>
+          <w:rFonts w:ascii="Arial" w:hAnsi="Arial" w:cs="Arial"/>
+          <w:sz w:val="24"/>
+          <w:szCs w:val="24"/>
+        </w:rPr>
+      </w:pPr>
+      <w:r>
+        <w:rPr>
+          <w:rFonts w:ascii="Arial" w:hAnsi="Arial" w:cs="Arial"/>
+          <w:sz w:val="24"/>
+          <w:szCs w:val="24"/>
+        </w:rPr>
+        <w:t>Bueno en está parte me confundi un poco y no pude hacer una gráfica con mis datos asi que me base e la documentación de Python para hacer el ejemplo</w:t>
+      </w:r>
+    </w:p>
+    <w:p>
+      <w:pPr>
+        <w:rPr>
+          <w:rFonts w:ascii="Arial" w:hAnsi="Arial" w:cs="Arial"/>
+          <w:sz w:val="24"/>
+          <w:szCs w:val="24"/>
+        </w:rPr>
+      </w:pPr>
+      <w:r>
+        <w:rPr>
+          <w:rFonts w:ascii="Arial" w:hAnsi="Arial" w:cs="Arial"/>
+          <w:sz w:val="24"/>
+          <w:szCs w:val="24"/>
+        </w:rPr>
+        <w:t>import plotly.express as px</w:t>
+      </w:r>
+    </w:p>
+    <w:p>
+      <w:pPr>
+        <w:rPr>
+          <w:rFonts w:ascii="Arial" w:hAnsi="Arial" w:cs="Arial"/>
+          <w:sz w:val="24"/>
+          <w:szCs w:val="24"/>
+        </w:rPr>
+      </w:pPr>
+    </w:p>
+    <w:p>
+      <w:pPr>
+        <w:rPr>
+          <w:rFonts w:ascii="Arial" w:hAnsi="Arial" w:cs="Arial"/>
+          <w:sz w:val="24"/>
+          <w:szCs w:val="24"/>
+        </w:rPr>
+      </w:pPr>
+      <w:r>
+        <w:rPr>
+          <w:rFonts w:ascii="Arial" w:hAnsi="Arial" w:cs="Arial"/>
+          <w:sz w:val="24"/>
+          <w:szCs w:val="24"/>
+        </w:rPr>
+        <w:t>df = px.data.tips()</w:t>
+      </w:r>
+    </w:p>
+    <w:p>
+      <w:pPr>
+        <w:rPr>
+          <w:rFonts w:ascii="Arial" w:hAnsi="Arial" w:cs="Arial"/>
+          <w:sz w:val="24"/>
+          <w:szCs w:val="24"/>
+        </w:rPr>
+      </w:pPr>
+      <w:r>
+        <w:rPr>
+          <w:rFonts w:ascii="Arial" w:hAnsi="Arial" w:cs="Arial"/>
+          <w:sz w:val="24"/>
+          <w:szCs w:val="24"/>
+        </w:rPr>
+        <w:t>fig = px.violin(df, y="tip", x="smoker", color="sex", box=True, points="all",</w:t>
+      </w:r>
+    </w:p>
+    <w:p>
+      <w:pPr>
+        <w:rPr>
+          <w:rFonts w:ascii="Arial" w:hAnsi="Arial" w:cs="Arial"/>
+          <w:sz w:val="24"/>
+          <w:szCs w:val="24"/>
+        </w:rPr>
+      </w:pPr>
+      <w:r>
+        <w:rPr>
+          <w:rFonts w:ascii="Arial" w:hAnsi="Arial" w:cs="Arial"/>
+          <w:sz w:val="24"/>
+          <w:szCs w:val="24"/>
+        </w:rPr>
+        <w:t xml:space="preserve">          hover_data=df.columns)</w:t>
+      </w:r>
+    </w:p>
+    <w:p>
+      <w:pPr>
+        <w:rPr>
+          <w:rFonts w:ascii="Arial" w:hAnsi="Arial" w:cs="Arial"/>
+          <w:sz w:val="24"/>
+          <w:szCs w:val="24"/>
+        </w:rPr>
+      </w:pPr>
+      <w:r>
+        <w:rPr>
+          <w:rFonts w:ascii="Arial" w:hAnsi="Arial" w:cs="Arial"/>
+          <w:sz w:val="24"/>
+          <w:szCs w:val="24"/>
+        </w:rPr>
+        <w:t>fig.show()</w:t>
+      </w:r>
+    </w:p>
+    <w:p>
+      <w:pPr>
+        <w:rPr>
+          <w:rFonts w:ascii="Arial" w:hAnsi="Arial" w:cs="Arial"/>
+          <w:sz w:val="24"/>
+          <w:szCs w:val="24"/>
+        </w:rPr>
+      </w:pPr>
+      <w:r>
+        <w:rPr>
+          <w:rFonts w:ascii="Arial" w:hAnsi="Arial" w:cs="Arial"/>
           <w:noProof/>
+          <w:sz w:val="24"/>
+          <w:szCs w:val="24"/>
         </w:rPr>
         <w:lastRenderedPageBreak/>
         <w:drawing>
@@ -7983,6 +7024,572 @@
     </w:p>
     <w:p>
       <w:pPr>
+        <w:shd w:val="clear" w:color="auto" w:fill="1E1E1E"/>
+        <w:spacing w:after="0" w:line="285" w:lineRule="atLeast"/>
+        <w:rPr>
+          <w:rFonts w:ascii="Arial" w:eastAsia="Times New Roman" w:hAnsi="Arial" w:cs="Arial"/>
+          <w:color w:val="D4D4D4"/>
+          <w:kern w:val="0"/>
+          <w:sz w:val="24"/>
+          <w:szCs w:val="24"/>
+          <w:lang w:eastAsia="es-MX"/>
+          <w14:ligatures w14:val="none"/>
+        </w:rPr>
+      </w:pPr>
+      <w:r>
+        <w:rPr>
+          <w:rFonts w:ascii="Arial" w:eastAsia="Times New Roman" w:hAnsi="Arial" w:cs="Arial"/>
+          <w:color w:val="C586C0"/>
+          <w:kern w:val="0"/>
+          <w:sz w:val="24"/>
+          <w:szCs w:val="24"/>
+          <w:lang w:eastAsia="es-MX"/>
+          <w14:ligatures w14:val="none"/>
+        </w:rPr>
+        <w:t>import</w:t>
+      </w:r>
+      <w:r>
+        <w:rPr>
+          <w:rFonts w:ascii="Arial" w:eastAsia="Times New Roman" w:hAnsi="Arial" w:cs="Arial"/>
+          <w:color w:val="D4D4D4"/>
+          <w:kern w:val="0"/>
+          <w:sz w:val="24"/>
+          <w:szCs w:val="24"/>
+          <w:lang w:eastAsia="es-MX"/>
+          <w14:ligatures w14:val="none"/>
+        </w:rPr>
+        <w:t xml:space="preserve"> matplotlib.pyplot </w:t>
+      </w:r>
+      <w:r>
+        <w:rPr>
+          <w:rFonts w:ascii="Arial" w:eastAsia="Times New Roman" w:hAnsi="Arial" w:cs="Arial"/>
+          <w:color w:val="C586C0"/>
+          <w:kern w:val="0"/>
+          <w:sz w:val="24"/>
+          <w:szCs w:val="24"/>
+          <w:lang w:eastAsia="es-MX"/>
+          <w14:ligatures w14:val="none"/>
+        </w:rPr>
+        <w:t>as</w:t>
+      </w:r>
+      <w:r>
+        <w:rPr>
+          <w:rFonts w:ascii="Arial" w:eastAsia="Times New Roman" w:hAnsi="Arial" w:cs="Arial"/>
+          <w:color w:val="D4D4D4"/>
+          <w:kern w:val="0"/>
+          <w:sz w:val="24"/>
+          <w:szCs w:val="24"/>
+          <w:lang w:eastAsia="es-MX"/>
+          <w14:ligatures w14:val="none"/>
+        </w:rPr>
+        <w:t xml:space="preserve"> plt</w:t>
+      </w:r>
+    </w:p>
+    <w:p>
+      <w:pPr>
+        <w:shd w:val="clear" w:color="auto" w:fill="1E1E1E"/>
+        <w:spacing w:after="0" w:line="285" w:lineRule="atLeast"/>
+        <w:rPr>
+          <w:rFonts w:ascii="Arial" w:eastAsia="Times New Roman" w:hAnsi="Arial" w:cs="Arial"/>
+          <w:color w:val="D4D4D4"/>
+          <w:kern w:val="0"/>
+          <w:sz w:val="24"/>
+          <w:szCs w:val="24"/>
+          <w:lang w:eastAsia="es-MX"/>
+          <w14:ligatures w14:val="none"/>
+        </w:rPr>
+      </w:pPr>
+      <w:r>
+        <w:rPr>
+          <w:rFonts w:ascii="Arial" w:eastAsia="Times New Roman" w:hAnsi="Arial" w:cs="Arial"/>
+          <w:color w:val="C586C0"/>
+          <w:kern w:val="0"/>
+          <w:sz w:val="24"/>
+          <w:szCs w:val="24"/>
+          <w:lang w:eastAsia="es-MX"/>
+          <w14:ligatures w14:val="none"/>
+        </w:rPr>
+        <w:t>import</w:t>
+      </w:r>
+      <w:r>
+        <w:rPr>
+          <w:rFonts w:ascii="Arial" w:eastAsia="Times New Roman" w:hAnsi="Arial" w:cs="Arial"/>
+          <w:color w:val="D4D4D4"/>
+          <w:kern w:val="0"/>
+          <w:sz w:val="24"/>
+          <w:szCs w:val="24"/>
+          <w:lang w:eastAsia="es-MX"/>
+          <w14:ligatures w14:val="none"/>
+        </w:rPr>
+        <w:t xml:space="preserve"> numpy </w:t>
+      </w:r>
+      <w:r>
+        <w:rPr>
+          <w:rFonts w:ascii="Arial" w:eastAsia="Times New Roman" w:hAnsi="Arial" w:cs="Arial"/>
+          <w:color w:val="C586C0"/>
+          <w:kern w:val="0"/>
+          <w:sz w:val="24"/>
+          <w:szCs w:val="24"/>
+          <w:lang w:eastAsia="es-MX"/>
+          <w14:ligatures w14:val="none"/>
+        </w:rPr>
+        <w:t>as</w:t>
+      </w:r>
+      <w:r>
+        <w:rPr>
+          <w:rFonts w:ascii="Arial" w:eastAsia="Times New Roman" w:hAnsi="Arial" w:cs="Arial"/>
+          <w:color w:val="D4D4D4"/>
+          <w:kern w:val="0"/>
+          <w:sz w:val="24"/>
+          <w:szCs w:val="24"/>
+          <w:lang w:eastAsia="es-MX"/>
+          <w14:ligatures w14:val="none"/>
+        </w:rPr>
+        <w:t xml:space="preserve"> np</w:t>
+      </w:r>
+    </w:p>
+    <w:p>
+      <w:pPr>
+        <w:shd w:val="clear" w:color="auto" w:fill="1E1E1E"/>
+        <w:spacing w:after="0" w:line="285" w:lineRule="atLeast"/>
+        <w:rPr>
+          <w:rFonts w:ascii="Arial" w:eastAsia="Times New Roman" w:hAnsi="Arial" w:cs="Arial"/>
+          <w:color w:val="D4D4D4"/>
+          <w:kern w:val="0"/>
+          <w:sz w:val="24"/>
+          <w:szCs w:val="24"/>
+          <w:lang w:eastAsia="es-MX"/>
+          <w14:ligatures w14:val="none"/>
+        </w:rPr>
+      </w:pPr>
+    </w:p>
+    <w:p>
+      <w:pPr>
+        <w:shd w:val="clear" w:color="auto" w:fill="1E1E1E"/>
+        <w:spacing w:after="0" w:line="285" w:lineRule="atLeast"/>
+        <w:rPr>
+          <w:rFonts w:ascii="Arial" w:eastAsia="Times New Roman" w:hAnsi="Arial" w:cs="Arial"/>
+          <w:color w:val="D4D4D4"/>
+          <w:kern w:val="0"/>
+          <w:sz w:val="24"/>
+          <w:szCs w:val="24"/>
+          <w:lang w:eastAsia="es-MX"/>
+          <w14:ligatures w14:val="none"/>
+        </w:rPr>
+      </w:pPr>
+      <w:r>
+        <w:rPr>
+          <w:rFonts w:ascii="Arial" w:eastAsia="Times New Roman" w:hAnsi="Arial" w:cs="Arial"/>
+          <w:color w:val="D4D4D4"/>
+          <w:kern w:val="0"/>
+          <w:sz w:val="24"/>
+          <w:szCs w:val="24"/>
+          <w:lang w:eastAsia="es-MX"/>
+          <w14:ligatures w14:val="none"/>
+        </w:rPr>
+        <w:t>x= np.random.rand</w:t>
+      </w:r>
+      <w:r>
+        <w:rPr>
+          <w:rFonts w:ascii="Arial" w:eastAsia="Times New Roman" w:hAnsi="Arial" w:cs="Arial"/>
+          <w:color w:val="DCDCDC"/>
+          <w:kern w:val="0"/>
+          <w:sz w:val="24"/>
+          <w:szCs w:val="24"/>
+          <w:lang w:eastAsia="es-MX"/>
+          <w14:ligatures w14:val="none"/>
+        </w:rPr>
+        <w:t>(</w:t>
+      </w:r>
+      <w:r>
+        <w:rPr>
+          <w:rFonts w:ascii="Arial" w:eastAsia="Times New Roman" w:hAnsi="Arial" w:cs="Arial"/>
+          <w:color w:val="B5CEA8"/>
+          <w:kern w:val="0"/>
+          <w:sz w:val="24"/>
+          <w:szCs w:val="24"/>
+          <w:lang w:eastAsia="es-MX"/>
+          <w14:ligatures w14:val="none"/>
+        </w:rPr>
+        <w:t>100</w:t>
+      </w:r>
+      <w:r>
+        <w:rPr>
+          <w:rFonts w:ascii="Arial" w:eastAsia="Times New Roman" w:hAnsi="Arial" w:cs="Arial"/>
+          <w:color w:val="DCDCDC"/>
+          <w:kern w:val="0"/>
+          <w:sz w:val="24"/>
+          <w:szCs w:val="24"/>
+          <w:lang w:eastAsia="es-MX"/>
+          <w14:ligatures w14:val="none"/>
+        </w:rPr>
+        <w:t>)</w:t>
+      </w:r>
+    </w:p>
+    <w:p>
+      <w:pPr>
+        <w:shd w:val="clear" w:color="auto" w:fill="1E1E1E"/>
+        <w:spacing w:after="0" w:line="285" w:lineRule="atLeast"/>
+        <w:rPr>
+          <w:rFonts w:ascii="Arial" w:eastAsia="Times New Roman" w:hAnsi="Arial" w:cs="Arial"/>
+          <w:color w:val="D4D4D4"/>
+          <w:kern w:val="0"/>
+          <w:sz w:val="24"/>
+          <w:szCs w:val="24"/>
+          <w:lang w:eastAsia="es-MX"/>
+          <w14:ligatures w14:val="none"/>
+        </w:rPr>
+      </w:pPr>
+      <w:r>
+        <w:rPr>
+          <w:rFonts w:ascii="Arial" w:eastAsia="Times New Roman" w:hAnsi="Arial" w:cs="Arial"/>
+          <w:color w:val="D4D4D4"/>
+          <w:kern w:val="0"/>
+          <w:sz w:val="24"/>
+          <w:szCs w:val="24"/>
+          <w:lang w:eastAsia="es-MX"/>
+          <w14:ligatures w14:val="none"/>
+        </w:rPr>
+        <w:t>y= np.random.rand</w:t>
+      </w:r>
+      <w:r>
+        <w:rPr>
+          <w:rFonts w:ascii="Arial" w:eastAsia="Times New Roman" w:hAnsi="Arial" w:cs="Arial"/>
+          <w:color w:val="DCDCDC"/>
+          <w:kern w:val="0"/>
+          <w:sz w:val="24"/>
+          <w:szCs w:val="24"/>
+          <w:lang w:eastAsia="es-MX"/>
+          <w14:ligatures w14:val="none"/>
+        </w:rPr>
+        <w:t>(</w:t>
+      </w:r>
+      <w:r>
+        <w:rPr>
+          <w:rFonts w:ascii="Arial" w:eastAsia="Times New Roman" w:hAnsi="Arial" w:cs="Arial"/>
+          <w:color w:val="B5CEA8"/>
+          <w:kern w:val="0"/>
+          <w:sz w:val="24"/>
+          <w:szCs w:val="24"/>
+          <w:lang w:eastAsia="es-MX"/>
+          <w14:ligatures w14:val="none"/>
+        </w:rPr>
+        <w:t>100</w:t>
+      </w:r>
+      <w:r>
+        <w:rPr>
+          <w:rFonts w:ascii="Arial" w:eastAsia="Times New Roman" w:hAnsi="Arial" w:cs="Arial"/>
+          <w:color w:val="DCDCDC"/>
+          <w:kern w:val="0"/>
+          <w:sz w:val="24"/>
+          <w:szCs w:val="24"/>
+          <w:lang w:eastAsia="es-MX"/>
+          <w14:ligatures w14:val="none"/>
+        </w:rPr>
+        <w:t>)</w:t>
+      </w:r>
+    </w:p>
+    <w:p>
+      <w:pPr>
+        <w:shd w:val="clear" w:color="auto" w:fill="1E1E1E"/>
+        <w:spacing w:after="0" w:line="285" w:lineRule="atLeast"/>
+        <w:rPr>
+          <w:rFonts w:ascii="Arial" w:eastAsia="Times New Roman" w:hAnsi="Arial" w:cs="Arial"/>
+          <w:color w:val="D4D4D4"/>
+          <w:kern w:val="0"/>
+          <w:sz w:val="24"/>
+          <w:szCs w:val="24"/>
+          <w:lang w:eastAsia="es-MX"/>
+          <w14:ligatures w14:val="none"/>
+        </w:rPr>
+      </w:pPr>
+    </w:p>
+    <w:p>
+      <w:pPr>
+        <w:shd w:val="clear" w:color="auto" w:fill="1E1E1E"/>
+        <w:spacing w:after="0" w:line="285" w:lineRule="atLeast"/>
+        <w:rPr>
+          <w:rFonts w:ascii="Arial" w:eastAsia="Times New Roman" w:hAnsi="Arial" w:cs="Arial"/>
+          <w:color w:val="D4D4D4"/>
+          <w:kern w:val="0"/>
+          <w:sz w:val="24"/>
+          <w:szCs w:val="24"/>
+          <w:lang w:eastAsia="es-MX"/>
+          <w14:ligatures w14:val="none"/>
+        </w:rPr>
+      </w:pPr>
+      <w:r>
+        <w:rPr>
+          <w:rFonts w:ascii="Arial" w:eastAsia="Times New Roman" w:hAnsi="Arial" w:cs="Arial"/>
+          <w:color w:val="D4D4D4"/>
+          <w:kern w:val="0"/>
+          <w:sz w:val="24"/>
+          <w:szCs w:val="24"/>
+          <w:lang w:eastAsia="es-MX"/>
+          <w14:ligatures w14:val="none"/>
+        </w:rPr>
+        <w:t>plt.scatter</w:t>
+      </w:r>
+      <w:r>
+        <w:rPr>
+          <w:rFonts w:ascii="Arial" w:eastAsia="Times New Roman" w:hAnsi="Arial" w:cs="Arial"/>
+          <w:color w:val="DCDCDC"/>
+          <w:kern w:val="0"/>
+          <w:sz w:val="24"/>
+          <w:szCs w:val="24"/>
+          <w:lang w:eastAsia="es-MX"/>
+          <w14:ligatures w14:val="none"/>
+        </w:rPr>
+        <w:t>(</w:t>
+      </w:r>
+      <w:r>
+        <w:rPr>
+          <w:rFonts w:ascii="Arial" w:eastAsia="Times New Roman" w:hAnsi="Arial" w:cs="Arial"/>
+          <w:color w:val="D4D4D4"/>
+          <w:kern w:val="0"/>
+          <w:sz w:val="24"/>
+          <w:szCs w:val="24"/>
+          <w:lang w:eastAsia="es-MX"/>
+          <w14:ligatures w14:val="none"/>
+        </w:rPr>
+        <w:t>x</w:t>
+      </w:r>
+      <w:r>
+        <w:rPr>
+          <w:rFonts w:ascii="Arial" w:eastAsia="Times New Roman" w:hAnsi="Arial" w:cs="Arial"/>
+          <w:color w:val="DCDCDC"/>
+          <w:kern w:val="0"/>
+          <w:sz w:val="24"/>
+          <w:szCs w:val="24"/>
+          <w:lang w:eastAsia="es-MX"/>
+          <w14:ligatures w14:val="none"/>
+        </w:rPr>
+        <w:t>,</w:t>
+      </w:r>
+      <w:r>
+        <w:rPr>
+          <w:rFonts w:ascii="Arial" w:eastAsia="Times New Roman" w:hAnsi="Arial" w:cs="Arial"/>
+          <w:color w:val="D4D4D4"/>
+          <w:kern w:val="0"/>
+          <w:sz w:val="24"/>
+          <w:szCs w:val="24"/>
+          <w:lang w:eastAsia="es-MX"/>
+          <w14:ligatures w14:val="none"/>
+        </w:rPr>
+        <w:t>y</w:t>
+      </w:r>
+      <w:r>
+        <w:rPr>
+          <w:rFonts w:ascii="Arial" w:eastAsia="Times New Roman" w:hAnsi="Arial" w:cs="Arial"/>
+          <w:color w:val="DCDCDC"/>
+          <w:kern w:val="0"/>
+          <w:sz w:val="24"/>
+          <w:szCs w:val="24"/>
+          <w:lang w:eastAsia="es-MX"/>
+          <w14:ligatures w14:val="none"/>
+        </w:rPr>
+        <w:t>,</w:t>
+      </w:r>
+      <w:r>
+        <w:rPr>
+          <w:rFonts w:ascii="Arial" w:eastAsia="Times New Roman" w:hAnsi="Arial" w:cs="Arial"/>
+          <w:color w:val="D4D4D4"/>
+          <w:kern w:val="0"/>
+          <w:sz w:val="24"/>
+          <w:szCs w:val="24"/>
+          <w:lang w:eastAsia="es-MX"/>
+          <w14:ligatures w14:val="none"/>
+        </w:rPr>
+        <w:t>c=</w:t>
+      </w:r>
+      <w:r>
+        <w:rPr>
+          <w:rFonts w:ascii="Arial" w:eastAsia="Times New Roman" w:hAnsi="Arial" w:cs="Arial"/>
+          <w:color w:val="CE9178"/>
+          <w:kern w:val="0"/>
+          <w:sz w:val="24"/>
+          <w:szCs w:val="24"/>
+          <w:lang w:eastAsia="es-MX"/>
+          <w14:ligatures w14:val="none"/>
+        </w:rPr>
+        <w:t>'purple'</w:t>
+      </w:r>
+      <w:r>
+        <w:rPr>
+          <w:rFonts w:ascii="Arial" w:eastAsia="Times New Roman" w:hAnsi="Arial" w:cs="Arial"/>
+          <w:color w:val="DCDCDC"/>
+          <w:kern w:val="0"/>
+          <w:sz w:val="24"/>
+          <w:szCs w:val="24"/>
+          <w:lang w:eastAsia="es-MX"/>
+          <w14:ligatures w14:val="none"/>
+        </w:rPr>
+        <w:t>,</w:t>
+      </w:r>
+      <w:r>
+        <w:rPr>
+          <w:rFonts w:ascii="Arial" w:eastAsia="Times New Roman" w:hAnsi="Arial" w:cs="Arial"/>
+          <w:color w:val="D4D4D4"/>
+          <w:kern w:val="0"/>
+          <w:sz w:val="24"/>
+          <w:szCs w:val="24"/>
+          <w:lang w:eastAsia="es-MX"/>
+          <w14:ligatures w14:val="none"/>
+        </w:rPr>
+        <w:t xml:space="preserve"> marker=</w:t>
+      </w:r>
+      <w:r>
+        <w:rPr>
+          <w:rFonts w:ascii="Arial" w:eastAsia="Times New Roman" w:hAnsi="Arial" w:cs="Arial"/>
+          <w:color w:val="CE9178"/>
+          <w:kern w:val="0"/>
+          <w:sz w:val="24"/>
+          <w:szCs w:val="24"/>
+          <w:lang w:eastAsia="es-MX"/>
+          <w14:ligatures w14:val="none"/>
+        </w:rPr>
+        <w:t>'2'</w:t>
+      </w:r>
+      <w:r>
+        <w:rPr>
+          <w:rFonts w:ascii="Arial" w:eastAsia="Times New Roman" w:hAnsi="Arial" w:cs="Arial"/>
+          <w:color w:val="DCDCDC"/>
+          <w:kern w:val="0"/>
+          <w:sz w:val="24"/>
+          <w:szCs w:val="24"/>
+          <w:lang w:eastAsia="es-MX"/>
+          <w14:ligatures w14:val="none"/>
+        </w:rPr>
+        <w:t>)</w:t>
+      </w:r>
+    </w:p>
+    <w:p>
+      <w:pPr>
+        <w:shd w:val="clear" w:color="auto" w:fill="1E1E1E"/>
+        <w:spacing w:after="0" w:line="285" w:lineRule="atLeast"/>
+        <w:rPr>
+          <w:rFonts w:ascii="Arial" w:eastAsia="Times New Roman" w:hAnsi="Arial" w:cs="Arial"/>
+          <w:color w:val="D4D4D4"/>
+          <w:kern w:val="0"/>
+          <w:sz w:val="24"/>
+          <w:szCs w:val="24"/>
+          <w:lang w:eastAsia="es-MX"/>
+          <w14:ligatures w14:val="none"/>
+        </w:rPr>
+      </w:pPr>
+      <w:r>
+        <w:rPr>
+          <w:rFonts w:ascii="Arial" w:eastAsia="Times New Roman" w:hAnsi="Arial" w:cs="Arial"/>
+          <w:color w:val="D4D4D4"/>
+          <w:kern w:val="0"/>
+          <w:sz w:val="24"/>
+          <w:szCs w:val="24"/>
+          <w:lang w:eastAsia="es-MX"/>
+          <w14:ligatures w14:val="none"/>
+        </w:rPr>
+        <w:t>plt.show</w:t>
+      </w:r>
+      <w:r>
+        <w:rPr>
+          <w:rFonts w:ascii="Arial" w:eastAsia="Times New Roman" w:hAnsi="Arial" w:cs="Arial"/>
+          <w:color w:val="DCDCDC"/>
+          <w:kern w:val="0"/>
+          <w:sz w:val="24"/>
+          <w:szCs w:val="24"/>
+          <w:lang w:eastAsia="es-MX"/>
+          <w14:ligatures w14:val="none"/>
+        </w:rPr>
+        <w:t>()</w:t>
+      </w:r>
+    </w:p>
+    <w:p>
+      <w:pPr>
+        <w:shd w:val="clear" w:color="auto" w:fill="1E1E1E"/>
+        <w:spacing w:after="0" w:line="285" w:lineRule="atLeast"/>
+        <w:rPr>
+          <w:rFonts w:ascii="Arial" w:eastAsia="Times New Roman" w:hAnsi="Arial" w:cs="Arial"/>
+          <w:color w:val="D4D4D4"/>
+          <w:kern w:val="0"/>
+          <w:sz w:val="24"/>
+          <w:szCs w:val="24"/>
+          <w:lang w:eastAsia="es-MX"/>
+          <w14:ligatures w14:val="none"/>
+        </w:rPr>
+      </w:pPr>
+    </w:p>
+    <w:p>
+      <w:pPr>
+        <w:rPr>
+          <w:rFonts w:ascii="Arial" w:hAnsi="Arial" w:cs="Arial"/>
+          <w:sz w:val="24"/>
+          <w:szCs w:val="24"/>
+        </w:rPr>
+      </w:pPr>
+    </w:p>
+    <w:p>
+      <w:pPr>
+        <w:rPr>
+          <w:rFonts w:ascii="Arial" w:hAnsi="Arial" w:cs="Arial"/>
+          <w:sz w:val="24"/>
+          <w:szCs w:val="24"/>
+        </w:rPr>
+      </w:pPr>
+      <w:r>
+        <w:rPr>
+          <w:rFonts w:ascii="Arial" w:hAnsi="Arial" w:cs="Arial"/>
+          <w:noProof/>
+          <w:sz w:val="24"/>
+          <w:szCs w:val="24"/>
+        </w:rPr>
+        <w:lastRenderedPageBreak/>
+        <w:drawing>
+          <wp:inline distT="0" distB="0" distL="0" distR="0" wp14:anchorId="11FED81C" wp14:editId="78B575B2">
+            <wp:extent cx="5229225" cy="5295900"/>
+            <wp:effectExtent l="0" t="0" r="9525" b="0"/>
+            <wp:docPr id="1779744408" name="Imagen 1"/>
+            <wp:cNvGraphicFramePr>
+              <a:graphicFrameLocks xmlns:a="http://schemas.openxmlformats.org/drawingml/2006/main" noChangeAspect="1"/>
+            </wp:cNvGraphicFramePr>
+            <a:graphic xmlns:a="http://schemas.openxmlformats.org/drawingml/2006/main">
+              <a:graphicData uri="http://schemas.openxmlformats.org/drawingml/2006/picture">
+                <pic:pic xmlns:pic="http://schemas.openxmlformats.org/drawingml/2006/picture">
+                  <pic:nvPicPr>
+                    <pic:cNvPr id="1779744408" name=""/>
+                    <pic:cNvPicPr/>
+                  </pic:nvPicPr>
+                  <pic:blipFill>
+                    <a:blip r:embed="rId17"/>
+                    <a:stretch>
+                      <a:fillRect/>
+                    </a:stretch>
+                  </pic:blipFill>
+                  <pic:spPr>
+                    <a:xfrm>
+                      <a:off x="0" y="0"/>
+                      <a:ext cx="5229225" cy="5295900"/>
+                    </a:xfrm>
+                    <a:prstGeom prst="rect">
+                      <a:avLst/>
+                    </a:prstGeom>
+                  </pic:spPr>
+                </pic:pic>
+              </a:graphicData>
+            </a:graphic>
+          </wp:inline>
+        </w:drawing>
+      </w:r>
+    </w:p>
+    <w:p>
+      <w:pPr>
+        <w:rPr>
+          <w:rFonts w:ascii="Arial" w:hAnsi="Arial" w:cs="Arial"/>
+          <w:sz w:val="24"/>
+          <w:szCs w:val="24"/>
+        </w:rPr>
+      </w:pPr>
+    </w:p>
+    <w:p>
+      <w:pPr>
         <w:pStyle w:val="Ttulo1"/>
         <w:rPr>
           <w:rFonts w:ascii="Arial" w:hAnsi="Arial" w:cs="Arial"/>
@@ -8057,25 +7664,7 @@
           <w:sz w:val="24"/>
           <w:szCs w:val="24"/>
         </w:rPr>
-        <w:t xml:space="preserve">Introducción a Machine </w:t>
-      </w:r>
-      <w:proofErr w:type="spellStart"/>
-      <w:r>
-        <w:rPr>
-          <w:rFonts w:ascii="Arial" w:hAnsi="Arial" w:cs="Arial"/>
-          <w:sz w:val="24"/>
-          <w:szCs w:val="24"/>
-        </w:rPr>
-        <w:t>Learning</w:t>
-      </w:r>
-      <w:proofErr w:type="spellEnd"/>
-      <w:r>
-        <w:rPr>
-          <w:rFonts w:ascii="Arial" w:hAnsi="Arial" w:cs="Arial"/>
-          <w:sz w:val="24"/>
-          <w:szCs w:val="24"/>
-        </w:rPr>
-        <w:t>: Clasificación No Supervisada y Supervisada</w:t>
+        <w:t>Introducción a Machine Learning: Clasificación No Supervisada y Supervisada</w:t>
       </w:r>
       <w:bookmarkEnd w:id="11"/>
     </w:p>
@@ -8101,6 +7690,32 @@
     </w:p>
     <w:p>
       <w:pPr>
+        <w:rPr>
+          <w:rFonts w:ascii="Arial" w:hAnsi="Arial" w:cs="Arial"/>
+          <w:sz w:val="24"/>
+          <w:szCs w:val="24"/>
+        </w:rPr>
+      </w:pPr>
+      <w:r>
+        <w:rPr>
+          <w:rFonts w:ascii="Arial" w:hAnsi="Arial" w:cs="Arial"/>
+          <w:sz w:val="24"/>
+          <w:szCs w:val="24"/>
+        </w:rPr>
+        <w:t>Algunos temas se me complicaron me pondré a estudiar para poder ejecutarlos mejor</w:t>
+      </w:r>
+    </w:p>
+    <w:p>
+      <w:pPr>
+        <w:rPr>
+          <w:rFonts w:ascii="Arial" w:hAnsi="Arial" w:cs="Arial"/>
+          <w:sz w:val="24"/>
+          <w:szCs w:val="24"/>
+        </w:rPr>
+      </w:pPr>
+    </w:p>
+    <w:p>
+      <w:pPr>
         <w:pStyle w:val="Ttulo1"/>
         <w:rPr>
           <w:rFonts w:ascii="Arial" w:hAnsi="Arial" w:cs="Arial"/>
@@ -8115,6 +7730,7 @@
           <w:sz w:val="24"/>
           <w:szCs w:val="24"/>
         </w:rPr>
+        <w:lastRenderedPageBreak/>
         <w:t>Bibliografía</w:t>
       </w:r>
       <w:bookmarkEnd w:id="13"/>
@@ -8127,7 +7743,7 @@
           <w:szCs w:val="24"/>
         </w:rPr>
       </w:pPr>
-      <w:hyperlink r:id="rId17" w:history="1">
+      <w:hyperlink r:id="rId18" w:history="1">
         <w:r>
           <w:rPr>
             <w:rStyle w:val="Hipervnculo"/>
@@ -8147,7 +7763,7 @@
           <w:szCs w:val="24"/>
         </w:rPr>
       </w:pPr>
-      <w:hyperlink r:id="rId18" w:history="1">
+      <w:hyperlink r:id="rId19" w:history="1">
         <w:r>
           <w:rPr>
             <w:rStyle w:val="Hipervnculo"/>
@@ -8167,7 +7783,7 @@
           <w:szCs w:val="24"/>
         </w:rPr>
       </w:pPr>
-      <w:hyperlink r:id="rId19" w:history="1">
+      <w:hyperlink r:id="rId20" w:history="1">
         <w:r>
           <w:rPr>
             <w:rStyle w:val="Hipervnculo"/>
@@ -8198,7 +7814,7 @@
       </w:pPr>
     </w:p>
     <w:sectPr>
-      <w:headerReference w:type="default" r:id="rId20"/>
+      <w:headerReference w:type="default" r:id="rId21"/>
       <w:pgSz w:w="12240" w:h="15840"/>
       <w:pgMar w:top="1417" w:right="1701" w:bottom="1417" w:left="1701" w:header="708" w:footer="708" w:gutter="0"/>
       <w:cols w:space="708"/>
